--- a/Doc/Wetterstation.docx
+++ b/Doc/Wetterstation.docx
@@ -85,16 +85,8 @@
         </w:rPr>
       </w:pPr>
       <w:bookmarkStart w:id="0" w:name="section"/>
+      <w:bookmarkStart w:id="1" w:name="section-introduction-and-goals"/>
       <w:bookmarkEnd w:id="0"/>
-    </w:p>
-    <w:p>
-      <w:pPr>
-        <w:pStyle w:val="Heading1"/>
-        <w:rPr>
-          <w:lang w:val="de-DE"/>
-        </w:rPr>
-      </w:pPr>
-      <w:bookmarkStart w:id="1" w:name="section-introduction-and-goals"/>
       <w:bookmarkEnd w:id="1"/>
       <w:r>
         <w:rPr>
@@ -112,128 +104,3022 @@
       </w:pPr>
       <w:bookmarkStart w:id="2" w:name="_aufgabenstellung"/>
       <w:bookmarkEnd w:id="2"/>
-      <w:proofErr w:type="spellStart"/>
       <w:r>
         <w:rPr>
           <w:lang w:val="de-DE"/>
         </w:rPr>
         <w:t>Aufgabenstellung</w:t>
       </w:r>
-      <w:proofErr w:type="spellEnd"/>
-    </w:p>
-    <w:p>
-      <w:pPr>
-        <w:pStyle w:val="FirstParagraph"/>
-        <w:rPr>
-          <w:lang w:val="de-DE"/>
-        </w:rPr>
-      </w:pPr>
-      <w:r>
-        <w:rPr>
-          <w:b/>
-          <w:lang w:val="de-DE"/>
-        </w:rPr>
-        <w:t>Inhalt.</w:t>
-      </w:r>
-    </w:p>
-    <w:p>
-      <w:pPr>
-        <w:pStyle w:val="Textkrper"/>
-        <w:rPr>
-          <w:lang w:val="de-DE"/>
-        </w:rPr>
-      </w:pPr>
-      <w:r>
-        <w:rPr>
-          <w:lang w:val="de-DE"/>
-        </w:rPr>
-        <w:t>Kurzbeschreibung der fachlichen Aufgabenstellung, treibenden Kräfte, Extrakt (oder Abstract) der Anforderungen. Verweis auf (hoffentlich vorliegende) Anforderungsdokumente (mit Versionsbezeichnungen und Ablageorten).</w:t>
-      </w:r>
-    </w:p>
-    <w:p>
-      <w:pPr>
-        <w:pStyle w:val="Textkrper"/>
-        <w:rPr>
-          <w:lang w:val="de-DE"/>
-        </w:rPr>
-      </w:pPr>
-      <w:r>
-        <w:rPr>
-          <w:b/>
-          <w:lang w:val="de-DE"/>
-        </w:rPr>
-        <w:t>Motivation.</w:t>
-      </w:r>
-    </w:p>
-    <w:p>
-      <w:pPr>
-        <w:pStyle w:val="Textkrper"/>
-        <w:rPr>
-          <w:lang w:val="de-DE"/>
-        </w:rPr>
-      </w:pPr>
-      <w:r>
-        <w:rPr>
-          <w:lang w:val="de-DE"/>
-        </w:rPr>
-        <w:t>Aus Sicht der späteren Nutzer ist die Unterstützung einer fachlichen Aufgabe oder Verbesserung der Qualität der eigentliche Beweggrund, ein neues System zu schaffen oder ein bestehendes zu modifizieren.</w:t>
-      </w:r>
-    </w:p>
-    <w:p>
-      <w:pPr>
-        <w:pStyle w:val="Textkrper"/>
-        <w:rPr>
-          <w:lang w:val="de-DE"/>
-        </w:rPr>
-      </w:pPr>
-      <w:r>
-        <w:rPr>
-          <w:b/>
-          <w:lang w:val="de-DE"/>
-        </w:rPr>
-        <w:t>Form.</w:t>
-      </w:r>
-    </w:p>
-    <w:p>
-      <w:pPr>
-        <w:pStyle w:val="Textkrper"/>
-        <w:rPr>
-          <w:lang w:val="de-DE"/>
-        </w:rPr>
-      </w:pPr>
-      <w:r>
-        <w:rPr>
-          <w:lang w:val="de-DE"/>
-        </w:rPr>
-        <w:t xml:space="preserve">Kurze textuelle Beschreibung, eventuell in tabellarischer </w:t>
-      </w:r>
-      <w:proofErr w:type="spellStart"/>
-      <w:r>
-        <w:rPr>
-          <w:lang w:val="de-DE"/>
-        </w:rPr>
-        <w:t>Use</w:t>
-      </w:r>
-      <w:proofErr w:type="spellEnd"/>
-      <w:r>
-        <w:rPr>
-          <w:lang w:val="de-DE"/>
-        </w:rPr>
-        <w:t>-Case Form. Sofern vorhanden sollte die Aufgabenstellung Verweise auf die entsprechenden Anforderungsdokumente enthalten.</w:t>
-      </w:r>
-    </w:p>
-    <w:p>
-      <w:pPr>
-        <w:pStyle w:val="Textkrper"/>
-        <w:rPr>
-          <w:lang w:val="de-DE"/>
-        </w:rPr>
-      </w:pPr>
-      <w:r>
-        <w:rPr>
-          <w:lang w:val="de-DE"/>
-        </w:rPr>
-        <w:t>Halten Sie diese Auszüge so knapp wie möglich und wägen Sie Lesbarkeit und Redundanzfreiheit gegeneinander ab.</w:t>
+    </w:p>
+    <w:p>
+      <w:pPr>
+        <w:pStyle w:val="Textkrper"/>
+        <w:rPr>
+          <w:lang w:val="de-DE"/>
+        </w:rPr>
+      </w:pPr>
+      <w:r>
+        <w:rPr>
+          <w:lang w:val="de-DE"/>
+        </w:rPr>
+        <w:t>Die Aufgabe besteht in der Realisierung einer alltagstauglichen Wetterstation mit IoT-Features (z.B. Senden der Wetterdaten und mobile Devices) mit DIY-Mitteln.</w:t>
+      </w:r>
+    </w:p>
+    <w:p>
+      <w:pPr>
+        <w:pStyle w:val="Textkrper"/>
+        <w:rPr>
+          <w:lang w:val="de-DE"/>
+        </w:rPr>
+      </w:pPr>
+      <w:r>
+        <w:rPr>
+          <w:noProof/>
+          <w:lang w:val="de-DE" w:eastAsia="de-DE"/>
+        </w:rPr>
+        <w:drawing>
+          <wp:inline distT="0" distB="0" distL="0" distR="0">
+            <wp:extent cx="5972810" cy="3700145"/>
+            <wp:effectExtent l="19050" t="0" r="8890" b="0"/>
+            <wp:docPr id="6" name="Objekt 1"/>
+            <wp:cNvGraphicFramePr/>
+            <a:graphic xmlns:a="http://schemas.openxmlformats.org/drawingml/2006/main">
+              <a:graphicData uri="http://schemas.openxmlformats.org/drawingml/2006/lockedCanvas">
+                <lc:lockedCanvas xmlns:lc="http://schemas.openxmlformats.org/drawingml/2006/lockedCanvas">
+                  <a:nvGrpSpPr>
+                    <a:cNvPr id="0" name=""/>
+                    <a:cNvGrpSpPr/>
+                  </a:nvGrpSpPr>
+                  <a:grpSpPr>
+                    <a:xfrm>
+                      <a:off x="0" y="0"/>
+                      <a:ext cx="7323112" cy="4536504"/>
+                      <a:chOff x="611560" y="1052736"/>
+                      <a:chExt cx="7323112" cy="4536504"/>
+                    </a:xfrm>
+                  </a:grpSpPr>
+                  <a:sp>
+                    <a:nvSpPr>
+                      <a:cNvPr id="4" name="Smiley 3"/>
+                      <a:cNvSpPr/>
+                    </a:nvSpPr>
+                    <a:spPr>
+                      <a:xfrm>
+                        <a:off x="611560" y="2852936"/>
+                        <a:ext cx="914400" cy="914400"/>
+                      </a:xfrm>
+                      <a:prstGeom prst="smileyFace">
+                        <a:avLst>
+                          <a:gd name="adj" fmla="val 4653"/>
+                        </a:avLst>
+                      </a:prstGeom>
+                    </a:spPr>
+                    <a:txSp>
+                      <a:txBody>
+                        <a:bodyPr rtlCol="0" anchor="b"/>
+                        <a:lstStyle>
+                          <a:defPPr>
+                            <a:defRPr lang="de-DE"/>
+                          </a:defPPr>
+                          <a:lvl1pPr marL="0" algn="l" defTabSz="914400" rtl="0" eaLnBrk="1" latinLnBrk="0" hangingPunct="1">
+                            <a:defRPr sz="1800" kern="1200">
+                              <a:solidFill>
+                                <a:schemeClr val="lt1"/>
+                              </a:solidFill>
+                              <a:latin typeface="+mn-lt"/>
+                              <a:ea typeface="+mn-ea"/>
+                              <a:cs typeface="+mn-cs"/>
+                            </a:defRPr>
+                          </a:lvl1pPr>
+                          <a:lvl2pPr marL="457200" algn="l" defTabSz="914400" rtl="0" eaLnBrk="1" latinLnBrk="0" hangingPunct="1">
+                            <a:defRPr sz="1800" kern="1200">
+                              <a:solidFill>
+                                <a:schemeClr val="lt1"/>
+                              </a:solidFill>
+                              <a:latin typeface="+mn-lt"/>
+                              <a:ea typeface="+mn-ea"/>
+                              <a:cs typeface="+mn-cs"/>
+                            </a:defRPr>
+                          </a:lvl2pPr>
+                          <a:lvl3pPr marL="914400" algn="l" defTabSz="914400" rtl="0" eaLnBrk="1" latinLnBrk="0" hangingPunct="1">
+                            <a:defRPr sz="1800" kern="1200">
+                              <a:solidFill>
+                                <a:schemeClr val="lt1"/>
+                              </a:solidFill>
+                              <a:latin typeface="+mn-lt"/>
+                              <a:ea typeface="+mn-ea"/>
+                              <a:cs typeface="+mn-cs"/>
+                            </a:defRPr>
+                          </a:lvl3pPr>
+                          <a:lvl4pPr marL="1371600" algn="l" defTabSz="914400" rtl="0" eaLnBrk="1" latinLnBrk="0" hangingPunct="1">
+                            <a:defRPr sz="1800" kern="1200">
+                              <a:solidFill>
+                                <a:schemeClr val="lt1"/>
+                              </a:solidFill>
+                              <a:latin typeface="+mn-lt"/>
+                              <a:ea typeface="+mn-ea"/>
+                              <a:cs typeface="+mn-cs"/>
+                            </a:defRPr>
+                          </a:lvl4pPr>
+                          <a:lvl5pPr marL="1828800" algn="l" defTabSz="914400" rtl="0" eaLnBrk="1" latinLnBrk="0" hangingPunct="1">
+                            <a:defRPr sz="1800" kern="1200">
+                              <a:solidFill>
+                                <a:schemeClr val="lt1"/>
+                              </a:solidFill>
+                              <a:latin typeface="+mn-lt"/>
+                              <a:ea typeface="+mn-ea"/>
+                              <a:cs typeface="+mn-cs"/>
+                            </a:defRPr>
+                          </a:lvl5pPr>
+                          <a:lvl6pPr marL="2286000" algn="l" defTabSz="914400" rtl="0" eaLnBrk="1" latinLnBrk="0" hangingPunct="1">
+                            <a:defRPr sz="1800" kern="1200">
+                              <a:solidFill>
+                                <a:schemeClr val="lt1"/>
+                              </a:solidFill>
+                              <a:latin typeface="+mn-lt"/>
+                              <a:ea typeface="+mn-ea"/>
+                              <a:cs typeface="+mn-cs"/>
+                            </a:defRPr>
+                          </a:lvl6pPr>
+                          <a:lvl7pPr marL="2743200" algn="l" defTabSz="914400" rtl="0" eaLnBrk="1" latinLnBrk="0" hangingPunct="1">
+                            <a:defRPr sz="1800" kern="1200">
+                              <a:solidFill>
+                                <a:schemeClr val="lt1"/>
+                              </a:solidFill>
+                              <a:latin typeface="+mn-lt"/>
+                              <a:ea typeface="+mn-ea"/>
+                              <a:cs typeface="+mn-cs"/>
+                            </a:defRPr>
+                          </a:lvl7pPr>
+                          <a:lvl8pPr marL="3200400" algn="l" defTabSz="914400" rtl="0" eaLnBrk="1" latinLnBrk="0" hangingPunct="1">
+                            <a:defRPr sz="1800" kern="1200">
+                              <a:solidFill>
+                                <a:schemeClr val="lt1"/>
+                              </a:solidFill>
+                              <a:latin typeface="+mn-lt"/>
+                              <a:ea typeface="+mn-ea"/>
+                              <a:cs typeface="+mn-cs"/>
+                            </a:defRPr>
+                          </a:lvl8pPr>
+                          <a:lvl9pPr marL="3657600" algn="l" defTabSz="914400" rtl="0" eaLnBrk="1" latinLnBrk="0" hangingPunct="1">
+                            <a:defRPr sz="1800" kern="1200">
+                              <a:solidFill>
+                                <a:schemeClr val="lt1"/>
+                              </a:solidFill>
+                              <a:latin typeface="+mn-lt"/>
+                              <a:ea typeface="+mn-ea"/>
+                              <a:cs typeface="+mn-cs"/>
+                            </a:defRPr>
+                          </a:lvl9pPr>
+                        </a:lstStyle>
+                        <a:p>
+                          <a:pPr algn="ctr"/>
+                          <a:endParaRPr lang="de-DE" dirty="0"/>
+                        </a:p>
+                      </a:txBody>
+                      <a:useSpRect/>
+                    </a:txSp>
+                    <a:style>
+                      <a:lnRef idx="2">
+                        <a:schemeClr val="accent1">
+                          <a:shade val="50000"/>
+                        </a:schemeClr>
+                      </a:lnRef>
+                      <a:fillRef idx="1">
+                        <a:schemeClr val="accent1"/>
+                      </a:fillRef>
+                      <a:effectRef idx="0">
+                        <a:schemeClr val="accent1"/>
+                      </a:effectRef>
+                      <a:fontRef idx="minor">
+                        <a:schemeClr val="lt1"/>
+                      </a:fontRef>
+                    </a:style>
+                  </a:sp>
+                  <a:sp>
+                    <a:nvSpPr>
+                      <a:cNvPr id="5" name="Textfeld 4"/>
+                      <a:cNvSpPr txBox="1"/>
+                    </a:nvSpPr>
+                    <a:spPr>
+                      <a:xfrm>
+                        <a:off x="755576" y="3717032"/>
+                        <a:ext cx="617477" cy="369332"/>
+                      </a:xfrm>
+                      <a:prstGeom prst="rect">
+                        <a:avLst/>
+                      </a:prstGeom>
+                      <a:noFill/>
+                    </a:spPr>
+                    <a:txSp>
+                      <a:txBody>
+                        <a:bodyPr wrap="none" rtlCol="0">
+                          <a:spAutoFit/>
+                        </a:bodyPr>
+                        <a:lstStyle>
+                          <a:defPPr>
+                            <a:defRPr lang="de-DE"/>
+                          </a:defPPr>
+                          <a:lvl1pPr marL="0" algn="l" defTabSz="914400" rtl="0" eaLnBrk="1" latinLnBrk="0" hangingPunct="1">
+                            <a:defRPr sz="1800" kern="1200">
+                              <a:solidFill>
+                                <a:schemeClr val="tx1"/>
+                              </a:solidFill>
+                              <a:latin typeface="+mn-lt"/>
+                              <a:ea typeface="+mn-ea"/>
+                              <a:cs typeface="+mn-cs"/>
+                            </a:defRPr>
+                          </a:lvl1pPr>
+                          <a:lvl2pPr marL="457200" algn="l" defTabSz="914400" rtl="0" eaLnBrk="1" latinLnBrk="0" hangingPunct="1">
+                            <a:defRPr sz="1800" kern="1200">
+                              <a:solidFill>
+                                <a:schemeClr val="tx1"/>
+                              </a:solidFill>
+                              <a:latin typeface="+mn-lt"/>
+                              <a:ea typeface="+mn-ea"/>
+                              <a:cs typeface="+mn-cs"/>
+                            </a:defRPr>
+                          </a:lvl2pPr>
+                          <a:lvl3pPr marL="914400" algn="l" defTabSz="914400" rtl="0" eaLnBrk="1" latinLnBrk="0" hangingPunct="1">
+                            <a:defRPr sz="1800" kern="1200">
+                              <a:solidFill>
+                                <a:schemeClr val="tx1"/>
+                              </a:solidFill>
+                              <a:latin typeface="+mn-lt"/>
+                              <a:ea typeface="+mn-ea"/>
+                              <a:cs typeface="+mn-cs"/>
+                            </a:defRPr>
+                          </a:lvl3pPr>
+                          <a:lvl4pPr marL="1371600" algn="l" defTabSz="914400" rtl="0" eaLnBrk="1" latinLnBrk="0" hangingPunct="1">
+                            <a:defRPr sz="1800" kern="1200">
+                              <a:solidFill>
+                                <a:schemeClr val="tx1"/>
+                              </a:solidFill>
+                              <a:latin typeface="+mn-lt"/>
+                              <a:ea typeface="+mn-ea"/>
+                              <a:cs typeface="+mn-cs"/>
+                            </a:defRPr>
+                          </a:lvl4pPr>
+                          <a:lvl5pPr marL="1828800" algn="l" defTabSz="914400" rtl="0" eaLnBrk="1" latinLnBrk="0" hangingPunct="1">
+                            <a:defRPr sz="1800" kern="1200">
+                              <a:solidFill>
+                                <a:schemeClr val="tx1"/>
+                              </a:solidFill>
+                              <a:latin typeface="+mn-lt"/>
+                              <a:ea typeface="+mn-ea"/>
+                              <a:cs typeface="+mn-cs"/>
+                            </a:defRPr>
+                          </a:lvl5pPr>
+                          <a:lvl6pPr marL="2286000" algn="l" defTabSz="914400" rtl="0" eaLnBrk="1" latinLnBrk="0" hangingPunct="1">
+                            <a:defRPr sz="1800" kern="1200">
+                              <a:solidFill>
+                                <a:schemeClr val="tx1"/>
+                              </a:solidFill>
+                              <a:latin typeface="+mn-lt"/>
+                              <a:ea typeface="+mn-ea"/>
+                              <a:cs typeface="+mn-cs"/>
+                            </a:defRPr>
+                          </a:lvl6pPr>
+                          <a:lvl7pPr marL="2743200" algn="l" defTabSz="914400" rtl="0" eaLnBrk="1" latinLnBrk="0" hangingPunct="1">
+                            <a:defRPr sz="1800" kern="1200">
+                              <a:solidFill>
+                                <a:schemeClr val="tx1"/>
+                              </a:solidFill>
+                              <a:latin typeface="+mn-lt"/>
+                              <a:ea typeface="+mn-ea"/>
+                              <a:cs typeface="+mn-cs"/>
+                            </a:defRPr>
+                          </a:lvl7pPr>
+                          <a:lvl8pPr marL="3200400" algn="l" defTabSz="914400" rtl="0" eaLnBrk="1" latinLnBrk="0" hangingPunct="1">
+                            <a:defRPr sz="1800" kern="1200">
+                              <a:solidFill>
+                                <a:schemeClr val="tx1"/>
+                              </a:solidFill>
+                              <a:latin typeface="+mn-lt"/>
+                              <a:ea typeface="+mn-ea"/>
+                              <a:cs typeface="+mn-cs"/>
+                            </a:defRPr>
+                          </a:lvl8pPr>
+                          <a:lvl9pPr marL="3657600" algn="l" defTabSz="914400" rtl="0" eaLnBrk="1" latinLnBrk="0" hangingPunct="1">
+                            <a:defRPr sz="1800" kern="1200">
+                              <a:solidFill>
+                                <a:schemeClr val="tx1"/>
+                              </a:solidFill>
+                              <a:latin typeface="+mn-lt"/>
+                              <a:ea typeface="+mn-ea"/>
+                              <a:cs typeface="+mn-cs"/>
+                            </a:defRPr>
+                          </a:lvl9pPr>
+                        </a:lstStyle>
+                        <a:p>
+                          <a:r>
+                            <a:rPr lang="de-DE" dirty="0" smtClean="0"/>
+                            <a:t>User</a:t>
+                          </a:r>
+                          <a:endParaRPr lang="de-DE" dirty="0"/>
+                        </a:p>
+                      </a:txBody>
+                      <a:useSpRect/>
+                    </a:txSp>
+                  </a:sp>
+                  <a:sp>
+                    <a:nvSpPr>
+                      <a:cNvPr id="6" name="Rechteck 5"/>
+                      <a:cNvSpPr/>
+                    </a:nvSpPr>
+                    <a:spPr>
+                      <a:xfrm>
+                        <a:off x="7020272" y="3666728"/>
+                        <a:ext cx="914400" cy="914400"/>
+                      </a:xfrm>
+                      <a:prstGeom prst="rect">
+                        <a:avLst/>
+                      </a:prstGeom>
+                      <a:solidFill>
+                        <a:schemeClr val="accent4">
+                          <a:lumMod val="40000"/>
+                          <a:lumOff val="60000"/>
+                        </a:schemeClr>
+                      </a:solidFill>
+                      <a:ln>
+                        <a:solidFill>
+                          <a:schemeClr val="accent4">
+                            <a:lumMod val="50000"/>
+                          </a:schemeClr>
+                        </a:solidFill>
+                      </a:ln>
+                    </a:spPr>
+                    <a:txSp>
+                      <a:txBody>
+                        <a:bodyPr rtlCol="0" anchor="ctr"/>
+                        <a:lstStyle>
+                          <a:defPPr>
+                            <a:defRPr lang="de-DE"/>
+                          </a:defPPr>
+                          <a:lvl1pPr marL="0" algn="l" defTabSz="914400" rtl="0" eaLnBrk="1" latinLnBrk="0" hangingPunct="1">
+                            <a:defRPr sz="1800" kern="1200">
+                              <a:solidFill>
+                                <a:schemeClr val="lt1"/>
+                              </a:solidFill>
+                              <a:latin typeface="+mn-lt"/>
+                              <a:ea typeface="+mn-ea"/>
+                              <a:cs typeface="+mn-cs"/>
+                            </a:defRPr>
+                          </a:lvl1pPr>
+                          <a:lvl2pPr marL="457200" algn="l" defTabSz="914400" rtl="0" eaLnBrk="1" latinLnBrk="0" hangingPunct="1">
+                            <a:defRPr sz="1800" kern="1200">
+                              <a:solidFill>
+                                <a:schemeClr val="lt1"/>
+                              </a:solidFill>
+                              <a:latin typeface="+mn-lt"/>
+                              <a:ea typeface="+mn-ea"/>
+                              <a:cs typeface="+mn-cs"/>
+                            </a:defRPr>
+                          </a:lvl2pPr>
+                          <a:lvl3pPr marL="914400" algn="l" defTabSz="914400" rtl="0" eaLnBrk="1" latinLnBrk="0" hangingPunct="1">
+                            <a:defRPr sz="1800" kern="1200">
+                              <a:solidFill>
+                                <a:schemeClr val="lt1"/>
+                              </a:solidFill>
+                              <a:latin typeface="+mn-lt"/>
+                              <a:ea typeface="+mn-ea"/>
+                              <a:cs typeface="+mn-cs"/>
+                            </a:defRPr>
+                          </a:lvl3pPr>
+                          <a:lvl4pPr marL="1371600" algn="l" defTabSz="914400" rtl="0" eaLnBrk="1" latinLnBrk="0" hangingPunct="1">
+                            <a:defRPr sz="1800" kern="1200">
+                              <a:solidFill>
+                                <a:schemeClr val="lt1"/>
+                              </a:solidFill>
+                              <a:latin typeface="+mn-lt"/>
+                              <a:ea typeface="+mn-ea"/>
+                              <a:cs typeface="+mn-cs"/>
+                            </a:defRPr>
+                          </a:lvl4pPr>
+                          <a:lvl5pPr marL="1828800" algn="l" defTabSz="914400" rtl="0" eaLnBrk="1" latinLnBrk="0" hangingPunct="1">
+                            <a:defRPr sz="1800" kern="1200">
+                              <a:solidFill>
+                                <a:schemeClr val="lt1"/>
+                              </a:solidFill>
+                              <a:latin typeface="+mn-lt"/>
+                              <a:ea typeface="+mn-ea"/>
+                              <a:cs typeface="+mn-cs"/>
+                            </a:defRPr>
+                          </a:lvl5pPr>
+                          <a:lvl6pPr marL="2286000" algn="l" defTabSz="914400" rtl="0" eaLnBrk="1" latinLnBrk="0" hangingPunct="1">
+                            <a:defRPr sz="1800" kern="1200">
+                              <a:solidFill>
+                                <a:schemeClr val="lt1"/>
+                              </a:solidFill>
+                              <a:latin typeface="+mn-lt"/>
+                              <a:ea typeface="+mn-ea"/>
+                              <a:cs typeface="+mn-cs"/>
+                            </a:defRPr>
+                          </a:lvl6pPr>
+                          <a:lvl7pPr marL="2743200" algn="l" defTabSz="914400" rtl="0" eaLnBrk="1" latinLnBrk="0" hangingPunct="1">
+                            <a:defRPr sz="1800" kern="1200">
+                              <a:solidFill>
+                                <a:schemeClr val="lt1"/>
+                              </a:solidFill>
+                              <a:latin typeface="+mn-lt"/>
+                              <a:ea typeface="+mn-ea"/>
+                              <a:cs typeface="+mn-cs"/>
+                            </a:defRPr>
+                          </a:lvl7pPr>
+                          <a:lvl8pPr marL="3200400" algn="l" defTabSz="914400" rtl="0" eaLnBrk="1" latinLnBrk="0" hangingPunct="1">
+                            <a:defRPr sz="1800" kern="1200">
+                              <a:solidFill>
+                                <a:schemeClr val="lt1"/>
+                              </a:solidFill>
+                              <a:latin typeface="+mn-lt"/>
+                              <a:ea typeface="+mn-ea"/>
+                              <a:cs typeface="+mn-cs"/>
+                            </a:defRPr>
+                          </a:lvl8pPr>
+                          <a:lvl9pPr marL="3657600" algn="l" defTabSz="914400" rtl="0" eaLnBrk="1" latinLnBrk="0" hangingPunct="1">
+                            <a:defRPr sz="1800" kern="1200">
+                              <a:solidFill>
+                                <a:schemeClr val="lt1"/>
+                              </a:solidFill>
+                              <a:latin typeface="+mn-lt"/>
+                              <a:ea typeface="+mn-ea"/>
+                              <a:cs typeface="+mn-cs"/>
+                            </a:defRPr>
+                          </a:lvl9pPr>
+                        </a:lstStyle>
+                        <a:p>
+                          <a:pPr algn="ctr"/>
+                          <a:r>
+                            <a:rPr lang="de-DE" dirty="0" smtClean="0"/>
+                            <a:t>Mobile Device</a:t>
+                          </a:r>
+                          <a:endParaRPr lang="de-DE" dirty="0"/>
+                        </a:p>
+                      </a:txBody>
+                      <a:useSpRect/>
+                    </a:txSp>
+                    <a:style>
+                      <a:lnRef idx="2">
+                        <a:schemeClr val="accent1">
+                          <a:shade val="50000"/>
+                        </a:schemeClr>
+                      </a:lnRef>
+                      <a:fillRef idx="1">
+                        <a:schemeClr val="accent1"/>
+                      </a:fillRef>
+                      <a:effectRef idx="0">
+                        <a:schemeClr val="accent1"/>
+                      </a:effectRef>
+                      <a:fontRef idx="minor">
+                        <a:schemeClr val="lt1"/>
+                      </a:fontRef>
+                    </a:style>
+                  </a:sp>
+                  <a:sp>
+                    <a:nvSpPr>
+                      <a:cNvPr id="7" name="Rechteck 6"/>
+                      <a:cNvSpPr/>
+                    </a:nvSpPr>
+                    <a:spPr>
+                      <a:xfrm>
+                        <a:off x="7020272" y="2586608"/>
+                        <a:ext cx="914400" cy="914400"/>
+                      </a:xfrm>
+                      <a:prstGeom prst="rect">
+                        <a:avLst/>
+                      </a:prstGeom>
+                      <a:solidFill>
+                        <a:schemeClr val="accent3">
+                          <a:lumMod val="40000"/>
+                          <a:lumOff val="60000"/>
+                        </a:schemeClr>
+                      </a:solidFill>
+                      <a:ln>
+                        <a:solidFill>
+                          <a:schemeClr val="accent3">
+                            <a:lumMod val="50000"/>
+                          </a:schemeClr>
+                        </a:solidFill>
+                      </a:ln>
+                    </a:spPr>
+                    <a:txSp>
+                      <a:txBody>
+                        <a:bodyPr rtlCol="0" anchor="ctr"/>
+                        <a:lstStyle>
+                          <a:defPPr>
+                            <a:defRPr lang="de-DE"/>
+                          </a:defPPr>
+                          <a:lvl1pPr marL="0" algn="l" defTabSz="914400" rtl="0" eaLnBrk="1" latinLnBrk="0" hangingPunct="1">
+                            <a:defRPr sz="1800" kern="1200">
+                              <a:solidFill>
+                                <a:schemeClr val="lt1"/>
+                              </a:solidFill>
+                              <a:latin typeface="+mn-lt"/>
+                              <a:ea typeface="+mn-ea"/>
+                              <a:cs typeface="+mn-cs"/>
+                            </a:defRPr>
+                          </a:lvl1pPr>
+                          <a:lvl2pPr marL="457200" algn="l" defTabSz="914400" rtl="0" eaLnBrk="1" latinLnBrk="0" hangingPunct="1">
+                            <a:defRPr sz="1800" kern="1200">
+                              <a:solidFill>
+                                <a:schemeClr val="lt1"/>
+                              </a:solidFill>
+                              <a:latin typeface="+mn-lt"/>
+                              <a:ea typeface="+mn-ea"/>
+                              <a:cs typeface="+mn-cs"/>
+                            </a:defRPr>
+                          </a:lvl2pPr>
+                          <a:lvl3pPr marL="914400" algn="l" defTabSz="914400" rtl="0" eaLnBrk="1" latinLnBrk="0" hangingPunct="1">
+                            <a:defRPr sz="1800" kern="1200">
+                              <a:solidFill>
+                                <a:schemeClr val="lt1"/>
+                              </a:solidFill>
+                              <a:latin typeface="+mn-lt"/>
+                              <a:ea typeface="+mn-ea"/>
+                              <a:cs typeface="+mn-cs"/>
+                            </a:defRPr>
+                          </a:lvl3pPr>
+                          <a:lvl4pPr marL="1371600" algn="l" defTabSz="914400" rtl="0" eaLnBrk="1" latinLnBrk="0" hangingPunct="1">
+                            <a:defRPr sz="1800" kern="1200">
+                              <a:solidFill>
+                                <a:schemeClr val="lt1"/>
+                              </a:solidFill>
+                              <a:latin typeface="+mn-lt"/>
+                              <a:ea typeface="+mn-ea"/>
+                              <a:cs typeface="+mn-cs"/>
+                            </a:defRPr>
+                          </a:lvl4pPr>
+                          <a:lvl5pPr marL="1828800" algn="l" defTabSz="914400" rtl="0" eaLnBrk="1" latinLnBrk="0" hangingPunct="1">
+                            <a:defRPr sz="1800" kern="1200">
+                              <a:solidFill>
+                                <a:schemeClr val="lt1"/>
+                              </a:solidFill>
+                              <a:latin typeface="+mn-lt"/>
+                              <a:ea typeface="+mn-ea"/>
+                              <a:cs typeface="+mn-cs"/>
+                            </a:defRPr>
+                          </a:lvl5pPr>
+                          <a:lvl6pPr marL="2286000" algn="l" defTabSz="914400" rtl="0" eaLnBrk="1" latinLnBrk="0" hangingPunct="1">
+                            <a:defRPr sz="1800" kern="1200">
+                              <a:solidFill>
+                                <a:schemeClr val="lt1"/>
+                              </a:solidFill>
+                              <a:latin typeface="+mn-lt"/>
+                              <a:ea typeface="+mn-ea"/>
+                              <a:cs typeface="+mn-cs"/>
+                            </a:defRPr>
+                          </a:lvl6pPr>
+                          <a:lvl7pPr marL="2743200" algn="l" defTabSz="914400" rtl="0" eaLnBrk="1" latinLnBrk="0" hangingPunct="1">
+                            <a:defRPr sz="1800" kern="1200">
+                              <a:solidFill>
+                                <a:schemeClr val="lt1"/>
+                              </a:solidFill>
+                              <a:latin typeface="+mn-lt"/>
+                              <a:ea typeface="+mn-ea"/>
+                              <a:cs typeface="+mn-cs"/>
+                            </a:defRPr>
+                          </a:lvl7pPr>
+                          <a:lvl8pPr marL="3200400" algn="l" defTabSz="914400" rtl="0" eaLnBrk="1" latinLnBrk="0" hangingPunct="1">
+                            <a:defRPr sz="1800" kern="1200">
+                              <a:solidFill>
+                                <a:schemeClr val="lt1"/>
+                              </a:solidFill>
+                              <a:latin typeface="+mn-lt"/>
+                              <a:ea typeface="+mn-ea"/>
+                              <a:cs typeface="+mn-cs"/>
+                            </a:defRPr>
+                          </a:lvl8pPr>
+                          <a:lvl9pPr marL="3657600" algn="l" defTabSz="914400" rtl="0" eaLnBrk="1" latinLnBrk="0" hangingPunct="1">
+                            <a:defRPr sz="1800" kern="1200">
+                              <a:solidFill>
+                                <a:schemeClr val="lt1"/>
+                              </a:solidFill>
+                              <a:latin typeface="+mn-lt"/>
+                              <a:ea typeface="+mn-ea"/>
+                              <a:cs typeface="+mn-cs"/>
+                            </a:defRPr>
+                          </a:lvl9pPr>
+                        </a:lstStyle>
+                        <a:p>
+                          <a:pPr algn="ctr"/>
+                          <a:r>
+                            <a:rPr lang="de-DE" dirty="0" smtClean="0"/>
+                            <a:t>Server</a:t>
+                          </a:r>
+                          <a:endParaRPr lang="de-DE" dirty="0"/>
+                        </a:p>
+                      </a:txBody>
+                      <a:useSpRect/>
+                    </a:txSp>
+                    <a:style>
+                      <a:lnRef idx="2">
+                        <a:schemeClr val="accent1">
+                          <a:shade val="50000"/>
+                        </a:schemeClr>
+                      </a:lnRef>
+                      <a:fillRef idx="1">
+                        <a:schemeClr val="accent1"/>
+                      </a:fillRef>
+                      <a:effectRef idx="0">
+                        <a:schemeClr val="accent1"/>
+                      </a:effectRef>
+                      <a:fontRef idx="minor">
+                        <a:schemeClr val="lt1"/>
+                      </a:fontRef>
+                    </a:style>
+                  </a:sp>
+                  <a:sp>
+                    <a:nvSpPr>
+                      <a:cNvPr id="8" name="Rechteck 7"/>
+                      <a:cNvSpPr/>
+                    </a:nvSpPr>
+                    <a:spPr>
+                      <a:xfrm>
+                        <a:off x="7020272" y="4674840"/>
+                        <a:ext cx="914400" cy="914400"/>
+                      </a:xfrm>
+                      <a:prstGeom prst="rect">
+                        <a:avLst/>
+                      </a:prstGeom>
+                      <a:solidFill>
+                        <a:schemeClr val="accent6">
+                          <a:lumMod val="40000"/>
+                          <a:lumOff val="60000"/>
+                        </a:schemeClr>
+                      </a:solidFill>
+                      <a:ln>
+                        <a:solidFill>
+                          <a:schemeClr val="accent6">
+                            <a:lumMod val="50000"/>
+                          </a:schemeClr>
+                        </a:solidFill>
+                      </a:ln>
+                    </a:spPr>
+                    <a:txSp>
+                      <a:txBody>
+                        <a:bodyPr rtlCol="0" anchor="ctr"/>
+                        <a:lstStyle>
+                          <a:defPPr>
+                            <a:defRPr lang="de-DE"/>
+                          </a:defPPr>
+                          <a:lvl1pPr marL="0" algn="l" defTabSz="914400" rtl="0" eaLnBrk="1" latinLnBrk="0" hangingPunct="1">
+                            <a:defRPr sz="1800" kern="1200">
+                              <a:solidFill>
+                                <a:schemeClr val="lt1"/>
+                              </a:solidFill>
+                              <a:latin typeface="+mn-lt"/>
+                              <a:ea typeface="+mn-ea"/>
+                              <a:cs typeface="+mn-cs"/>
+                            </a:defRPr>
+                          </a:lvl1pPr>
+                          <a:lvl2pPr marL="457200" algn="l" defTabSz="914400" rtl="0" eaLnBrk="1" latinLnBrk="0" hangingPunct="1">
+                            <a:defRPr sz="1800" kern="1200">
+                              <a:solidFill>
+                                <a:schemeClr val="lt1"/>
+                              </a:solidFill>
+                              <a:latin typeface="+mn-lt"/>
+                              <a:ea typeface="+mn-ea"/>
+                              <a:cs typeface="+mn-cs"/>
+                            </a:defRPr>
+                          </a:lvl2pPr>
+                          <a:lvl3pPr marL="914400" algn="l" defTabSz="914400" rtl="0" eaLnBrk="1" latinLnBrk="0" hangingPunct="1">
+                            <a:defRPr sz="1800" kern="1200">
+                              <a:solidFill>
+                                <a:schemeClr val="lt1"/>
+                              </a:solidFill>
+                              <a:latin typeface="+mn-lt"/>
+                              <a:ea typeface="+mn-ea"/>
+                              <a:cs typeface="+mn-cs"/>
+                            </a:defRPr>
+                          </a:lvl3pPr>
+                          <a:lvl4pPr marL="1371600" algn="l" defTabSz="914400" rtl="0" eaLnBrk="1" latinLnBrk="0" hangingPunct="1">
+                            <a:defRPr sz="1800" kern="1200">
+                              <a:solidFill>
+                                <a:schemeClr val="lt1"/>
+                              </a:solidFill>
+                              <a:latin typeface="+mn-lt"/>
+                              <a:ea typeface="+mn-ea"/>
+                              <a:cs typeface="+mn-cs"/>
+                            </a:defRPr>
+                          </a:lvl4pPr>
+                          <a:lvl5pPr marL="1828800" algn="l" defTabSz="914400" rtl="0" eaLnBrk="1" latinLnBrk="0" hangingPunct="1">
+                            <a:defRPr sz="1800" kern="1200">
+                              <a:solidFill>
+                                <a:schemeClr val="lt1"/>
+                              </a:solidFill>
+                              <a:latin typeface="+mn-lt"/>
+                              <a:ea typeface="+mn-ea"/>
+                              <a:cs typeface="+mn-cs"/>
+                            </a:defRPr>
+                          </a:lvl5pPr>
+                          <a:lvl6pPr marL="2286000" algn="l" defTabSz="914400" rtl="0" eaLnBrk="1" latinLnBrk="0" hangingPunct="1">
+                            <a:defRPr sz="1800" kern="1200">
+                              <a:solidFill>
+                                <a:schemeClr val="lt1"/>
+                              </a:solidFill>
+                              <a:latin typeface="+mn-lt"/>
+                              <a:ea typeface="+mn-ea"/>
+                              <a:cs typeface="+mn-cs"/>
+                            </a:defRPr>
+                          </a:lvl6pPr>
+                          <a:lvl7pPr marL="2743200" algn="l" defTabSz="914400" rtl="0" eaLnBrk="1" latinLnBrk="0" hangingPunct="1">
+                            <a:defRPr sz="1800" kern="1200">
+                              <a:solidFill>
+                                <a:schemeClr val="lt1"/>
+                              </a:solidFill>
+                              <a:latin typeface="+mn-lt"/>
+                              <a:ea typeface="+mn-ea"/>
+                              <a:cs typeface="+mn-cs"/>
+                            </a:defRPr>
+                          </a:lvl7pPr>
+                          <a:lvl8pPr marL="3200400" algn="l" defTabSz="914400" rtl="0" eaLnBrk="1" latinLnBrk="0" hangingPunct="1">
+                            <a:defRPr sz="1800" kern="1200">
+                              <a:solidFill>
+                                <a:schemeClr val="lt1"/>
+                              </a:solidFill>
+                              <a:latin typeface="+mn-lt"/>
+                              <a:ea typeface="+mn-ea"/>
+                              <a:cs typeface="+mn-cs"/>
+                            </a:defRPr>
+                          </a:lvl8pPr>
+                          <a:lvl9pPr marL="3657600" algn="l" defTabSz="914400" rtl="0" eaLnBrk="1" latinLnBrk="0" hangingPunct="1">
+                            <a:defRPr sz="1800" kern="1200">
+                              <a:solidFill>
+                                <a:schemeClr val="lt1"/>
+                              </a:solidFill>
+                              <a:latin typeface="+mn-lt"/>
+                              <a:ea typeface="+mn-ea"/>
+                              <a:cs typeface="+mn-cs"/>
+                            </a:defRPr>
+                          </a:lvl9pPr>
+                        </a:lstStyle>
+                        <a:p>
+                          <a:pPr algn="ctr"/>
+                          <a:r>
+                            <a:rPr lang="de-DE" dirty="0" smtClean="0"/>
+                            <a:t>Netzteil</a:t>
+                          </a:r>
+                          <a:endParaRPr lang="de-DE" dirty="0"/>
+                        </a:p>
+                      </a:txBody>
+                      <a:useSpRect/>
+                    </a:txSp>
+                    <a:style>
+                      <a:lnRef idx="2">
+                        <a:schemeClr val="accent1">
+                          <a:shade val="50000"/>
+                        </a:schemeClr>
+                      </a:lnRef>
+                      <a:fillRef idx="1">
+                        <a:schemeClr val="accent1"/>
+                      </a:fillRef>
+                      <a:effectRef idx="0">
+                        <a:schemeClr val="accent1"/>
+                      </a:effectRef>
+                      <a:fontRef idx="minor">
+                        <a:schemeClr val="lt1"/>
+                      </a:fontRef>
+                    </a:style>
+                  </a:sp>
+                  <a:sp>
+                    <a:nvSpPr>
+                      <a:cNvPr id="9" name="Rechteck 8"/>
+                      <a:cNvSpPr/>
+                    </a:nvSpPr>
+                    <a:spPr>
+                      <a:xfrm>
+                        <a:off x="7020272" y="1556792"/>
+                        <a:ext cx="914400" cy="914400"/>
+                      </a:xfrm>
+                      <a:prstGeom prst="rect">
+                        <a:avLst/>
+                      </a:prstGeom>
+                      <a:solidFill>
+                        <a:schemeClr val="accent2">
+                          <a:lumMod val="40000"/>
+                          <a:lumOff val="60000"/>
+                        </a:schemeClr>
+                      </a:solidFill>
+                      <a:ln>
+                        <a:solidFill>
+                          <a:schemeClr val="accent2">
+                            <a:lumMod val="50000"/>
+                          </a:schemeClr>
+                        </a:solidFill>
+                      </a:ln>
+                    </a:spPr>
+                    <a:txSp>
+                      <a:txBody>
+                        <a:bodyPr rtlCol="0" anchor="ctr"/>
+                        <a:lstStyle>
+                          <a:defPPr>
+                            <a:defRPr lang="de-DE"/>
+                          </a:defPPr>
+                          <a:lvl1pPr marL="0" algn="l" defTabSz="914400" rtl="0" eaLnBrk="1" latinLnBrk="0" hangingPunct="1">
+                            <a:defRPr sz="1800" kern="1200">
+                              <a:solidFill>
+                                <a:schemeClr val="lt1"/>
+                              </a:solidFill>
+                              <a:latin typeface="+mn-lt"/>
+                              <a:ea typeface="+mn-ea"/>
+                              <a:cs typeface="+mn-cs"/>
+                            </a:defRPr>
+                          </a:lvl1pPr>
+                          <a:lvl2pPr marL="457200" algn="l" defTabSz="914400" rtl="0" eaLnBrk="1" latinLnBrk="0" hangingPunct="1">
+                            <a:defRPr sz="1800" kern="1200">
+                              <a:solidFill>
+                                <a:schemeClr val="lt1"/>
+                              </a:solidFill>
+                              <a:latin typeface="+mn-lt"/>
+                              <a:ea typeface="+mn-ea"/>
+                              <a:cs typeface="+mn-cs"/>
+                            </a:defRPr>
+                          </a:lvl2pPr>
+                          <a:lvl3pPr marL="914400" algn="l" defTabSz="914400" rtl="0" eaLnBrk="1" latinLnBrk="0" hangingPunct="1">
+                            <a:defRPr sz="1800" kern="1200">
+                              <a:solidFill>
+                                <a:schemeClr val="lt1"/>
+                              </a:solidFill>
+                              <a:latin typeface="+mn-lt"/>
+                              <a:ea typeface="+mn-ea"/>
+                              <a:cs typeface="+mn-cs"/>
+                            </a:defRPr>
+                          </a:lvl3pPr>
+                          <a:lvl4pPr marL="1371600" algn="l" defTabSz="914400" rtl="0" eaLnBrk="1" latinLnBrk="0" hangingPunct="1">
+                            <a:defRPr sz="1800" kern="1200">
+                              <a:solidFill>
+                                <a:schemeClr val="lt1"/>
+                              </a:solidFill>
+                              <a:latin typeface="+mn-lt"/>
+                              <a:ea typeface="+mn-ea"/>
+                              <a:cs typeface="+mn-cs"/>
+                            </a:defRPr>
+                          </a:lvl4pPr>
+                          <a:lvl5pPr marL="1828800" algn="l" defTabSz="914400" rtl="0" eaLnBrk="1" latinLnBrk="0" hangingPunct="1">
+                            <a:defRPr sz="1800" kern="1200">
+                              <a:solidFill>
+                                <a:schemeClr val="lt1"/>
+                              </a:solidFill>
+                              <a:latin typeface="+mn-lt"/>
+                              <a:ea typeface="+mn-ea"/>
+                              <a:cs typeface="+mn-cs"/>
+                            </a:defRPr>
+                          </a:lvl5pPr>
+                          <a:lvl6pPr marL="2286000" algn="l" defTabSz="914400" rtl="0" eaLnBrk="1" latinLnBrk="0" hangingPunct="1">
+                            <a:defRPr sz="1800" kern="1200">
+                              <a:solidFill>
+                                <a:schemeClr val="lt1"/>
+                              </a:solidFill>
+                              <a:latin typeface="+mn-lt"/>
+                              <a:ea typeface="+mn-ea"/>
+                              <a:cs typeface="+mn-cs"/>
+                            </a:defRPr>
+                          </a:lvl6pPr>
+                          <a:lvl7pPr marL="2743200" algn="l" defTabSz="914400" rtl="0" eaLnBrk="1" latinLnBrk="0" hangingPunct="1">
+                            <a:defRPr sz="1800" kern="1200">
+                              <a:solidFill>
+                                <a:schemeClr val="lt1"/>
+                              </a:solidFill>
+                              <a:latin typeface="+mn-lt"/>
+                              <a:ea typeface="+mn-ea"/>
+                              <a:cs typeface="+mn-cs"/>
+                            </a:defRPr>
+                          </a:lvl7pPr>
+                          <a:lvl8pPr marL="3200400" algn="l" defTabSz="914400" rtl="0" eaLnBrk="1" latinLnBrk="0" hangingPunct="1">
+                            <a:defRPr sz="1800" kern="1200">
+                              <a:solidFill>
+                                <a:schemeClr val="lt1"/>
+                              </a:solidFill>
+                              <a:latin typeface="+mn-lt"/>
+                              <a:ea typeface="+mn-ea"/>
+                              <a:cs typeface="+mn-cs"/>
+                            </a:defRPr>
+                          </a:lvl8pPr>
+                          <a:lvl9pPr marL="3657600" algn="l" defTabSz="914400" rtl="0" eaLnBrk="1" latinLnBrk="0" hangingPunct="1">
+                            <a:defRPr sz="1800" kern="1200">
+                              <a:solidFill>
+                                <a:schemeClr val="lt1"/>
+                              </a:solidFill>
+                              <a:latin typeface="+mn-lt"/>
+                              <a:ea typeface="+mn-ea"/>
+                              <a:cs typeface="+mn-cs"/>
+                            </a:defRPr>
+                          </a:lvl9pPr>
+                        </a:lstStyle>
+                        <a:p>
+                          <a:pPr algn="ctr"/>
+                          <a:r>
+                            <a:rPr lang="de-DE" dirty="0" smtClean="0"/>
+                            <a:t>PC</a:t>
+                          </a:r>
+                        </a:p>
+                      </a:txBody>
+                      <a:useSpRect/>
+                    </a:txSp>
+                    <a:style>
+                      <a:lnRef idx="2">
+                        <a:schemeClr val="accent1">
+                          <a:shade val="50000"/>
+                        </a:schemeClr>
+                      </a:lnRef>
+                      <a:fillRef idx="1">
+                        <a:schemeClr val="accent1"/>
+                      </a:fillRef>
+                      <a:effectRef idx="0">
+                        <a:schemeClr val="accent1"/>
+                      </a:effectRef>
+                      <a:fontRef idx="minor">
+                        <a:schemeClr val="lt1"/>
+                      </a:fontRef>
+                    </a:style>
+                  </a:sp>
+                  <a:sp>
+                    <a:nvSpPr>
+                      <a:cNvPr id="10" name="Rechteck 9"/>
+                      <a:cNvSpPr/>
+                    </a:nvSpPr>
+                    <a:spPr>
+                      <a:xfrm>
+                        <a:off x="2339752" y="1052736"/>
+                        <a:ext cx="3888432" cy="4464496"/>
+                      </a:xfrm>
+                      <a:prstGeom prst="rect">
+                        <a:avLst/>
+                      </a:prstGeom>
+                      <a:noFill/>
+                    </a:spPr>
+                    <a:txSp>
+                      <a:txBody>
+                        <a:bodyPr rtlCol="0" anchor="t"/>
+                        <a:lstStyle>
+                          <a:defPPr>
+                            <a:defRPr lang="de-DE"/>
+                          </a:defPPr>
+                          <a:lvl1pPr marL="0" algn="l" defTabSz="914400" rtl="0" eaLnBrk="1" latinLnBrk="0" hangingPunct="1">
+                            <a:defRPr sz="1800" kern="1200">
+                              <a:solidFill>
+                                <a:schemeClr val="lt1"/>
+                              </a:solidFill>
+                              <a:latin typeface="+mn-lt"/>
+                              <a:ea typeface="+mn-ea"/>
+                              <a:cs typeface="+mn-cs"/>
+                            </a:defRPr>
+                          </a:lvl1pPr>
+                          <a:lvl2pPr marL="457200" algn="l" defTabSz="914400" rtl="0" eaLnBrk="1" latinLnBrk="0" hangingPunct="1">
+                            <a:defRPr sz="1800" kern="1200">
+                              <a:solidFill>
+                                <a:schemeClr val="lt1"/>
+                              </a:solidFill>
+                              <a:latin typeface="+mn-lt"/>
+                              <a:ea typeface="+mn-ea"/>
+                              <a:cs typeface="+mn-cs"/>
+                            </a:defRPr>
+                          </a:lvl2pPr>
+                          <a:lvl3pPr marL="914400" algn="l" defTabSz="914400" rtl="0" eaLnBrk="1" latinLnBrk="0" hangingPunct="1">
+                            <a:defRPr sz="1800" kern="1200">
+                              <a:solidFill>
+                                <a:schemeClr val="lt1"/>
+                              </a:solidFill>
+                              <a:latin typeface="+mn-lt"/>
+                              <a:ea typeface="+mn-ea"/>
+                              <a:cs typeface="+mn-cs"/>
+                            </a:defRPr>
+                          </a:lvl3pPr>
+                          <a:lvl4pPr marL="1371600" algn="l" defTabSz="914400" rtl="0" eaLnBrk="1" latinLnBrk="0" hangingPunct="1">
+                            <a:defRPr sz="1800" kern="1200">
+                              <a:solidFill>
+                                <a:schemeClr val="lt1"/>
+                              </a:solidFill>
+                              <a:latin typeface="+mn-lt"/>
+                              <a:ea typeface="+mn-ea"/>
+                              <a:cs typeface="+mn-cs"/>
+                            </a:defRPr>
+                          </a:lvl4pPr>
+                          <a:lvl5pPr marL="1828800" algn="l" defTabSz="914400" rtl="0" eaLnBrk="1" latinLnBrk="0" hangingPunct="1">
+                            <a:defRPr sz="1800" kern="1200">
+                              <a:solidFill>
+                                <a:schemeClr val="lt1"/>
+                              </a:solidFill>
+                              <a:latin typeface="+mn-lt"/>
+                              <a:ea typeface="+mn-ea"/>
+                              <a:cs typeface="+mn-cs"/>
+                            </a:defRPr>
+                          </a:lvl5pPr>
+                          <a:lvl6pPr marL="2286000" algn="l" defTabSz="914400" rtl="0" eaLnBrk="1" latinLnBrk="0" hangingPunct="1">
+                            <a:defRPr sz="1800" kern="1200">
+                              <a:solidFill>
+                                <a:schemeClr val="lt1"/>
+                              </a:solidFill>
+                              <a:latin typeface="+mn-lt"/>
+                              <a:ea typeface="+mn-ea"/>
+                              <a:cs typeface="+mn-cs"/>
+                            </a:defRPr>
+                          </a:lvl6pPr>
+                          <a:lvl7pPr marL="2743200" algn="l" defTabSz="914400" rtl="0" eaLnBrk="1" latinLnBrk="0" hangingPunct="1">
+                            <a:defRPr sz="1800" kern="1200">
+                              <a:solidFill>
+                                <a:schemeClr val="lt1"/>
+                              </a:solidFill>
+                              <a:latin typeface="+mn-lt"/>
+                              <a:ea typeface="+mn-ea"/>
+                              <a:cs typeface="+mn-cs"/>
+                            </a:defRPr>
+                          </a:lvl7pPr>
+                          <a:lvl8pPr marL="3200400" algn="l" defTabSz="914400" rtl="0" eaLnBrk="1" latinLnBrk="0" hangingPunct="1">
+                            <a:defRPr sz="1800" kern="1200">
+                              <a:solidFill>
+                                <a:schemeClr val="lt1"/>
+                              </a:solidFill>
+                              <a:latin typeface="+mn-lt"/>
+                              <a:ea typeface="+mn-ea"/>
+                              <a:cs typeface="+mn-cs"/>
+                            </a:defRPr>
+                          </a:lvl8pPr>
+                          <a:lvl9pPr marL="3657600" algn="l" defTabSz="914400" rtl="0" eaLnBrk="1" latinLnBrk="0" hangingPunct="1">
+                            <a:defRPr sz="1800" kern="1200">
+                              <a:solidFill>
+                                <a:schemeClr val="lt1"/>
+                              </a:solidFill>
+                              <a:latin typeface="+mn-lt"/>
+                              <a:ea typeface="+mn-ea"/>
+                              <a:cs typeface="+mn-cs"/>
+                            </a:defRPr>
+                          </a:lvl9pPr>
+                        </a:lstStyle>
+                        <a:p>
+                          <a:pPr algn="ctr"/>
+                          <a:r>
+                            <a:rPr lang="de-DE" dirty="0" smtClean="0">
+                              <a:solidFill>
+                                <a:schemeClr val="tx1"/>
+                              </a:solidFill>
+                            </a:rPr>
+                            <a:t>Wetterstation</a:t>
+                          </a:r>
+                          <a:endParaRPr lang="de-DE" dirty="0">
+                            <a:solidFill>
+                              <a:schemeClr val="tx1"/>
+                            </a:solidFill>
+                          </a:endParaRPr>
+                        </a:p>
+                      </a:txBody>
+                      <a:useSpRect/>
+                    </a:txSp>
+                    <a:style>
+                      <a:lnRef idx="2">
+                        <a:schemeClr val="accent1">
+                          <a:shade val="50000"/>
+                        </a:schemeClr>
+                      </a:lnRef>
+                      <a:fillRef idx="1">
+                        <a:schemeClr val="accent1"/>
+                      </a:fillRef>
+                      <a:effectRef idx="0">
+                        <a:schemeClr val="accent1"/>
+                      </a:effectRef>
+                      <a:fontRef idx="minor">
+                        <a:schemeClr val="lt1"/>
+                      </a:fontRef>
+                    </a:style>
+                  </a:sp>
+                  <a:sp>
+                    <a:nvSpPr>
+                      <a:cNvPr id="11" name="Ellipse 10"/>
+                      <a:cNvSpPr/>
+                    </a:nvSpPr>
+                    <a:spPr>
+                      <a:xfrm>
+                        <a:off x="2987824" y="2708920"/>
+                        <a:ext cx="1224136" cy="576064"/>
+                      </a:xfrm>
+                      <a:prstGeom prst="ellipse">
+                        <a:avLst/>
+                      </a:prstGeom>
+                    </a:spPr>
+                    <a:txSp>
+                      <a:txBody>
+                        <a:bodyPr rtlCol="0" anchor="ctr"/>
+                        <a:lstStyle>
+                          <a:defPPr>
+                            <a:defRPr lang="de-DE"/>
+                          </a:defPPr>
+                          <a:lvl1pPr marL="0" algn="l" defTabSz="914400" rtl="0" eaLnBrk="1" latinLnBrk="0" hangingPunct="1">
+                            <a:defRPr sz="1800" kern="1200">
+                              <a:solidFill>
+                                <a:schemeClr val="lt1"/>
+                              </a:solidFill>
+                              <a:latin typeface="+mn-lt"/>
+                              <a:ea typeface="+mn-ea"/>
+                              <a:cs typeface="+mn-cs"/>
+                            </a:defRPr>
+                          </a:lvl1pPr>
+                          <a:lvl2pPr marL="457200" algn="l" defTabSz="914400" rtl="0" eaLnBrk="1" latinLnBrk="0" hangingPunct="1">
+                            <a:defRPr sz="1800" kern="1200">
+                              <a:solidFill>
+                                <a:schemeClr val="lt1"/>
+                              </a:solidFill>
+                              <a:latin typeface="+mn-lt"/>
+                              <a:ea typeface="+mn-ea"/>
+                              <a:cs typeface="+mn-cs"/>
+                            </a:defRPr>
+                          </a:lvl2pPr>
+                          <a:lvl3pPr marL="914400" algn="l" defTabSz="914400" rtl="0" eaLnBrk="1" latinLnBrk="0" hangingPunct="1">
+                            <a:defRPr sz="1800" kern="1200">
+                              <a:solidFill>
+                                <a:schemeClr val="lt1"/>
+                              </a:solidFill>
+                              <a:latin typeface="+mn-lt"/>
+                              <a:ea typeface="+mn-ea"/>
+                              <a:cs typeface="+mn-cs"/>
+                            </a:defRPr>
+                          </a:lvl3pPr>
+                          <a:lvl4pPr marL="1371600" algn="l" defTabSz="914400" rtl="0" eaLnBrk="1" latinLnBrk="0" hangingPunct="1">
+                            <a:defRPr sz="1800" kern="1200">
+                              <a:solidFill>
+                                <a:schemeClr val="lt1"/>
+                              </a:solidFill>
+                              <a:latin typeface="+mn-lt"/>
+                              <a:ea typeface="+mn-ea"/>
+                              <a:cs typeface="+mn-cs"/>
+                            </a:defRPr>
+                          </a:lvl4pPr>
+                          <a:lvl5pPr marL="1828800" algn="l" defTabSz="914400" rtl="0" eaLnBrk="1" latinLnBrk="0" hangingPunct="1">
+                            <a:defRPr sz="1800" kern="1200">
+                              <a:solidFill>
+                                <a:schemeClr val="lt1"/>
+                              </a:solidFill>
+                              <a:latin typeface="+mn-lt"/>
+                              <a:ea typeface="+mn-ea"/>
+                              <a:cs typeface="+mn-cs"/>
+                            </a:defRPr>
+                          </a:lvl5pPr>
+                          <a:lvl6pPr marL="2286000" algn="l" defTabSz="914400" rtl="0" eaLnBrk="1" latinLnBrk="0" hangingPunct="1">
+                            <a:defRPr sz="1800" kern="1200">
+                              <a:solidFill>
+                                <a:schemeClr val="lt1"/>
+                              </a:solidFill>
+                              <a:latin typeface="+mn-lt"/>
+                              <a:ea typeface="+mn-ea"/>
+                              <a:cs typeface="+mn-cs"/>
+                            </a:defRPr>
+                          </a:lvl6pPr>
+                          <a:lvl7pPr marL="2743200" algn="l" defTabSz="914400" rtl="0" eaLnBrk="1" latinLnBrk="0" hangingPunct="1">
+                            <a:defRPr sz="1800" kern="1200">
+                              <a:solidFill>
+                                <a:schemeClr val="lt1"/>
+                              </a:solidFill>
+                              <a:latin typeface="+mn-lt"/>
+                              <a:ea typeface="+mn-ea"/>
+                              <a:cs typeface="+mn-cs"/>
+                            </a:defRPr>
+                          </a:lvl7pPr>
+                          <a:lvl8pPr marL="3200400" algn="l" defTabSz="914400" rtl="0" eaLnBrk="1" latinLnBrk="0" hangingPunct="1">
+                            <a:defRPr sz="1800" kern="1200">
+                              <a:solidFill>
+                                <a:schemeClr val="lt1"/>
+                              </a:solidFill>
+                              <a:latin typeface="+mn-lt"/>
+                              <a:ea typeface="+mn-ea"/>
+                              <a:cs typeface="+mn-cs"/>
+                            </a:defRPr>
+                          </a:lvl8pPr>
+                          <a:lvl9pPr marL="3657600" algn="l" defTabSz="914400" rtl="0" eaLnBrk="1" latinLnBrk="0" hangingPunct="1">
+                            <a:defRPr sz="1800" kern="1200">
+                              <a:solidFill>
+                                <a:schemeClr val="lt1"/>
+                              </a:solidFill>
+                              <a:latin typeface="+mn-lt"/>
+                              <a:ea typeface="+mn-ea"/>
+                              <a:cs typeface="+mn-cs"/>
+                            </a:defRPr>
+                          </a:lvl9pPr>
+                        </a:lstStyle>
+                        <a:p>
+                          <a:pPr algn="ctr"/>
+                          <a:r>
+                            <a:rPr lang="de-DE" sz="1000" dirty="0" smtClean="0"/>
+                            <a:t>Lese Wetter lokal ab</a:t>
+                          </a:r>
+                          <a:endParaRPr lang="de-DE" sz="1000" dirty="0"/>
+                        </a:p>
+                      </a:txBody>
+                      <a:useSpRect/>
+                    </a:txSp>
+                    <a:style>
+                      <a:lnRef idx="2">
+                        <a:schemeClr val="accent1">
+                          <a:shade val="50000"/>
+                        </a:schemeClr>
+                      </a:lnRef>
+                      <a:fillRef idx="1">
+                        <a:schemeClr val="accent1"/>
+                      </a:fillRef>
+                      <a:effectRef idx="0">
+                        <a:schemeClr val="accent1"/>
+                      </a:effectRef>
+                      <a:fontRef idx="minor">
+                        <a:schemeClr val="lt1"/>
+                      </a:fontRef>
+                    </a:style>
+                  </a:sp>
+                  <a:sp>
+                    <a:nvSpPr>
+                      <a:cNvPr id="12" name="Ellipse 11"/>
+                      <a:cNvSpPr/>
+                    </a:nvSpPr>
+                    <a:spPr>
+                      <a:xfrm>
+                        <a:off x="4283968" y="2996952"/>
+                        <a:ext cx="1224136" cy="576064"/>
+                      </a:xfrm>
+                      <a:prstGeom prst="ellipse">
+                        <a:avLst/>
+                      </a:prstGeom>
+                    </a:spPr>
+                    <a:txSp>
+                      <a:txBody>
+                        <a:bodyPr rtlCol="0" anchor="ctr"/>
+                        <a:lstStyle>
+                          <a:defPPr>
+                            <a:defRPr lang="de-DE"/>
+                          </a:defPPr>
+                          <a:lvl1pPr marL="0" algn="l" defTabSz="914400" rtl="0" eaLnBrk="1" latinLnBrk="0" hangingPunct="1">
+                            <a:defRPr sz="1800" kern="1200">
+                              <a:solidFill>
+                                <a:schemeClr val="lt1"/>
+                              </a:solidFill>
+                              <a:latin typeface="+mn-lt"/>
+                              <a:ea typeface="+mn-ea"/>
+                              <a:cs typeface="+mn-cs"/>
+                            </a:defRPr>
+                          </a:lvl1pPr>
+                          <a:lvl2pPr marL="457200" algn="l" defTabSz="914400" rtl="0" eaLnBrk="1" latinLnBrk="0" hangingPunct="1">
+                            <a:defRPr sz="1800" kern="1200">
+                              <a:solidFill>
+                                <a:schemeClr val="lt1"/>
+                              </a:solidFill>
+                              <a:latin typeface="+mn-lt"/>
+                              <a:ea typeface="+mn-ea"/>
+                              <a:cs typeface="+mn-cs"/>
+                            </a:defRPr>
+                          </a:lvl2pPr>
+                          <a:lvl3pPr marL="914400" algn="l" defTabSz="914400" rtl="0" eaLnBrk="1" latinLnBrk="0" hangingPunct="1">
+                            <a:defRPr sz="1800" kern="1200">
+                              <a:solidFill>
+                                <a:schemeClr val="lt1"/>
+                              </a:solidFill>
+                              <a:latin typeface="+mn-lt"/>
+                              <a:ea typeface="+mn-ea"/>
+                              <a:cs typeface="+mn-cs"/>
+                            </a:defRPr>
+                          </a:lvl3pPr>
+                          <a:lvl4pPr marL="1371600" algn="l" defTabSz="914400" rtl="0" eaLnBrk="1" latinLnBrk="0" hangingPunct="1">
+                            <a:defRPr sz="1800" kern="1200">
+                              <a:solidFill>
+                                <a:schemeClr val="lt1"/>
+                              </a:solidFill>
+                              <a:latin typeface="+mn-lt"/>
+                              <a:ea typeface="+mn-ea"/>
+                              <a:cs typeface="+mn-cs"/>
+                            </a:defRPr>
+                          </a:lvl4pPr>
+                          <a:lvl5pPr marL="1828800" algn="l" defTabSz="914400" rtl="0" eaLnBrk="1" latinLnBrk="0" hangingPunct="1">
+                            <a:defRPr sz="1800" kern="1200">
+                              <a:solidFill>
+                                <a:schemeClr val="lt1"/>
+                              </a:solidFill>
+                              <a:latin typeface="+mn-lt"/>
+                              <a:ea typeface="+mn-ea"/>
+                              <a:cs typeface="+mn-cs"/>
+                            </a:defRPr>
+                          </a:lvl5pPr>
+                          <a:lvl6pPr marL="2286000" algn="l" defTabSz="914400" rtl="0" eaLnBrk="1" latinLnBrk="0" hangingPunct="1">
+                            <a:defRPr sz="1800" kern="1200">
+                              <a:solidFill>
+                                <a:schemeClr val="lt1"/>
+                              </a:solidFill>
+                              <a:latin typeface="+mn-lt"/>
+                              <a:ea typeface="+mn-ea"/>
+                              <a:cs typeface="+mn-cs"/>
+                            </a:defRPr>
+                          </a:lvl6pPr>
+                          <a:lvl7pPr marL="2743200" algn="l" defTabSz="914400" rtl="0" eaLnBrk="1" latinLnBrk="0" hangingPunct="1">
+                            <a:defRPr sz="1800" kern="1200">
+                              <a:solidFill>
+                                <a:schemeClr val="lt1"/>
+                              </a:solidFill>
+                              <a:latin typeface="+mn-lt"/>
+                              <a:ea typeface="+mn-ea"/>
+                              <a:cs typeface="+mn-cs"/>
+                            </a:defRPr>
+                          </a:lvl7pPr>
+                          <a:lvl8pPr marL="3200400" algn="l" defTabSz="914400" rtl="0" eaLnBrk="1" latinLnBrk="0" hangingPunct="1">
+                            <a:defRPr sz="1800" kern="1200">
+                              <a:solidFill>
+                                <a:schemeClr val="lt1"/>
+                              </a:solidFill>
+                              <a:latin typeface="+mn-lt"/>
+                              <a:ea typeface="+mn-ea"/>
+                              <a:cs typeface="+mn-cs"/>
+                            </a:defRPr>
+                          </a:lvl8pPr>
+                          <a:lvl9pPr marL="3657600" algn="l" defTabSz="914400" rtl="0" eaLnBrk="1" latinLnBrk="0" hangingPunct="1">
+                            <a:defRPr sz="1800" kern="1200">
+                              <a:solidFill>
+                                <a:schemeClr val="lt1"/>
+                              </a:solidFill>
+                              <a:latin typeface="+mn-lt"/>
+                              <a:ea typeface="+mn-ea"/>
+                              <a:cs typeface="+mn-cs"/>
+                            </a:defRPr>
+                          </a:lvl9pPr>
+                        </a:lstStyle>
+                        <a:p>
+                          <a:pPr algn="ctr"/>
+                          <a:r>
+                            <a:rPr lang="de-DE" sz="1000" dirty="0" smtClean="0"/>
+                            <a:t>Lese Wetter unterwegs ab</a:t>
+                          </a:r>
+                          <a:endParaRPr lang="de-DE" sz="1000" dirty="0"/>
+                        </a:p>
+                      </a:txBody>
+                      <a:useSpRect/>
+                    </a:txSp>
+                    <a:style>
+                      <a:lnRef idx="2">
+                        <a:schemeClr val="accent1">
+                          <a:shade val="50000"/>
+                        </a:schemeClr>
+                      </a:lnRef>
+                      <a:fillRef idx="1">
+                        <a:schemeClr val="accent1"/>
+                      </a:fillRef>
+                      <a:effectRef idx="0">
+                        <a:schemeClr val="accent1"/>
+                      </a:effectRef>
+                      <a:fontRef idx="minor">
+                        <a:schemeClr val="lt1"/>
+                      </a:fontRef>
+                    </a:style>
+                  </a:sp>
+                  <a:sp>
+                    <a:nvSpPr>
+                      <a:cNvPr id="13" name="Ellipse 12"/>
+                      <a:cNvSpPr/>
+                    </a:nvSpPr>
+                    <a:spPr>
+                      <a:xfrm>
+                        <a:off x="2627784" y="1772816"/>
+                        <a:ext cx="1296144" cy="576064"/>
+                      </a:xfrm>
+                      <a:prstGeom prst="ellipse">
+                        <a:avLst/>
+                      </a:prstGeom>
+                    </a:spPr>
+                    <a:txSp>
+                      <a:txBody>
+                        <a:bodyPr rtlCol="0" anchor="ctr"/>
+                        <a:lstStyle>
+                          <a:defPPr>
+                            <a:defRPr lang="de-DE"/>
+                          </a:defPPr>
+                          <a:lvl1pPr marL="0" algn="l" defTabSz="914400" rtl="0" eaLnBrk="1" latinLnBrk="0" hangingPunct="1">
+                            <a:defRPr sz="1800" kern="1200">
+                              <a:solidFill>
+                                <a:schemeClr val="lt1"/>
+                              </a:solidFill>
+                              <a:latin typeface="+mn-lt"/>
+                              <a:ea typeface="+mn-ea"/>
+                              <a:cs typeface="+mn-cs"/>
+                            </a:defRPr>
+                          </a:lvl1pPr>
+                          <a:lvl2pPr marL="457200" algn="l" defTabSz="914400" rtl="0" eaLnBrk="1" latinLnBrk="0" hangingPunct="1">
+                            <a:defRPr sz="1800" kern="1200">
+                              <a:solidFill>
+                                <a:schemeClr val="lt1"/>
+                              </a:solidFill>
+                              <a:latin typeface="+mn-lt"/>
+                              <a:ea typeface="+mn-ea"/>
+                              <a:cs typeface="+mn-cs"/>
+                            </a:defRPr>
+                          </a:lvl2pPr>
+                          <a:lvl3pPr marL="914400" algn="l" defTabSz="914400" rtl="0" eaLnBrk="1" latinLnBrk="0" hangingPunct="1">
+                            <a:defRPr sz="1800" kern="1200">
+                              <a:solidFill>
+                                <a:schemeClr val="lt1"/>
+                              </a:solidFill>
+                              <a:latin typeface="+mn-lt"/>
+                              <a:ea typeface="+mn-ea"/>
+                              <a:cs typeface="+mn-cs"/>
+                            </a:defRPr>
+                          </a:lvl3pPr>
+                          <a:lvl4pPr marL="1371600" algn="l" defTabSz="914400" rtl="0" eaLnBrk="1" latinLnBrk="0" hangingPunct="1">
+                            <a:defRPr sz="1800" kern="1200">
+                              <a:solidFill>
+                                <a:schemeClr val="lt1"/>
+                              </a:solidFill>
+                              <a:latin typeface="+mn-lt"/>
+                              <a:ea typeface="+mn-ea"/>
+                              <a:cs typeface="+mn-cs"/>
+                            </a:defRPr>
+                          </a:lvl4pPr>
+                          <a:lvl5pPr marL="1828800" algn="l" defTabSz="914400" rtl="0" eaLnBrk="1" latinLnBrk="0" hangingPunct="1">
+                            <a:defRPr sz="1800" kern="1200">
+                              <a:solidFill>
+                                <a:schemeClr val="lt1"/>
+                              </a:solidFill>
+                              <a:latin typeface="+mn-lt"/>
+                              <a:ea typeface="+mn-ea"/>
+                              <a:cs typeface="+mn-cs"/>
+                            </a:defRPr>
+                          </a:lvl5pPr>
+                          <a:lvl6pPr marL="2286000" algn="l" defTabSz="914400" rtl="0" eaLnBrk="1" latinLnBrk="0" hangingPunct="1">
+                            <a:defRPr sz="1800" kern="1200">
+                              <a:solidFill>
+                                <a:schemeClr val="lt1"/>
+                              </a:solidFill>
+                              <a:latin typeface="+mn-lt"/>
+                              <a:ea typeface="+mn-ea"/>
+                              <a:cs typeface="+mn-cs"/>
+                            </a:defRPr>
+                          </a:lvl6pPr>
+                          <a:lvl7pPr marL="2743200" algn="l" defTabSz="914400" rtl="0" eaLnBrk="1" latinLnBrk="0" hangingPunct="1">
+                            <a:defRPr sz="1800" kern="1200">
+                              <a:solidFill>
+                                <a:schemeClr val="lt1"/>
+                              </a:solidFill>
+                              <a:latin typeface="+mn-lt"/>
+                              <a:ea typeface="+mn-ea"/>
+                              <a:cs typeface="+mn-cs"/>
+                            </a:defRPr>
+                          </a:lvl7pPr>
+                          <a:lvl8pPr marL="3200400" algn="l" defTabSz="914400" rtl="0" eaLnBrk="1" latinLnBrk="0" hangingPunct="1">
+                            <a:defRPr sz="1800" kern="1200">
+                              <a:solidFill>
+                                <a:schemeClr val="lt1"/>
+                              </a:solidFill>
+                              <a:latin typeface="+mn-lt"/>
+                              <a:ea typeface="+mn-ea"/>
+                              <a:cs typeface="+mn-cs"/>
+                            </a:defRPr>
+                          </a:lvl8pPr>
+                          <a:lvl9pPr marL="3657600" algn="l" defTabSz="914400" rtl="0" eaLnBrk="1" latinLnBrk="0" hangingPunct="1">
+                            <a:defRPr sz="1800" kern="1200">
+                              <a:solidFill>
+                                <a:schemeClr val="lt1"/>
+                              </a:solidFill>
+                              <a:latin typeface="+mn-lt"/>
+                              <a:ea typeface="+mn-ea"/>
+                              <a:cs typeface="+mn-cs"/>
+                            </a:defRPr>
+                          </a:lvl9pPr>
+                        </a:lstStyle>
+                        <a:p>
+                          <a:pPr algn="ctr"/>
+                          <a:r>
+                            <a:rPr lang="de-DE" sz="1000" dirty="0" smtClean="0"/>
+                            <a:t>Installiere die Wetterstation</a:t>
+                          </a:r>
+                          <a:endParaRPr lang="de-DE" sz="1000" dirty="0"/>
+                        </a:p>
+                      </a:txBody>
+                      <a:useSpRect/>
+                    </a:txSp>
+                    <a:style>
+                      <a:lnRef idx="2">
+                        <a:schemeClr val="accent1">
+                          <a:shade val="50000"/>
+                        </a:schemeClr>
+                      </a:lnRef>
+                      <a:fillRef idx="1">
+                        <a:schemeClr val="accent1"/>
+                      </a:fillRef>
+                      <a:effectRef idx="0">
+                        <a:schemeClr val="accent1"/>
+                      </a:effectRef>
+                      <a:fontRef idx="minor">
+                        <a:schemeClr val="lt1"/>
+                      </a:fontRef>
+                    </a:style>
+                  </a:sp>
+                  <a:sp>
+                    <a:nvSpPr>
+                      <a:cNvPr id="14" name="Ellipse 13"/>
+                      <a:cNvSpPr/>
+                    </a:nvSpPr>
+                    <a:spPr>
+                      <a:xfrm>
+                        <a:off x="4283968" y="4725144"/>
+                        <a:ext cx="1656184" cy="648072"/>
+                      </a:xfrm>
+                      <a:prstGeom prst="ellipse">
+                        <a:avLst/>
+                      </a:prstGeom>
+                    </a:spPr>
+                    <a:txSp>
+                      <a:txBody>
+                        <a:bodyPr rtlCol="0" anchor="ctr"/>
+                        <a:lstStyle>
+                          <a:defPPr>
+                            <a:defRPr lang="de-DE"/>
+                          </a:defPPr>
+                          <a:lvl1pPr marL="0" algn="l" defTabSz="914400" rtl="0" eaLnBrk="1" latinLnBrk="0" hangingPunct="1">
+                            <a:defRPr sz="1800" kern="1200">
+                              <a:solidFill>
+                                <a:schemeClr val="lt1"/>
+                              </a:solidFill>
+                              <a:latin typeface="+mn-lt"/>
+                              <a:ea typeface="+mn-ea"/>
+                              <a:cs typeface="+mn-cs"/>
+                            </a:defRPr>
+                          </a:lvl1pPr>
+                          <a:lvl2pPr marL="457200" algn="l" defTabSz="914400" rtl="0" eaLnBrk="1" latinLnBrk="0" hangingPunct="1">
+                            <a:defRPr sz="1800" kern="1200">
+                              <a:solidFill>
+                                <a:schemeClr val="lt1"/>
+                              </a:solidFill>
+                              <a:latin typeface="+mn-lt"/>
+                              <a:ea typeface="+mn-ea"/>
+                              <a:cs typeface="+mn-cs"/>
+                            </a:defRPr>
+                          </a:lvl2pPr>
+                          <a:lvl3pPr marL="914400" algn="l" defTabSz="914400" rtl="0" eaLnBrk="1" latinLnBrk="0" hangingPunct="1">
+                            <a:defRPr sz="1800" kern="1200">
+                              <a:solidFill>
+                                <a:schemeClr val="lt1"/>
+                              </a:solidFill>
+                              <a:latin typeface="+mn-lt"/>
+                              <a:ea typeface="+mn-ea"/>
+                              <a:cs typeface="+mn-cs"/>
+                            </a:defRPr>
+                          </a:lvl3pPr>
+                          <a:lvl4pPr marL="1371600" algn="l" defTabSz="914400" rtl="0" eaLnBrk="1" latinLnBrk="0" hangingPunct="1">
+                            <a:defRPr sz="1800" kern="1200">
+                              <a:solidFill>
+                                <a:schemeClr val="lt1"/>
+                              </a:solidFill>
+                              <a:latin typeface="+mn-lt"/>
+                              <a:ea typeface="+mn-ea"/>
+                              <a:cs typeface="+mn-cs"/>
+                            </a:defRPr>
+                          </a:lvl4pPr>
+                          <a:lvl5pPr marL="1828800" algn="l" defTabSz="914400" rtl="0" eaLnBrk="1" latinLnBrk="0" hangingPunct="1">
+                            <a:defRPr sz="1800" kern="1200">
+                              <a:solidFill>
+                                <a:schemeClr val="lt1"/>
+                              </a:solidFill>
+                              <a:latin typeface="+mn-lt"/>
+                              <a:ea typeface="+mn-ea"/>
+                              <a:cs typeface="+mn-cs"/>
+                            </a:defRPr>
+                          </a:lvl5pPr>
+                          <a:lvl6pPr marL="2286000" algn="l" defTabSz="914400" rtl="0" eaLnBrk="1" latinLnBrk="0" hangingPunct="1">
+                            <a:defRPr sz="1800" kern="1200">
+                              <a:solidFill>
+                                <a:schemeClr val="lt1"/>
+                              </a:solidFill>
+                              <a:latin typeface="+mn-lt"/>
+                              <a:ea typeface="+mn-ea"/>
+                              <a:cs typeface="+mn-cs"/>
+                            </a:defRPr>
+                          </a:lvl6pPr>
+                          <a:lvl7pPr marL="2743200" algn="l" defTabSz="914400" rtl="0" eaLnBrk="1" latinLnBrk="0" hangingPunct="1">
+                            <a:defRPr sz="1800" kern="1200">
+                              <a:solidFill>
+                                <a:schemeClr val="lt1"/>
+                              </a:solidFill>
+                              <a:latin typeface="+mn-lt"/>
+                              <a:ea typeface="+mn-ea"/>
+                              <a:cs typeface="+mn-cs"/>
+                            </a:defRPr>
+                          </a:lvl7pPr>
+                          <a:lvl8pPr marL="3200400" algn="l" defTabSz="914400" rtl="0" eaLnBrk="1" latinLnBrk="0" hangingPunct="1">
+                            <a:defRPr sz="1800" kern="1200">
+                              <a:solidFill>
+                                <a:schemeClr val="lt1"/>
+                              </a:solidFill>
+                              <a:latin typeface="+mn-lt"/>
+                              <a:ea typeface="+mn-ea"/>
+                              <a:cs typeface="+mn-cs"/>
+                            </a:defRPr>
+                          </a:lvl8pPr>
+                          <a:lvl9pPr marL="3657600" algn="l" defTabSz="914400" rtl="0" eaLnBrk="1" latinLnBrk="0" hangingPunct="1">
+                            <a:defRPr sz="1800" kern="1200">
+                              <a:solidFill>
+                                <a:schemeClr val="lt1"/>
+                              </a:solidFill>
+                              <a:latin typeface="+mn-lt"/>
+                              <a:ea typeface="+mn-ea"/>
+                              <a:cs typeface="+mn-cs"/>
+                            </a:defRPr>
+                          </a:lvl9pPr>
+                        </a:lstStyle>
+                        <a:p>
+                          <a:pPr algn="ctr"/>
+                          <a:r>
+                            <a:rPr lang="de-DE" sz="1000" dirty="0" smtClean="0"/>
+                            <a:t>Lade den Akku, versorge die Station mit Energie</a:t>
+                          </a:r>
+                          <a:endParaRPr lang="de-DE" sz="1000" dirty="0"/>
+                        </a:p>
+                      </a:txBody>
+                      <a:useSpRect/>
+                    </a:txSp>
+                    <a:style>
+                      <a:lnRef idx="2">
+                        <a:schemeClr val="accent1">
+                          <a:shade val="50000"/>
+                        </a:schemeClr>
+                      </a:lnRef>
+                      <a:fillRef idx="1">
+                        <a:schemeClr val="accent1"/>
+                      </a:fillRef>
+                      <a:effectRef idx="0">
+                        <a:schemeClr val="accent1"/>
+                      </a:effectRef>
+                      <a:fontRef idx="minor">
+                        <a:schemeClr val="lt1"/>
+                      </a:fontRef>
+                    </a:style>
+                  </a:sp>
+                  <a:sp>
+                    <a:nvSpPr>
+                      <a:cNvPr id="15" name="Ellipse 14"/>
+                      <a:cNvSpPr/>
+                    </a:nvSpPr>
+                    <a:spPr>
+                      <a:xfrm>
+                        <a:off x="2483768" y="4653136"/>
+                        <a:ext cx="1656184" cy="648072"/>
+                      </a:xfrm>
+                      <a:prstGeom prst="ellipse">
+                        <a:avLst/>
+                      </a:prstGeom>
+                    </a:spPr>
+                    <a:txSp>
+                      <a:txBody>
+                        <a:bodyPr rtlCol="0" anchor="ctr"/>
+                        <a:lstStyle>
+                          <a:defPPr>
+                            <a:defRPr lang="de-DE"/>
+                          </a:defPPr>
+                          <a:lvl1pPr marL="0" algn="l" defTabSz="914400" rtl="0" eaLnBrk="1" latinLnBrk="0" hangingPunct="1">
+                            <a:defRPr sz="1800" kern="1200">
+                              <a:solidFill>
+                                <a:schemeClr val="lt1"/>
+                              </a:solidFill>
+                              <a:latin typeface="+mn-lt"/>
+                              <a:ea typeface="+mn-ea"/>
+                              <a:cs typeface="+mn-cs"/>
+                            </a:defRPr>
+                          </a:lvl1pPr>
+                          <a:lvl2pPr marL="457200" algn="l" defTabSz="914400" rtl="0" eaLnBrk="1" latinLnBrk="0" hangingPunct="1">
+                            <a:defRPr sz="1800" kern="1200">
+                              <a:solidFill>
+                                <a:schemeClr val="lt1"/>
+                              </a:solidFill>
+                              <a:latin typeface="+mn-lt"/>
+                              <a:ea typeface="+mn-ea"/>
+                              <a:cs typeface="+mn-cs"/>
+                            </a:defRPr>
+                          </a:lvl2pPr>
+                          <a:lvl3pPr marL="914400" algn="l" defTabSz="914400" rtl="0" eaLnBrk="1" latinLnBrk="0" hangingPunct="1">
+                            <a:defRPr sz="1800" kern="1200">
+                              <a:solidFill>
+                                <a:schemeClr val="lt1"/>
+                              </a:solidFill>
+                              <a:latin typeface="+mn-lt"/>
+                              <a:ea typeface="+mn-ea"/>
+                              <a:cs typeface="+mn-cs"/>
+                            </a:defRPr>
+                          </a:lvl3pPr>
+                          <a:lvl4pPr marL="1371600" algn="l" defTabSz="914400" rtl="0" eaLnBrk="1" latinLnBrk="0" hangingPunct="1">
+                            <a:defRPr sz="1800" kern="1200">
+                              <a:solidFill>
+                                <a:schemeClr val="lt1"/>
+                              </a:solidFill>
+                              <a:latin typeface="+mn-lt"/>
+                              <a:ea typeface="+mn-ea"/>
+                              <a:cs typeface="+mn-cs"/>
+                            </a:defRPr>
+                          </a:lvl4pPr>
+                          <a:lvl5pPr marL="1828800" algn="l" defTabSz="914400" rtl="0" eaLnBrk="1" latinLnBrk="0" hangingPunct="1">
+                            <a:defRPr sz="1800" kern="1200">
+                              <a:solidFill>
+                                <a:schemeClr val="lt1"/>
+                              </a:solidFill>
+                              <a:latin typeface="+mn-lt"/>
+                              <a:ea typeface="+mn-ea"/>
+                              <a:cs typeface="+mn-cs"/>
+                            </a:defRPr>
+                          </a:lvl5pPr>
+                          <a:lvl6pPr marL="2286000" algn="l" defTabSz="914400" rtl="0" eaLnBrk="1" latinLnBrk="0" hangingPunct="1">
+                            <a:defRPr sz="1800" kern="1200">
+                              <a:solidFill>
+                                <a:schemeClr val="lt1"/>
+                              </a:solidFill>
+                              <a:latin typeface="+mn-lt"/>
+                              <a:ea typeface="+mn-ea"/>
+                              <a:cs typeface="+mn-cs"/>
+                            </a:defRPr>
+                          </a:lvl6pPr>
+                          <a:lvl7pPr marL="2743200" algn="l" defTabSz="914400" rtl="0" eaLnBrk="1" latinLnBrk="0" hangingPunct="1">
+                            <a:defRPr sz="1800" kern="1200">
+                              <a:solidFill>
+                                <a:schemeClr val="lt1"/>
+                              </a:solidFill>
+                              <a:latin typeface="+mn-lt"/>
+                              <a:ea typeface="+mn-ea"/>
+                              <a:cs typeface="+mn-cs"/>
+                            </a:defRPr>
+                          </a:lvl7pPr>
+                          <a:lvl8pPr marL="3200400" algn="l" defTabSz="914400" rtl="0" eaLnBrk="1" latinLnBrk="0" hangingPunct="1">
+                            <a:defRPr sz="1800" kern="1200">
+                              <a:solidFill>
+                                <a:schemeClr val="lt1"/>
+                              </a:solidFill>
+                              <a:latin typeface="+mn-lt"/>
+                              <a:ea typeface="+mn-ea"/>
+                              <a:cs typeface="+mn-cs"/>
+                            </a:defRPr>
+                          </a:lvl8pPr>
+                          <a:lvl9pPr marL="3657600" algn="l" defTabSz="914400" rtl="0" eaLnBrk="1" latinLnBrk="0" hangingPunct="1">
+                            <a:defRPr sz="1800" kern="1200">
+                              <a:solidFill>
+                                <a:schemeClr val="lt1"/>
+                              </a:solidFill>
+                              <a:latin typeface="+mn-lt"/>
+                              <a:ea typeface="+mn-ea"/>
+                              <a:cs typeface="+mn-cs"/>
+                            </a:defRPr>
+                          </a:lvl9pPr>
+                        </a:lstStyle>
+                        <a:p>
+                          <a:pPr algn="ctr"/>
+                          <a:r>
+                            <a:rPr lang="de-DE" sz="1000" dirty="0" smtClean="0"/>
+                            <a:t>Frage den Status ab (Batterie, WLAN Empfang…)</a:t>
+                          </a:r>
+                          <a:endParaRPr lang="de-DE" sz="1000" dirty="0"/>
+                        </a:p>
+                      </a:txBody>
+                      <a:useSpRect/>
+                    </a:txSp>
+                    <a:style>
+                      <a:lnRef idx="2">
+                        <a:schemeClr val="accent1">
+                          <a:shade val="50000"/>
+                        </a:schemeClr>
+                      </a:lnRef>
+                      <a:fillRef idx="1">
+                        <a:schemeClr val="accent1"/>
+                      </a:fillRef>
+                      <a:effectRef idx="0">
+                        <a:schemeClr val="accent1"/>
+                      </a:effectRef>
+                      <a:fontRef idx="minor">
+                        <a:schemeClr val="lt1"/>
+                      </a:fontRef>
+                    </a:style>
+                  </a:sp>
+                  <a:sp>
+                    <a:nvSpPr>
+                      <a:cNvPr id="16" name="Ellipse 15"/>
+                      <a:cNvSpPr/>
+                    </a:nvSpPr>
+                    <a:spPr>
+                      <a:xfrm>
+                        <a:off x="3851920" y="1412776"/>
+                        <a:ext cx="1296144" cy="576064"/>
+                      </a:xfrm>
+                      <a:prstGeom prst="ellipse">
+                        <a:avLst/>
+                      </a:prstGeom>
+                    </a:spPr>
+                    <a:txSp>
+                      <a:txBody>
+                        <a:bodyPr rtlCol="0" anchor="ctr"/>
+                        <a:lstStyle>
+                          <a:defPPr>
+                            <a:defRPr lang="de-DE"/>
+                          </a:defPPr>
+                          <a:lvl1pPr marL="0" algn="l" defTabSz="914400" rtl="0" eaLnBrk="1" latinLnBrk="0" hangingPunct="1">
+                            <a:defRPr sz="1800" kern="1200">
+                              <a:solidFill>
+                                <a:schemeClr val="lt1"/>
+                              </a:solidFill>
+                              <a:latin typeface="+mn-lt"/>
+                              <a:ea typeface="+mn-ea"/>
+                              <a:cs typeface="+mn-cs"/>
+                            </a:defRPr>
+                          </a:lvl1pPr>
+                          <a:lvl2pPr marL="457200" algn="l" defTabSz="914400" rtl="0" eaLnBrk="1" latinLnBrk="0" hangingPunct="1">
+                            <a:defRPr sz="1800" kern="1200">
+                              <a:solidFill>
+                                <a:schemeClr val="lt1"/>
+                              </a:solidFill>
+                              <a:latin typeface="+mn-lt"/>
+                              <a:ea typeface="+mn-ea"/>
+                              <a:cs typeface="+mn-cs"/>
+                            </a:defRPr>
+                          </a:lvl2pPr>
+                          <a:lvl3pPr marL="914400" algn="l" defTabSz="914400" rtl="0" eaLnBrk="1" latinLnBrk="0" hangingPunct="1">
+                            <a:defRPr sz="1800" kern="1200">
+                              <a:solidFill>
+                                <a:schemeClr val="lt1"/>
+                              </a:solidFill>
+                              <a:latin typeface="+mn-lt"/>
+                              <a:ea typeface="+mn-ea"/>
+                              <a:cs typeface="+mn-cs"/>
+                            </a:defRPr>
+                          </a:lvl3pPr>
+                          <a:lvl4pPr marL="1371600" algn="l" defTabSz="914400" rtl="0" eaLnBrk="1" latinLnBrk="0" hangingPunct="1">
+                            <a:defRPr sz="1800" kern="1200">
+                              <a:solidFill>
+                                <a:schemeClr val="lt1"/>
+                              </a:solidFill>
+                              <a:latin typeface="+mn-lt"/>
+                              <a:ea typeface="+mn-ea"/>
+                              <a:cs typeface="+mn-cs"/>
+                            </a:defRPr>
+                          </a:lvl4pPr>
+                          <a:lvl5pPr marL="1828800" algn="l" defTabSz="914400" rtl="0" eaLnBrk="1" latinLnBrk="0" hangingPunct="1">
+                            <a:defRPr sz="1800" kern="1200">
+                              <a:solidFill>
+                                <a:schemeClr val="lt1"/>
+                              </a:solidFill>
+                              <a:latin typeface="+mn-lt"/>
+                              <a:ea typeface="+mn-ea"/>
+                              <a:cs typeface="+mn-cs"/>
+                            </a:defRPr>
+                          </a:lvl5pPr>
+                          <a:lvl6pPr marL="2286000" algn="l" defTabSz="914400" rtl="0" eaLnBrk="1" latinLnBrk="0" hangingPunct="1">
+                            <a:defRPr sz="1800" kern="1200">
+                              <a:solidFill>
+                                <a:schemeClr val="lt1"/>
+                              </a:solidFill>
+                              <a:latin typeface="+mn-lt"/>
+                              <a:ea typeface="+mn-ea"/>
+                              <a:cs typeface="+mn-cs"/>
+                            </a:defRPr>
+                          </a:lvl6pPr>
+                          <a:lvl7pPr marL="2743200" algn="l" defTabSz="914400" rtl="0" eaLnBrk="1" latinLnBrk="0" hangingPunct="1">
+                            <a:defRPr sz="1800" kern="1200">
+                              <a:solidFill>
+                                <a:schemeClr val="lt1"/>
+                              </a:solidFill>
+                              <a:latin typeface="+mn-lt"/>
+                              <a:ea typeface="+mn-ea"/>
+                              <a:cs typeface="+mn-cs"/>
+                            </a:defRPr>
+                          </a:lvl7pPr>
+                          <a:lvl8pPr marL="3200400" algn="l" defTabSz="914400" rtl="0" eaLnBrk="1" latinLnBrk="0" hangingPunct="1">
+                            <a:defRPr sz="1800" kern="1200">
+                              <a:solidFill>
+                                <a:schemeClr val="lt1"/>
+                              </a:solidFill>
+                              <a:latin typeface="+mn-lt"/>
+                              <a:ea typeface="+mn-ea"/>
+                              <a:cs typeface="+mn-cs"/>
+                            </a:defRPr>
+                          </a:lvl8pPr>
+                          <a:lvl9pPr marL="3657600" algn="l" defTabSz="914400" rtl="0" eaLnBrk="1" latinLnBrk="0" hangingPunct="1">
+                            <a:defRPr sz="1800" kern="1200">
+                              <a:solidFill>
+                                <a:schemeClr val="lt1"/>
+                              </a:solidFill>
+                              <a:latin typeface="+mn-lt"/>
+                              <a:ea typeface="+mn-ea"/>
+                              <a:cs typeface="+mn-cs"/>
+                            </a:defRPr>
+                          </a:lvl9pPr>
+                        </a:lstStyle>
+                        <a:p>
+                          <a:pPr algn="ctr"/>
+                          <a:r>
+                            <a:rPr lang="de-DE" sz="1000" dirty="0" smtClean="0"/>
+                            <a:t>Nehme die Wetterstation in Betrieb</a:t>
+                          </a:r>
+                          <a:endParaRPr lang="de-DE" sz="1000" dirty="0"/>
+                        </a:p>
+                      </a:txBody>
+                      <a:useSpRect/>
+                    </a:txSp>
+                    <a:style>
+                      <a:lnRef idx="2">
+                        <a:schemeClr val="accent1">
+                          <a:shade val="50000"/>
+                        </a:schemeClr>
+                      </a:lnRef>
+                      <a:fillRef idx="1">
+                        <a:schemeClr val="accent1"/>
+                      </a:fillRef>
+                      <a:effectRef idx="0">
+                        <a:schemeClr val="accent1"/>
+                      </a:effectRef>
+                      <a:fontRef idx="minor">
+                        <a:schemeClr val="lt1"/>
+                      </a:fontRef>
+                    </a:style>
+                  </a:sp>
+                  <a:sp>
+                    <a:nvSpPr>
+                      <a:cNvPr id="17" name="Ellipse 16"/>
+                      <a:cNvSpPr/>
+                    </a:nvSpPr>
+                    <a:spPr>
+                      <a:xfrm>
+                        <a:off x="4283968" y="2060848"/>
+                        <a:ext cx="1296144" cy="576064"/>
+                      </a:xfrm>
+                      <a:prstGeom prst="ellipse">
+                        <a:avLst/>
+                      </a:prstGeom>
+                    </a:spPr>
+                    <a:txSp>
+                      <a:txBody>
+                        <a:bodyPr rtlCol="0" anchor="ctr"/>
+                        <a:lstStyle>
+                          <a:defPPr>
+                            <a:defRPr lang="de-DE"/>
+                          </a:defPPr>
+                          <a:lvl1pPr marL="0" algn="l" defTabSz="914400" rtl="0" eaLnBrk="1" latinLnBrk="0" hangingPunct="1">
+                            <a:defRPr sz="1800" kern="1200">
+                              <a:solidFill>
+                                <a:schemeClr val="lt1"/>
+                              </a:solidFill>
+                              <a:latin typeface="+mn-lt"/>
+                              <a:ea typeface="+mn-ea"/>
+                              <a:cs typeface="+mn-cs"/>
+                            </a:defRPr>
+                          </a:lvl1pPr>
+                          <a:lvl2pPr marL="457200" algn="l" defTabSz="914400" rtl="0" eaLnBrk="1" latinLnBrk="0" hangingPunct="1">
+                            <a:defRPr sz="1800" kern="1200">
+                              <a:solidFill>
+                                <a:schemeClr val="lt1"/>
+                              </a:solidFill>
+                              <a:latin typeface="+mn-lt"/>
+                              <a:ea typeface="+mn-ea"/>
+                              <a:cs typeface="+mn-cs"/>
+                            </a:defRPr>
+                          </a:lvl2pPr>
+                          <a:lvl3pPr marL="914400" algn="l" defTabSz="914400" rtl="0" eaLnBrk="1" latinLnBrk="0" hangingPunct="1">
+                            <a:defRPr sz="1800" kern="1200">
+                              <a:solidFill>
+                                <a:schemeClr val="lt1"/>
+                              </a:solidFill>
+                              <a:latin typeface="+mn-lt"/>
+                              <a:ea typeface="+mn-ea"/>
+                              <a:cs typeface="+mn-cs"/>
+                            </a:defRPr>
+                          </a:lvl3pPr>
+                          <a:lvl4pPr marL="1371600" algn="l" defTabSz="914400" rtl="0" eaLnBrk="1" latinLnBrk="0" hangingPunct="1">
+                            <a:defRPr sz="1800" kern="1200">
+                              <a:solidFill>
+                                <a:schemeClr val="lt1"/>
+                              </a:solidFill>
+                              <a:latin typeface="+mn-lt"/>
+                              <a:ea typeface="+mn-ea"/>
+                              <a:cs typeface="+mn-cs"/>
+                            </a:defRPr>
+                          </a:lvl4pPr>
+                          <a:lvl5pPr marL="1828800" algn="l" defTabSz="914400" rtl="0" eaLnBrk="1" latinLnBrk="0" hangingPunct="1">
+                            <a:defRPr sz="1800" kern="1200">
+                              <a:solidFill>
+                                <a:schemeClr val="lt1"/>
+                              </a:solidFill>
+                              <a:latin typeface="+mn-lt"/>
+                              <a:ea typeface="+mn-ea"/>
+                              <a:cs typeface="+mn-cs"/>
+                            </a:defRPr>
+                          </a:lvl5pPr>
+                          <a:lvl6pPr marL="2286000" algn="l" defTabSz="914400" rtl="0" eaLnBrk="1" latinLnBrk="0" hangingPunct="1">
+                            <a:defRPr sz="1800" kern="1200">
+                              <a:solidFill>
+                                <a:schemeClr val="lt1"/>
+                              </a:solidFill>
+                              <a:latin typeface="+mn-lt"/>
+                              <a:ea typeface="+mn-ea"/>
+                              <a:cs typeface="+mn-cs"/>
+                            </a:defRPr>
+                          </a:lvl6pPr>
+                          <a:lvl7pPr marL="2743200" algn="l" defTabSz="914400" rtl="0" eaLnBrk="1" latinLnBrk="0" hangingPunct="1">
+                            <a:defRPr sz="1800" kern="1200">
+                              <a:solidFill>
+                                <a:schemeClr val="lt1"/>
+                              </a:solidFill>
+                              <a:latin typeface="+mn-lt"/>
+                              <a:ea typeface="+mn-ea"/>
+                              <a:cs typeface="+mn-cs"/>
+                            </a:defRPr>
+                          </a:lvl7pPr>
+                          <a:lvl8pPr marL="3200400" algn="l" defTabSz="914400" rtl="0" eaLnBrk="1" latinLnBrk="0" hangingPunct="1">
+                            <a:defRPr sz="1800" kern="1200">
+                              <a:solidFill>
+                                <a:schemeClr val="lt1"/>
+                              </a:solidFill>
+                              <a:latin typeface="+mn-lt"/>
+                              <a:ea typeface="+mn-ea"/>
+                              <a:cs typeface="+mn-cs"/>
+                            </a:defRPr>
+                          </a:lvl8pPr>
+                          <a:lvl9pPr marL="3657600" algn="l" defTabSz="914400" rtl="0" eaLnBrk="1" latinLnBrk="0" hangingPunct="1">
+                            <a:defRPr sz="1800" kern="1200">
+                              <a:solidFill>
+                                <a:schemeClr val="lt1"/>
+                              </a:solidFill>
+                              <a:latin typeface="+mn-lt"/>
+                              <a:ea typeface="+mn-ea"/>
+                              <a:cs typeface="+mn-cs"/>
+                            </a:defRPr>
+                          </a:lvl9pPr>
+                        </a:lstStyle>
+                        <a:p>
+                          <a:pPr algn="ctr"/>
+                          <a:r>
+                            <a:rPr lang="de-DE" sz="1000" dirty="0" smtClean="0"/>
+                            <a:t>Modifiziere/aktualisiere die Software</a:t>
+                          </a:r>
+                          <a:endParaRPr lang="de-DE" sz="1000" dirty="0"/>
+                        </a:p>
+                      </a:txBody>
+                      <a:useSpRect/>
+                    </a:txSp>
+                    <a:style>
+                      <a:lnRef idx="2">
+                        <a:schemeClr val="accent1">
+                          <a:shade val="50000"/>
+                        </a:schemeClr>
+                      </a:lnRef>
+                      <a:fillRef idx="1">
+                        <a:schemeClr val="accent1"/>
+                      </a:fillRef>
+                      <a:effectRef idx="0">
+                        <a:schemeClr val="accent1"/>
+                      </a:effectRef>
+                      <a:fontRef idx="minor">
+                        <a:schemeClr val="lt1"/>
+                      </a:fontRef>
+                    </a:style>
+                  </a:sp>
+                  <a:sp>
+                    <a:nvSpPr>
+                      <a:cNvPr id="18" name="Ellipse 17"/>
+                      <a:cNvSpPr/>
+                    </a:nvSpPr>
+                    <a:spPr>
+                      <a:xfrm>
+                        <a:off x="2843808" y="3573016"/>
+                        <a:ext cx="1296144" cy="576064"/>
+                      </a:xfrm>
+                      <a:prstGeom prst="ellipse">
+                        <a:avLst/>
+                      </a:prstGeom>
+                    </a:spPr>
+                    <a:txSp>
+                      <a:txBody>
+                        <a:bodyPr rtlCol="0" anchor="ctr"/>
+                        <a:lstStyle>
+                          <a:defPPr>
+                            <a:defRPr lang="de-DE"/>
+                          </a:defPPr>
+                          <a:lvl1pPr marL="0" algn="l" defTabSz="914400" rtl="0" eaLnBrk="1" latinLnBrk="0" hangingPunct="1">
+                            <a:defRPr sz="1800" kern="1200">
+                              <a:solidFill>
+                                <a:schemeClr val="lt1"/>
+                              </a:solidFill>
+                              <a:latin typeface="+mn-lt"/>
+                              <a:ea typeface="+mn-ea"/>
+                              <a:cs typeface="+mn-cs"/>
+                            </a:defRPr>
+                          </a:lvl1pPr>
+                          <a:lvl2pPr marL="457200" algn="l" defTabSz="914400" rtl="0" eaLnBrk="1" latinLnBrk="0" hangingPunct="1">
+                            <a:defRPr sz="1800" kern="1200">
+                              <a:solidFill>
+                                <a:schemeClr val="lt1"/>
+                              </a:solidFill>
+                              <a:latin typeface="+mn-lt"/>
+                              <a:ea typeface="+mn-ea"/>
+                              <a:cs typeface="+mn-cs"/>
+                            </a:defRPr>
+                          </a:lvl2pPr>
+                          <a:lvl3pPr marL="914400" algn="l" defTabSz="914400" rtl="0" eaLnBrk="1" latinLnBrk="0" hangingPunct="1">
+                            <a:defRPr sz="1800" kern="1200">
+                              <a:solidFill>
+                                <a:schemeClr val="lt1"/>
+                              </a:solidFill>
+                              <a:latin typeface="+mn-lt"/>
+                              <a:ea typeface="+mn-ea"/>
+                              <a:cs typeface="+mn-cs"/>
+                            </a:defRPr>
+                          </a:lvl3pPr>
+                          <a:lvl4pPr marL="1371600" algn="l" defTabSz="914400" rtl="0" eaLnBrk="1" latinLnBrk="0" hangingPunct="1">
+                            <a:defRPr sz="1800" kern="1200">
+                              <a:solidFill>
+                                <a:schemeClr val="lt1"/>
+                              </a:solidFill>
+                              <a:latin typeface="+mn-lt"/>
+                              <a:ea typeface="+mn-ea"/>
+                              <a:cs typeface="+mn-cs"/>
+                            </a:defRPr>
+                          </a:lvl4pPr>
+                          <a:lvl5pPr marL="1828800" algn="l" defTabSz="914400" rtl="0" eaLnBrk="1" latinLnBrk="0" hangingPunct="1">
+                            <a:defRPr sz="1800" kern="1200">
+                              <a:solidFill>
+                                <a:schemeClr val="lt1"/>
+                              </a:solidFill>
+                              <a:latin typeface="+mn-lt"/>
+                              <a:ea typeface="+mn-ea"/>
+                              <a:cs typeface="+mn-cs"/>
+                            </a:defRPr>
+                          </a:lvl5pPr>
+                          <a:lvl6pPr marL="2286000" algn="l" defTabSz="914400" rtl="0" eaLnBrk="1" latinLnBrk="0" hangingPunct="1">
+                            <a:defRPr sz="1800" kern="1200">
+                              <a:solidFill>
+                                <a:schemeClr val="lt1"/>
+                              </a:solidFill>
+                              <a:latin typeface="+mn-lt"/>
+                              <a:ea typeface="+mn-ea"/>
+                              <a:cs typeface="+mn-cs"/>
+                            </a:defRPr>
+                          </a:lvl6pPr>
+                          <a:lvl7pPr marL="2743200" algn="l" defTabSz="914400" rtl="0" eaLnBrk="1" latinLnBrk="0" hangingPunct="1">
+                            <a:defRPr sz="1800" kern="1200">
+                              <a:solidFill>
+                                <a:schemeClr val="lt1"/>
+                              </a:solidFill>
+                              <a:latin typeface="+mn-lt"/>
+                              <a:ea typeface="+mn-ea"/>
+                              <a:cs typeface="+mn-cs"/>
+                            </a:defRPr>
+                          </a:lvl7pPr>
+                          <a:lvl8pPr marL="3200400" algn="l" defTabSz="914400" rtl="0" eaLnBrk="1" latinLnBrk="0" hangingPunct="1">
+                            <a:defRPr sz="1800" kern="1200">
+                              <a:solidFill>
+                                <a:schemeClr val="lt1"/>
+                              </a:solidFill>
+                              <a:latin typeface="+mn-lt"/>
+                              <a:ea typeface="+mn-ea"/>
+                              <a:cs typeface="+mn-cs"/>
+                            </a:defRPr>
+                          </a:lvl8pPr>
+                          <a:lvl9pPr marL="3657600" algn="l" defTabSz="914400" rtl="0" eaLnBrk="1" latinLnBrk="0" hangingPunct="1">
+                            <a:defRPr sz="1800" kern="1200">
+                              <a:solidFill>
+                                <a:schemeClr val="lt1"/>
+                              </a:solidFill>
+                              <a:latin typeface="+mn-lt"/>
+                              <a:ea typeface="+mn-ea"/>
+                              <a:cs typeface="+mn-cs"/>
+                            </a:defRPr>
+                          </a:lvl9pPr>
+                        </a:lstStyle>
+                        <a:p>
+                          <a:pPr algn="ctr"/>
+                          <a:r>
+                            <a:rPr lang="de-DE" sz="1000" dirty="0" smtClean="0"/>
+                            <a:t>Speichere Wetterdaten ab</a:t>
+                          </a:r>
+                          <a:endParaRPr lang="de-DE" sz="1000" dirty="0"/>
+                        </a:p>
+                      </a:txBody>
+                      <a:useSpRect/>
+                    </a:txSp>
+                    <a:style>
+                      <a:lnRef idx="2">
+                        <a:schemeClr val="accent1">
+                          <a:shade val="50000"/>
+                        </a:schemeClr>
+                      </a:lnRef>
+                      <a:fillRef idx="1">
+                        <a:schemeClr val="accent1"/>
+                      </a:fillRef>
+                      <a:effectRef idx="0">
+                        <a:schemeClr val="accent1"/>
+                      </a:effectRef>
+                      <a:fontRef idx="minor">
+                        <a:schemeClr val="lt1"/>
+                      </a:fontRef>
+                    </a:style>
+                  </a:sp>
+                  <a:sp>
+                    <a:nvSpPr>
+                      <a:cNvPr id="19" name="Ellipse 18"/>
+                      <a:cNvSpPr/>
+                    </a:nvSpPr>
+                    <a:spPr>
+                      <a:xfrm>
+                        <a:off x="4211960" y="3645024"/>
+                        <a:ext cx="1296144" cy="576064"/>
+                      </a:xfrm>
+                      <a:prstGeom prst="ellipse">
+                        <a:avLst/>
+                      </a:prstGeom>
+                    </a:spPr>
+                    <a:txSp>
+                      <a:txBody>
+                        <a:bodyPr rtlCol="0" anchor="ctr"/>
+                        <a:lstStyle>
+                          <a:defPPr>
+                            <a:defRPr lang="de-DE"/>
+                          </a:defPPr>
+                          <a:lvl1pPr marL="0" algn="l" defTabSz="914400" rtl="0" eaLnBrk="1" latinLnBrk="0" hangingPunct="1">
+                            <a:defRPr sz="1800" kern="1200">
+                              <a:solidFill>
+                                <a:schemeClr val="lt1"/>
+                              </a:solidFill>
+                              <a:latin typeface="+mn-lt"/>
+                              <a:ea typeface="+mn-ea"/>
+                              <a:cs typeface="+mn-cs"/>
+                            </a:defRPr>
+                          </a:lvl1pPr>
+                          <a:lvl2pPr marL="457200" algn="l" defTabSz="914400" rtl="0" eaLnBrk="1" latinLnBrk="0" hangingPunct="1">
+                            <a:defRPr sz="1800" kern="1200">
+                              <a:solidFill>
+                                <a:schemeClr val="lt1"/>
+                              </a:solidFill>
+                              <a:latin typeface="+mn-lt"/>
+                              <a:ea typeface="+mn-ea"/>
+                              <a:cs typeface="+mn-cs"/>
+                            </a:defRPr>
+                          </a:lvl2pPr>
+                          <a:lvl3pPr marL="914400" algn="l" defTabSz="914400" rtl="0" eaLnBrk="1" latinLnBrk="0" hangingPunct="1">
+                            <a:defRPr sz="1800" kern="1200">
+                              <a:solidFill>
+                                <a:schemeClr val="lt1"/>
+                              </a:solidFill>
+                              <a:latin typeface="+mn-lt"/>
+                              <a:ea typeface="+mn-ea"/>
+                              <a:cs typeface="+mn-cs"/>
+                            </a:defRPr>
+                          </a:lvl3pPr>
+                          <a:lvl4pPr marL="1371600" algn="l" defTabSz="914400" rtl="0" eaLnBrk="1" latinLnBrk="0" hangingPunct="1">
+                            <a:defRPr sz="1800" kern="1200">
+                              <a:solidFill>
+                                <a:schemeClr val="lt1"/>
+                              </a:solidFill>
+                              <a:latin typeface="+mn-lt"/>
+                              <a:ea typeface="+mn-ea"/>
+                              <a:cs typeface="+mn-cs"/>
+                            </a:defRPr>
+                          </a:lvl4pPr>
+                          <a:lvl5pPr marL="1828800" algn="l" defTabSz="914400" rtl="0" eaLnBrk="1" latinLnBrk="0" hangingPunct="1">
+                            <a:defRPr sz="1800" kern="1200">
+                              <a:solidFill>
+                                <a:schemeClr val="lt1"/>
+                              </a:solidFill>
+                              <a:latin typeface="+mn-lt"/>
+                              <a:ea typeface="+mn-ea"/>
+                              <a:cs typeface="+mn-cs"/>
+                            </a:defRPr>
+                          </a:lvl5pPr>
+                          <a:lvl6pPr marL="2286000" algn="l" defTabSz="914400" rtl="0" eaLnBrk="1" latinLnBrk="0" hangingPunct="1">
+                            <a:defRPr sz="1800" kern="1200">
+                              <a:solidFill>
+                                <a:schemeClr val="lt1"/>
+                              </a:solidFill>
+                              <a:latin typeface="+mn-lt"/>
+                              <a:ea typeface="+mn-ea"/>
+                              <a:cs typeface="+mn-cs"/>
+                            </a:defRPr>
+                          </a:lvl6pPr>
+                          <a:lvl7pPr marL="2743200" algn="l" defTabSz="914400" rtl="0" eaLnBrk="1" latinLnBrk="0" hangingPunct="1">
+                            <a:defRPr sz="1800" kern="1200">
+                              <a:solidFill>
+                                <a:schemeClr val="lt1"/>
+                              </a:solidFill>
+                              <a:latin typeface="+mn-lt"/>
+                              <a:ea typeface="+mn-ea"/>
+                              <a:cs typeface="+mn-cs"/>
+                            </a:defRPr>
+                          </a:lvl7pPr>
+                          <a:lvl8pPr marL="3200400" algn="l" defTabSz="914400" rtl="0" eaLnBrk="1" latinLnBrk="0" hangingPunct="1">
+                            <a:defRPr sz="1800" kern="1200">
+                              <a:solidFill>
+                                <a:schemeClr val="lt1"/>
+                              </a:solidFill>
+                              <a:latin typeface="+mn-lt"/>
+                              <a:ea typeface="+mn-ea"/>
+                              <a:cs typeface="+mn-cs"/>
+                            </a:defRPr>
+                          </a:lvl8pPr>
+                          <a:lvl9pPr marL="3657600" algn="l" defTabSz="914400" rtl="0" eaLnBrk="1" latinLnBrk="0" hangingPunct="1">
+                            <a:defRPr sz="1800" kern="1200">
+                              <a:solidFill>
+                                <a:schemeClr val="lt1"/>
+                              </a:solidFill>
+                              <a:latin typeface="+mn-lt"/>
+                              <a:ea typeface="+mn-ea"/>
+                              <a:cs typeface="+mn-cs"/>
+                            </a:defRPr>
+                          </a:lvl9pPr>
+                        </a:lstStyle>
+                        <a:p>
+                          <a:pPr algn="ctr"/>
+                          <a:r>
+                            <a:rPr lang="de-DE" sz="1000" dirty="0" smtClean="0"/>
+                            <a:t>Analysiere Wetterdaten</a:t>
+                          </a:r>
+                          <a:endParaRPr lang="de-DE" sz="1000" dirty="0"/>
+                        </a:p>
+                      </a:txBody>
+                      <a:useSpRect/>
+                    </a:txSp>
+                    <a:style>
+                      <a:lnRef idx="2">
+                        <a:schemeClr val="accent1">
+                          <a:shade val="50000"/>
+                        </a:schemeClr>
+                      </a:lnRef>
+                      <a:fillRef idx="1">
+                        <a:schemeClr val="accent1"/>
+                      </a:fillRef>
+                      <a:effectRef idx="0">
+                        <a:schemeClr val="accent1"/>
+                      </a:effectRef>
+                      <a:fontRef idx="minor">
+                        <a:schemeClr val="lt1"/>
+                      </a:fontRef>
+                    </a:style>
+                  </a:sp>
+                  <a:cxnSp>
+                    <a:nvCxnSpPr>
+                      <a:cNvPr id="21" name="Gerade Verbindung 20"/>
+                      <a:cNvCxnSpPr>
+                        <a:stCxn id="4" idx="6"/>
+                      </a:cNvCxnSpPr>
+                    </a:nvCxnSpPr>
+                    <a:spPr>
+                      <a:xfrm flipV="1">
+                        <a:off x="1525960" y="2348880"/>
+                        <a:ext cx="1605880" cy="961256"/>
+                      </a:xfrm>
+                      <a:prstGeom prst="line">
+                        <a:avLst/>
+                      </a:prstGeom>
+                    </a:spPr>
+                    <a:style>
+                      <a:lnRef idx="1">
+                        <a:schemeClr val="accent1"/>
+                      </a:lnRef>
+                      <a:fillRef idx="0">
+                        <a:schemeClr val="accent1"/>
+                      </a:fillRef>
+                      <a:effectRef idx="0">
+                        <a:schemeClr val="accent1"/>
+                      </a:effectRef>
+                      <a:fontRef idx="minor">
+                        <a:schemeClr val="tx1"/>
+                      </a:fontRef>
+                    </a:style>
+                  </a:cxnSp>
+                  <a:cxnSp>
+                    <a:nvCxnSpPr>
+                      <a:cNvPr id="23" name="Gerade Verbindung 22"/>
+                      <a:cNvCxnSpPr>
+                        <a:stCxn id="4" idx="6"/>
+                      </a:cNvCxnSpPr>
+                    </a:nvCxnSpPr>
+                    <a:spPr>
+                      <a:xfrm flipV="1">
+                        <a:off x="1525960" y="1988840"/>
+                        <a:ext cx="2686000" cy="1321296"/>
+                      </a:xfrm>
+                      <a:prstGeom prst="line">
+                        <a:avLst/>
+                      </a:prstGeom>
+                    </a:spPr>
+                    <a:style>
+                      <a:lnRef idx="1">
+                        <a:schemeClr val="accent1"/>
+                      </a:lnRef>
+                      <a:fillRef idx="0">
+                        <a:schemeClr val="accent1"/>
+                      </a:fillRef>
+                      <a:effectRef idx="0">
+                        <a:schemeClr val="accent1"/>
+                      </a:effectRef>
+                      <a:fontRef idx="minor">
+                        <a:schemeClr val="tx1"/>
+                      </a:fontRef>
+                    </a:style>
+                  </a:cxnSp>
+                  <a:cxnSp>
+                    <a:nvCxnSpPr>
+                      <a:cNvPr id="25" name="Gerade Verbindung 24"/>
+                      <a:cNvCxnSpPr>
+                        <a:stCxn id="4" idx="6"/>
+                        <a:endCxn id="17" idx="2"/>
+                      </a:cNvCxnSpPr>
+                    </a:nvCxnSpPr>
+                    <a:spPr>
+                      <a:xfrm flipV="1">
+                        <a:off x="1525960" y="2348880"/>
+                        <a:ext cx="2758008" cy="961256"/>
+                      </a:xfrm>
+                      <a:prstGeom prst="line">
+                        <a:avLst/>
+                      </a:prstGeom>
+                    </a:spPr>
+                    <a:style>
+                      <a:lnRef idx="1">
+                        <a:schemeClr val="accent1"/>
+                      </a:lnRef>
+                      <a:fillRef idx="0">
+                        <a:schemeClr val="accent1"/>
+                      </a:fillRef>
+                      <a:effectRef idx="0">
+                        <a:schemeClr val="accent1"/>
+                      </a:effectRef>
+                      <a:fontRef idx="minor">
+                        <a:schemeClr val="tx1"/>
+                      </a:fontRef>
+                    </a:style>
+                  </a:cxnSp>
+                  <a:cxnSp>
+                    <a:nvCxnSpPr>
+                      <a:cNvPr id="27" name="Gerade Verbindung 26"/>
+                      <a:cNvCxnSpPr>
+                        <a:stCxn id="4" idx="6"/>
+                        <a:endCxn id="12" idx="2"/>
+                      </a:cNvCxnSpPr>
+                    </a:nvCxnSpPr>
+                    <a:spPr>
+                      <a:xfrm flipV="1">
+                        <a:off x="1525960" y="3284984"/>
+                        <a:ext cx="2758008" cy="25152"/>
+                      </a:xfrm>
+                      <a:prstGeom prst="line">
+                        <a:avLst/>
+                      </a:prstGeom>
+                    </a:spPr>
+                    <a:style>
+                      <a:lnRef idx="1">
+                        <a:schemeClr val="accent1"/>
+                      </a:lnRef>
+                      <a:fillRef idx="0">
+                        <a:schemeClr val="accent1"/>
+                      </a:fillRef>
+                      <a:effectRef idx="0">
+                        <a:schemeClr val="accent1"/>
+                      </a:effectRef>
+                      <a:fontRef idx="minor">
+                        <a:schemeClr val="tx1"/>
+                      </a:fontRef>
+                    </a:style>
+                  </a:cxnSp>
+                  <a:cxnSp>
+                    <a:nvCxnSpPr>
+                      <a:cNvPr id="29" name="Gerade Verbindung 28"/>
+                      <a:cNvCxnSpPr>
+                        <a:stCxn id="4" idx="6"/>
+                        <a:endCxn id="11" idx="2"/>
+                      </a:cNvCxnSpPr>
+                    </a:nvCxnSpPr>
+                    <a:spPr>
+                      <a:xfrm flipV="1">
+                        <a:off x="1525960" y="2996952"/>
+                        <a:ext cx="1461864" cy="313184"/>
+                      </a:xfrm>
+                      <a:prstGeom prst="line">
+                        <a:avLst/>
+                      </a:prstGeom>
+                    </a:spPr>
+                    <a:style>
+                      <a:lnRef idx="1">
+                        <a:schemeClr val="accent1"/>
+                      </a:lnRef>
+                      <a:fillRef idx="0">
+                        <a:schemeClr val="accent1"/>
+                      </a:fillRef>
+                      <a:effectRef idx="0">
+                        <a:schemeClr val="accent1"/>
+                      </a:effectRef>
+                      <a:fontRef idx="minor">
+                        <a:schemeClr val="tx1"/>
+                      </a:fontRef>
+                    </a:style>
+                  </a:cxnSp>
+                  <a:cxnSp>
+                    <a:nvCxnSpPr>
+                      <a:cNvPr id="31" name="Gerade Verbindung 30"/>
+                      <a:cNvCxnSpPr>
+                        <a:stCxn id="4" idx="6"/>
+                      </a:cNvCxnSpPr>
+                    </a:nvCxnSpPr>
+                    <a:spPr>
+                      <a:xfrm>
+                        <a:off x="1525960" y="3310136"/>
+                        <a:ext cx="1461864" cy="550912"/>
+                      </a:xfrm>
+                      <a:prstGeom prst="line">
+                        <a:avLst/>
+                      </a:prstGeom>
+                    </a:spPr>
+                    <a:style>
+                      <a:lnRef idx="1">
+                        <a:schemeClr val="accent1"/>
+                      </a:lnRef>
+                      <a:fillRef idx="0">
+                        <a:schemeClr val="accent1"/>
+                      </a:fillRef>
+                      <a:effectRef idx="0">
+                        <a:schemeClr val="accent1"/>
+                      </a:effectRef>
+                      <a:fontRef idx="minor">
+                        <a:schemeClr val="tx1"/>
+                      </a:fontRef>
+                    </a:style>
+                  </a:cxnSp>
+                  <a:cxnSp>
+                    <a:nvCxnSpPr>
+                      <a:cNvPr id="33" name="Gerade Verbindung 32"/>
+                      <a:cNvCxnSpPr>
+                        <a:stCxn id="4" idx="6"/>
+                      </a:cNvCxnSpPr>
+                    </a:nvCxnSpPr>
+                    <a:spPr>
+                      <a:xfrm>
+                        <a:off x="1525960" y="3310136"/>
+                        <a:ext cx="3118048" cy="334888"/>
+                      </a:xfrm>
+                      <a:prstGeom prst="line">
+                        <a:avLst/>
+                      </a:prstGeom>
+                    </a:spPr>
+                    <a:style>
+                      <a:lnRef idx="1">
+                        <a:schemeClr val="accent1"/>
+                      </a:lnRef>
+                      <a:fillRef idx="0">
+                        <a:schemeClr val="accent1"/>
+                      </a:fillRef>
+                      <a:effectRef idx="0">
+                        <a:schemeClr val="accent1"/>
+                      </a:effectRef>
+                      <a:fontRef idx="minor">
+                        <a:schemeClr val="tx1"/>
+                      </a:fontRef>
+                    </a:style>
+                  </a:cxnSp>
+                  <a:cxnSp>
+                    <a:nvCxnSpPr>
+                      <a:cNvPr id="35" name="Gerade Verbindung 34"/>
+                      <a:cNvCxnSpPr>
+                        <a:stCxn id="4" idx="6"/>
+                      </a:cNvCxnSpPr>
+                    </a:nvCxnSpPr>
+                    <a:spPr>
+                      <a:xfrm>
+                        <a:off x="1525960" y="3310136"/>
+                        <a:ext cx="1389856" cy="1487016"/>
+                      </a:xfrm>
+                      <a:prstGeom prst="line">
+                        <a:avLst/>
+                      </a:prstGeom>
+                    </a:spPr>
+                    <a:style>
+                      <a:lnRef idx="1">
+                        <a:schemeClr val="accent1"/>
+                      </a:lnRef>
+                      <a:fillRef idx="0">
+                        <a:schemeClr val="accent1"/>
+                      </a:fillRef>
+                      <a:effectRef idx="0">
+                        <a:schemeClr val="accent1"/>
+                      </a:effectRef>
+                      <a:fontRef idx="minor">
+                        <a:schemeClr val="tx1"/>
+                      </a:fontRef>
+                    </a:style>
+                  </a:cxnSp>
+                  <a:cxnSp>
+                    <a:nvCxnSpPr>
+                      <a:cNvPr id="37" name="Gerade Verbindung 36"/>
+                      <a:cNvCxnSpPr>
+                        <a:stCxn id="4" idx="6"/>
+                      </a:cNvCxnSpPr>
+                    </a:nvCxnSpPr>
+                    <a:spPr>
+                      <a:xfrm>
+                        <a:off x="1525960" y="3310136"/>
+                        <a:ext cx="3406080" cy="1631032"/>
+                      </a:xfrm>
+                      <a:prstGeom prst="line">
+                        <a:avLst/>
+                      </a:prstGeom>
+                    </a:spPr>
+                    <a:style>
+                      <a:lnRef idx="1">
+                        <a:schemeClr val="accent1"/>
+                      </a:lnRef>
+                      <a:fillRef idx="0">
+                        <a:schemeClr val="accent1"/>
+                      </a:fillRef>
+                      <a:effectRef idx="0">
+                        <a:schemeClr val="accent1"/>
+                      </a:effectRef>
+                      <a:fontRef idx="minor">
+                        <a:schemeClr val="tx1"/>
+                      </a:fontRef>
+                    </a:style>
+                  </a:cxnSp>
+                  <a:cxnSp>
+                    <a:nvCxnSpPr>
+                      <a:cNvPr id="39" name="Gerade Verbindung 38"/>
+                      <a:cNvCxnSpPr>
+                        <a:stCxn id="6" idx="1"/>
+                        <a:endCxn id="12" idx="6"/>
+                      </a:cNvCxnSpPr>
+                    </a:nvCxnSpPr>
+                    <a:spPr>
+                      <a:xfrm flipH="1" flipV="1">
+                        <a:off x="5508104" y="3284984"/>
+                        <a:ext cx="1512168" cy="838944"/>
+                      </a:xfrm>
+                      <a:prstGeom prst="line">
+                        <a:avLst/>
+                      </a:prstGeom>
+                      <a:ln>
+                        <a:solidFill>
+                          <a:schemeClr val="accent4">
+                            <a:lumMod val="50000"/>
+                          </a:schemeClr>
+                        </a:solidFill>
+                      </a:ln>
+                    </a:spPr>
+                    <a:style>
+                      <a:lnRef idx="1">
+                        <a:schemeClr val="accent1"/>
+                      </a:lnRef>
+                      <a:fillRef idx="0">
+                        <a:schemeClr val="accent1"/>
+                      </a:fillRef>
+                      <a:effectRef idx="0">
+                        <a:schemeClr val="accent1"/>
+                      </a:effectRef>
+                      <a:fontRef idx="minor">
+                        <a:schemeClr val="tx1"/>
+                      </a:fontRef>
+                    </a:style>
+                  </a:cxnSp>
+                  <a:cxnSp>
+                    <a:nvCxnSpPr>
+                      <a:cNvPr id="46" name="Gerade Verbindung 45"/>
+                      <a:cNvCxnSpPr>
+                        <a:stCxn id="7" idx="1"/>
+                        <a:endCxn id="12" idx="6"/>
+                      </a:cNvCxnSpPr>
+                    </a:nvCxnSpPr>
+                    <a:spPr>
+                      <a:xfrm flipH="1">
+                        <a:off x="5508104" y="3043808"/>
+                        <a:ext cx="1512168" cy="241176"/>
+                      </a:xfrm>
+                      <a:prstGeom prst="line">
+                        <a:avLst/>
+                      </a:prstGeom>
+                      <a:ln>
+                        <a:solidFill>
+                          <a:schemeClr val="accent3">
+                            <a:lumMod val="50000"/>
+                          </a:schemeClr>
+                        </a:solidFill>
+                      </a:ln>
+                    </a:spPr>
+                    <a:style>
+                      <a:lnRef idx="1">
+                        <a:schemeClr val="accent1"/>
+                      </a:lnRef>
+                      <a:fillRef idx="0">
+                        <a:schemeClr val="accent1"/>
+                      </a:fillRef>
+                      <a:effectRef idx="0">
+                        <a:schemeClr val="accent1"/>
+                      </a:effectRef>
+                      <a:fontRef idx="minor">
+                        <a:schemeClr val="tx1"/>
+                      </a:fontRef>
+                    </a:style>
+                  </a:cxnSp>
+                  <a:cxnSp>
+                    <a:nvCxnSpPr>
+                      <a:cNvPr id="48" name="Gerade Verbindung 47"/>
+                      <a:cNvCxnSpPr>
+                        <a:stCxn id="9" idx="1"/>
+                        <a:endCxn id="17" idx="6"/>
+                      </a:cNvCxnSpPr>
+                    </a:nvCxnSpPr>
+                    <a:spPr>
+                      <a:xfrm flipH="1">
+                        <a:off x="5580112" y="2013992"/>
+                        <a:ext cx="1440160" cy="334888"/>
+                      </a:xfrm>
+                      <a:prstGeom prst="line">
+                        <a:avLst/>
+                      </a:prstGeom>
+                      <a:ln>
+                        <a:solidFill>
+                          <a:schemeClr val="accent2">
+                            <a:lumMod val="50000"/>
+                          </a:schemeClr>
+                        </a:solidFill>
+                      </a:ln>
+                    </a:spPr>
+                    <a:style>
+                      <a:lnRef idx="1">
+                        <a:schemeClr val="accent1"/>
+                      </a:lnRef>
+                      <a:fillRef idx="0">
+                        <a:schemeClr val="accent1"/>
+                      </a:fillRef>
+                      <a:effectRef idx="0">
+                        <a:schemeClr val="accent1"/>
+                      </a:effectRef>
+                      <a:fontRef idx="minor">
+                        <a:schemeClr val="tx1"/>
+                      </a:fontRef>
+                    </a:style>
+                  </a:cxnSp>
+                  <a:cxnSp>
+                    <a:nvCxnSpPr>
+                      <a:cNvPr id="56" name="Gerade Verbindung 55"/>
+                      <a:cNvCxnSpPr>
+                        <a:stCxn id="7" idx="1"/>
+                        <a:endCxn id="19" idx="7"/>
+                      </a:cNvCxnSpPr>
+                    </a:nvCxnSpPr>
+                    <a:spPr>
+                      <a:xfrm flipH="1">
+                        <a:off x="5318288" y="3043808"/>
+                        <a:ext cx="1701984" cy="685579"/>
+                      </a:xfrm>
+                      <a:prstGeom prst="line">
+                        <a:avLst/>
+                      </a:prstGeom>
+                      <a:ln>
+                        <a:solidFill>
+                          <a:schemeClr val="accent3">
+                            <a:lumMod val="50000"/>
+                          </a:schemeClr>
+                        </a:solidFill>
+                      </a:ln>
+                    </a:spPr>
+                    <a:style>
+                      <a:lnRef idx="1">
+                        <a:schemeClr val="accent1"/>
+                      </a:lnRef>
+                      <a:fillRef idx="0">
+                        <a:schemeClr val="accent1"/>
+                      </a:fillRef>
+                      <a:effectRef idx="0">
+                        <a:schemeClr val="accent1"/>
+                      </a:effectRef>
+                      <a:fontRef idx="minor">
+                        <a:schemeClr val="tx1"/>
+                      </a:fontRef>
+                    </a:style>
+                  </a:cxnSp>
+                  <a:cxnSp>
+                    <a:nvCxnSpPr>
+                      <a:cNvPr id="58" name="Gerade Verbindung 57"/>
+                      <a:cNvCxnSpPr>
+                        <a:stCxn id="7" idx="1"/>
+                        <a:endCxn id="18" idx="7"/>
+                      </a:cNvCxnSpPr>
+                    </a:nvCxnSpPr>
+                    <a:spPr>
+                      <a:xfrm flipH="1">
+                        <a:off x="3950136" y="3043808"/>
+                        <a:ext cx="3070136" cy="613571"/>
+                      </a:xfrm>
+                      <a:prstGeom prst="line">
+                        <a:avLst/>
+                      </a:prstGeom>
+                      <a:ln>
+                        <a:solidFill>
+                          <a:schemeClr val="accent3">
+                            <a:lumMod val="50000"/>
+                          </a:schemeClr>
+                        </a:solidFill>
+                      </a:ln>
+                    </a:spPr>
+                    <a:style>
+                      <a:lnRef idx="1">
+                        <a:schemeClr val="accent1"/>
+                      </a:lnRef>
+                      <a:fillRef idx="0">
+                        <a:schemeClr val="accent1"/>
+                      </a:fillRef>
+                      <a:effectRef idx="0">
+                        <a:schemeClr val="accent1"/>
+                      </a:effectRef>
+                      <a:fontRef idx="minor">
+                        <a:schemeClr val="tx1"/>
+                      </a:fontRef>
+                    </a:style>
+                  </a:cxnSp>
+                  <a:cxnSp>
+                    <a:nvCxnSpPr>
+                      <a:cNvPr id="60" name="Gerade Verbindung 59"/>
+                      <a:cNvCxnSpPr>
+                        <a:stCxn id="8" idx="1"/>
+                        <a:endCxn id="14" idx="6"/>
+                      </a:cNvCxnSpPr>
+                    </a:nvCxnSpPr>
+                    <a:spPr>
+                      <a:xfrm flipH="1" flipV="1">
+                        <a:off x="5940152" y="5049180"/>
+                        <a:ext cx="1080120" cy="82860"/>
+                      </a:xfrm>
+                      <a:prstGeom prst="line">
+                        <a:avLst/>
+                      </a:prstGeom>
+                      <a:ln>
+                        <a:solidFill>
+                          <a:schemeClr val="accent6">
+                            <a:lumMod val="40000"/>
+                            <a:lumOff val="60000"/>
+                          </a:schemeClr>
+                        </a:solidFill>
+                      </a:ln>
+                    </a:spPr>
+                    <a:style>
+                      <a:lnRef idx="1">
+                        <a:schemeClr val="accent1"/>
+                      </a:lnRef>
+                      <a:fillRef idx="0">
+                        <a:schemeClr val="accent1"/>
+                      </a:fillRef>
+                      <a:effectRef idx="0">
+                        <a:schemeClr val="accent1"/>
+                      </a:effectRef>
+                      <a:fontRef idx="minor">
+                        <a:schemeClr val="tx1"/>
+                      </a:fontRef>
+                    </a:style>
+                  </a:cxnSp>
+                  <a:cxnSp>
+                    <a:nvCxnSpPr>
+                      <a:cNvPr id="62" name="Gerade Verbindung 61"/>
+                      <a:cNvCxnSpPr>
+                        <a:stCxn id="9" idx="1"/>
+                        <a:endCxn id="14" idx="7"/>
+                      </a:cNvCxnSpPr>
+                    </a:nvCxnSpPr>
+                    <a:spPr>
+                      <a:xfrm flipH="1">
+                        <a:off x="5697609" y="2013992"/>
+                        <a:ext cx="1322663" cy="2806060"/>
+                      </a:xfrm>
+                      <a:prstGeom prst="line">
+                        <a:avLst/>
+                      </a:prstGeom>
+                      <a:ln>
+                        <a:solidFill>
+                          <a:schemeClr val="accent2">
+                            <a:lumMod val="50000"/>
+                          </a:schemeClr>
+                        </a:solidFill>
+                      </a:ln>
+                    </a:spPr>
+                    <a:style>
+                      <a:lnRef idx="1">
+                        <a:schemeClr val="accent1"/>
+                      </a:lnRef>
+                      <a:fillRef idx="0">
+                        <a:schemeClr val="accent1"/>
+                      </a:fillRef>
+                      <a:effectRef idx="0">
+                        <a:schemeClr val="accent1"/>
+                      </a:effectRef>
+                      <a:fontRef idx="minor">
+                        <a:schemeClr val="tx1"/>
+                      </a:fontRef>
+                    </a:style>
+                  </a:cxnSp>
+                  <a:cxnSp>
+                    <a:nvCxnSpPr>
+                      <a:cNvPr id="65" name="Gerade Verbindung 64"/>
+                      <a:cNvCxnSpPr>
+                        <a:stCxn id="9" idx="1"/>
+                        <a:endCxn id="15" idx="7"/>
+                      </a:cNvCxnSpPr>
+                    </a:nvCxnSpPr>
+                    <a:spPr>
+                      <a:xfrm flipH="1">
+                        <a:off x="3897409" y="2013992"/>
+                        <a:ext cx="3122863" cy="2734052"/>
+                      </a:xfrm>
+                      <a:prstGeom prst="line">
+                        <a:avLst/>
+                      </a:prstGeom>
+                      <a:ln>
+                        <a:solidFill>
+                          <a:schemeClr val="accent2">
+                            <a:lumMod val="50000"/>
+                          </a:schemeClr>
+                        </a:solidFill>
+                      </a:ln>
+                    </a:spPr>
+                    <a:style>
+                      <a:lnRef idx="1">
+                        <a:schemeClr val="accent1"/>
+                      </a:lnRef>
+                      <a:fillRef idx="0">
+                        <a:schemeClr val="accent1"/>
+                      </a:fillRef>
+                      <a:effectRef idx="0">
+                        <a:schemeClr val="accent1"/>
+                      </a:effectRef>
+                      <a:fontRef idx="minor">
+                        <a:schemeClr val="tx1"/>
+                      </a:fontRef>
+                    </a:style>
+                  </a:cxnSp>
+                  <a:cxnSp>
+                    <a:nvCxnSpPr>
+                      <a:cNvPr id="67" name="Gerade Verbindung 66"/>
+                      <a:cNvCxnSpPr>
+                        <a:stCxn id="6" idx="1"/>
+                        <a:endCxn id="15" idx="7"/>
+                      </a:cNvCxnSpPr>
+                    </a:nvCxnSpPr>
+                    <a:spPr>
+                      <a:xfrm flipH="1">
+                        <a:off x="3897409" y="4123928"/>
+                        <a:ext cx="3122863" cy="624116"/>
+                      </a:xfrm>
+                      <a:prstGeom prst="line">
+                        <a:avLst/>
+                      </a:prstGeom>
+                      <a:ln>
+                        <a:solidFill>
+                          <a:schemeClr val="accent4">
+                            <a:lumMod val="50000"/>
+                          </a:schemeClr>
+                        </a:solidFill>
+                      </a:ln>
+                    </a:spPr>
+                    <a:style>
+                      <a:lnRef idx="1">
+                        <a:schemeClr val="accent1"/>
+                      </a:lnRef>
+                      <a:fillRef idx="0">
+                        <a:schemeClr val="accent1"/>
+                      </a:fillRef>
+                      <a:effectRef idx="0">
+                        <a:schemeClr val="accent1"/>
+                      </a:effectRef>
+                      <a:fontRef idx="minor">
+                        <a:schemeClr val="tx1"/>
+                      </a:fontRef>
+                    </a:style>
+                  </a:cxnSp>
+                  <a:cxnSp>
+                    <a:nvCxnSpPr>
+                      <a:cNvPr id="69" name="Gerade Verbindung 68"/>
+                      <a:cNvCxnSpPr>
+                        <a:stCxn id="7" idx="1"/>
+                        <a:endCxn id="15" idx="7"/>
+                      </a:cNvCxnSpPr>
+                    </a:nvCxnSpPr>
+                    <a:spPr>
+                      <a:xfrm flipH="1">
+                        <a:off x="3897409" y="3043808"/>
+                        <a:ext cx="3122863" cy="1704236"/>
+                      </a:xfrm>
+                      <a:prstGeom prst="line">
+                        <a:avLst/>
+                      </a:prstGeom>
+                      <a:ln>
+                        <a:solidFill>
+                          <a:schemeClr val="accent3">
+                            <a:lumMod val="50000"/>
+                          </a:schemeClr>
+                        </a:solidFill>
+                      </a:ln>
+                    </a:spPr>
+                    <a:style>
+                      <a:lnRef idx="1">
+                        <a:schemeClr val="accent1"/>
+                      </a:lnRef>
+                      <a:fillRef idx="0">
+                        <a:schemeClr val="accent1"/>
+                      </a:fillRef>
+                      <a:effectRef idx="0">
+                        <a:schemeClr val="accent1"/>
+                      </a:effectRef>
+                      <a:fontRef idx="minor">
+                        <a:schemeClr val="tx1"/>
+                      </a:fontRef>
+                    </a:style>
+                  </a:cxnSp>
+                </lc:lockedCanvas>
+              </a:graphicData>
+            </a:graphic>
+          </wp:inline>
+        </w:drawing>
       </w:r>
     </w:p>
     <w:p>
@@ -254,132 +3140,57 @@
     </w:p>
     <w:p>
       <w:pPr>
-        <w:pStyle w:val="FirstParagraph"/>
-        <w:rPr>
-          <w:lang w:val="de-DE"/>
-        </w:rPr>
-      </w:pPr>
-      <w:r>
-        <w:rPr>
-          <w:b/>
-          <w:lang w:val="de-DE"/>
-        </w:rPr>
-        <w:t>Inhalt.</w:t>
-      </w:r>
-    </w:p>
-    <w:p>
-      <w:pPr>
-        <w:pStyle w:val="Textkrper"/>
-        <w:rPr>
-          <w:lang w:val="de-DE"/>
-        </w:rPr>
-      </w:pPr>
-      <w:r>
-        <w:rPr>
-          <w:lang w:val="de-DE"/>
-        </w:rPr>
-        <w:t xml:space="preserve">Die Top-3 bis Top-5 der Qualitätsziele für die Architektur, deren Erfüllung oder Einhaltung den maßgeblichen </w:t>
-      </w:r>
-      <w:proofErr w:type="spellStart"/>
-      <w:r>
-        <w:rPr>
-          <w:lang w:val="de-DE"/>
-        </w:rPr>
-        <w:t>Stakeholdern</w:t>
-      </w:r>
-      <w:proofErr w:type="spellEnd"/>
-      <w:r>
-        <w:rPr>
-          <w:lang w:val="de-DE"/>
-        </w:rPr>
-        <w:t xml:space="preserve"> besonders wichtig sind. Gemeint sind hier wirklich Qualitätsziele, die nicht unbedingt mit den Zielen des Projekts übereinstimmen. Beachten Sie den Unterschied.</w:t>
-      </w:r>
-    </w:p>
-    <w:p>
-      <w:pPr>
-        <w:pStyle w:val="Textkrper"/>
-        <w:rPr>
-          <w:lang w:val="de-DE"/>
-        </w:rPr>
-      </w:pPr>
-      <w:r>
-        <w:rPr>
-          <w:b/>
+        <w:pStyle w:val="Textkrper"/>
+        <w:numPr>
+          <w:ilvl w:val="0"/>
+          <w:numId w:val="24"/>
+        </w:numPr>
+        <w:rPr>
+          <w:lang w:val="de-DE"/>
+        </w:rPr>
+      </w:pPr>
+      <w:r>
+        <w:rPr>
+          <w:lang w:val="de-DE"/>
+        </w:rPr>
+        <w:t>Die Wetterstation ist alltagstauglich gemessen an der Akzeptanz der potentiellen Nutzer und der Verwendungshäufigkeit.</w:t>
+      </w:r>
+    </w:p>
+    <w:p>
+      <w:pPr>
+        <w:pStyle w:val="Textkrper"/>
+        <w:numPr>
+          <w:ilvl w:val="0"/>
+          <w:numId w:val="24"/>
+        </w:numPr>
+        <w:rPr>
+          <w:lang w:val="de-DE"/>
+        </w:rPr>
+      </w:pPr>
+      <w:r>
+        <w:rPr>
           <w:lang w:val="de-DE"/>
         </w:rPr>
         <w:lastRenderedPageBreak/>
-        <w:t>Motivation.</w:t>
-      </w:r>
-    </w:p>
-    <w:p>
-      <w:pPr>
-        <w:pStyle w:val="Textkrper"/>
-        <w:rPr>
-          <w:lang w:val="de-DE"/>
-        </w:rPr>
-      </w:pPr>
-      <w:r>
-        <w:rPr>
-          <w:lang w:val="de-DE"/>
-        </w:rPr>
-        <w:t xml:space="preserve">Weil Qualitätsziele grundlegende Architekturentscheidungen oft maßgeblich beeinflussen, sollten Sie die für Ihre </w:t>
-      </w:r>
-      <w:proofErr w:type="spellStart"/>
-      <w:r>
-        <w:rPr>
-          <w:lang w:val="de-DE"/>
-        </w:rPr>
-        <w:t>Stakeholder</w:t>
-      </w:r>
-      <w:proofErr w:type="spellEnd"/>
-      <w:r>
-        <w:rPr>
-          <w:lang w:val="de-DE"/>
-        </w:rPr>
-        <w:t xml:space="preserve"> relevanten Qualitätsziele kennen, möglichst konkret und operationalisierbar.</w:t>
-      </w:r>
-    </w:p>
-    <w:p>
-      <w:pPr>
-        <w:pStyle w:val="Textkrper"/>
-        <w:rPr>
-          <w:lang w:val="de-DE"/>
-        </w:rPr>
-      </w:pPr>
-      <w:r>
-        <w:rPr>
-          <w:lang w:val="de-DE"/>
-        </w:rPr>
-        <w:t>Wenn Sie als Architekt nicht wissen, woran Ihre Arbeit gemessen wird, ….</w:t>
-      </w:r>
-    </w:p>
-    <w:p>
-      <w:pPr>
-        <w:pStyle w:val="Textkrper"/>
-        <w:rPr>
-          <w:lang w:val="de-DE"/>
-        </w:rPr>
-      </w:pPr>
-      <w:r>
-        <w:rPr>
-          <w:b/>
-          <w:lang w:val="de-DE"/>
-        </w:rPr>
-        <w:t>Form.</w:t>
-      </w:r>
-    </w:p>
-    <w:p>
-      <w:pPr>
-        <w:pStyle w:val="Textkrper"/>
-        <w:rPr>
-          <w:lang w:val="de-DE"/>
-        </w:rPr>
-      </w:pPr>
-      <w:r>
-        <w:rPr>
-          <w:lang w:val="de-DE"/>
-        </w:rPr>
-        <w:t>Tabellarische Darstellung der Qualitätsziele mit möglichst konkreten Szenarien, geordnet nach Prioritäten.</w:t>
+        <w:t>Das Entwickeln der Wetterstation macht Spaß und hat ein vernünftiges Verhältnis von eingesetzter Freizeit, Kosten und Nutzen.</w:t>
+      </w:r>
+    </w:p>
+    <w:p>
+      <w:pPr>
+        <w:pStyle w:val="Textkrper"/>
+        <w:numPr>
+          <w:ilvl w:val="0"/>
+          <w:numId w:val="24"/>
+        </w:numPr>
+        <w:rPr>
+          <w:lang w:val="de-DE"/>
+        </w:rPr>
+      </w:pPr>
+      <w:r>
+        <w:rPr>
+          <w:lang w:val="de-DE"/>
+        </w:rPr>
+        <w:t>Die  Dokumentation in diesem Dokument ermöglicht dem Nutzer/Interessierten das Verstehen der Wetterstation und Ihrer Funktionen, dem Hobbyisten mit DIY-Erfahrung den Nachbau einer ähnlichen Station und nachzuvollziehen wie sie aufbaut wurde und warum in dieser Form.</w:t>
       </w:r>
     </w:p>
     <w:p>
@@ -391,247 +3202,21 @@
       </w:pPr>
       <w:bookmarkStart w:id="4" w:name="_stakeholder"/>
       <w:bookmarkEnd w:id="4"/>
-      <w:proofErr w:type="spellStart"/>
       <w:r>
         <w:rPr>
           <w:lang w:val="de-DE"/>
         </w:rPr>
         <w:t>Stakeholder</w:t>
-      </w:r>
-      <w:proofErr w:type="spellEnd"/>
-    </w:p>
-    <w:p>
-      <w:pPr>
-        <w:pStyle w:val="FirstParagraph"/>
-        <w:rPr>
-          <w:lang w:val="de-DE"/>
-        </w:rPr>
-      </w:pPr>
-      <w:r>
-        <w:rPr>
-          <w:b/>
-          <w:lang w:val="de-DE"/>
-        </w:rPr>
-        <w:t>Inhalt.</w:t>
-      </w:r>
-    </w:p>
-    <w:p>
-      <w:pPr>
-        <w:pStyle w:val="Textkrper"/>
-        <w:rPr>
-          <w:lang w:val="de-DE"/>
-        </w:rPr>
-      </w:pPr>
-      <w:r>
-        <w:rPr>
-          <w:lang w:val="de-DE"/>
-        </w:rPr>
-        <w:t xml:space="preserve">Expliziter Überblick über die </w:t>
-      </w:r>
-      <w:proofErr w:type="spellStart"/>
-      <w:r>
-        <w:rPr>
-          <w:lang w:val="de-DE"/>
-        </w:rPr>
-        <w:t>Stakeholder</w:t>
-      </w:r>
-      <w:proofErr w:type="spellEnd"/>
-      <w:r>
-        <w:rPr>
-          <w:lang w:val="de-DE"/>
-        </w:rPr>
-        <w:t xml:space="preserve"> des Systems, d.h. über alle Personen, Rollen oder Organisationen, die</w:t>
-      </w:r>
-    </w:p>
-    <w:p>
-      <w:pPr>
-        <w:numPr>
-          <w:ilvl w:val="0"/>
-          <w:numId w:val="4"/>
-        </w:numPr>
-      </w:pPr>
-      <w:r>
-        <w:t xml:space="preserve">die </w:t>
-      </w:r>
-      <w:proofErr w:type="spellStart"/>
-      <w:r>
-        <w:t>Architektur</w:t>
-      </w:r>
-      <w:proofErr w:type="spellEnd"/>
-      <w:r>
-        <w:t xml:space="preserve"> </w:t>
-      </w:r>
-      <w:proofErr w:type="spellStart"/>
-      <w:r>
-        <w:t>kennen</w:t>
-      </w:r>
-      <w:proofErr w:type="spellEnd"/>
-      <w:r>
-        <w:t xml:space="preserve"> </w:t>
-      </w:r>
-      <w:proofErr w:type="spellStart"/>
-      <w:r>
-        <w:t>sollten</w:t>
-      </w:r>
-      <w:proofErr w:type="spellEnd"/>
-      <w:r>
-        <w:t xml:space="preserve"> </w:t>
-      </w:r>
-      <w:proofErr w:type="spellStart"/>
-      <w:r>
-        <w:t>oder</w:t>
-      </w:r>
-      <w:proofErr w:type="spellEnd"/>
-    </w:p>
-    <w:p>
-      <w:pPr>
-        <w:numPr>
-          <w:ilvl w:val="0"/>
-          <w:numId w:val="4"/>
-        </w:numPr>
-        <w:rPr>
-          <w:lang w:val="de-DE"/>
-        </w:rPr>
-      </w:pPr>
-      <w:r>
-        <w:rPr>
-          <w:lang w:val="de-DE"/>
-        </w:rPr>
-        <w:t>von der Architektur überzeugt werden müssen,</w:t>
-      </w:r>
-    </w:p>
-    <w:p>
-      <w:pPr>
-        <w:numPr>
-          <w:ilvl w:val="0"/>
-          <w:numId w:val="4"/>
-        </w:numPr>
-        <w:rPr>
-          <w:lang w:val="de-DE"/>
-        </w:rPr>
-      </w:pPr>
-      <w:r>
-        <w:rPr>
-          <w:lang w:val="de-DE"/>
-        </w:rPr>
-        <w:t>mit Architektur oder Code arbeiten (z.B. Schnittstellen nutzen),</w:t>
-      </w:r>
-    </w:p>
-    <w:p>
-      <w:pPr>
-        <w:numPr>
-          <w:ilvl w:val="0"/>
-          <w:numId w:val="4"/>
-        </w:numPr>
-        <w:rPr>
-          <w:lang w:val="de-DE"/>
-        </w:rPr>
-      </w:pPr>
-      <w:r>
-        <w:rPr>
-          <w:lang w:val="de-DE"/>
-        </w:rPr>
-        <w:t>Dokumentation der Architektur für ihre eigene Arbeit benötigen,</w:t>
-      </w:r>
-    </w:p>
-    <w:p>
-      <w:pPr>
-        <w:numPr>
-          <w:ilvl w:val="0"/>
-          <w:numId w:val="4"/>
-        </w:numPr>
-        <w:rPr>
-          <w:lang w:val="de-DE"/>
-        </w:rPr>
-      </w:pPr>
-      <w:r>
-        <w:rPr>
-          <w:lang w:val="de-DE"/>
-        </w:rPr>
-        <w:t>Entscheidungen über das System und dessen Entwicklung treffen.</w:t>
-      </w:r>
-    </w:p>
-    <w:p>
-      <w:pPr>
-        <w:pStyle w:val="FirstParagraph"/>
-        <w:rPr>
-          <w:lang w:val="de-DE"/>
-        </w:rPr>
-      </w:pPr>
-      <w:r>
-        <w:rPr>
-          <w:b/>
-          <w:lang w:val="de-DE"/>
-        </w:rPr>
-        <w:t>Motivation.</w:t>
-      </w:r>
-    </w:p>
-    <w:p>
-      <w:pPr>
-        <w:pStyle w:val="Textkrper"/>
-        <w:rPr>
-          <w:lang w:val="de-DE"/>
-        </w:rPr>
-      </w:pPr>
-      <w:r>
-        <w:rPr>
-          <w:lang w:val="de-DE"/>
-        </w:rPr>
-        <w:t xml:space="preserve">Sie sollten die Projektbeteiligten und -betroffenen kennen, sonst erleben Sie später im Entwicklungsprozess Überraschungen. Diese </w:t>
-      </w:r>
-      <w:proofErr w:type="spellStart"/>
-      <w:r>
-        <w:rPr>
-          <w:lang w:val="de-DE"/>
-        </w:rPr>
-        <w:t>Stakeholder</w:t>
-      </w:r>
-      <w:proofErr w:type="spellEnd"/>
-      <w:r>
-        <w:rPr>
-          <w:lang w:val="de-DE"/>
-        </w:rPr>
-        <w:t xml:space="preserve"> bestimmen unter anderem Umfang und Detaillierungsgrad der von Ihnen zu leistenden Arbeit und Ergebnisse.</w:t>
-      </w:r>
-    </w:p>
-    <w:p>
-      <w:pPr>
-        <w:pStyle w:val="Textkrper"/>
-        <w:rPr>
-          <w:lang w:val="de-DE"/>
-        </w:rPr>
-      </w:pPr>
-      <w:r>
-        <w:rPr>
-          <w:b/>
-          <w:lang w:val="de-DE"/>
-        </w:rPr>
-        <w:t>Form.</w:t>
-      </w:r>
-    </w:p>
-    <w:p>
-      <w:pPr>
-        <w:pStyle w:val="Textkrper"/>
-        <w:rPr>
-          <w:lang w:val="de-DE"/>
-        </w:rPr>
-      </w:pPr>
-      <w:r>
-        <w:rPr>
-          <w:lang w:val="de-DE"/>
-        </w:rPr>
-        <w:t>Tabelle mit Rollen- oder Personennamen, sowie deren Erwartungshaltung bezüglich der Architektur und deren Dokumentation.</w:t>
       </w:r>
     </w:p>
     <w:tbl>
       <w:tblPr>
-        <w:tblW w:w="5000" w:type="pct"/>
+        <w:tblW w:w="4218" w:type="pct"/>
         <w:tblLook w:val="04A0"/>
       </w:tblPr>
       <w:tblGrid>
-        <w:gridCol w:w="2325"/>
-        <w:gridCol w:w="2928"/>
-        <w:gridCol w:w="4369"/>
+        <w:gridCol w:w="3048"/>
+        <w:gridCol w:w="5069"/>
       </w:tblGrid>
       <w:tr>
         <w:tc>
@@ -646,27 +3231,8 @@
             <w:pPr>
               <w:pStyle w:val="Compact"/>
             </w:pPr>
-            <w:proofErr w:type="spellStart"/>
             <w:r>
               <w:t>Rolle</w:t>
-            </w:r>
-            <w:proofErr w:type="spellEnd"/>
-          </w:p>
-        </w:tc>
-        <w:tc>
-          <w:tcPr>
-            <w:tcW w:w="0" w:type="auto"/>
-            <w:tcBorders>
-              <w:bottom w:val="single" w:sz="0" w:space="0" w:color="auto"/>
-            </w:tcBorders>
-            <w:vAlign w:val="bottom"/>
-          </w:tcPr>
-          <w:p>
-            <w:pPr>
-              <w:pStyle w:val="Compact"/>
-            </w:pPr>
-            <w:r>
-              <w:t>Kontakt</w:t>
             </w:r>
           </w:p>
         </w:tc>
@@ -683,7 +3249,7 @@
               <w:pStyle w:val="Compact"/>
             </w:pPr>
             <w:r>
-              <w:t>Erwartungshaltung</w:t>
+              <w:t>Erwartungshaltung (an die Dokumention)</w:t>
             </w:r>
           </w:p>
         </w:tc>
@@ -694,11 +3260,16 @@
             <w:tcW w:w="0" w:type="auto"/>
           </w:tcPr>
           <w:p>
+            <w:pPr>
+              <w:rPr>
+                <w:i/>
+              </w:rPr>
+            </w:pPr>
             <w:r>
               <w:rPr>
                 <w:i/>
               </w:rPr>
-              <w:t>&lt;Rolle-1&gt;</w:t>
+              <w:t>Entwickler</w:t>
             </w:r>
           </w:p>
         </w:tc>
@@ -707,24 +3278,16 @@
             <w:tcW w:w="0" w:type="auto"/>
           </w:tcPr>
           <w:p>
+            <w:pPr>
+              <w:rPr>
+                <w:i/>
+              </w:rPr>
+            </w:pPr>
             <w:r>
               <w:rPr>
                 <w:i/>
               </w:rPr>
-              <w:t>&lt;Kontakt-1&gt;</w:t>
-            </w:r>
-          </w:p>
-        </w:tc>
-        <w:tc>
-          <w:tcPr>
-            <w:tcW w:w="0" w:type="auto"/>
-          </w:tcPr>
-          <w:p>
-            <w:r>
-              <w:rPr>
-                <w:i/>
-              </w:rPr>
-              <w:t>&lt;Erwartung-1&gt;</w:t>
+              <w:t>Bearbeiten, Verstehen, Nachlesen, Entwicklung</w:t>
             </w:r>
           </w:p>
         </w:tc>
@@ -735,11 +3298,33 @@
             <w:tcW w:w="0" w:type="auto"/>
           </w:tcPr>
           <w:p>
+            <w:pPr>
+              <w:rPr>
+                <w:i/>
+                <w:lang w:val="de-DE"/>
+              </w:rPr>
+            </w:pPr>
             <w:r>
               <w:rPr>
                 <w:i/>
+                <w:lang w:val="de-DE"/>
               </w:rPr>
-              <w:t>&lt;Rolle-2&gt;</w:t>
+              <w:t>Familie, Freunde, Bekannte</w:t>
+            </w:r>
+          </w:p>
+          <w:p>
+            <w:pPr>
+              <w:rPr>
+                <w:i/>
+                <w:lang w:val="de-DE"/>
+              </w:rPr>
+            </w:pPr>
+            <w:r>
+              <w:rPr>
+                <w:i/>
+                <w:lang w:val="de-DE"/>
+              </w:rPr>
+              <w:t>Hobbyist, DIY</w:t>
             </w:r>
           </w:p>
         </w:tc>
@@ -748,24 +3333,40 @@
             <w:tcW w:w="0" w:type="auto"/>
           </w:tcPr>
           <w:p>
+            <w:pPr>
+              <w:rPr>
+                <w:i/>
+                <w:lang w:val="de-DE"/>
+              </w:rPr>
+            </w:pPr>
             <w:r>
               <w:rPr>
                 <w:i/>
+                <w:lang w:val="de-DE"/>
               </w:rPr>
-              <w:t>&lt;Kontakt-2&gt;</w:t>
+              <w:t>Verstehen, Nachlese</w:t>
             </w:r>
-          </w:p>
-        </w:tc>
-        <w:tc>
-          <w:tcPr>
-            <w:tcW w:w="0" w:type="auto"/>
-          </w:tcPr>
-          <w:p>
             <w:r>
               <w:rPr>
                 <w:i/>
+                <w:lang w:val="de-DE"/>
               </w:rPr>
-              <w:t>&lt;Erwartung-2&gt;</w:t>
+              <w:t>n</w:t>
+            </w:r>
+          </w:p>
+          <w:p>
+            <w:pPr>
+              <w:rPr>
+                <w:i/>
+                <w:lang w:val="de-DE"/>
+              </w:rPr>
+            </w:pPr>
+            <w:r>
+              <w:rPr>
+                <w:i/>
+                <w:lang w:val="de-DE"/>
+              </w:rPr>
+              <w:t>Verstehen, Nachlesen, Entwicklung</w:t>
             </w:r>
           </w:p>
         </w:tc>
@@ -783,114 +3384,68 @@
     </w:p>
     <w:p>
       <w:pPr>
-        <w:pStyle w:val="FirstParagraph"/>
-      </w:pPr>
-      <w:r>
-        <w:rPr>
-          <w:b/>
-        </w:rPr>
-        <w:t>Inhalt.</w:t>
-      </w:r>
-    </w:p>
-    <w:p>
-      <w:pPr>
-        <w:pStyle w:val="Textkrper"/>
-        <w:rPr>
-          <w:lang w:val="de-DE"/>
-        </w:rPr>
-      </w:pPr>
-      <w:r>
-        <w:rPr>
-          <w:lang w:val="de-DE"/>
-        </w:rPr>
-        <w:lastRenderedPageBreak/>
-        <w:t xml:space="preserve">Fesseln und Vorgaben, die ihre Freiheiten bezüglich </w:t>
-      </w:r>
-      <w:proofErr w:type="gramStart"/>
-      <w:r>
-        <w:rPr>
-          <w:lang w:val="de-DE"/>
-        </w:rPr>
-        <w:t>Entwurf</w:t>
-      </w:r>
-      <w:proofErr w:type="gramEnd"/>
-      <w:r>
-        <w:rPr>
-          <w:lang w:val="de-DE"/>
-        </w:rPr>
-        <w:t>, Implementierung oder Ihres Entwicklungsprozesses einschränken. Diese Randbedingungen gelten manchmal organisations- oder firmenweit über die Grenzen einzelner Systeme hinweg.</w:t>
-      </w:r>
-    </w:p>
-    <w:p>
-      <w:pPr>
-        <w:pStyle w:val="Textkrper"/>
-        <w:rPr>
-          <w:lang w:val="de-DE"/>
-        </w:rPr>
-      </w:pPr>
-      <w:r>
-        <w:rPr>
-          <w:b/>
-          <w:lang w:val="de-DE"/>
-        </w:rPr>
-        <w:t>Motivation.</w:t>
-      </w:r>
-    </w:p>
-    <w:p>
-      <w:pPr>
-        <w:pStyle w:val="Textkrper"/>
-        <w:rPr>
-          <w:lang w:val="de-DE"/>
-        </w:rPr>
-      </w:pPr>
-      <w:r>
-        <w:rPr>
-          <w:lang w:val="de-DE"/>
-        </w:rPr>
-        <w:t>Als Architekt sollten Sie explizit wissen, wo Ihre Freiheitsgrade bezüglich Entwurfsentscheidungen liegen und wo Sie Randbedingungen beachten müssen. Sie können Randbedingungen vielleicht noch verhandeln, zunächst sind sie aber da.</w:t>
-      </w:r>
-    </w:p>
-    <w:p>
-      <w:pPr>
-        <w:pStyle w:val="Textkrper"/>
-        <w:rPr>
-          <w:lang w:val="de-DE"/>
-        </w:rPr>
-      </w:pPr>
-      <w:r>
-        <w:rPr>
-          <w:b/>
-          <w:lang w:val="de-DE"/>
-        </w:rPr>
-        <w:t>Form.</w:t>
-      </w:r>
-    </w:p>
-    <w:p>
-      <w:pPr>
-        <w:pStyle w:val="Textkrper"/>
-        <w:rPr>
-          <w:lang w:val="de-DE"/>
-        </w:rPr>
-      </w:pPr>
-      <w:r>
-        <w:rPr>
-          <w:lang w:val="de-DE"/>
-        </w:rPr>
-        <w:t xml:space="preserve">Einfache Tabellen der Randbedingungen mit Erläuterungen. Bei Bedarf unterscheiden Sie technische, organisatorische und politische Randbedingungen oder übergreifende Konventionen (beispielsweise Programmier- oder </w:t>
-      </w:r>
-      <w:proofErr w:type="spellStart"/>
-      <w:r>
-        <w:rPr>
-          <w:lang w:val="de-DE"/>
-        </w:rPr>
-        <w:t>Versionierungsrichtlinien</w:t>
-      </w:r>
-      <w:proofErr w:type="spellEnd"/>
-      <w:r>
-        <w:rPr>
-          <w:lang w:val="de-DE"/>
-        </w:rPr>
-        <w:t>, Dokumentation- oder Namenskonvention)</w:t>
+        <w:pStyle w:val="Textkrper"/>
+        <w:rPr>
+          <w:u w:val="single"/>
+        </w:rPr>
+      </w:pPr>
+      <w:r>
+        <w:rPr>
+          <w:u w:val="single"/>
+        </w:rPr>
+        <w:t>Technisch</w:t>
+      </w:r>
+    </w:p>
+    <w:p>
+      <w:pPr>
+        <w:pStyle w:val="Textkrper"/>
+        <w:numPr>
+          <w:ilvl w:val="0"/>
+          <w:numId w:val="26"/>
+        </w:numPr>
+        <w:rPr>
+          <w:lang w:val="de-DE"/>
+        </w:rPr>
+      </w:pPr>
+      <w:r>
+        <w:rPr>
+          <w:lang w:val="de-DE"/>
+        </w:rPr>
+        <w:t>Verwendung gut erhältlicher, weit verbreiteter, gut online dokumentierter DIY-Artikel (z.B. ESP8266)</w:t>
+      </w:r>
+    </w:p>
+    <w:p>
+      <w:pPr>
+        <w:pStyle w:val="Textkrper"/>
+        <w:rPr>
+          <w:u w:val="single"/>
+          <w:lang w:val="de-DE"/>
+        </w:rPr>
+      </w:pPr>
+      <w:r>
+        <w:rPr>
+          <w:u w:val="single"/>
+          <w:lang w:val="de-DE"/>
+        </w:rPr>
+        <w:t>Organisatorisch</w:t>
+      </w:r>
+    </w:p>
+    <w:p>
+      <w:pPr>
+        <w:pStyle w:val="Textkrper"/>
+        <w:numPr>
+          <w:ilvl w:val="0"/>
+          <w:numId w:val="26"/>
+        </w:numPr>
+        <w:rPr>
+          <w:lang w:val="de-DE"/>
+        </w:rPr>
+      </w:pPr>
+      <w:r>
+        <w:rPr>
+          <w:lang w:val="de-DE"/>
+        </w:rPr>
+        <w:t>Das Entwickeln der Wetterstation macht Spaß und hat ein vernünftiges Verhältnis von eingesetzter Freizeit, Kosten und Nutzen.</w:t>
       </w:r>
     </w:p>
     <w:p>
@@ -906,143 +3461,8 @@
         <w:rPr>
           <w:lang w:val="de-DE"/>
         </w:rPr>
+        <w:lastRenderedPageBreak/>
         <w:t>Kontextabgrenzung</w:t>
-      </w:r>
-    </w:p>
-    <w:p>
-      <w:pPr>
-        <w:pStyle w:val="FirstParagraph"/>
-        <w:rPr>
-          <w:lang w:val="de-DE"/>
-        </w:rPr>
-      </w:pPr>
-      <w:r>
-        <w:rPr>
-          <w:b/>
-          <w:lang w:val="de-DE"/>
-        </w:rPr>
-        <w:t>Inhalt.</w:t>
-      </w:r>
-    </w:p>
-    <w:p>
-      <w:pPr>
-        <w:pStyle w:val="Textkrper"/>
-        <w:rPr>
-          <w:lang w:val="de-DE"/>
-        </w:rPr>
-      </w:pPr>
-      <w:r>
-        <w:rPr>
-          <w:lang w:val="de-DE"/>
-        </w:rPr>
-        <w:t>Die Kontextabgrenzung grenzt das System von allen Kommunikationspartnern (Nachbarsystemen und Benutzerrollen) ab. Sie legt damit die externen Schnittstellen fest.</w:t>
-      </w:r>
-    </w:p>
-    <w:p>
-      <w:pPr>
-        <w:pStyle w:val="Textkrper"/>
-        <w:rPr>
-          <w:lang w:val="de-DE"/>
-        </w:rPr>
-      </w:pPr>
-      <w:r>
-        <w:rPr>
-          <w:lang w:val="de-DE"/>
-        </w:rPr>
-        <w:t>Differenzieren Sie fachlichen Kontext (fachliche Ein- und Ausgaben) und technischen Kontext (Kanäle, Protokolle, Hardware), falls nötig.</w:t>
-      </w:r>
-    </w:p>
-    <w:p>
-      <w:pPr>
-        <w:pStyle w:val="Textkrper"/>
-        <w:rPr>
-          <w:lang w:val="de-DE"/>
-        </w:rPr>
-      </w:pPr>
-      <w:r>
-        <w:rPr>
-          <w:b/>
-          <w:lang w:val="de-DE"/>
-        </w:rPr>
-        <w:t>Motivation.</w:t>
-      </w:r>
-    </w:p>
-    <w:p>
-      <w:pPr>
-        <w:pStyle w:val="Textkrper"/>
-        <w:rPr>
-          <w:lang w:val="de-DE"/>
-        </w:rPr>
-      </w:pPr>
-      <w:r>
-        <w:rPr>
-          <w:lang w:val="de-DE"/>
-        </w:rPr>
-        <w:t>Die fachlichen und technischen Schnittstellen zu Kommunikationspartnern gehören zu den kritischsten Aspekten eines Systems. Stellen Sie sicher, dass Sie diese komplett verstanden haben.</w:t>
-      </w:r>
-    </w:p>
-    <w:p>
-      <w:pPr>
-        <w:pStyle w:val="Textkrper"/>
-        <w:rPr>
-          <w:lang w:val="de-DE"/>
-        </w:rPr>
-      </w:pPr>
-      <w:r>
-        <w:rPr>
-          <w:b/>
-          <w:lang w:val="de-DE"/>
-        </w:rPr>
-        <w:t>Form.</w:t>
-      </w:r>
-    </w:p>
-    <w:p>
-      <w:pPr>
-        <w:pStyle w:val="Textkrper"/>
-      </w:pPr>
-      <w:proofErr w:type="spellStart"/>
-      <w:r>
-        <w:t>Verschiedene</w:t>
-      </w:r>
-      <w:proofErr w:type="spellEnd"/>
-      <w:r>
-        <w:t xml:space="preserve"> </w:t>
-      </w:r>
-      <w:proofErr w:type="spellStart"/>
-      <w:r>
-        <w:t>Optionen</w:t>
-      </w:r>
-      <w:proofErr w:type="spellEnd"/>
-      <w:r>
-        <w:t>:</w:t>
-      </w:r>
-    </w:p>
-    <w:p>
-      <w:pPr>
-        <w:numPr>
-          <w:ilvl w:val="0"/>
-          <w:numId w:val="5"/>
-        </w:numPr>
-      </w:pPr>
-      <w:r>
-        <w:t>Diverse Kontextdiagramme</w:t>
-      </w:r>
-    </w:p>
-    <w:p>
-      <w:pPr>
-        <w:numPr>
-          <w:ilvl w:val="0"/>
-          <w:numId w:val="5"/>
-        </w:numPr>
-        <w:rPr>
-          <w:lang w:val="de-DE"/>
-        </w:rPr>
-      </w:pPr>
-      <w:r>
-        <w:rPr>
-          <w:lang w:val="de-DE"/>
-        </w:rPr>
-        <w:t>Listen von Kommunikationspartnern mit deren Schnittstellen</w:t>
       </w:r>
     </w:p>
     <w:p>
@@ -1058,6 +3478,43 @@
         <w:rPr>
           <w:lang w:val="de-DE"/>
         </w:rPr>
+        <w:pict>
+          <v:shapetype id="_x0000_t75" coordsize="21600,21600" o:spt="75" o:preferrelative="t" path="m@4@5l@4@11@9@11@9@5xe" filled="f" stroked="f">
+            <v:stroke joinstyle="miter"/>
+            <v:formulas>
+              <v:f eqn="if lineDrawn pixelLineWidth 0"/>
+              <v:f eqn="sum @0 1 0"/>
+              <v:f eqn="sum 0 0 @1"/>
+              <v:f eqn="prod @2 1 2"/>
+              <v:f eqn="prod @3 21600 pixelWidth"/>
+              <v:f eqn="prod @3 21600 pixelHeight"/>
+              <v:f eqn="sum @0 0 1"/>
+              <v:f eqn="prod @6 1 2"/>
+              <v:f eqn="prod @7 21600 pixelWidth"/>
+              <v:f eqn="sum @8 21600 0"/>
+              <v:f eqn="prod @7 21600 pixelHeight"/>
+              <v:f eqn="sum @10 21600 0"/>
+            </v:formulas>
+            <v:path o:extrusionok="f" gradientshapeok="t" o:connecttype="rect"/>
+            <o:lock v:ext="edit" aspectratio="t"/>
+          </v:shapetype>
+          <v:shape id="_x0000_i1025" type="#_x0000_t75" style="width:469.65pt;height:352.45pt">
+            <v:imagedata r:id="rId8" o:title="20171229_221758"/>
+          </v:shape>
+        </w:pict>
+      </w:r>
+    </w:p>
+    <w:p>
+      <w:pPr>
+        <w:pStyle w:val="Heading2"/>
+        <w:rPr>
+          <w:lang w:val="de-DE"/>
+        </w:rPr>
+      </w:pPr>
+      <w:r>
+        <w:rPr>
+          <w:lang w:val="de-DE"/>
+        </w:rPr>
         <w:t>Fachlicher Kontext</w:t>
       </w:r>
     </w:p>
@@ -1129,65 +3586,65 @@
         <w:rPr>
           <w:lang w:val="de-DE"/>
         </w:rPr>
+        <w:t>Alle Beteiligten müssen verstehen, welche fachlichen Informationen mit der Umwelt ausgetauscht werden.</w:t>
+      </w:r>
+    </w:p>
+    <w:p>
+      <w:pPr>
+        <w:pStyle w:val="Textkrper"/>
+        <w:rPr>
+          <w:lang w:val="de-DE"/>
+        </w:rPr>
+      </w:pPr>
+      <w:r>
+        <w:rPr>
+          <w:b/>
+          <w:lang w:val="de-DE"/>
+        </w:rPr>
+        <w:t>Form.</w:t>
+      </w:r>
+    </w:p>
+    <w:p>
+      <w:pPr>
+        <w:pStyle w:val="Textkrper"/>
+        <w:rPr>
+          <w:lang w:val="de-DE"/>
+        </w:rPr>
+      </w:pPr>
+      <w:r>
+        <w:rPr>
+          <w:lang w:val="de-DE"/>
+        </w:rPr>
+        <w:t>Alle Diagrammarten, die das System als Black Box darstellen und die fachlichen Schnittstellen zu den Nachbarn beschreiben.</w:t>
+      </w:r>
+    </w:p>
+    <w:p>
+      <w:pPr>
+        <w:pStyle w:val="Textkrper"/>
+        <w:rPr>
+          <w:lang w:val="de-DE"/>
+        </w:rPr>
+      </w:pPr>
+      <w:r>
+        <w:rPr>
+          <w:lang w:val="de-DE"/>
+        </w:rPr>
+        <w:t>Alternativ oder ergänzend können Sie eine Tabelle verwenden. Der Titel gibt den Namen Ihres Systems wieder; die drei Spalten sind: Kommunikationspartner, Eingabe, Ausgabe.</w:t>
+      </w:r>
+    </w:p>
+    <w:p>
+      <w:pPr>
+        <w:pStyle w:val="Textkrper"/>
+        <w:rPr>
+          <w:lang w:val="de-DE"/>
+        </w:rPr>
+      </w:pPr>
+      <w:r>
+        <w:rPr>
+          <w:b/>
+          <w:lang w:val="de-DE"/>
+        </w:rPr>
         <w:lastRenderedPageBreak/>
-        <w:t>Alle Beteiligten müssen verstehen, welche fachlichen Informationen mit der Umwelt ausgetauscht werden.</w:t>
-      </w:r>
-    </w:p>
-    <w:p>
-      <w:pPr>
-        <w:pStyle w:val="Textkrper"/>
-        <w:rPr>
-          <w:lang w:val="de-DE"/>
-        </w:rPr>
-      </w:pPr>
-      <w:r>
-        <w:rPr>
-          <w:b/>
-          <w:lang w:val="de-DE"/>
-        </w:rPr>
-        <w:t>Form.</w:t>
-      </w:r>
-    </w:p>
-    <w:p>
-      <w:pPr>
-        <w:pStyle w:val="Textkrper"/>
-        <w:rPr>
-          <w:lang w:val="de-DE"/>
-        </w:rPr>
-      </w:pPr>
-      <w:r>
-        <w:rPr>
-          <w:lang w:val="de-DE"/>
-        </w:rPr>
-        <w:t>Alle Diagrammarten, die das System als Black Box darstellen und die fachlichen Schnittstellen zu den Nachbarn beschreiben.</w:t>
-      </w:r>
-    </w:p>
-    <w:p>
-      <w:pPr>
-        <w:pStyle w:val="Textkrper"/>
-        <w:rPr>
-          <w:lang w:val="de-DE"/>
-        </w:rPr>
-      </w:pPr>
-      <w:r>
-        <w:rPr>
-          <w:lang w:val="de-DE"/>
-        </w:rPr>
-        <w:t>Alternativ oder ergänzend können Sie eine Tabelle verwenden. Der Titel gibt den Namen Ihres Systems wieder; die drei Spalten sind: Kommunikationspartner, Eingabe, Ausgabe.</w:t>
-      </w:r>
-    </w:p>
-    <w:p>
-      <w:pPr>
-        <w:pStyle w:val="Textkrper"/>
-        <w:rPr>
-          <w:lang w:val="de-DE"/>
-        </w:rPr>
-      </w:pPr>
-      <w:r>
-        <w:rPr>
-          <w:b/>
-          <w:lang w:val="de-DE"/>
-        </w:rPr>
         <w:t>&lt;Diagramm und/oder Tabelle&gt;</w:t>
       </w:r>
     </w:p>
@@ -1250,7 +3707,6 @@
         </w:rPr>
         <w:t>Technische Schnittstellen (Kanäle, Übertragungsmedien) zwischen dem System und seiner Umwelt. Zusätzlich eine Erklärung (</w:t>
       </w:r>
-      <w:proofErr w:type="spellStart"/>
       <w:r>
         <w:rPr>
           <w:i/>
@@ -1258,7 +3714,6 @@
         </w:rPr>
         <w:t>mapping</w:t>
       </w:r>
-      <w:proofErr w:type="spellEnd"/>
       <w:r>
         <w:rPr>
           <w:lang w:val="de-DE"/>
@@ -1292,21 +3747,7 @@
         <w:rPr>
           <w:lang w:val="de-DE"/>
         </w:rPr>
-        <w:t xml:space="preserve">Viele </w:t>
-      </w:r>
-      <w:proofErr w:type="spellStart"/>
-      <w:r>
-        <w:rPr>
-          <w:lang w:val="de-DE"/>
-        </w:rPr>
-        <w:t>Stakeholder</w:t>
-      </w:r>
-      <w:proofErr w:type="spellEnd"/>
-      <w:r>
-        <w:rPr>
-          <w:lang w:val="de-DE"/>
-        </w:rPr>
-        <w:t xml:space="preserve"> treffen Architekturentscheidungen auf Basis der technischen Schnittstellen des Systems zu seinem Kontext.</w:t>
+        <w:t>Viele Stakeholder treffen Architekturentscheidungen auf Basis der technischen Schnittstellen des Systems zu seinem Kontext.</w:t>
       </w:r>
     </w:p>
     <w:p>
@@ -1349,21 +3790,7 @@
         <w:rPr>
           <w:lang w:val="de-DE"/>
         </w:rPr>
-        <w:t xml:space="preserve">Beispielsweise UML </w:t>
-      </w:r>
-      <w:proofErr w:type="spellStart"/>
-      <w:r>
-        <w:rPr>
-          <w:lang w:val="de-DE"/>
-        </w:rPr>
-        <w:t>Deployment</w:t>
-      </w:r>
-      <w:proofErr w:type="spellEnd"/>
-      <w:r>
-        <w:rPr>
-          <w:lang w:val="de-DE"/>
-        </w:rPr>
-        <w:t>-Diagramme mit den Kanälen zu Nachbarsystemen, begleitet von einer Tabelle, die Kanäle auf Ein-/Ausgaben abbildet.</w:t>
+        <w:t>Beispielsweise UML Deployment-Diagramme mit den Kanälen zu Nachbarsystemen, begleitet von einer Tabelle, die Kanäle auf Ein-/Ausgaben abbildet.</w:t>
       </w:r>
     </w:p>
     <w:p>
@@ -1452,21 +3879,8 @@
         </w:rPr>
         <w:t xml:space="preserve">Kurzer Überblick über die grundlegenden Entscheidungen und Lösungsansätze, die Entwurf und Implementierung des Systems prägen. </w:t>
       </w:r>
-      <w:proofErr w:type="spellStart"/>
-      <w:r>
-        <w:t>Hierzu</w:t>
-      </w:r>
-      <w:proofErr w:type="spellEnd"/>
-      <w:r>
-        <w:t xml:space="preserve"> </w:t>
-      </w:r>
-      <w:proofErr w:type="spellStart"/>
-      <w:r>
-        <w:t>gehören</w:t>
-      </w:r>
-      <w:proofErr w:type="spellEnd"/>
-      <w:r>
-        <w:t>:</w:t>
+      <w:r>
+        <w:t>Hierzu gehören:</w:t>
       </w:r>
     </w:p>
     <w:p>
@@ -1494,7 +3908,6 @@
         <w:rPr>
           <w:lang w:val="de-DE"/>
         </w:rPr>
-        <w:lastRenderedPageBreak/>
         <w:t>Entscheidungen über die Top-Level-Zerlegung des Systems, beispielsweise die Verwendung gesamthaft prägender Entwurfs- oder Architekturmuster</w:t>
       </w:r>
     </w:p>
@@ -1529,21 +3942,7 @@
         <w:rPr>
           <w:lang w:val="de-DE"/>
         </w:rPr>
-        <w:t xml:space="preserve">relevante organisatorische Entscheidungen, beispielsweise für bestimmte Entwicklungsprozesse oder Delegation bestimmter Aufgaben an andere </w:t>
-      </w:r>
-      <w:proofErr w:type="spellStart"/>
-      <w:r>
-        <w:rPr>
-          <w:lang w:val="de-DE"/>
-        </w:rPr>
-        <w:t>Stakeholder</w:t>
-      </w:r>
-      <w:proofErr w:type="spellEnd"/>
-      <w:r>
-        <w:rPr>
-          <w:lang w:val="de-DE"/>
-        </w:rPr>
-        <w:t>.</w:t>
+        <w:t>relevante organisatorische Entscheidungen, beispielsweise für bestimmte Entwicklungsprozesse oder Delegation bestimmter Aufgaben an andere Stakeholder.</w:t>
       </w:r>
     </w:p>
     <w:p>
@@ -1587,6 +3986,7 @@
           <w:b/>
           <w:lang w:val="de-DE"/>
         </w:rPr>
+        <w:lastRenderedPageBreak/>
         <w:t>Form.</w:t>
       </w:r>
     </w:p>
@@ -1673,23 +4073,8 @@
         <w:rPr>
           <w:lang w:val="de-DE"/>
         </w:rPr>
-        <w:t xml:space="preserve">Diese Sicht sollte in jeder Architekturdokumentation vorhanden </w:t>
-      </w:r>
-      <w:proofErr w:type="gramStart"/>
-      <w:r>
-        <w:rPr>
-          <w:lang w:val="de-DE"/>
-        </w:rPr>
-        <w:t>sein .</w:t>
-      </w:r>
-      <w:proofErr w:type="gramEnd"/>
-      <w:r>
-        <w:rPr>
-          <w:lang w:val="de-DE"/>
-        </w:rPr>
-        <w:t xml:space="preserve"> In der Analogie zum Hausbau bildet die Bausteinsicht den </w:t>
-      </w:r>
-      <w:proofErr w:type="spellStart"/>
+        <w:t xml:space="preserve">Diese Sicht sollte in jeder Architekturdokumentation vorhanden sein . In der Analogie zum Hausbau bildet die Bausteinsicht den </w:t>
+      </w:r>
       <w:r>
         <w:rPr>
           <w:i/>
@@ -1697,7 +4082,6 @@
         </w:rPr>
         <w:t>Grundrissplan</w:t>
       </w:r>
-      <w:proofErr w:type="spellEnd"/>
       <w:r>
         <w:rPr>
           <w:lang w:val="de-DE"/>
@@ -1774,35 +4158,7 @@
         <w:rPr>
           <w:lang w:val="de-DE"/>
         </w:rPr>
-        <w:t xml:space="preserve">Die Bausteinsicht ist eine hierarchische Sammlung von </w:t>
-      </w:r>
-      <w:proofErr w:type="spellStart"/>
-      <w:r>
-        <w:rPr>
-          <w:lang w:val="de-DE"/>
-        </w:rPr>
-        <w:t>Blackboxen</w:t>
-      </w:r>
-      <w:proofErr w:type="spellEnd"/>
-      <w:r>
-        <w:rPr>
-          <w:lang w:val="de-DE"/>
-        </w:rPr>
-        <w:t xml:space="preserve"> und </w:t>
-      </w:r>
-      <w:proofErr w:type="spellStart"/>
-      <w:r>
-        <w:rPr>
-          <w:lang w:val="de-DE"/>
-        </w:rPr>
-        <w:t>Whiteboxen</w:t>
-      </w:r>
-      <w:proofErr w:type="spellEnd"/>
-      <w:r>
-        <w:rPr>
-          <w:lang w:val="de-DE"/>
-        </w:rPr>
-        <w:t xml:space="preserve"> (siehe Abbildung unten) und deren Beschreibungen.</w:t>
+        <w:t>Die Bausteinsicht ist eine hierarchische Sammlung von Blackboxen und Whiteboxen (siehe Abbildung unten) und deren Beschreibungen.</w:t>
       </w:r>
     </w:p>
     <w:p>
@@ -1831,7 +4187,7 @@
                     </pic:cNvPicPr>
                   </pic:nvPicPr>
                   <pic:blipFill>
-                    <a:blip r:embed="rId8" cstate="print"/>
+                    <a:blip r:embed="rId9" cstate="print"/>
                     <a:stretch>
                       <a:fillRect/>
                     </a:stretch>
@@ -1876,21 +4232,7 @@
         <w:rPr>
           <w:lang w:val="de-DE"/>
         </w:rPr>
-        <w:t xml:space="preserve"> ist die </w:t>
-      </w:r>
-      <w:proofErr w:type="spellStart"/>
-      <w:r>
-        <w:rPr>
-          <w:lang w:val="de-DE"/>
-        </w:rPr>
-        <w:t>Whitebox</w:t>
-      </w:r>
-      <w:proofErr w:type="spellEnd"/>
-      <w:r>
-        <w:rPr>
-          <w:lang w:val="de-DE"/>
-        </w:rPr>
-        <w:t>-Beschreibung des Gesamtsystems, zusammen mit Blackbox-Beschreibungen der darin enthaltenen Bausteine.</w:t>
+        <w:t xml:space="preserve"> ist die Whitebox-Beschreibung des Gesamtsystems, zusammen mit Blackbox-Beschreibungen der darin enthaltenen Bausteine.</w:t>
       </w:r>
     </w:p>
     <w:p>
@@ -1911,35 +4253,7 @@
         <w:rPr>
           <w:lang w:val="de-DE"/>
         </w:rPr>
-        <w:t xml:space="preserve"> zoomt in einige Bausteine der Ebene 1 hinein. Sie enthält somit die </w:t>
-      </w:r>
-      <w:proofErr w:type="spellStart"/>
-      <w:r>
-        <w:rPr>
-          <w:lang w:val="de-DE"/>
-        </w:rPr>
-        <w:t>Whitebox</w:t>
-      </w:r>
-      <w:proofErr w:type="spellEnd"/>
-      <w:r>
-        <w:rPr>
-          <w:lang w:val="de-DE"/>
-        </w:rPr>
-        <w:t xml:space="preserve">-Beschreibungen ausgewählter Bausteine der Ebene 1, jeweils zusammen mit Blackbox-Beschreibungen darin </w:t>
-      </w:r>
-      <w:proofErr w:type="gramStart"/>
-      <w:r>
-        <w:rPr>
-          <w:lang w:val="de-DE"/>
-        </w:rPr>
-        <w:t>enthaltener Bausteine</w:t>
-      </w:r>
-      <w:proofErr w:type="gramEnd"/>
-      <w:r>
-        <w:rPr>
-          <w:lang w:val="de-DE"/>
-        </w:rPr>
-        <w:t>.</w:t>
+        <w:t xml:space="preserve"> zoomt in einige Bausteine der Ebene 1 hinein. Sie enthält somit die Whitebox-Beschreibungen ausgewählter Bausteine der Ebene 1, jeweils zusammen mit Blackbox-Beschreibungen darin enthaltener Bausteine.</w:t>
       </w:r>
     </w:p>
     <w:p>
@@ -1972,19 +4286,11 @@
       </w:pPr>
       <w:bookmarkStart w:id="11" w:name="_whitebox_gesamtsystem"/>
       <w:bookmarkEnd w:id="11"/>
-      <w:proofErr w:type="spellStart"/>
-      <w:r>
-        <w:rPr>
-          <w:lang w:val="de-DE"/>
-        </w:rPr>
-        <w:t>Whitebox</w:t>
-      </w:r>
-      <w:proofErr w:type="spellEnd"/>
-      <w:r>
-        <w:rPr>
-          <w:lang w:val="de-DE"/>
-        </w:rPr>
-        <w:t xml:space="preserve"> Gesamtsystem</w:t>
+      <w:r>
+        <w:rPr>
+          <w:lang w:val="de-DE"/>
+        </w:rPr>
+        <w:t>Whitebox Gesamtsystem</w:t>
       </w:r>
     </w:p>
     <w:p>
@@ -1995,32 +4301,10 @@
         <w:rPr>
           <w:lang w:val="de-DE"/>
         </w:rPr>
-        <w:t xml:space="preserve">An dieser Stelle beschreiben Sie die Zerlegung des Gesamtsystems anhand des nachfolgenden </w:t>
-      </w:r>
-      <w:proofErr w:type="spellStart"/>
-      <w:r>
-        <w:rPr>
-          <w:lang w:val="de-DE"/>
-        </w:rPr>
-        <w:t>Whitebox</w:t>
-      </w:r>
-      <w:proofErr w:type="spellEnd"/>
-      <w:r>
-        <w:rPr>
-          <w:lang w:val="de-DE"/>
-        </w:rPr>
-        <w:t xml:space="preserve">-Templates. </w:t>
-      </w:r>
-      <w:r>
-        <w:t xml:space="preserve">Dieses </w:t>
-      </w:r>
-      <w:proofErr w:type="spellStart"/>
-      <w:r>
-        <w:t>enthält</w:t>
-      </w:r>
-      <w:proofErr w:type="spellEnd"/>
-      <w:r>
-        <w:t>:</w:t>
+        <w:t xml:space="preserve">An dieser Stelle beschreiben Sie die Zerlegung des Gesamtsystems anhand des nachfolgenden Whitebox-Templates. </w:t>
+      </w:r>
+      <w:r>
+        <w:t>Dieses enthält:</w:t>
       </w:r>
     </w:p>
     <w:p>
@@ -2090,21 +4374,7 @@
         <w:rPr>
           <w:lang w:val="de-DE"/>
         </w:rPr>
-        <w:t xml:space="preserve"> Tabelle, </w:t>
-      </w:r>
-      <w:proofErr w:type="gramStart"/>
-      <w:r>
-        <w:rPr>
-          <w:lang w:val="de-DE"/>
-        </w:rPr>
-        <w:t>gibt</w:t>
-      </w:r>
-      <w:proofErr w:type="gramEnd"/>
-      <w:r>
-        <w:rPr>
-          <w:lang w:val="de-DE"/>
-        </w:rPr>
-        <w:t xml:space="preserve"> einen kurzen und pragmatischen Überblick über die enthaltenen Bausteine sowie deren Schnittstellen.</w:t>
+        <w:t xml:space="preserve"> Tabelle, gibt einen kurzen und pragmatischen Überblick über die enthaltenen Bausteine sowie deren Schnittstellen.</w:t>
       </w:r>
     </w:p>
     <w:p>
@@ -2138,21 +4408,7 @@
         <w:rPr>
           <w:lang w:val="de-DE"/>
         </w:rPr>
-        <w:t xml:space="preserve">(optional:) wichtige Schnittstellen, die nicht bereits im Blackbox-Templates eines der Bausteine erläutert werden, aber für das Verständnis der </w:t>
-      </w:r>
-      <w:proofErr w:type="spellStart"/>
-      <w:r>
-        <w:rPr>
-          <w:lang w:val="de-DE"/>
-        </w:rPr>
-        <w:t>Whitebox</w:t>
-      </w:r>
-      <w:proofErr w:type="spellEnd"/>
-      <w:r>
-        <w:rPr>
-          <w:lang w:val="de-DE"/>
-        </w:rPr>
-        <w:t xml:space="preserve"> von zentraler Bedeutung sind. Aufgrund der vielfältigen Möglichkeiten oder Ausprägungen von Schnittstellen geben wir hierzu kein weiteres Template vor. Im schlimmsten Fall müssen Sie Syntax, Semantik, Protokolle, Fehlerverhalten, Restriktionen, Versionen, Qualitätseigenschaften, notwendige Kompatibilitäten und vieles mehr spezifizieren oder beschreiben. Im besten Fall kommen Sie mit Beispielen oder einfachen Signaturen zurecht.</w:t>
+        <w:t>(optional:) wichtige Schnittstellen, die nicht bereits im Blackbox-Templates eines der Bausteine erläutert werden, aber für das Verständnis der Whitebox von zentraler Bedeutung sind. Aufgrund der vielfältigen Möglichkeiten oder Ausprägungen von Schnittstellen geben wir hierzu kein weiteres Template vor. Im schlimmsten Fall müssen Sie Syntax, Semantik, Protokolle, Fehlerverhalten, Restriktionen, Versionen, Qualitätseigenschaften, notwendige Kompatibilitäten und vieles mehr spezifizieren oder beschreiben. Im besten Fall kommen Sie mit Beispielen oder einfachen Signaturen zurecht.</w:t>
       </w:r>
     </w:p>
     <w:p>
@@ -2226,67 +4482,35 @@
           <w:i/>
           <w:lang w:val="de-DE"/>
         </w:rPr>
-        <w:t xml:space="preserve">&lt;Beschreibung der </w:t>
-      </w:r>
-      <w:proofErr w:type="spellStart"/>
+        <w:t>&lt;Beschreibung der enhaltenen Bausteine (Blackboxen)&gt;</w:t>
+      </w:r>
+    </w:p>
+    <w:p>
+      <w:pPr>
+        <w:pStyle w:val="DefinitionTerm"/>
+        <w:rPr>
+          <w:lang w:val="de-DE"/>
+        </w:rPr>
+      </w:pPr>
+      <w:r>
+        <w:rPr>
+          <w:lang w:val="de-DE"/>
+        </w:rPr>
+        <w:t>Wichtige Schnittstellen</w:t>
+      </w:r>
+    </w:p>
+    <w:p>
+      <w:pPr>
+        <w:pStyle w:val="Definition"/>
+        <w:rPr>
+          <w:lang w:val="de-DE"/>
+        </w:rPr>
+      </w:pPr>
       <w:r>
         <w:rPr>
           <w:i/>
           <w:lang w:val="de-DE"/>
         </w:rPr>
-        <w:t>enhaltenen</w:t>
-      </w:r>
-      <w:proofErr w:type="spellEnd"/>
-      <w:r>
-        <w:rPr>
-          <w:i/>
-          <w:lang w:val="de-DE"/>
-        </w:rPr>
-        <w:t xml:space="preserve"> Bausteine (</w:t>
-      </w:r>
-      <w:proofErr w:type="spellStart"/>
-      <w:r>
-        <w:rPr>
-          <w:i/>
-          <w:lang w:val="de-DE"/>
-        </w:rPr>
-        <w:t>Blackboxen</w:t>
-      </w:r>
-      <w:proofErr w:type="spellEnd"/>
-      <w:r>
-        <w:rPr>
-          <w:i/>
-          <w:lang w:val="de-DE"/>
-        </w:rPr>
-        <w:t>)&gt;</w:t>
-      </w:r>
-    </w:p>
-    <w:p>
-      <w:pPr>
-        <w:pStyle w:val="DefinitionTerm"/>
-        <w:rPr>
-          <w:lang w:val="de-DE"/>
-        </w:rPr>
-      </w:pPr>
-      <w:r>
-        <w:rPr>
-          <w:lang w:val="de-DE"/>
-        </w:rPr>
-        <w:t>Wichtige Schnittstellen</w:t>
-      </w:r>
-    </w:p>
-    <w:p>
-      <w:pPr>
-        <w:pStyle w:val="Definition"/>
-        <w:rPr>
-          <w:lang w:val="de-DE"/>
-        </w:rPr>
-      </w:pPr>
-      <w:r>
-        <w:rPr>
-          <w:i/>
-          <w:lang w:val="de-DE"/>
-        </w:rPr>
         <w:t>&lt;Beschreibung wichtiger Schnittstellen&gt;</w:t>
       </w:r>
     </w:p>
@@ -2301,49 +4525,21 @@
         <w:rPr>
           <w:lang w:val="de-DE"/>
         </w:rPr>
-        <w:t xml:space="preserve">Hier folgen jetzt Erläuterungen zu </w:t>
-      </w:r>
-      <w:proofErr w:type="spellStart"/>
-      <w:r>
-        <w:rPr>
-          <w:lang w:val="de-DE"/>
-        </w:rPr>
-        <w:t>Blackboxen</w:t>
-      </w:r>
-      <w:proofErr w:type="spellEnd"/>
-      <w:r>
-        <w:rPr>
-          <w:lang w:val="de-DE"/>
-        </w:rPr>
-        <w:t xml:space="preserve"> der Ebene 1.</w:t>
-      </w:r>
-    </w:p>
-    <w:p>
-      <w:pPr>
-        <w:pStyle w:val="Textkrper"/>
-        <w:rPr>
-          <w:lang w:val="de-DE"/>
-        </w:rPr>
-      </w:pPr>
-      <w:r>
-        <w:rPr>
-          <w:lang w:val="de-DE"/>
-        </w:rPr>
-        <w:t xml:space="preserve">Falls Sie die tabellarische Beschreibung wählen, so werden </w:t>
-      </w:r>
-      <w:proofErr w:type="spellStart"/>
-      <w:r>
-        <w:rPr>
-          <w:lang w:val="de-DE"/>
-        </w:rPr>
-        <w:t>Blackboxen</w:t>
-      </w:r>
-      <w:proofErr w:type="spellEnd"/>
-      <w:r>
-        <w:rPr>
-          <w:lang w:val="de-DE"/>
-        </w:rPr>
-        <w:t xml:space="preserve"> darin nur mit Name und Verantwortung nach folgendem Muster beschrieben:</w:t>
+        <w:t>Hier folgen jetzt Erläuterungen zu Blackboxen der Ebene 1.</w:t>
+      </w:r>
+    </w:p>
+    <w:p>
+      <w:pPr>
+        <w:pStyle w:val="Textkrper"/>
+        <w:rPr>
+          <w:lang w:val="de-DE"/>
+        </w:rPr>
+      </w:pPr>
+      <w:r>
+        <w:rPr>
+          <w:lang w:val="de-DE"/>
+        </w:rPr>
+        <w:t>Falls Sie die tabellarische Beschreibung wählen, so werden Blackboxen darin nur mit Name und Verantwortung nach folgendem Muster beschrieben:</w:t>
       </w:r>
     </w:p>
     <w:tbl>
@@ -2512,19 +4708,9 @@
           <w:numId w:val="9"/>
         </w:numPr>
       </w:pPr>
-      <w:proofErr w:type="spellStart"/>
-      <w:r>
-        <w:t>Zweck</w:t>
-      </w:r>
-      <w:proofErr w:type="spellEnd"/>
-      <w:r>
-        <w:t>/</w:t>
-      </w:r>
-      <w:proofErr w:type="spellStart"/>
-      <w:r>
-        <w:t>Verantwortung</w:t>
-      </w:r>
-      <w:proofErr w:type="spellEnd"/>
+      <w:r>
+        <w:t>Zweck/Verantwortung</w:t>
+      </w:r>
     </w:p>
     <w:p>
       <w:pPr>
@@ -2539,37 +4725,8 @@
         </w:rPr>
         <w:t xml:space="preserve">Schnittstelle(n), sofern sie nicht als eigenständige Beschreibungen herausgezogen sind. </w:t>
       </w:r>
-      <w:proofErr w:type="spellStart"/>
-      <w:r>
-        <w:t>Hierzu</w:t>
-      </w:r>
-      <w:proofErr w:type="spellEnd"/>
-      <w:r>
-        <w:t xml:space="preserve"> </w:t>
-      </w:r>
-      <w:proofErr w:type="spellStart"/>
-      <w:r>
-        <w:t>gehören</w:t>
-      </w:r>
-      <w:proofErr w:type="spellEnd"/>
-      <w:r>
-        <w:t xml:space="preserve"> </w:t>
-      </w:r>
-      <w:proofErr w:type="spellStart"/>
-      <w:r>
-        <w:t>eventuell</w:t>
-      </w:r>
-      <w:proofErr w:type="spellEnd"/>
-      <w:r>
-        <w:t xml:space="preserve"> </w:t>
-      </w:r>
-      <w:proofErr w:type="spellStart"/>
-      <w:r>
-        <w:t>auch</w:t>
-      </w:r>
-      <w:proofErr w:type="spellEnd"/>
-      <w:r>
-        <w:t xml:space="preserve"> Qualitäts- und Leistungsmerkmale dieser Schnittstelle.</w:t>
+      <w:r>
+        <w:t>Hierzu gehören eventuell auch Qualitäts- und Leistungsmerkmale dieser Schnittstelle.</w:t>
       </w:r>
     </w:p>
     <w:p>
@@ -2597,23 +4754,7 @@
         </w:numPr>
       </w:pPr>
       <w:r>
-        <w:t xml:space="preserve">(Optional) </w:t>
-      </w:r>
-      <w:proofErr w:type="spellStart"/>
-      <w:r>
-        <w:t>Ablageort</w:t>
-      </w:r>
-      <w:proofErr w:type="spellEnd"/>
-      <w:r>
-        <w:t>/</w:t>
-      </w:r>
-      <w:proofErr w:type="spellStart"/>
-      <w:r>
-        <w:t>Datei</w:t>
-      </w:r>
-      <w:proofErr w:type="spellEnd"/>
-      <w:r>
-        <w:t>(en)</w:t>
+        <w:t>(Optional) Ablageort/Datei(en)</w:t>
       </w:r>
     </w:p>
     <w:p>
@@ -2630,21 +4771,7 @@
         <w:rPr>
           <w:lang w:val="de-DE"/>
         </w:rPr>
-        <w:t xml:space="preserve">(Optional) Erfüllte Anforderungen, falls Sie </w:t>
-      </w:r>
-      <w:proofErr w:type="spellStart"/>
-      <w:r>
-        <w:rPr>
-          <w:lang w:val="de-DE"/>
-        </w:rPr>
-        <w:t>Traceability</w:t>
-      </w:r>
-      <w:proofErr w:type="spellEnd"/>
-      <w:r>
-        <w:rPr>
-          <w:lang w:val="de-DE"/>
-        </w:rPr>
-        <w:t xml:space="preserve"> zu Anforderungen benötigen.</w:t>
+        <w:t>(Optional) Erfüllte Anforderungen, falls Sie Traceability zu Anforderungen benötigen.</w:t>
       </w:r>
     </w:p>
     <w:p>
@@ -2655,37 +4782,8 @@
         </w:numPr>
       </w:pPr>
       <w:r>
-        <w:t xml:space="preserve">(Optional) </w:t>
-      </w:r>
-      <w:proofErr w:type="spellStart"/>
-      <w:r>
-        <w:t>Offene</w:t>
-      </w:r>
-      <w:proofErr w:type="spellEnd"/>
-      <w:r>
-        <w:t xml:space="preserve"> </w:t>
-      </w:r>
-      <w:proofErr w:type="spellStart"/>
-      <w:r>
-        <w:t>Punkte</w:t>
-      </w:r>
-      <w:proofErr w:type="spellEnd"/>
-      <w:r>
-        <w:t>/</w:t>
-      </w:r>
-      <w:proofErr w:type="spellStart"/>
-      <w:r>
-        <w:t>Probleme</w:t>
-      </w:r>
-      <w:proofErr w:type="spellEnd"/>
-      <w:r>
-        <w:t>/</w:t>
-      </w:r>
-      <w:proofErr w:type="spellStart"/>
-      <w:r>
-        <w:t>Risiken</w:t>
-      </w:r>
-      <w:proofErr w:type="spellEnd"/>
+        <w:t>(Optional) Offene Punkte/Probleme/Risiken</w:t>
+      </w:r>
     </w:p>
     <w:p>
       <w:pPr>
@@ -2764,15 +4862,7 @@
       <w:bookmarkStart w:id="13" w:name="__name_blackbox_2"/>
       <w:bookmarkEnd w:id="13"/>
       <w:r>
-        <w:t xml:space="preserve">&lt;Name </w:t>
-      </w:r>
-      <w:proofErr w:type="spellStart"/>
-      <w:r>
-        <w:t>Blackbox</w:t>
-      </w:r>
-      <w:proofErr w:type="spellEnd"/>
-      <w:r>
-        <w:t xml:space="preserve"> 2&gt;</w:t>
+        <w:t>&lt;Name Blackbox 2&gt;</w:t>
       </w:r>
     </w:p>
     <w:p>
@@ -2884,21 +4974,7 @@
         <w:rPr>
           <w:lang w:val="de-DE"/>
         </w:rPr>
-        <w:t xml:space="preserve">An dieser Stelle können Sie den inneren Aufbau (einiger) Bausteine aus Ebene 1 als </w:t>
-      </w:r>
-      <w:proofErr w:type="spellStart"/>
-      <w:r>
-        <w:rPr>
-          <w:lang w:val="de-DE"/>
-        </w:rPr>
-        <w:t>Whitebox</w:t>
-      </w:r>
-      <w:proofErr w:type="spellEnd"/>
-      <w:r>
-        <w:rPr>
-          <w:lang w:val="de-DE"/>
-        </w:rPr>
-        <w:t xml:space="preserve"> beschreiben.</w:t>
+        <w:t>An dieser Stelle können Sie den inneren Aufbau (einiger) Bausteine aus Ebene 1 als Whitebox beschreiben.</w:t>
       </w:r>
     </w:p>
     <w:p>
@@ -2932,14 +5008,12 @@
       </w:pPr>
       <w:bookmarkStart w:id="18" w:name="_whitebox_emphasis_baustein_1_emphasis"/>
       <w:bookmarkEnd w:id="18"/>
-      <w:proofErr w:type="spellStart"/>
       <w:r>
         <w:rPr>
           <w:lang w:val="de-DE"/>
         </w:rPr>
         <w:t>Whitebox</w:t>
       </w:r>
-      <w:proofErr w:type="spellEnd"/>
       <w:r>
         <w:rPr>
           <w:lang w:val="de-DE"/>
@@ -2948,10 +5022,23 @@
       </w:r>
       <w:r>
         <w:rPr>
+          <w:lang w:val="de-DE"/>
+        </w:rPr>
+        <w:t>„</w:t>
+      </w:r>
+      <w:r>
+        <w:rPr>
           <w:i/>
           <w:lang w:val="de-DE"/>
         </w:rPr>
         <w:t>Temperatur und Luftfeuchte messen</w:t>
+      </w:r>
+      <w:r>
+        <w:rPr>
+          <w:i/>
+          <w:lang w:val="de-DE"/>
+        </w:rPr>
+        <w:t>“</w:t>
       </w:r>
     </w:p>
     <w:p>
@@ -3028,7 +5115,7 @@
                     </pic:cNvPicPr>
                   </pic:nvPicPr>
                   <pic:blipFill>
-                    <a:blip r:embed="rId9" cstate="print"/>
+                    <a:blip r:embed="rId10" cstate="print"/>
                     <a:srcRect/>
                     <a:stretch>
                       <a:fillRect/>
@@ -3079,7 +5166,7 @@
                     </pic:cNvPicPr>
                   </pic:nvPicPr>
                   <pic:blipFill>
-                    <a:blip r:embed="rId10" cstate="print"/>
+                    <a:blip r:embed="rId11" cstate="print"/>
                     <a:srcRect/>
                     <a:stretch>
                       <a:fillRect/>
@@ -3138,7 +5225,7 @@
                     </pic:cNvPicPr>
                   </pic:nvPicPr>
                   <pic:blipFill>
-                    <a:blip r:embed="rId11" cstate="print"/>
+                    <a:blip r:embed="rId12" cstate="print"/>
                     <a:srcRect/>
                     <a:stretch>
                       <a:fillRect/>
@@ -3171,6 +5258,33 @@
       <w:pPr>
         <w:pStyle w:val="Textkrper"/>
         <w:rPr>
+          <w:lang w:val="de-DE"/>
+        </w:rPr>
+      </w:pPr>
+      <w:r>
+        <w:rPr>
+          <w:lang w:val="de-DE"/>
+        </w:rPr>
+        <w:t>10k Pull-Up zwischen VDD und SDA für stabileres Signal.</w:t>
+      </w:r>
+    </w:p>
+    <w:p>
+      <w:pPr>
+        <w:pStyle w:val="Textkrper"/>
+      </w:pPr>
+      <w:r>
+        <w:t>// NOTE: If using a board with 3.3V logic like an Arduino Due connect pin 1</w:t>
+      </w:r>
+    </w:p>
+    <w:p>
+      <w:pPr>
+        <w:pStyle w:val="Textkrper"/>
+      </w:pPr>
+    </w:p>
+    <w:p>
+      <w:pPr>
+        <w:pStyle w:val="Textkrper"/>
+        <w:rPr>
           <w:u w:val="single"/>
           <w:lang w:val="de-DE"/>
         </w:rPr>
@@ -3194,84 +5308,39 @@
           <w:u w:val="single"/>
           <w:lang w:val="de-DE"/>
         </w:rPr>
-        <w:t xml:space="preserve"> des Sensors und der „</w:t>
-      </w:r>
-      <w:proofErr w:type="spellStart"/>
+        <w:t xml:space="preserve"> des Sensors und der „one Wire BUS“ </w:t>
+      </w:r>
       <w:r>
         <w:rPr>
           <w:u w:val="single"/>
           <w:lang w:val="de-DE"/>
         </w:rPr>
-        <w:t>one</w:t>
-      </w:r>
-      <w:proofErr w:type="spellEnd"/>
-      <w:r>
+        <w:t>Datenschnittstelle</w:t>
+      </w:r>
+    </w:p>
+    <w:p>
+      <w:pPr>
+        <w:pStyle w:val="Textkrper"/>
+      </w:pPr>
+      <w:r>
+        <w:t>C:\Users\Alexander Tidden\Documents\Wetterstation\Datasheets_And_Manuals</w:t>
+      </w:r>
+    </w:p>
+    <w:p>
+      <w:pPr>
+        <w:pStyle w:val="Textkrper"/>
+      </w:pPr>
+    </w:p>
+    <w:p>
+      <w:pPr>
+        <w:pStyle w:val="Textkrper"/>
         <w:rPr>
           <w:u w:val="single"/>
-          <w:lang w:val="de-DE"/>
-        </w:rPr>
-        <w:t xml:space="preserve"> </w:t>
-      </w:r>
-      <w:proofErr w:type="spellStart"/>
+        </w:rPr>
+      </w:pPr>
       <w:r>
         <w:rPr>
           <w:u w:val="single"/>
-          <w:lang w:val="de-DE"/>
-        </w:rPr>
-        <w:t>Wire</w:t>
-      </w:r>
-      <w:proofErr w:type="spellEnd"/>
-      <w:r>
-        <w:rPr>
-          <w:u w:val="single"/>
-          <w:lang w:val="de-DE"/>
-        </w:rPr>
-        <w:t xml:space="preserve"> BUS“ </w:t>
-      </w:r>
-      <w:r>
-        <w:rPr>
-          <w:u w:val="single"/>
-          <w:lang w:val="de-DE"/>
-        </w:rPr>
-        <w:t>Datenschnittstelle</w:t>
-      </w:r>
-    </w:p>
-    <w:p>
-      <w:pPr>
-        <w:pStyle w:val="Textkrper"/>
-      </w:pPr>
-      <w:r>
-        <w:t>C:\Users\Alexander Tidden\Documents\</w:t>
-      </w:r>
-      <w:proofErr w:type="spellStart"/>
-      <w:r>
-        <w:t>Wetterstation</w:t>
-      </w:r>
-      <w:proofErr w:type="spellEnd"/>
-      <w:r>
-        <w:t>\</w:t>
-      </w:r>
-      <w:proofErr w:type="spellStart"/>
-      <w:r>
-        <w:t>Datasheets_And_Manuals</w:t>
-      </w:r>
-      <w:proofErr w:type="spellEnd"/>
-    </w:p>
-    <w:p>
-      <w:pPr>
-        <w:pStyle w:val="Textkrper"/>
-      </w:pPr>
-    </w:p>
-    <w:p>
-      <w:pPr>
-        <w:pStyle w:val="Textkrper"/>
-        <w:rPr>
-          <w:u w:val="single"/>
-        </w:rPr>
-      </w:pPr>
-      <w:r>
-        <w:rPr>
-          <w:u w:val="single"/>
         </w:rPr>
         <w:t>Software</w:t>
       </w:r>
@@ -3281,23 +5350,7 @@
         <w:pStyle w:val="Textkrper"/>
       </w:pPr>
       <w:r>
-        <w:t>(</w:t>
-      </w:r>
-      <w:proofErr w:type="spellStart"/>
-      <w:r>
-        <w:t>Arduino</w:t>
-      </w:r>
-      <w:proofErr w:type="spellEnd"/>
-      <w:r>
-        <w:t xml:space="preserve">) DHT sensor library by </w:t>
-      </w:r>
-      <w:proofErr w:type="spellStart"/>
-      <w:r>
-        <w:t>Adafruit</w:t>
-      </w:r>
-      <w:proofErr w:type="spellEnd"/>
-      <w:r>
-        <w:t xml:space="preserve"> v1.3.0</w:t>
+        <w:t>(Arduino) DHT sensor library by Adafruit v1.3.0</w:t>
       </w:r>
     </w:p>
     <w:p>
@@ -3321,6 +5374,7 @@
         <w:pStyle w:val="Textkrper"/>
       </w:pPr>
       <w:r>
+        <w:lastRenderedPageBreak/>
         <w:t>#define DHTPIN 2</w:t>
       </w:r>
     </w:p>
@@ -3342,7 +5396,6 @@
         <w:pStyle w:val="Textkrper"/>
       </w:pPr>
       <w:r>
-        <w:lastRenderedPageBreak/>
         <w:t>Interfaces</w:t>
       </w:r>
       <w:r>
@@ -3353,13 +5406,17 @@
       <w:pPr>
         <w:pStyle w:val="Textkrper"/>
       </w:pPr>
-      <w:proofErr w:type="gramStart"/>
-      <w:r>
-        <w:t>class</w:t>
-      </w:r>
-      <w:proofErr w:type="gramEnd"/>
-      <w:r>
-        <w:t xml:space="preserve"> DHT {</w:t>
+      <w:r>
+        <w:t xml:space="preserve">class </w:t>
+      </w:r>
+      <w:r>
+        <w:rPr>
+          <w:b/>
+        </w:rPr>
+        <w:t>DHT</w:t>
+      </w:r>
+      <w:r>
+        <w:t xml:space="preserve"> {</w:t>
       </w:r>
     </w:p>
     <w:p>
@@ -3375,42 +5432,16 @@
         <w:pStyle w:val="Textkrper"/>
       </w:pPr>
       <w:r>
-        <w:t xml:space="preserve">   </w:t>
-      </w:r>
-      <w:proofErr w:type="gramStart"/>
-      <w:r>
-        <w:t>float</w:t>
-      </w:r>
-      <w:proofErr w:type="gramEnd"/>
-      <w:r>
-        <w:t xml:space="preserve"> </w:t>
-      </w:r>
-      <w:proofErr w:type="spellStart"/>
+        <w:t xml:space="preserve">   float </w:t>
+      </w:r>
       <w:r>
         <w:rPr>
           <w:b/>
         </w:rPr>
         <w:t>readTemperature</w:t>
       </w:r>
-      <w:proofErr w:type="spellEnd"/>
-      <w:r>
-        <w:t>(</w:t>
-      </w:r>
-      <w:proofErr w:type="spellStart"/>
-      <w:r>
-        <w:t>bool</w:t>
-      </w:r>
-      <w:proofErr w:type="spellEnd"/>
-      <w:r>
-        <w:t xml:space="preserve"> S=false, </w:t>
-      </w:r>
-      <w:proofErr w:type="spellStart"/>
-      <w:r>
-        <w:t>bool</w:t>
-      </w:r>
-      <w:proofErr w:type="spellEnd"/>
-      <w:r>
-        <w:t xml:space="preserve"> force=false);</w:t>
+      <w:r>
+        <w:t>(bool S=false, bool force=false);</w:t>
       </w:r>
     </w:p>
     <w:p>
@@ -3426,34 +5457,16 @@
         <w:pStyle w:val="Textkrper"/>
       </w:pPr>
       <w:r>
-        <w:t xml:space="preserve">   </w:t>
-      </w:r>
-      <w:proofErr w:type="gramStart"/>
-      <w:r>
-        <w:t>float</w:t>
-      </w:r>
-      <w:proofErr w:type="gramEnd"/>
-      <w:r>
-        <w:t xml:space="preserve"> </w:t>
-      </w:r>
-      <w:proofErr w:type="spellStart"/>
+        <w:t xml:space="preserve">   float </w:t>
+      </w:r>
       <w:r>
         <w:rPr>
           <w:b/>
         </w:rPr>
         <w:t>readHumidity</w:t>
       </w:r>
-      <w:proofErr w:type="spellEnd"/>
-      <w:r>
-        <w:t>(</w:t>
-      </w:r>
-      <w:proofErr w:type="spellStart"/>
-      <w:r>
-        <w:t>bool</w:t>
-      </w:r>
-      <w:proofErr w:type="spellEnd"/>
-      <w:r>
-        <w:t xml:space="preserve"> force=false);</w:t>
+      <w:r>
+        <w:t>(bool force=false);</w:t>
       </w:r>
     </w:p>
     <w:p>
@@ -3482,76 +5495,94 @@
       <w:pPr>
         <w:pStyle w:val="Textkrper"/>
         <w:rPr>
+          <w:lang w:val="de-DE"/>
+        </w:rPr>
+      </w:pPr>
+      <w:r>
+        <w:rPr>
+          <w:lang w:val="de-DE"/>
+        </w:rPr>
+        <w:t xml:space="preserve">Entscheidung: Der Sensor soll abschaltbar sein und nur bei Bedarf für eine Messung eingeschaltet werden. </w:t>
+      </w:r>
+      <w:r>
+        <w:rPr>
           <w:color w:val="FF0000"/>
           <w:lang w:val="de-DE"/>
         </w:rPr>
-      </w:pPr>
-      <w:r>
-        <w:rPr>
-          <w:color w:val="FF0000"/>
-          <w:lang w:val="de-DE"/>
-        </w:rPr>
-        <w:t>TBD: Ist der Sensor bereits ab Werk kalibriert oder ist eine Kalibrierung nötig?</w:t>
-      </w:r>
+        <w:t>(Intervall???)</w:t>
+      </w:r>
+    </w:p>
+    <w:p>
+      <w:pPr>
+        <w:pStyle w:val="Textkrper"/>
+        <w:rPr>
+          <w:lang w:val="de-DE"/>
+        </w:rPr>
+      </w:pPr>
+      <w:r>
+        <w:rPr>
+          <w:lang w:val="de-DE"/>
+        </w:rPr>
+        <w:t>Grund: Laut Recherche im Internet und durch eigene Messungen bestätigt hat der Sensor Probleme mit Eigenerwärmung.</w:t>
+      </w:r>
+    </w:p>
+    <w:p>
+      <w:pPr>
+        <w:pStyle w:val="Textkrper"/>
+        <w:rPr>
+          <w:lang w:val="de-DE"/>
+        </w:rPr>
+      </w:pPr>
     </w:p>
     <w:p>
       <w:pPr>
         <w:pStyle w:val="Heading3"/>
+        <w:rPr>
+          <w:i/>
+          <w:lang w:val="de-DE"/>
+        </w:rPr>
       </w:pPr>
       <w:bookmarkStart w:id="19" w:name="_whitebox_emphasis_baustein_2_emphasis"/>
       <w:bookmarkEnd w:id="19"/>
-      <w:proofErr w:type="spellStart"/>
-      <w:r>
-        <w:t>Whitebox</w:t>
-      </w:r>
-      <w:proofErr w:type="spellEnd"/>
-      <w:r>
-        <w:t xml:space="preserve"> </w:t>
+      <w:r>
+        <w:rPr>
+          <w:lang w:val="de-DE"/>
+        </w:rPr>
+        <w:t xml:space="preserve">Whitebox </w:t>
       </w:r>
       <w:r>
         <w:rPr>
           <w:i/>
-        </w:rPr>
-        <w:t>&lt;</w:t>
-      </w:r>
-      <w:proofErr w:type="spellStart"/>
+          <w:lang w:val="de-DE"/>
+        </w:rPr>
+        <w:t>Energieversorung</w:t>
+      </w:r>
+    </w:p>
+    <w:p>
+      <w:pPr>
+        <w:pStyle w:val="Textkrper"/>
+        <w:rPr>
+          <w:color w:val="FF0000"/>
+          <w:lang w:val="de-DE"/>
+        </w:rPr>
+      </w:pPr>
+      <w:r>
+        <w:rPr>
+          <w:color w:val="FF0000"/>
+          <w:lang w:val="de-DE"/>
+        </w:rPr>
+        <w:t>Nutzen des Deep Sleep?</w:t>
+      </w:r>
+    </w:p>
+    <w:p>
+      <w:pPr>
+        <w:pStyle w:val="FirstParagraph"/>
+      </w:pPr>
       <w:r>
         <w:rPr>
           <w:i/>
         </w:rPr>
-        <w:t>Baustein</w:t>
-      </w:r>
-      <w:proofErr w:type="spellEnd"/>
-      <w:r>
-        <w:rPr>
-          <w:i/>
-        </w:rPr>
-        <w:t xml:space="preserve"> 2&gt;</w:t>
-      </w:r>
-    </w:p>
-    <w:p>
-      <w:pPr>
-        <w:pStyle w:val="FirstParagraph"/>
-      </w:pPr>
-      <w:r>
-        <w:rPr>
-          <w:i/>
-        </w:rPr>
-        <w:t>&lt;</w:t>
-      </w:r>
-      <w:proofErr w:type="spellStart"/>
-      <w:r>
-        <w:rPr>
-          <w:i/>
-        </w:rPr>
-        <w:t>Whitebox</w:t>
-      </w:r>
-      <w:proofErr w:type="spellEnd"/>
-      <w:r>
-        <w:rPr>
-          <w:i/>
-        </w:rPr>
-        <w:t>-Template&gt;</w:t>
+        <w:t>&lt;Whitebox-Template&gt;</w:t>
       </w:r>
     </w:p>
     <w:p>
@@ -3590,23 +5621,7 @@
           <w:i/>
           <w:lang w:val="de-DE"/>
         </w:rPr>
-        <w:t>&lt;</w:t>
-      </w:r>
-      <w:proofErr w:type="spellStart"/>
-      <w:r>
-        <w:rPr>
-          <w:i/>
-          <w:lang w:val="de-DE"/>
-        </w:rPr>
-        <w:t>Whitebox</w:t>
-      </w:r>
-      <w:proofErr w:type="spellEnd"/>
-      <w:r>
-        <w:rPr>
-          <w:i/>
-          <w:lang w:val="de-DE"/>
-        </w:rPr>
-        <w:t>-Template&gt;</w:t>
+        <w:t>&lt;Whitebox-Template&gt;</w:t>
       </w:r>
     </w:p>
     <w:p>
@@ -3636,21 +5651,7 @@
         <w:rPr>
           <w:lang w:val="de-DE"/>
         </w:rPr>
-        <w:t xml:space="preserve">An dieser Stelle können Sie den inneren Aufbau (einiger) Bausteine aus Ebene 2 als </w:t>
-      </w:r>
-      <w:proofErr w:type="spellStart"/>
-      <w:r>
-        <w:rPr>
-          <w:lang w:val="de-DE"/>
-        </w:rPr>
-        <w:t>Whitebox</w:t>
-      </w:r>
-      <w:proofErr w:type="spellEnd"/>
-      <w:r>
-        <w:rPr>
-          <w:lang w:val="de-DE"/>
-        </w:rPr>
-        <w:t xml:space="preserve"> beschreiben.</w:t>
+        <w:t>An dieser Stelle können Sie den inneren Aufbau (einiger) Bausteine aus Ebene 2 als Whitebox beschreiben.</w:t>
       </w:r>
     </w:p>
     <w:p>
@@ -3676,19 +5677,11 @@
       </w:pPr>
       <w:bookmarkStart w:id="22" w:name="_whitebox_baustein_x_1"/>
       <w:bookmarkEnd w:id="22"/>
-      <w:proofErr w:type="spellStart"/>
-      <w:r>
-        <w:rPr>
-          <w:lang w:val="de-DE"/>
-        </w:rPr>
-        <w:t>Whitebox</w:t>
-      </w:r>
-      <w:proofErr w:type="spellEnd"/>
-      <w:r>
-        <w:rPr>
-          <w:lang w:val="de-DE"/>
-        </w:rPr>
-        <w:t xml:space="preserve"> &lt;_Baustein x.1_&gt;</w:t>
+      <w:r>
+        <w:rPr>
+          <w:lang w:val="de-DE"/>
+        </w:rPr>
+        <w:t>Whitebox &lt;_Baustein x.1_&gt;</w:t>
       </w:r>
     </w:p>
     <w:p>
@@ -3726,21 +5719,8 @@
         <w:rPr>
           <w:i/>
         </w:rPr>
-        <w:t>&lt;</w:t>
-      </w:r>
-      <w:proofErr w:type="spellStart"/>
-      <w:r>
-        <w:rPr>
-          <w:i/>
-        </w:rPr>
-        <w:t>Whitebox</w:t>
-      </w:r>
-      <w:proofErr w:type="spellEnd"/>
-      <w:r>
-        <w:rPr>
-          <w:i/>
-        </w:rPr>
-        <w:t>-Template&gt;</w:t>
+        <w:lastRenderedPageBreak/>
+        <w:t>&lt;Whitebox-Template&gt;</w:t>
       </w:r>
     </w:p>
     <w:p>
@@ -3786,23 +5766,7 @@
           <w:i/>
           <w:lang w:val="de-DE"/>
         </w:rPr>
-        <w:t>&lt;</w:t>
-      </w:r>
-      <w:proofErr w:type="spellStart"/>
-      <w:r>
-        <w:rPr>
-          <w:i/>
-          <w:lang w:val="de-DE"/>
-        </w:rPr>
-        <w:t>Whitebox</w:t>
-      </w:r>
-      <w:proofErr w:type="spellEnd"/>
-      <w:r>
-        <w:rPr>
-          <w:i/>
-          <w:lang w:val="de-DE"/>
-        </w:rPr>
-        <w:t>-Template&gt;</w:t>
+        <w:t>&lt;Whitebox-Template&gt;</w:t>
       </w:r>
     </w:p>
     <w:p>
@@ -3818,7 +5782,6 @@
         <w:rPr>
           <w:lang w:val="de-DE"/>
         </w:rPr>
-        <w:lastRenderedPageBreak/>
         <w:t>Laufzeitsicht</w:t>
       </w:r>
     </w:p>
@@ -3912,21 +5875,7 @@
         <w:rPr>
           <w:lang w:val="de-DE"/>
         </w:rPr>
-        <w:t xml:space="preserve">Betrieb und Administration: Inbetriebnahme, Start, </w:t>
-      </w:r>
-      <w:proofErr w:type="spellStart"/>
-      <w:r>
-        <w:rPr>
-          <w:lang w:val="de-DE"/>
-        </w:rPr>
-        <w:t>Stop</w:t>
-      </w:r>
-      <w:proofErr w:type="spellEnd"/>
-      <w:r>
-        <w:rPr>
-          <w:lang w:val="de-DE"/>
-        </w:rPr>
-        <w:t>.</w:t>
+        <w:t>Betrieb und Administration: Inbetriebnahme, Start, Stop.</w:t>
       </w:r>
     </w:p>
     <w:p>
@@ -3936,19 +5885,9 @@
           <w:numId w:val="10"/>
         </w:numPr>
       </w:pPr>
-      <w:proofErr w:type="spellStart"/>
-      <w:r>
-        <w:t>Fehler</w:t>
-      </w:r>
-      <w:proofErr w:type="spellEnd"/>
-      <w:r>
-        <w:t xml:space="preserve">- und </w:t>
-      </w:r>
-      <w:proofErr w:type="spellStart"/>
-      <w:r>
-        <w:t>Ausnahmeszenarien</w:t>
-      </w:r>
-      <w:proofErr w:type="spellEnd"/>
+      <w:r>
+        <w:t>Fehler- und Ausnahmeszenarien</w:t>
+      </w:r>
     </w:p>
     <w:p>
       <w:pPr>
@@ -4004,21 +5943,7 @@
         <w:rPr>
           <w:lang w:val="de-DE"/>
         </w:rPr>
-        <w:t xml:space="preserve">Nutzen Sie solche Szenarien in der Dokumentation hauptsächlich zur besseren Kommunikation mit </w:t>
-      </w:r>
-      <w:proofErr w:type="spellStart"/>
-      <w:r>
-        <w:rPr>
-          <w:lang w:val="de-DE"/>
-        </w:rPr>
-        <w:t>Stakeholdern</w:t>
-      </w:r>
-      <w:proofErr w:type="spellEnd"/>
-      <w:r>
-        <w:rPr>
-          <w:lang w:val="de-DE"/>
-        </w:rPr>
-        <w:t>, die statische Modelle (z.B. Bausteinsicht, Verteilungssicht) weniger verständlich finden.</w:t>
+        <w:t>Nutzen Sie solche Szenarien in der Dokumentation hauptsächlich zur besseren Kommunikation mit Stakeholdern, die statische Modelle (z.B. Bausteinsicht, Verteilungssicht) weniger verständlich finden.</w:t>
       </w:r>
     </w:p>
     <w:p>
@@ -4046,29 +5971,8 @@
         </w:rPr>
         <w:t xml:space="preserve">Für die Beschreibung von Szenarien gibt es zahlreiche Ausdrucksmöglichkeiten. </w:t>
       </w:r>
-      <w:proofErr w:type="spellStart"/>
-      <w:r>
-        <w:t>Nutzen</w:t>
-      </w:r>
-      <w:proofErr w:type="spellEnd"/>
-      <w:r>
-        <w:t xml:space="preserve"> </w:t>
-      </w:r>
-      <w:proofErr w:type="spellStart"/>
-      <w:r>
-        <w:t>Sie</w:t>
-      </w:r>
-      <w:proofErr w:type="spellEnd"/>
-      <w:r>
-        <w:t xml:space="preserve"> </w:t>
-      </w:r>
-      <w:proofErr w:type="spellStart"/>
-      <w:r>
-        <w:t>beispielsweise</w:t>
-      </w:r>
-      <w:proofErr w:type="spellEnd"/>
-      <w:r>
-        <w:t>:</w:t>
+      <w:r>
+        <w:t>Nutzen Sie beispielsweise:</w:t>
       </w:r>
     </w:p>
     <w:p>
@@ -4095,27 +5999,9 @@
           <w:numId w:val="11"/>
         </w:numPr>
       </w:pPr>
-      <w:proofErr w:type="spellStart"/>
-      <w:r>
-        <w:t>Aktivitäts</w:t>
-      </w:r>
-      <w:proofErr w:type="spellEnd"/>
-      <w:r>
-        <w:t xml:space="preserve">- </w:t>
-      </w:r>
-      <w:proofErr w:type="spellStart"/>
-      <w:r>
-        <w:t>oder</w:t>
-      </w:r>
-      <w:proofErr w:type="spellEnd"/>
-      <w:r>
-        <w:t xml:space="preserve"> </w:t>
-      </w:r>
-      <w:proofErr w:type="spellStart"/>
-      <w:r>
-        <w:t>Flussdiagramme</w:t>
-      </w:r>
-      <w:proofErr w:type="spellEnd"/>
+      <w:r>
+        <w:t>Aktivitäts- oder Flussdiagramme</w:t>
+      </w:r>
     </w:p>
     <w:p>
       <w:pPr>
@@ -4152,11 +6038,10 @@
           <w:numId w:val="11"/>
         </w:numPr>
       </w:pPr>
-      <w:proofErr w:type="spellStart"/>
-      <w:r>
+      <w:r>
+        <w:lastRenderedPageBreak/>
         <w:t>Zustandsautomaten</w:t>
       </w:r>
-      <w:proofErr w:type="spellEnd"/>
     </w:p>
     <w:p>
       <w:pPr>
@@ -4226,7 +6111,6 @@
           <w:i/>
           <w:lang w:val="de-DE"/>
         </w:rPr>
-        <w:lastRenderedPageBreak/>
         <w:t>&lt;Bezeichnung Laufzeitszenario 2&gt;</w:t>
       </w:r>
     </w:p>
@@ -4334,21 +6218,7 @@
         <w:rPr>
           <w:lang w:val="de-DE"/>
         </w:rPr>
-        <w:t xml:space="preserve">die technische Infrastruktur, auf der Ihr System ausgeführt wird, mit Infrastrukturelementen wie Standorte, Umgebungen, Rechnern, Prozessoren, Kanälen und </w:t>
-      </w:r>
-      <w:proofErr w:type="spellStart"/>
-      <w:r>
-        <w:rPr>
-          <w:lang w:val="de-DE"/>
-        </w:rPr>
-        <w:t>Netztoplogien</w:t>
-      </w:r>
-      <w:proofErr w:type="spellEnd"/>
-      <w:r>
-        <w:rPr>
-          <w:lang w:val="de-DE"/>
-        </w:rPr>
-        <w:t xml:space="preserve"> sowie sonstigen Bestandteilen und</w:t>
+        <w:t>die technische Infrastruktur, auf der Ihr System ausgeführt wird, mit Infrastrukturelementen wie Standorte, Umgebungen, Rechnern, Prozessoren, Kanälen und Netztoplogien sowie sonstigen Bestandteilen und</w:t>
       </w:r>
     </w:p>
     <w:p>
@@ -4436,34 +6306,21 @@
         <w:rPr>
           <w:lang w:val="de-DE"/>
         </w:rPr>
-        <w:t xml:space="preserve">Software läuft nicht ohne Infrastruktur. Diese zugrundeliegende Infrastruktur beeinflusst Ihr System und/oder </w:t>
-      </w:r>
-      <w:proofErr w:type="spellStart"/>
-      <w:r>
-        <w:rPr>
-          <w:lang w:val="de-DE"/>
-        </w:rPr>
-        <w:t>querschnittliche</w:t>
-      </w:r>
-      <w:proofErr w:type="spellEnd"/>
-      <w:r>
-        <w:rPr>
-          <w:lang w:val="de-DE"/>
-        </w:rPr>
-        <w:t xml:space="preserve"> Lösungskonzepte, daher müssen Sie diese Infrastruktur kennen.</w:t>
-      </w:r>
-    </w:p>
-    <w:p>
-      <w:pPr>
-        <w:pStyle w:val="Textkrper"/>
-        <w:rPr>
-          <w:lang w:val="de-DE"/>
-        </w:rPr>
-      </w:pPr>
-      <w:r>
-        <w:rPr>
-          <w:lang w:val="de-DE"/>
-        </w:rPr>
+        <w:t>Software läuft nicht ohne Infrastruktur. Diese zugrundeliegende Infrastruktur beeinflusst Ihr System und/oder querschnittliche Lösungskonzepte, daher müssen Sie diese Infrastruktur kennen.</w:t>
+      </w:r>
+    </w:p>
+    <w:p>
+      <w:pPr>
+        <w:pStyle w:val="Textkrper"/>
+        <w:rPr>
+          <w:lang w:val="de-DE"/>
+        </w:rPr>
+      </w:pPr>
+      <w:r>
+        <w:rPr>
+          <w:lang w:val="de-DE"/>
+        </w:rPr>
+        <w:lastRenderedPageBreak/>
         <w:t>Das oberste Verteilungsdiagramm könnte bereits in Ihrem technischen Kontext enthalten sein, mit Ihrer Infrastruktur als EINE Black-Box. Jetzt zoomen Sie in diese Infrastruktur mit weiteren Verteilungsdiagrammen hinein:</w:t>
       </w:r>
     </w:p>
@@ -4481,35 +6338,7 @@
         <w:rPr>
           <w:lang w:val="de-DE"/>
         </w:rPr>
-        <w:t>Die UML stellt mit Verteilungsdiagrammen (</w:t>
-      </w:r>
-      <w:proofErr w:type="spellStart"/>
-      <w:r>
-        <w:rPr>
-          <w:lang w:val="de-DE"/>
-        </w:rPr>
-        <w:t>Deployment</w:t>
-      </w:r>
-      <w:proofErr w:type="spellEnd"/>
-      <w:r>
-        <w:rPr>
-          <w:lang w:val="de-DE"/>
-        </w:rPr>
-        <w:t xml:space="preserve"> </w:t>
-      </w:r>
-      <w:proofErr w:type="spellStart"/>
-      <w:r>
-        <w:rPr>
-          <w:lang w:val="de-DE"/>
-        </w:rPr>
-        <w:t>diagrams</w:t>
-      </w:r>
-      <w:proofErr w:type="spellEnd"/>
-      <w:r>
-        <w:rPr>
-          <w:lang w:val="de-DE"/>
-        </w:rPr>
-        <w:t>) eine Diagrammart zur Verfügung, um diese Sicht auszudrücken. Nutzen Sie diese, evtl. auch geschachtelt, wenn Ihre Verteilungsstruktur es verlangt.</w:t>
+        <w:t>Die UML stellt mit Verteilungsdiagrammen (Deployment diagrams) eine Diagrammart zur Verfügung, um diese Sicht auszudrücken. Nutzen Sie diese, evtl. auch geschachtelt, wenn Ihre Verteilungsstruktur es verlangt.</w:t>
       </w:r>
     </w:p>
     <w:p>
@@ -4526,21 +6355,7 @@
         <w:rPr>
           <w:lang w:val="de-DE"/>
         </w:rPr>
-        <w:t>Falls Ihre Infrastruktur-</w:t>
-      </w:r>
-      <w:proofErr w:type="spellStart"/>
-      <w:r>
-        <w:rPr>
-          <w:lang w:val="de-DE"/>
-        </w:rPr>
-        <w:t>Stakeholder</w:t>
-      </w:r>
-      <w:proofErr w:type="spellEnd"/>
-      <w:r>
-        <w:rPr>
-          <w:lang w:val="de-DE"/>
-        </w:rPr>
-        <w:t xml:space="preserve"> andere Diagrammarten bevorzugen, die Prozessoren und Kanäle zeigen, sind die hier ebenfalls einsetzbar.</w:t>
+        <w:t>Falls Ihre Infrastruktur-Stakeholder andere Diagrammarten bevorzugen, die Prozessoren und Kanäle zeigen, sind die hier ebenfalls einsetzbar.</w:t>
       </w:r>
     </w:p>
     <w:p>
@@ -4556,7 +6371,6 @@
         <w:rPr>
           <w:lang w:val="de-DE"/>
         </w:rPr>
-        <w:lastRenderedPageBreak/>
         <w:t>Infrastruktur Ebene 1</w:t>
       </w:r>
     </w:p>
@@ -4588,21 +6402,7 @@
         <w:rPr>
           <w:lang w:val="de-DE"/>
         </w:rPr>
-        <w:t xml:space="preserve">die Verteilung des Gesamtsystems auf mehrere Standorte, Umgebungen, Rechner, Prozessoren </w:t>
-      </w:r>
-      <w:proofErr w:type="spellStart"/>
-      <w:r>
-        <w:rPr>
-          <w:lang w:val="de-DE"/>
-        </w:rPr>
-        <w:t>oä</w:t>
-      </w:r>
-      <w:proofErr w:type="spellEnd"/>
-      <w:r>
-        <w:rPr>
-          <w:lang w:val="de-DE"/>
-        </w:rPr>
-        <w:t>. sowie die physischen Verbindungskanäle zwischen diesen,</w:t>
+        <w:t>die Verteilung des Gesamtsystems auf mehrere Standorte, Umgebungen, Rechner, Prozessoren oä. sowie die physischen Verbindungskanäle zwischen diesen,</w:t>
       </w:r>
     </w:p>
     <w:p>
@@ -4667,21 +6467,7 @@
         <w:rPr>
           <w:lang w:val="de-DE"/>
         </w:rPr>
-        <w:t xml:space="preserve">Für mehrere Umgebungen oder alternatives </w:t>
-      </w:r>
-      <w:proofErr w:type="spellStart"/>
-      <w:r>
-        <w:rPr>
-          <w:lang w:val="de-DE"/>
-        </w:rPr>
-        <w:t>Deployment</w:t>
-      </w:r>
-      <w:proofErr w:type="spellEnd"/>
-      <w:r>
-        <w:rPr>
-          <w:lang w:val="de-DE"/>
-        </w:rPr>
-        <w:t xml:space="preserve"> kopieren Sie diesen Teil von arc42 für alle wichtigen Umgebungen.</w:t>
+        <w:t>Für mehrere Umgebungen oder alternatives Deployment kopieren Sie diesen Teil von arc42 für alle wichtigen Umgebungen.</w:t>
       </w:r>
     </w:p>
     <w:p>
@@ -4877,6 +6663,7 @@
           <w:i/>
           <w:lang w:val="de-DE"/>
         </w:rPr>
+        <w:lastRenderedPageBreak/>
         <w:t>&lt;Infrastrukturelement 2&gt;</w:t>
       </w:r>
     </w:p>
@@ -4950,20 +6737,11 @@
       </w:pPr>
       <w:bookmarkStart w:id="33" w:name="section-concepts"/>
       <w:bookmarkEnd w:id="33"/>
-      <w:proofErr w:type="spellStart"/>
-      <w:r>
-        <w:rPr>
-          <w:lang w:val="de-DE"/>
-        </w:rPr>
-        <w:lastRenderedPageBreak/>
-        <w:t>Querschnittliche</w:t>
-      </w:r>
-      <w:proofErr w:type="spellEnd"/>
-      <w:r>
-        <w:rPr>
-          <w:lang w:val="de-DE"/>
-        </w:rPr>
-        <w:t xml:space="preserve"> Konzepte</w:t>
+      <w:r>
+        <w:rPr>
+          <w:lang w:val="de-DE"/>
+        </w:rPr>
+        <w:t>Querschnittliche Konzepte</w:t>
       </w:r>
     </w:p>
     <w:p>
@@ -4994,7 +6772,6 @@
         </w:rPr>
         <w:t>Dieser Abschnitt beschreibt übergreifende, prinzipielle Regelungen und Lösungsansätze, die an mehreren Stellen (=</w:t>
       </w:r>
-      <w:proofErr w:type="spellStart"/>
       <w:r>
         <w:rPr>
           <w:i/>
@@ -5002,7 +6779,6 @@
         </w:rPr>
         <w:t>querschittlich</w:t>
       </w:r>
-      <w:proofErr w:type="spellEnd"/>
       <w:r>
         <w:rPr>
           <w:lang w:val="de-DE"/>
@@ -5031,21 +6807,8 @@
           <w:numId w:val="16"/>
         </w:numPr>
       </w:pPr>
-      <w:proofErr w:type="spellStart"/>
-      <w:r>
-        <w:t>fachliche</w:t>
-      </w:r>
-      <w:proofErr w:type="spellEnd"/>
-      <w:r>
-        <w:t xml:space="preserve"> </w:t>
-      </w:r>
-      <w:proofErr w:type="spellStart"/>
-      <w:r>
-        <w:t>Modelle</w:t>
-      </w:r>
-      <w:proofErr w:type="spellEnd"/>
-      <w:r>
-        <w:t>,</w:t>
+      <w:r>
+        <w:t>fachliche Modelle,</w:t>
       </w:r>
     </w:p>
     <w:p>
@@ -5100,11 +6863,9 @@
           <w:numId w:val="16"/>
         </w:numPr>
       </w:pPr>
-      <w:proofErr w:type="spellStart"/>
       <w:r>
         <w:t>Implementierungsregeln</w:t>
       </w:r>
-      <w:proofErr w:type="spellEnd"/>
     </w:p>
     <w:p>
       <w:pPr>
@@ -5162,14 +6923,12 @@
       <w:pPr>
         <w:pStyle w:val="Textkrper"/>
       </w:pPr>
-      <w:proofErr w:type="gramStart"/>
       <w:r>
         <w:rPr>
           <w:b/>
         </w:rPr>
         <w:t>Form.</w:t>
       </w:r>
-      <w:proofErr w:type="gramEnd"/>
     </w:p>
     <w:p>
       <w:pPr>
@@ -5238,35 +6997,7 @@
         <w:rPr>
           <w:lang w:val="de-DE"/>
         </w:rPr>
-        <w:t xml:space="preserve">Verweise auf "übliche" Nutzung von Standardframeworks (beispielsweise die Nutzung von </w:t>
-      </w:r>
-      <w:proofErr w:type="spellStart"/>
-      <w:r>
-        <w:rPr>
-          <w:lang w:val="de-DE"/>
-        </w:rPr>
-        <w:t>Hibernate</w:t>
-      </w:r>
-      <w:proofErr w:type="spellEnd"/>
-      <w:r>
-        <w:rPr>
-          <w:lang w:val="de-DE"/>
-        </w:rPr>
-        <w:t xml:space="preserve"> als </w:t>
-      </w:r>
-      <w:proofErr w:type="spellStart"/>
-      <w:r>
-        <w:rPr>
-          <w:lang w:val="de-DE"/>
-        </w:rPr>
-        <w:t>Object</w:t>
-      </w:r>
-      <w:proofErr w:type="spellEnd"/>
-      <w:r>
-        <w:rPr>
-          <w:lang w:val="de-DE"/>
-        </w:rPr>
-        <w:t>/Relational Mapper.</w:t>
+        <w:t>Verweise auf "übliche" Nutzung von Standardframeworks (beispielsweise die Nutzung von Hibernate als Object/Relational Mapper.</w:t>
       </w:r>
     </w:p>
     <w:p>
@@ -5281,6 +7012,7 @@
           <w:b/>
           <w:lang w:val="de-DE"/>
         </w:rPr>
+        <w:lastRenderedPageBreak/>
         <w:t>Struktur.</w:t>
       </w:r>
     </w:p>
@@ -5305,19 +7037,9 @@
           <w:numId w:val="18"/>
         </w:numPr>
       </w:pPr>
-      <w:proofErr w:type="spellStart"/>
-      <w:r>
-        <w:t>Fachliche</w:t>
-      </w:r>
-      <w:proofErr w:type="spellEnd"/>
-      <w:r>
-        <w:t xml:space="preserve"> </w:t>
-      </w:r>
-      <w:proofErr w:type="spellStart"/>
-      <w:r>
-        <w:t>Konzepte</w:t>
-      </w:r>
-      <w:proofErr w:type="spellEnd"/>
+      <w:r>
+        <w:t>Fachliche Konzepte</w:t>
+      </w:r>
     </w:p>
     <w:p>
       <w:pPr>
@@ -5338,7 +7060,6 @@
         </w:numPr>
       </w:pPr>
       <w:r>
-        <w:lastRenderedPageBreak/>
         <w:t>Sicherheitskonzepte (Safety und Security)</w:t>
       </w:r>
     </w:p>
@@ -5411,7 +7132,7 @@
                     </pic:cNvPicPr>
                   </pic:nvPicPr>
                   <pic:blipFill>
-                    <a:blip r:embed="rId12" cstate="print"/>
+                    <a:blip r:embed="rId13" cstate="print"/>
                     <a:stretch>
                       <a:fillRect/>
                     </a:stretch>
@@ -5561,6 +7282,7 @@
         <w:rPr>
           <w:lang w:val="de-DE"/>
         </w:rPr>
+        <w:lastRenderedPageBreak/>
         <w:t>Entwurfsentscheidungen</w:t>
       </w:r>
     </w:p>
@@ -5604,22 +7326,7 @@
         <w:rPr>
           <w:lang w:val="de-DE"/>
         </w:rPr>
-        <w:lastRenderedPageBreak/>
-        <w:t xml:space="preserve">Wägen Sie ab, inwiefern Sie Entscheidungen hier zentral beschreiben, oder wo eine lokale Beschreibung (z.B. in der </w:t>
-      </w:r>
-      <w:proofErr w:type="spellStart"/>
-      <w:r>
-        <w:rPr>
-          <w:lang w:val="de-DE"/>
-        </w:rPr>
-        <w:t>Whitebox</w:t>
-      </w:r>
-      <w:proofErr w:type="spellEnd"/>
-      <w:r>
-        <w:rPr>
-          <w:lang w:val="de-DE"/>
-        </w:rPr>
-        <w:t>-Sicht von Bausteinen) sinnvoller ist. Vermeiden Sie Redundanz. Verweisen Sie evtl. auf Abschnitt 4, wo schon grundlegende strategische Entscheidungen beschrieben wurden.</w:t>
+        <w:t>Wägen Sie ab, inwiefern Sie Entscheidungen hier zentral beschreiben, oder wo eine lokale Beschreibung (z.B. in der Whitebox-Sicht von Bausteinen) sinnvoller ist. Vermeiden Sie Redundanz. Verweisen Sie evtl. auf Abschnitt 4, wo schon grundlegende strategische Entscheidungen beschrieben wurden.</w:t>
       </w:r>
     </w:p>
     <w:p>
@@ -5644,33 +7351,23 @@
           <w:lang w:val="de-DE"/>
         </w:rPr>
       </w:pPr>
-      <w:proofErr w:type="spellStart"/>
-      <w:r>
-        <w:rPr>
-          <w:lang w:val="de-DE"/>
-        </w:rPr>
-        <w:t>Stakeholder</w:t>
-      </w:r>
-      <w:proofErr w:type="spellEnd"/>
-      <w:r>
-        <w:rPr>
-          <w:lang w:val="de-DE"/>
-        </w:rPr>
-        <w:t xml:space="preserve"> des Systems sollten wichtige Entscheidungen verstehen und nachvollziehen können.</w:t>
-      </w:r>
-    </w:p>
-    <w:p>
-      <w:pPr>
-        <w:pStyle w:val="Textkrper"/>
-      </w:pPr>
-      <w:proofErr w:type="gramStart"/>
+      <w:r>
+        <w:rPr>
+          <w:lang w:val="de-DE"/>
+        </w:rPr>
+        <w:t>Stakeholder des Systems sollten wichtige Entscheidungen verstehen und nachvollziehen können.</w:t>
+      </w:r>
+    </w:p>
+    <w:p>
+      <w:pPr>
+        <w:pStyle w:val="Textkrper"/>
+      </w:pPr>
       <w:r>
         <w:rPr>
           <w:b/>
         </w:rPr>
         <w:t>Form.</w:t>
       </w:r>
-      <w:proofErr w:type="gramEnd"/>
     </w:p>
     <w:p>
       <w:pPr>
@@ -5730,62 +7427,15 @@
         </w:rPr>
         <w:t>ADR (</w:t>
       </w:r>
-      <w:proofErr w:type="spellStart"/>
-      <w:r>
-        <w:fldChar w:fldCharType="begin"/>
-      </w:r>
-      <w:r>
-        <w:rPr>
-          <w:lang w:val="de-DE"/>
-        </w:rPr>
-        <w:instrText>HYPERLINK "http://thinkrelevance.com/blog/2011/11/15/documenting-architecture-decisions" \h</w:instrText>
-      </w:r>
-      <w:r>
-        <w:fldChar w:fldCharType="separate"/>
-      </w:r>
-      <w:r>
-        <w:rPr>
-          <w:rStyle w:val="Hyperlink"/>
-          <w:lang w:val="de-DE"/>
-        </w:rPr>
-        <w:t>Architecture</w:t>
-      </w:r>
-      <w:proofErr w:type="spellEnd"/>
-      <w:r>
-        <w:rPr>
-          <w:rStyle w:val="Hyperlink"/>
-          <w:lang w:val="de-DE"/>
-        </w:rPr>
-        <w:t xml:space="preserve"> </w:t>
-      </w:r>
-      <w:proofErr w:type="spellStart"/>
-      <w:r>
-        <w:rPr>
-          <w:rStyle w:val="Hyperlink"/>
-          <w:lang w:val="de-DE"/>
-        </w:rPr>
-        <w:t>Decision</w:t>
-      </w:r>
-      <w:proofErr w:type="spellEnd"/>
-      <w:r>
-        <w:rPr>
-          <w:rStyle w:val="Hyperlink"/>
-          <w:lang w:val="de-DE"/>
-        </w:rPr>
-        <w:t xml:space="preserve"> </w:t>
-      </w:r>
-      <w:proofErr w:type="spellStart"/>
-      <w:r>
-        <w:rPr>
-          <w:rStyle w:val="Hyperlink"/>
-          <w:lang w:val="de-DE"/>
-        </w:rPr>
-        <w:t>Record</w:t>
-      </w:r>
-      <w:proofErr w:type="spellEnd"/>
-      <w:r>
-        <w:fldChar w:fldCharType="end"/>
-      </w:r>
+      <w:hyperlink r:id="rId14">
+        <w:r>
+          <w:rPr>
+            <w:rStyle w:val="Hyperlink"/>
+            <w:lang w:val="de-DE"/>
+          </w:rPr>
+          <w:t>Architecture Decision Record</w:t>
+        </w:r>
+      </w:hyperlink>
       <w:r>
         <w:rPr>
           <w:lang w:val="de-DE"/>
@@ -5878,21 +7528,7 @@
         <w:rPr>
           <w:lang w:val="de-DE"/>
         </w:rPr>
-        <w:t xml:space="preserve">Weil Qualitätsanforderungen die Architekturentscheidungen oft maßgeblich beeinflussen, sollten Sie die für Ihre </w:t>
-      </w:r>
-      <w:proofErr w:type="spellStart"/>
-      <w:r>
-        <w:rPr>
-          <w:lang w:val="de-DE"/>
-        </w:rPr>
-        <w:t>Stakeholder</w:t>
-      </w:r>
-      <w:proofErr w:type="spellEnd"/>
-      <w:r>
-        <w:rPr>
-          <w:lang w:val="de-DE"/>
-        </w:rPr>
-        <w:t xml:space="preserve"> relevanten Qualitätsanforderungen kennen, möglichst konkret und operationalisiert.</w:t>
+        <w:t>Weil Qualitätsanforderungen die Architekturentscheidungen oft maßgeblich beeinflussen, sollten Sie die für Ihre Stakeholder relevanten Qualitätsanforderungen kennen, möglichst konkret und operationalisiert.</w:t>
       </w:r>
     </w:p>
     <w:p>
@@ -5952,6 +7588,7 @@
           <w:b/>
           <w:lang w:val="de-DE"/>
         </w:rPr>
+        <w:lastRenderedPageBreak/>
         <w:t>Motivation.</w:t>
       </w:r>
     </w:p>
@@ -5996,19 +7633,11 @@
           <w:lang w:val="de-DE"/>
         </w:rPr>
       </w:pPr>
-      <w:proofErr w:type="spellStart"/>
-      <w:r>
-        <w:rPr>
-          <w:lang w:val="de-DE"/>
-        </w:rPr>
-        <w:t>Mindmap</w:t>
-      </w:r>
-      <w:proofErr w:type="spellEnd"/>
-      <w:r>
-        <w:rPr>
-          <w:lang w:val="de-DE"/>
-        </w:rPr>
-        <w:t xml:space="preserve"> mit Q-Oberbegriffen als Hauptzweige</w:t>
+      <w:r>
+        <w:rPr>
+          <w:lang w:val="de-DE"/>
+        </w:rPr>
+        <w:t>Mindmap mit Q-Oberbegriffen als Hauptzweige</w:t>
       </w:r>
     </w:p>
     <w:p>
@@ -6022,7 +7651,6 @@
         <w:rPr>
           <w:lang w:val="de-DE"/>
         </w:rPr>
-        <w:lastRenderedPageBreak/>
         <w:t>In jedem Fall sollten Sie hier Verweise auf die Szenarien des folgenden Abschnittes aufnehmen.</w:t>
       </w:r>
     </w:p>
@@ -6112,21 +7740,8 @@
         </w:rPr>
         <w:t xml:space="preserve">Nutzungsszenarien (auch genannt Anwendungs- oder Anwendungsfallszenarien) beschreiben, wie das System zur Laufzeit auf einen bestimmten Auslöser reagieren soll. Hierunter fallen auch Szenarien zur Beschreibung von Effizienz oder Performance. </w:t>
       </w:r>
-      <w:proofErr w:type="spellStart"/>
-      <w:r>
-        <w:t>Beispiel</w:t>
-      </w:r>
-      <w:proofErr w:type="spellEnd"/>
-      <w:r>
-        <w:t xml:space="preserve">: Das System </w:t>
-      </w:r>
-      <w:proofErr w:type="spellStart"/>
-      <w:r>
-        <w:t>beantwortet</w:t>
-      </w:r>
-      <w:proofErr w:type="spellEnd"/>
-      <w:r>
-        <w:t xml:space="preserve"> eine Benutzeranfrage innerhalb einer Sekunde.</w:t>
+      <w:r>
+        <w:t>Beispiel: Das System beantwortet eine Benutzeranfrage innerhalb einer Sekunde.</w:t>
       </w:r>
     </w:p>
     <w:p>
@@ -6260,6 +7875,7 @@
         <w:rPr>
           <w:lang w:val="de-DE"/>
         </w:rPr>
+        <w:lastRenderedPageBreak/>
         <w:t>Eine nach Prioritäten geordnete Liste der erkannten Architekturrisiken und/oder technischen Schulden.</w:t>
       </w:r>
     </w:p>
@@ -6289,78 +7905,21 @@
         <w:rPr>
           <w:lang w:val="de-DE"/>
         </w:rPr>
-        <w:t xml:space="preserve">"Risikomanagement ist Projektmanagement für Erwachsene" (Tim Lister, </w:t>
-      </w:r>
-      <w:proofErr w:type="spellStart"/>
-      <w:r>
-        <w:rPr>
-          <w:lang w:val="de-DE"/>
-        </w:rPr>
-        <w:t>Atlantic</w:t>
-      </w:r>
-      <w:proofErr w:type="spellEnd"/>
-      <w:r>
-        <w:rPr>
-          <w:lang w:val="de-DE"/>
-        </w:rPr>
-        <w:t xml:space="preserve"> Systems </w:t>
-      </w:r>
-      <w:proofErr w:type="spellStart"/>
-      <w:r>
-        <w:rPr>
-          <w:lang w:val="de-DE"/>
-        </w:rPr>
-        <w:t>Guild</w:t>
-      </w:r>
-      <w:proofErr w:type="spellEnd"/>
-      <w:r>
-        <w:rPr>
-          <w:lang w:val="de-DE"/>
-        </w:rPr>
-        <w:t>.)</w:t>
-      </w:r>
-    </w:p>
-    <w:p>
-      <w:pPr>
-        <w:pStyle w:val="Textkrper"/>
-        <w:rPr>
-          <w:lang w:val="de-DE"/>
-        </w:rPr>
-      </w:pPr>
-      <w:r>
-        <w:rPr>
-          <w:lang w:val="de-DE"/>
-        </w:rPr>
-        <w:lastRenderedPageBreak/>
-        <w:t>Unter diesem Motto sollten Sie Architekturrisiken und/oder technische Schulden gezielt ermitteln, bewerten und Ihren Management-</w:t>
-      </w:r>
-      <w:proofErr w:type="spellStart"/>
-      <w:r>
-        <w:rPr>
-          <w:lang w:val="de-DE"/>
-        </w:rPr>
-        <w:t>Stakeholdern</w:t>
-      </w:r>
-      <w:proofErr w:type="spellEnd"/>
-      <w:r>
-        <w:rPr>
-          <w:lang w:val="de-DE"/>
-        </w:rPr>
-        <w:t xml:space="preserve"> (z.B. Projektleitung, </w:t>
-      </w:r>
-      <w:proofErr w:type="spellStart"/>
-      <w:r>
-        <w:rPr>
-          <w:lang w:val="de-DE"/>
-        </w:rPr>
-        <w:t>Product-Owner</w:t>
-      </w:r>
-      <w:proofErr w:type="spellEnd"/>
-      <w:r>
-        <w:rPr>
-          <w:lang w:val="de-DE"/>
-        </w:rPr>
-        <w:t>) transparent machen.</w:t>
+        <w:t>"Risikomanagement ist Projektmanagement für Erwachsene" (Tim Lister, Atlantic Systems Guild.)</w:t>
+      </w:r>
+    </w:p>
+    <w:p>
+      <w:pPr>
+        <w:pStyle w:val="Textkrper"/>
+        <w:rPr>
+          <w:lang w:val="de-DE"/>
+        </w:rPr>
+      </w:pPr>
+      <w:r>
+        <w:rPr>
+          <w:lang w:val="de-DE"/>
+        </w:rPr>
+        <w:t>Unter diesem Motto sollten Sie Architekturrisiken und/oder technische Schulden gezielt ermitteln, bewerten und Ihren Management-Stakeholdern (z.B. Projektleitung, Product-Owner) transparent machen.</w:t>
       </w:r>
     </w:p>
     <w:p>
@@ -6434,21 +7993,7 @@
         <w:rPr>
           <w:lang w:val="de-DE"/>
         </w:rPr>
-        <w:t xml:space="preserve">Die wesentlichen fachlichen und technischen Begriffe, die </w:t>
-      </w:r>
-      <w:proofErr w:type="spellStart"/>
-      <w:r>
-        <w:rPr>
-          <w:lang w:val="de-DE"/>
-        </w:rPr>
-        <w:t>Stakeholder</w:t>
-      </w:r>
-      <w:proofErr w:type="spellEnd"/>
-      <w:r>
-        <w:rPr>
-          <w:lang w:val="de-DE"/>
-        </w:rPr>
-        <w:t xml:space="preserve"> im Zusammenhang mit dem System verwenden.</w:t>
+        <w:t>Die wesentlichen fachlichen und technischen Begriffe, die Stakeholder im Zusammenhang mit dem System verwenden.</w:t>
       </w:r>
     </w:p>
     <w:p>
@@ -6501,37 +8046,8 @@
           <w:numId w:val="22"/>
         </w:numPr>
       </w:pPr>
-      <w:proofErr w:type="spellStart"/>
-      <w:r>
-        <w:t>diese</w:t>
-      </w:r>
-      <w:proofErr w:type="spellEnd"/>
-      <w:r>
-        <w:t xml:space="preserve"> </w:t>
-      </w:r>
-      <w:proofErr w:type="spellStart"/>
-      <w:r>
-        <w:t>Begriffe</w:t>
-      </w:r>
-      <w:proofErr w:type="spellEnd"/>
-      <w:r>
-        <w:t xml:space="preserve"> </w:t>
-      </w:r>
-      <w:proofErr w:type="spellStart"/>
-      <w:r>
-        <w:t>identisch</w:t>
-      </w:r>
-      <w:proofErr w:type="spellEnd"/>
-      <w:r>
-        <w:t xml:space="preserve"> </w:t>
-      </w:r>
-      <w:proofErr w:type="spellStart"/>
-      <w:r>
-        <w:t>verstehen</w:t>
-      </w:r>
-      <w:proofErr w:type="spellEnd"/>
-      <w:r>
-        <w:t>, und</w:t>
+      <w:r>
+        <w:t>diese Begriffe identisch verstehen, und</w:t>
       </w:r>
     </w:p>
     <w:p>
@@ -6607,11 +8123,9 @@
             <w:pPr>
               <w:pStyle w:val="Compact"/>
             </w:pPr>
-            <w:proofErr w:type="spellStart"/>
             <w:r>
               <w:t>Begriff</w:t>
             </w:r>
-            <w:proofErr w:type="spellEnd"/>
           </w:p>
         </w:tc>
         <w:tc>
@@ -6704,67 +8218,40 @@
       </w:r>
     </w:p>
     <w:p>
-      <w:proofErr w:type="spellStart"/>
-      <w:r>
-        <w:t>Arduino</w:t>
-      </w:r>
-      <w:proofErr w:type="spellEnd"/>
+      <w:r>
+        <w:t xml:space="preserve">Arduino </w:t>
+      </w:r>
+      <w:r>
+        <w:t>IDE</w:t>
+      </w:r>
+    </w:p>
+    <w:p/>
+    <w:p>
+      <w:r>
+        <w:t>Settings for Amica NodeMCU</w:t>
+      </w:r>
+    </w:p>
+    <w:p/>
+    <w:p>
+      <w:r>
+        <w:t>Board:</w:t>
+      </w:r>
+      <w:r>
+        <w:tab/>
+      </w:r>
+      <w:r>
+        <w:tab/>
+      </w:r>
+      <w:r>
+        <w:tab/>
+        <w:t>“NodeMCU 1.0 (ESP 12-E Module)”</w:t>
+      </w:r>
       <w:r>
         <w:t xml:space="preserve"> </w:t>
       </w:r>
-      <w:r>
-        <w:t>IDE</w:t>
-      </w:r>
-    </w:p>
-    <w:p/>
-    <w:p>
-      <w:r>
-        <w:t xml:space="preserve">Settings for </w:t>
-      </w:r>
-      <w:proofErr w:type="spellStart"/>
-      <w:r>
-        <w:t>Amica</w:t>
-      </w:r>
-      <w:proofErr w:type="spellEnd"/>
-      <w:r>
-        <w:t xml:space="preserve"> </w:t>
-      </w:r>
-      <w:proofErr w:type="spellStart"/>
-      <w:r>
-        <w:t>NodeMCU</w:t>
-      </w:r>
-      <w:proofErr w:type="spellEnd"/>
-    </w:p>
-    <w:p/>
-    <w:p>
-      <w:r>
-        <w:t>Board:</w:t>
-      </w:r>
-      <w:r>
-        <w:tab/>
-      </w:r>
-      <w:r>
-        <w:tab/>
-      </w:r>
-      <w:r>
-        <w:tab/>
-        <w:t>“</w:t>
-      </w:r>
-      <w:proofErr w:type="spellStart"/>
-      <w:r>
-        <w:t>NodeMCU</w:t>
-      </w:r>
-      <w:proofErr w:type="spellEnd"/>
-      <w:r>
-        <w:t xml:space="preserve"> 1.0 (ESP 12-E Module)”</w:t>
-      </w:r>
-      <w:r>
-        <w:t xml:space="preserve"> </w:t>
-      </w:r>
-    </w:p>
-    <w:p>
-      <w:r>
-        <w:lastRenderedPageBreak/>
+    </w:p>
+    <w:p>
+      <w:r>
         <w:t>CPU Frequency:</w:t>
       </w:r>
       <w:r>
@@ -6802,14 +8289,213 @@
       </w:r>
       <w:r>
         <w:tab/>
-      </w:r>
-      <w:proofErr w:type="spellStart"/>
-      <w:r>
         <w:t>USBtinyISP</w:t>
       </w:r>
-      <w:proofErr w:type="spellEnd"/>
     </w:p>
     <w:p/>
+    <w:p>
+      <w:pPr>
+        <w:pStyle w:val="Heading1"/>
+      </w:pPr>
+      <w:r>
+        <w:t>Projekthistorie</w:t>
+      </w:r>
+    </w:p>
+    <w:p>
+      <w:pPr>
+        <w:pStyle w:val="Listenabsatz"/>
+        <w:numPr>
+          <w:ilvl w:val="1"/>
+          <w:numId w:val="22"/>
+        </w:numPr>
+        <w:rPr>
+          <w:lang w:val="de-DE"/>
+        </w:rPr>
+      </w:pPr>
+      <w:r>
+        <w:rPr>
+          <w:lang w:val="de-DE"/>
+        </w:rPr>
+        <w:t>Prototyp: DHT lesen und publish via mqtt (Adafruit IO) mit Batterieversorgung</w:t>
+      </w:r>
+      <w:r>
+        <w:rPr>
+          <w:lang w:val="de-DE"/>
+        </w:rPr>
+        <w:t xml:space="preserve"> (WEMOS D1 mini)-&gt; ok</w:t>
+      </w:r>
+    </w:p>
+    <w:p>
+      <w:pPr>
+        <w:pStyle w:val="Listenabsatz"/>
+        <w:numPr>
+          <w:ilvl w:val="1"/>
+          <w:numId w:val="22"/>
+        </w:numPr>
+        <w:rPr>
+          <w:lang w:val="de-DE"/>
+        </w:rPr>
+      </w:pPr>
+      <w:r>
+        <w:rPr>
+          <w:lang w:val="de-DE"/>
+        </w:rPr>
+        <w:t>Prototyp: DHT lesen und anzeigen auf OLED diaplay</w:t>
+      </w:r>
+      <w:r>
+        <w:rPr>
+          <w:lang w:val="de-DE"/>
+        </w:rPr>
+        <w:t xml:space="preserve"> (AMICA NodeMCU) -&gt; ok</w:t>
+      </w:r>
+    </w:p>
+    <w:p>
+      <w:pPr>
+        <w:pStyle w:val="Heading1"/>
+        <w:rPr>
+          <w:lang w:val="de-DE"/>
+        </w:rPr>
+      </w:pPr>
+      <w:r>
+        <w:rPr>
+          <w:lang w:val="de-DE"/>
+        </w:rPr>
+        <w:t>Nächste Schritte</w:t>
+      </w:r>
+    </w:p>
+    <w:p>
+      <w:pPr>
+        <w:pStyle w:val="Textkrper"/>
+        <w:numPr>
+          <w:ilvl w:val="0"/>
+          <w:numId w:val="27"/>
+        </w:numPr>
+        <w:rPr>
+          <w:lang w:val="de-DE"/>
+        </w:rPr>
+      </w:pPr>
+      <w:r>
+        <w:rPr>
+          <w:lang w:val="de-DE"/>
+        </w:rPr>
+        <w:t xml:space="preserve">Dokumentation Whitebox „Spannungsversorgung“, „Werte auf Display anzeigen“, „mqtt“ </w:t>
+      </w:r>
+    </w:p>
+    <w:p>
+      <w:pPr>
+        <w:pStyle w:val="Textkrper"/>
+        <w:numPr>
+          <w:ilvl w:val="0"/>
+          <w:numId w:val="27"/>
+        </w:numPr>
+        <w:rPr>
+          <w:lang w:val="de-DE"/>
+        </w:rPr>
+      </w:pPr>
+      <w:r>
+        <w:rPr>
+          <w:lang w:val="de-DE"/>
+        </w:rPr>
+        <w:t>Gesamtschaltung und –Pinout anfangen</w:t>
+      </w:r>
+    </w:p>
+    <w:p>
+      <w:pPr>
+        <w:pStyle w:val="Textkrper"/>
+        <w:numPr>
+          <w:ilvl w:val="0"/>
+          <w:numId w:val="27"/>
+        </w:numPr>
+        <w:rPr>
+          <w:lang w:val="de-DE"/>
+        </w:rPr>
+      </w:pPr>
+      <w:r>
+        <w:rPr>
+          <w:lang w:val="de-DE"/>
+        </w:rPr>
+        <w:t>Klären: Wie viel Strom kann ESP8266 Spannungsausgang liefern?</w:t>
+      </w:r>
+    </w:p>
+    <w:p>
+      <w:pPr>
+        <w:pStyle w:val="Textkrper"/>
+        <w:numPr>
+          <w:ilvl w:val="1"/>
+          <w:numId w:val="27"/>
+        </w:numPr>
+        <w:rPr>
+          <w:lang w:val="de-DE"/>
+        </w:rPr>
+      </w:pPr>
+      <w:r>
+        <w:rPr>
+          <w:lang w:val="de-DE"/>
+        </w:rPr>
+        <w:t>Was kann alles dranhängen?</w:t>
+      </w:r>
+    </w:p>
+    <w:p>
+      <w:pPr>
+        <w:pStyle w:val="Textkrper"/>
+        <w:numPr>
+          <w:ilvl w:val="0"/>
+          <w:numId w:val="27"/>
+        </w:numPr>
+        <w:rPr>
+          <w:lang w:val="de-DE"/>
+        </w:rPr>
+      </w:pPr>
+      <w:r>
+        <w:rPr>
+          <w:lang w:val="de-DE"/>
+        </w:rPr>
+        <w:t>Prototyp: Schaltbare Spannungsversorgung (Strom sparen -&gt; längerer Betrieb am Akku, evtl. limitierter Spannungsausgang des µC)</w:t>
+      </w:r>
+    </w:p>
+    <w:p>
+      <w:pPr>
+        <w:pStyle w:val="Textkrper"/>
+        <w:numPr>
+          <w:ilvl w:val="0"/>
+          <w:numId w:val="27"/>
+        </w:numPr>
+        <w:rPr>
+          <w:lang w:val="de-DE"/>
+        </w:rPr>
+      </w:pPr>
+      <w:r>
+        <w:rPr>
+          <w:lang w:val="de-DE"/>
+        </w:rPr>
+        <w:t>Prototyp: Taster verwenden</w:t>
+      </w:r>
+    </w:p>
+    <w:p>
+      <w:pPr>
+        <w:pStyle w:val="Textkrper"/>
+        <w:numPr>
+          <w:ilvl w:val="0"/>
+          <w:numId w:val="27"/>
+        </w:numPr>
+        <w:rPr>
+          <w:lang w:val="de-DE"/>
+        </w:rPr>
+      </w:pPr>
+      <w:r>
+        <w:rPr>
+          <w:lang w:val="de-DE"/>
+        </w:rPr>
+        <w:t>Prototyp: Verwendung des „Deep Sleep“</w:t>
+      </w:r>
+    </w:p>
+    <w:p>
+      <w:pPr>
+        <w:rPr>
+          <w:lang w:val="de-DE"/>
+        </w:rPr>
+      </w:pPr>
+    </w:p>
     <w:sectPr>
       <w:pgSz w:w="12240" w:h="15840"/>
       <w:pgMar w:top="1417" w:right="1417" w:bottom="1134" w:left="1417" w:header="720" w:footer="720" w:gutter="0"/>
@@ -7050,6 +8736,95 @@
     </w:lvl>
   </w:abstractNum>
   <w:abstractNum w:abstractNumId="2">
+    <w:nsid w:val="057A59DF"/>
+    <w:multiLevelType w:val="hybridMultilevel"/>
+    <w:tmpl w:val="B7B87FD6"/>
+    <w:lvl w:ilvl="0" w:tplc="0407000F">
+      <w:start w:val="1"/>
+      <w:numFmt w:val="decimal"/>
+      <w:lvlText w:val="%1."/>
+      <w:lvlJc w:val="left"/>
+      <w:pPr>
+        <w:ind w:left="720" w:hanging="360"/>
+      </w:pPr>
+      <w:rPr>
+        <w:rFonts w:hint="default"/>
+      </w:rPr>
+    </w:lvl>
+    <w:lvl w:ilvl="1" w:tplc="04070019" w:tentative="1">
+      <w:start w:val="1"/>
+      <w:numFmt w:val="lowerLetter"/>
+      <w:lvlText w:val="%2."/>
+      <w:lvlJc w:val="left"/>
+      <w:pPr>
+        <w:ind w:left="1440" w:hanging="360"/>
+      </w:pPr>
+    </w:lvl>
+    <w:lvl w:ilvl="2" w:tplc="0407001B" w:tentative="1">
+      <w:start w:val="1"/>
+      <w:numFmt w:val="lowerRoman"/>
+      <w:lvlText w:val="%3."/>
+      <w:lvlJc w:val="right"/>
+      <w:pPr>
+        <w:ind w:left="2160" w:hanging="180"/>
+      </w:pPr>
+    </w:lvl>
+    <w:lvl w:ilvl="3" w:tplc="0407000F" w:tentative="1">
+      <w:start w:val="1"/>
+      <w:numFmt w:val="decimal"/>
+      <w:lvlText w:val="%4."/>
+      <w:lvlJc w:val="left"/>
+      <w:pPr>
+        <w:ind w:left="2880" w:hanging="360"/>
+      </w:pPr>
+    </w:lvl>
+    <w:lvl w:ilvl="4" w:tplc="04070019" w:tentative="1">
+      <w:start w:val="1"/>
+      <w:numFmt w:val="lowerLetter"/>
+      <w:lvlText w:val="%5."/>
+      <w:lvlJc w:val="left"/>
+      <w:pPr>
+        <w:ind w:left="3600" w:hanging="360"/>
+      </w:pPr>
+    </w:lvl>
+    <w:lvl w:ilvl="5" w:tplc="0407001B" w:tentative="1">
+      <w:start w:val="1"/>
+      <w:numFmt w:val="lowerRoman"/>
+      <w:lvlText w:val="%6."/>
+      <w:lvlJc w:val="right"/>
+      <w:pPr>
+        <w:ind w:left="4320" w:hanging="180"/>
+      </w:pPr>
+    </w:lvl>
+    <w:lvl w:ilvl="6" w:tplc="0407000F" w:tentative="1">
+      <w:start w:val="1"/>
+      <w:numFmt w:val="decimal"/>
+      <w:lvlText w:val="%7."/>
+      <w:lvlJc w:val="left"/>
+      <w:pPr>
+        <w:ind w:left="5040" w:hanging="360"/>
+      </w:pPr>
+    </w:lvl>
+    <w:lvl w:ilvl="7" w:tplc="04070019" w:tentative="1">
+      <w:start w:val="1"/>
+      <w:numFmt w:val="lowerLetter"/>
+      <w:lvlText w:val="%8."/>
+      <w:lvlJc w:val="left"/>
+      <w:pPr>
+        <w:ind w:left="5760" w:hanging="360"/>
+      </w:pPr>
+    </w:lvl>
+    <w:lvl w:ilvl="8" w:tplc="0407001B" w:tentative="1">
+      <w:start w:val="1"/>
+      <w:numFmt w:val="lowerRoman"/>
+      <w:lvlText w:val="%9."/>
+      <w:lvlJc w:val="right"/>
+      <w:pPr>
+        <w:ind w:left="6480" w:hanging="180"/>
+      </w:pPr>
+    </w:lvl>
+  </w:abstractNum>
+  <w:abstractNum w:abstractNumId="3">
     <w:nsid w:val="24449ACD"/>
     <w:multiLevelType w:val="multilevel"/>
     <w:tmpl w:val="83F26C7C"/>
@@ -7141,7 +8916,209 @@
       <w:lvlJc w:val="left"/>
     </w:lvl>
   </w:abstractNum>
-  <w:abstractNum w:abstractNumId="3">
+  <w:abstractNum w:abstractNumId="4">
+    <w:nsid w:val="3FC11458"/>
+    <w:multiLevelType w:val="hybridMultilevel"/>
+    <w:tmpl w:val="F73C453C"/>
+    <w:lvl w:ilvl="0" w:tplc="374A8CF4">
+      <w:start w:val="1"/>
+      <w:numFmt w:val="bullet"/>
+      <w:lvlText w:val="-"/>
+      <w:lvlJc w:val="left"/>
+      <w:pPr>
+        <w:ind w:left="720" w:hanging="360"/>
+      </w:pPr>
+      <w:rPr>
+        <w:rFonts w:ascii="Cambria" w:eastAsiaTheme="minorHAnsi" w:hAnsi="Cambria" w:cstheme="minorBidi" w:hint="default"/>
+      </w:rPr>
+    </w:lvl>
+    <w:lvl w:ilvl="1" w:tplc="04070003" w:tentative="1">
+      <w:start w:val="1"/>
+      <w:numFmt w:val="bullet"/>
+      <w:lvlText w:val="o"/>
+      <w:lvlJc w:val="left"/>
+      <w:pPr>
+        <w:ind w:left="1440" w:hanging="360"/>
+      </w:pPr>
+      <w:rPr>
+        <w:rFonts w:ascii="Courier New" w:hAnsi="Courier New" w:cs="Courier New" w:hint="default"/>
+      </w:rPr>
+    </w:lvl>
+    <w:lvl w:ilvl="2" w:tplc="04070005" w:tentative="1">
+      <w:start w:val="1"/>
+      <w:numFmt w:val="bullet"/>
+      <w:lvlText w:val=""/>
+      <w:lvlJc w:val="left"/>
+      <w:pPr>
+        <w:ind w:left="2160" w:hanging="360"/>
+      </w:pPr>
+      <w:rPr>
+        <w:rFonts w:ascii="Wingdings" w:hAnsi="Wingdings" w:hint="default"/>
+      </w:rPr>
+    </w:lvl>
+    <w:lvl w:ilvl="3" w:tplc="04070001" w:tentative="1">
+      <w:start w:val="1"/>
+      <w:numFmt w:val="bullet"/>
+      <w:lvlText w:val=""/>
+      <w:lvlJc w:val="left"/>
+      <w:pPr>
+        <w:ind w:left="2880" w:hanging="360"/>
+      </w:pPr>
+      <w:rPr>
+        <w:rFonts w:ascii="Symbol" w:hAnsi="Symbol" w:hint="default"/>
+      </w:rPr>
+    </w:lvl>
+    <w:lvl w:ilvl="4" w:tplc="04070003" w:tentative="1">
+      <w:start w:val="1"/>
+      <w:numFmt w:val="bullet"/>
+      <w:lvlText w:val="o"/>
+      <w:lvlJc w:val="left"/>
+      <w:pPr>
+        <w:ind w:left="3600" w:hanging="360"/>
+      </w:pPr>
+      <w:rPr>
+        <w:rFonts w:ascii="Courier New" w:hAnsi="Courier New" w:cs="Courier New" w:hint="default"/>
+      </w:rPr>
+    </w:lvl>
+    <w:lvl w:ilvl="5" w:tplc="04070005" w:tentative="1">
+      <w:start w:val="1"/>
+      <w:numFmt w:val="bullet"/>
+      <w:lvlText w:val=""/>
+      <w:lvlJc w:val="left"/>
+      <w:pPr>
+        <w:ind w:left="4320" w:hanging="360"/>
+      </w:pPr>
+      <w:rPr>
+        <w:rFonts w:ascii="Wingdings" w:hAnsi="Wingdings" w:hint="default"/>
+      </w:rPr>
+    </w:lvl>
+    <w:lvl w:ilvl="6" w:tplc="04070001" w:tentative="1">
+      <w:start w:val="1"/>
+      <w:numFmt w:val="bullet"/>
+      <w:lvlText w:val=""/>
+      <w:lvlJc w:val="left"/>
+      <w:pPr>
+        <w:ind w:left="5040" w:hanging="360"/>
+      </w:pPr>
+      <w:rPr>
+        <w:rFonts w:ascii="Symbol" w:hAnsi="Symbol" w:hint="default"/>
+      </w:rPr>
+    </w:lvl>
+    <w:lvl w:ilvl="7" w:tplc="04070003" w:tentative="1">
+      <w:start w:val="1"/>
+      <w:numFmt w:val="bullet"/>
+      <w:lvlText w:val="o"/>
+      <w:lvlJc w:val="left"/>
+      <w:pPr>
+        <w:ind w:left="5760" w:hanging="360"/>
+      </w:pPr>
+      <w:rPr>
+        <w:rFonts w:ascii="Courier New" w:hAnsi="Courier New" w:cs="Courier New" w:hint="default"/>
+      </w:rPr>
+    </w:lvl>
+    <w:lvl w:ilvl="8" w:tplc="04070005" w:tentative="1">
+      <w:start w:val="1"/>
+      <w:numFmt w:val="bullet"/>
+      <w:lvlText w:val=""/>
+      <w:lvlJc w:val="left"/>
+      <w:pPr>
+        <w:ind w:left="6480" w:hanging="360"/>
+      </w:pPr>
+      <w:rPr>
+        <w:rFonts w:ascii="Wingdings" w:hAnsi="Wingdings" w:hint="default"/>
+      </w:rPr>
+    </w:lvl>
+  </w:abstractNum>
+  <w:abstractNum w:abstractNumId="5">
+    <w:nsid w:val="46D05B11"/>
+    <w:multiLevelType w:val="hybridMultilevel"/>
+    <w:tmpl w:val="3280C404"/>
+    <w:lvl w:ilvl="0" w:tplc="0407000F">
+      <w:start w:val="1"/>
+      <w:numFmt w:val="decimal"/>
+      <w:lvlText w:val="%1."/>
+      <w:lvlJc w:val="left"/>
+      <w:pPr>
+        <w:ind w:left="720" w:hanging="360"/>
+      </w:pPr>
+      <w:rPr>
+        <w:rFonts w:hint="default"/>
+      </w:rPr>
+    </w:lvl>
+    <w:lvl w:ilvl="1" w:tplc="04070019">
+      <w:start w:val="1"/>
+      <w:numFmt w:val="lowerLetter"/>
+      <w:lvlText w:val="%2."/>
+      <w:lvlJc w:val="left"/>
+      <w:pPr>
+        <w:ind w:left="1440" w:hanging="360"/>
+      </w:pPr>
+    </w:lvl>
+    <w:lvl w:ilvl="2" w:tplc="0407001B" w:tentative="1">
+      <w:start w:val="1"/>
+      <w:numFmt w:val="lowerRoman"/>
+      <w:lvlText w:val="%3."/>
+      <w:lvlJc w:val="right"/>
+      <w:pPr>
+        <w:ind w:left="2160" w:hanging="180"/>
+      </w:pPr>
+    </w:lvl>
+    <w:lvl w:ilvl="3" w:tplc="0407000F" w:tentative="1">
+      <w:start w:val="1"/>
+      <w:numFmt w:val="decimal"/>
+      <w:lvlText w:val="%4."/>
+      <w:lvlJc w:val="left"/>
+      <w:pPr>
+        <w:ind w:left="2880" w:hanging="360"/>
+      </w:pPr>
+    </w:lvl>
+    <w:lvl w:ilvl="4" w:tplc="04070019" w:tentative="1">
+      <w:start w:val="1"/>
+      <w:numFmt w:val="lowerLetter"/>
+      <w:lvlText w:val="%5."/>
+      <w:lvlJc w:val="left"/>
+      <w:pPr>
+        <w:ind w:left="3600" w:hanging="360"/>
+      </w:pPr>
+    </w:lvl>
+    <w:lvl w:ilvl="5" w:tplc="0407001B" w:tentative="1">
+      <w:start w:val="1"/>
+      <w:numFmt w:val="lowerRoman"/>
+      <w:lvlText w:val="%6."/>
+      <w:lvlJc w:val="right"/>
+      <w:pPr>
+        <w:ind w:left="4320" w:hanging="180"/>
+      </w:pPr>
+    </w:lvl>
+    <w:lvl w:ilvl="6" w:tplc="0407000F" w:tentative="1">
+      <w:start w:val="1"/>
+      <w:numFmt w:val="decimal"/>
+      <w:lvlText w:val="%7."/>
+      <w:lvlJc w:val="left"/>
+      <w:pPr>
+        <w:ind w:left="5040" w:hanging="360"/>
+      </w:pPr>
+    </w:lvl>
+    <w:lvl w:ilvl="7" w:tplc="04070019" w:tentative="1">
+      <w:start w:val="1"/>
+      <w:numFmt w:val="lowerLetter"/>
+      <w:lvlText w:val="%8."/>
+      <w:lvlJc w:val="left"/>
+      <w:pPr>
+        <w:ind w:left="5760" w:hanging="360"/>
+      </w:pPr>
+    </w:lvl>
+    <w:lvl w:ilvl="8" w:tplc="0407001B" w:tentative="1">
+      <w:start w:val="1"/>
+      <w:numFmt w:val="lowerRoman"/>
+      <w:lvlText w:val="%9."/>
+      <w:lvlJc w:val="right"/>
+      <w:pPr>
+        <w:ind w:left="6480" w:hanging="180"/>
+      </w:pPr>
+    </w:lvl>
+  </w:abstractNum>
+  <w:abstractNum w:abstractNumId="6">
     <w:nsid w:val="5B45A00B"/>
     <w:multiLevelType w:val="multilevel"/>
     <w:tmpl w:val="AC1C59F0"/>
@@ -7240,11 +9217,124 @@
       <w:lvlJc w:val="left"/>
     </w:lvl>
   </w:abstractNum>
+  <w:abstractNum w:abstractNumId="7">
+    <w:nsid w:val="7ACE14F4"/>
+    <w:multiLevelType w:val="hybridMultilevel"/>
+    <w:tmpl w:val="C52819B4"/>
+    <w:lvl w:ilvl="0" w:tplc="65864B5E">
+      <w:start w:val="1"/>
+      <w:numFmt w:val="bullet"/>
+      <w:lvlText w:val="-"/>
+      <w:lvlJc w:val="left"/>
+      <w:pPr>
+        <w:ind w:left="720" w:hanging="360"/>
+      </w:pPr>
+      <w:rPr>
+        <w:rFonts w:ascii="Cambria" w:eastAsiaTheme="minorHAnsi" w:hAnsi="Cambria" w:cstheme="minorBidi" w:hint="default"/>
+      </w:rPr>
+    </w:lvl>
+    <w:lvl w:ilvl="1" w:tplc="04070003" w:tentative="1">
+      <w:start w:val="1"/>
+      <w:numFmt w:val="bullet"/>
+      <w:lvlText w:val="o"/>
+      <w:lvlJc w:val="left"/>
+      <w:pPr>
+        <w:ind w:left="1440" w:hanging="360"/>
+      </w:pPr>
+      <w:rPr>
+        <w:rFonts w:ascii="Courier New" w:hAnsi="Courier New" w:cs="Courier New" w:hint="default"/>
+      </w:rPr>
+    </w:lvl>
+    <w:lvl w:ilvl="2" w:tplc="04070005" w:tentative="1">
+      <w:start w:val="1"/>
+      <w:numFmt w:val="bullet"/>
+      <w:lvlText w:val=""/>
+      <w:lvlJc w:val="left"/>
+      <w:pPr>
+        <w:ind w:left="2160" w:hanging="360"/>
+      </w:pPr>
+      <w:rPr>
+        <w:rFonts w:ascii="Wingdings" w:hAnsi="Wingdings" w:hint="default"/>
+      </w:rPr>
+    </w:lvl>
+    <w:lvl w:ilvl="3" w:tplc="04070001" w:tentative="1">
+      <w:start w:val="1"/>
+      <w:numFmt w:val="bullet"/>
+      <w:lvlText w:val=""/>
+      <w:lvlJc w:val="left"/>
+      <w:pPr>
+        <w:ind w:left="2880" w:hanging="360"/>
+      </w:pPr>
+      <w:rPr>
+        <w:rFonts w:ascii="Symbol" w:hAnsi="Symbol" w:hint="default"/>
+      </w:rPr>
+    </w:lvl>
+    <w:lvl w:ilvl="4" w:tplc="04070003" w:tentative="1">
+      <w:start w:val="1"/>
+      <w:numFmt w:val="bullet"/>
+      <w:lvlText w:val="o"/>
+      <w:lvlJc w:val="left"/>
+      <w:pPr>
+        <w:ind w:left="3600" w:hanging="360"/>
+      </w:pPr>
+      <w:rPr>
+        <w:rFonts w:ascii="Courier New" w:hAnsi="Courier New" w:cs="Courier New" w:hint="default"/>
+      </w:rPr>
+    </w:lvl>
+    <w:lvl w:ilvl="5" w:tplc="04070005" w:tentative="1">
+      <w:start w:val="1"/>
+      <w:numFmt w:val="bullet"/>
+      <w:lvlText w:val=""/>
+      <w:lvlJc w:val="left"/>
+      <w:pPr>
+        <w:ind w:left="4320" w:hanging="360"/>
+      </w:pPr>
+      <w:rPr>
+        <w:rFonts w:ascii="Wingdings" w:hAnsi="Wingdings" w:hint="default"/>
+      </w:rPr>
+    </w:lvl>
+    <w:lvl w:ilvl="6" w:tplc="04070001" w:tentative="1">
+      <w:start w:val="1"/>
+      <w:numFmt w:val="bullet"/>
+      <w:lvlText w:val=""/>
+      <w:lvlJc w:val="left"/>
+      <w:pPr>
+        <w:ind w:left="5040" w:hanging="360"/>
+      </w:pPr>
+      <w:rPr>
+        <w:rFonts w:ascii="Symbol" w:hAnsi="Symbol" w:hint="default"/>
+      </w:rPr>
+    </w:lvl>
+    <w:lvl w:ilvl="7" w:tplc="04070003" w:tentative="1">
+      <w:start w:val="1"/>
+      <w:numFmt w:val="bullet"/>
+      <w:lvlText w:val="o"/>
+      <w:lvlJc w:val="left"/>
+      <w:pPr>
+        <w:ind w:left="5760" w:hanging="360"/>
+      </w:pPr>
+      <w:rPr>
+        <w:rFonts w:ascii="Courier New" w:hAnsi="Courier New" w:cs="Courier New" w:hint="default"/>
+      </w:rPr>
+    </w:lvl>
+    <w:lvl w:ilvl="8" w:tplc="04070005" w:tentative="1">
+      <w:start w:val="1"/>
+      <w:numFmt w:val="bullet"/>
+      <w:lvlText w:val=""/>
+      <w:lvlJc w:val="left"/>
+      <w:pPr>
+        <w:ind w:left="6480" w:hanging="360"/>
+      </w:pPr>
+      <w:rPr>
+        <w:rFonts w:ascii="Wingdings" w:hAnsi="Wingdings" w:hint="default"/>
+      </w:rPr>
+    </w:lvl>
+  </w:abstractNum>
   <w:num w:numId="1">
     <w:abstractNumId w:val="1"/>
   </w:num>
   <w:num w:numId="2">
-    <w:abstractNumId w:val="2"/>
+    <w:abstractNumId w:val="3"/>
   </w:num>
   <w:num w:numId="3">
     <w:abstractNumId w:val="0"/>
@@ -7277,7 +9367,7 @@
     <w:abstractNumId w:val="0"/>
   </w:num>
   <w:num w:numId="13">
-    <w:abstractNumId w:val="3"/>
+    <w:abstractNumId w:val="6"/>
     <w:lvlOverride w:ilvl="0">
       <w:startOverride w:val="1"/>
     </w:lvlOverride>
@@ -7325,7 +9415,7 @@
     <w:abstractNumId w:val="0"/>
   </w:num>
   <w:num w:numId="22">
-    <w:abstractNumId w:val="3"/>
+    <w:abstractNumId w:val="6"/>
     <w:lvlOverride w:ilvl="0">
       <w:startOverride w:val="1"/>
     </w:lvlOverride>
@@ -7351,6 +9441,18 @@
   <w:num w:numId="23">
     <w:abstractNumId w:val="0"/>
   </w:num>
+  <w:num w:numId="24">
+    <w:abstractNumId w:val="2"/>
+  </w:num>
+  <w:num w:numId="25">
+    <w:abstractNumId w:val="7"/>
+  </w:num>
+  <w:num w:numId="26">
+    <w:abstractNumId w:val="4"/>
+  </w:num>
+  <w:num w:numId="27">
+    <w:abstractNumId w:val="5"/>
+  </w:num>
 </w:numbering>
 </file>
 
@@ -7373,6 +9475,7 @@
   </w:docDefaults>
   <w:latentStyles w:defLockedState="0" w:defUIPriority="0" w:defSemiHidden="0" w:defUnhideWhenUsed="0" w:defQFormat="0" w:count="267">
     <w:lsdException w:name="heading 1" w:uiPriority="9" w:qFormat="1"/>
+    <w:lsdException w:name="Body Text" w:qFormat="1"/>
   </w:latentStyles>
   <w:style w:type="paragraph" w:default="1" w:styleId="Standard">
     <w:name w:val="Normal"/>
@@ -8095,6 +10198,15 @@
       <w:lang w:val="de-DE"/>
     </w:rPr>
   </w:style>
+  <w:style w:type="paragraph" w:styleId="Listenabsatz">
+    <w:name w:val="List Paragraph"/>
+    <w:basedOn w:val="Standard"/>
+    <w:rsid w:val="0091558B"/>
+    <w:pPr>
+      <w:ind w:left="720"/>
+      <w:contextualSpacing/>
+    </w:pPr>
+  </w:style>
 </w:styles>
 </file>
 

--- a/Doc/Wetterstation.docx
+++ b/Doc/Wetterstation.docx
@@ -122,7 +122,21 @@
         <w:rPr>
           <w:lang w:val="de-DE"/>
         </w:rPr>
-        <w:t>Die Aufgabe besteht in der Realisierung einer alltagstauglichen Wetterstation mit IoT-Features (z.B. Senden der Wetterdaten und mobile Devices) mit DIY-Mitteln.</w:t>
+        <w:t xml:space="preserve">Die Aufgabe besteht in der Realisierung einer alltagstauglichen Wetterstation mit </w:t>
+      </w:r>
+      <w:proofErr w:type="spellStart"/>
+      <w:r>
+        <w:rPr>
+          <w:lang w:val="de-DE"/>
+        </w:rPr>
+        <w:t>IoT</w:t>
+      </w:r>
+      <w:proofErr w:type="spellEnd"/>
+      <w:r>
+        <w:rPr>
+          <w:lang w:val="de-DE"/>
+        </w:rPr>
+        <w:t>-Features (z.B. Senden der Wetterdaten und mobile Devices) mit DIY-Mitteln.</w:t>
       </w:r>
     </w:p>
     <w:p>
@@ -3202,12 +3216,14 @@
       </w:pPr>
       <w:bookmarkStart w:id="4" w:name="_stakeholder"/>
       <w:bookmarkEnd w:id="4"/>
+      <w:proofErr w:type="spellStart"/>
       <w:r>
         <w:rPr>
           <w:lang w:val="de-DE"/>
         </w:rPr>
         <w:t>Stakeholder</w:t>
       </w:r>
+      <w:proofErr w:type="spellEnd"/>
     </w:p>
     <w:tbl>
       <w:tblPr>
@@ -3215,8 +3231,8 @@
         <w:tblLook w:val="04A0"/>
       </w:tblPr>
       <w:tblGrid>
-        <w:gridCol w:w="3048"/>
-        <w:gridCol w:w="5069"/>
+        <w:gridCol w:w="3018"/>
+        <w:gridCol w:w="5099"/>
       </w:tblGrid>
       <w:tr>
         <w:tc>
@@ -3231,9 +3247,11 @@
             <w:pPr>
               <w:pStyle w:val="Compact"/>
             </w:pPr>
+            <w:proofErr w:type="spellStart"/>
             <w:r>
               <w:t>Rolle</w:t>
             </w:r>
+            <w:proofErr w:type="spellEnd"/>
           </w:p>
         </w:tc>
         <w:tc>
@@ -3248,8 +3266,21 @@
             <w:pPr>
               <w:pStyle w:val="Compact"/>
             </w:pPr>
+            <w:proofErr w:type="spellStart"/>
             <w:r>
-              <w:t>Erwartungshaltung (an die Dokumention)</w:t>
+              <w:t>Erwartungshaltung</w:t>
+            </w:r>
+            <w:proofErr w:type="spellEnd"/>
+            <w:r>
+              <w:t xml:space="preserve"> (an die </w:t>
+            </w:r>
+            <w:proofErr w:type="spellStart"/>
+            <w:r>
+              <w:t>Dokumention</w:t>
+            </w:r>
+            <w:proofErr w:type="spellEnd"/>
+            <w:r>
+              <w:t>)</w:t>
             </w:r>
           </w:p>
         </w:tc>
@@ -3265,12 +3296,14 @@
                 <w:i/>
               </w:rPr>
             </w:pPr>
+            <w:proofErr w:type="spellStart"/>
             <w:r>
               <w:rPr>
                 <w:i/>
               </w:rPr>
               <w:t>Entwickler</w:t>
             </w:r>
+            <w:proofErr w:type="spellEnd"/>
           </w:p>
         </w:tc>
         <w:tc>
@@ -3283,12 +3316,56 @@
                 <w:i/>
               </w:rPr>
             </w:pPr>
+            <w:proofErr w:type="spellStart"/>
             <w:r>
               <w:rPr>
                 <w:i/>
               </w:rPr>
-              <w:t>Bearbeiten, Verstehen, Nachlesen, Entwicklung</w:t>
+              <w:t>Bearbeiten</w:t>
             </w:r>
+            <w:proofErr w:type="spellEnd"/>
+            <w:r>
+              <w:rPr>
+                <w:i/>
+              </w:rPr>
+              <w:t xml:space="preserve">, </w:t>
+            </w:r>
+            <w:proofErr w:type="spellStart"/>
+            <w:r>
+              <w:rPr>
+                <w:i/>
+              </w:rPr>
+              <w:t>Verstehen</w:t>
+            </w:r>
+            <w:proofErr w:type="spellEnd"/>
+            <w:r>
+              <w:rPr>
+                <w:i/>
+              </w:rPr>
+              <w:t xml:space="preserve">, </w:t>
+            </w:r>
+            <w:proofErr w:type="spellStart"/>
+            <w:r>
+              <w:rPr>
+                <w:i/>
+              </w:rPr>
+              <w:t>Nachlesen</w:t>
+            </w:r>
+            <w:proofErr w:type="spellEnd"/>
+            <w:r>
+              <w:rPr>
+                <w:i/>
+              </w:rPr>
+              <w:t xml:space="preserve">, </w:t>
+            </w:r>
+            <w:proofErr w:type="spellStart"/>
+            <w:r>
+              <w:rPr>
+                <w:i/>
+              </w:rPr>
+              <w:t>Entwicklung</w:t>
+            </w:r>
+            <w:proofErr w:type="spellEnd"/>
           </w:p>
         </w:tc>
       </w:tr>
@@ -3371,16 +3448,236 @@
           </w:p>
         </w:tc>
       </w:tr>
+      <w:tr>
+        <w:tc>
+          <w:tcPr>
+            <w:tcW w:w="0" w:type="auto"/>
+            <w:tcBorders>
+              <w:bottom w:val="single" w:sz="4" w:space="0" w:color="auto"/>
+            </w:tcBorders>
+          </w:tcPr>
+          <w:p>
+            <w:pPr>
+              <w:rPr>
+                <w:i/>
+                <w:lang w:val="de-DE"/>
+              </w:rPr>
+            </w:pPr>
+            <w:bookmarkStart w:id="5" w:name="section-architecture-constraints"/>
+            <w:bookmarkEnd w:id="5"/>
+            <w:r>
+              <w:rPr>
+                <w:i/>
+                <w:lang w:val="de-DE"/>
+              </w:rPr>
+              <w:t>Rolle</w:t>
+            </w:r>
+          </w:p>
+        </w:tc>
+        <w:tc>
+          <w:tcPr>
+            <w:tcW w:w="0" w:type="auto"/>
+            <w:tcBorders>
+              <w:bottom w:val="single" w:sz="4" w:space="0" w:color="auto"/>
+            </w:tcBorders>
+          </w:tcPr>
+          <w:p>
+            <w:pPr>
+              <w:rPr>
+                <w:i/>
+                <w:lang w:val="de-DE"/>
+              </w:rPr>
+            </w:pPr>
+            <w:r>
+              <w:rPr>
+                <w:i/>
+                <w:lang w:val="de-DE"/>
+              </w:rPr>
+              <w:t xml:space="preserve">Erwartungshaltung (an </w:t>
+            </w:r>
+            <w:r>
+              <w:rPr>
+                <w:i/>
+                <w:lang w:val="de-DE"/>
+              </w:rPr>
+              <w:t>das Produkt</w:t>
+            </w:r>
+            <w:r>
+              <w:rPr>
+                <w:i/>
+                <w:lang w:val="de-DE"/>
+              </w:rPr>
+              <w:t>)</w:t>
+            </w:r>
+          </w:p>
+        </w:tc>
+      </w:tr>
+      <w:tr>
+        <w:tc>
+          <w:tcPr>
+            <w:tcW w:w="0" w:type="auto"/>
+            <w:tcBorders>
+              <w:top w:val="single" w:sz="4" w:space="0" w:color="auto"/>
+            </w:tcBorders>
+          </w:tcPr>
+          <w:p>
+            <w:pPr>
+              <w:rPr>
+                <w:i/>
+                <w:lang w:val="de-DE"/>
+              </w:rPr>
+            </w:pPr>
+            <w:r>
+              <w:rPr>
+                <w:i/>
+                <w:lang w:val="de-DE"/>
+              </w:rPr>
+              <w:t>Entwickler</w:t>
+            </w:r>
+          </w:p>
+        </w:tc>
+        <w:tc>
+          <w:tcPr>
+            <w:tcW w:w="0" w:type="auto"/>
+            <w:tcBorders>
+              <w:top w:val="single" w:sz="4" w:space="0" w:color="auto"/>
+            </w:tcBorders>
+          </w:tcPr>
+          <w:p>
+            <w:pPr>
+              <w:rPr>
+                <w:i/>
+                <w:lang w:val="de-DE"/>
+              </w:rPr>
+            </w:pPr>
+            <w:r>
+              <w:rPr>
+                <w:i/>
+                <w:lang w:val="de-DE"/>
+              </w:rPr>
+              <w:t>B</w:t>
+            </w:r>
+            <w:r>
+              <w:rPr>
+                <w:i/>
+                <w:lang w:val="de-DE"/>
+              </w:rPr>
+              <w:t xml:space="preserve">earbeiten, Verstehen, </w:t>
+            </w:r>
+            <w:r>
+              <w:rPr>
+                <w:i/>
+                <w:lang w:val="de-DE"/>
+              </w:rPr>
+              <w:t xml:space="preserve"> Entwicklung</w:t>
+            </w:r>
+            <w:r>
+              <w:rPr>
+                <w:i/>
+                <w:lang w:val="de-DE"/>
+              </w:rPr>
+              <w:t>, Anwenden</w:t>
+            </w:r>
+          </w:p>
+        </w:tc>
+      </w:tr>
+      <w:tr>
+        <w:tc>
+          <w:tcPr>
+            <w:tcW w:w="0" w:type="auto"/>
+          </w:tcPr>
+          <w:p>
+            <w:pPr>
+              <w:rPr>
+                <w:i/>
+                <w:lang w:val="de-DE"/>
+              </w:rPr>
+            </w:pPr>
+            <w:r>
+              <w:rPr>
+                <w:i/>
+                <w:lang w:val="de-DE"/>
+              </w:rPr>
+              <w:t>Familie, Freunde, Bekannte</w:t>
+            </w:r>
+          </w:p>
+          <w:p>
+            <w:pPr>
+              <w:rPr>
+                <w:i/>
+                <w:lang w:val="de-DE"/>
+              </w:rPr>
+            </w:pPr>
+            <w:r>
+              <w:rPr>
+                <w:i/>
+                <w:lang w:val="de-DE"/>
+              </w:rPr>
+              <w:t>Hobbyist, DIY</w:t>
+            </w:r>
+          </w:p>
+        </w:tc>
+        <w:tc>
+          <w:tcPr>
+            <w:tcW w:w="0" w:type="auto"/>
+          </w:tcPr>
+          <w:p>
+            <w:pPr>
+              <w:rPr>
+                <w:i/>
+                <w:lang w:val="de-DE"/>
+              </w:rPr>
+            </w:pPr>
+            <w:r>
+              <w:rPr>
+                <w:i/>
+                <w:lang w:val="de-DE"/>
+              </w:rPr>
+              <w:t>Anwenden</w:t>
+            </w:r>
+          </w:p>
+          <w:p>
+            <w:pPr>
+              <w:rPr>
+                <w:i/>
+                <w:lang w:val="de-DE"/>
+              </w:rPr>
+            </w:pPr>
+            <w:r>
+              <w:rPr>
+                <w:i/>
+                <w:lang w:val="de-DE"/>
+              </w:rPr>
+              <w:t xml:space="preserve">Verstehen, </w:t>
+            </w:r>
+            <w:r>
+              <w:rPr>
+                <w:i/>
+                <w:lang w:val="de-DE"/>
+              </w:rPr>
+              <w:t>Nachbauen, Anwenden</w:t>
+            </w:r>
+          </w:p>
+        </w:tc>
+      </w:tr>
     </w:tbl>
     <w:p>
       <w:pPr>
         <w:pStyle w:val="Heading1"/>
-      </w:pPr>
-      <w:bookmarkStart w:id="5" w:name="section-architecture-constraints"/>
-      <w:bookmarkEnd w:id="5"/>
+        <w:rPr>
+          <w:lang w:val="de-DE"/>
+        </w:rPr>
+      </w:pPr>
+    </w:p>
+    <w:p>
+      <w:pPr>
+        <w:pStyle w:val="Heading1"/>
+      </w:pPr>
+      <w:proofErr w:type="spellStart"/>
       <w:r>
         <w:t>Randbedingungen</w:t>
       </w:r>
+      <w:proofErr w:type="spellEnd"/>
     </w:p>
     <w:p>
       <w:pPr>
@@ -3389,12 +3686,14 @@
           <w:u w:val="single"/>
         </w:rPr>
       </w:pPr>
+      <w:proofErr w:type="spellStart"/>
       <w:r>
         <w:rPr>
           <w:u w:val="single"/>
         </w:rPr>
         <w:t>Technisch</w:t>
       </w:r>
+      <w:proofErr w:type="spellEnd"/>
     </w:p>
     <w:p>
       <w:pPr>
@@ -3498,7 +3797,7 @@
             <v:path o:extrusionok="f" gradientshapeok="t" o:connecttype="rect"/>
             <o:lock v:ext="edit" aspectratio="t"/>
           </v:shapetype>
-          <v:shape id="_x0000_i1025" type="#_x0000_t75" style="width:469.65pt;height:352.45pt">
+          <v:shape id="_x0000_i1025" type="#_x0000_t75" style="width:469.55pt;height:351.85pt">
             <v:imagedata r:id="rId8" o:title="20171229_221758"/>
           </v:shape>
         </w:pict>
@@ -3522,14 +3821,23 @@
       <w:pPr>
         <w:pStyle w:val="FirstParagraph"/>
         <w:rPr>
-          <w:lang w:val="de-DE"/>
-        </w:rPr>
-      </w:pPr>
-      <w:r>
-        <w:rPr>
           <w:b/>
           <w:lang w:val="de-DE"/>
         </w:rPr>
+      </w:pPr>
+    </w:p>
+    <w:p>
+      <w:pPr>
+        <w:pStyle w:val="FirstParagraph"/>
+        <w:rPr>
+          <w:lang w:val="de-DE"/>
+        </w:rPr>
+      </w:pPr>
+      <w:r>
+        <w:rPr>
+          <w:b/>
+          <w:lang w:val="de-DE"/>
+        </w:rPr>
         <w:t>Inhalt.</w:t>
       </w:r>
     </w:p>
@@ -3629,6 +3937,7 @@
         <w:rPr>
           <w:lang w:val="de-DE"/>
         </w:rPr>
+        <w:lastRenderedPageBreak/>
         <w:t>Alternativ oder ergänzend können Sie eine Tabelle verwenden. Der Titel gibt den Namen Ihres Systems wieder; die drei Spalten sind: Kommunikationspartner, Eingabe, Ausgabe.</w:t>
       </w:r>
     </w:p>
@@ -3644,7 +3953,6 @@
           <w:b/>
           <w:lang w:val="de-DE"/>
         </w:rPr>
-        <w:lastRenderedPageBreak/>
         <w:t>&lt;Diagramm und/oder Tabelle&gt;</w:t>
       </w:r>
     </w:p>
@@ -3707,6 +4015,7 @@
         </w:rPr>
         <w:t>Technische Schnittstellen (Kanäle, Übertragungsmedien) zwischen dem System und seiner Umwelt. Zusätzlich eine Erklärung (</w:t>
       </w:r>
+      <w:proofErr w:type="spellStart"/>
       <w:r>
         <w:rPr>
           <w:i/>
@@ -3714,6 +4023,7 @@
         </w:rPr>
         <w:t>mapping</w:t>
       </w:r>
+      <w:proofErr w:type="spellEnd"/>
       <w:r>
         <w:rPr>
           <w:lang w:val="de-DE"/>
@@ -3747,7 +4057,21 @@
         <w:rPr>
           <w:lang w:val="de-DE"/>
         </w:rPr>
-        <w:t>Viele Stakeholder treffen Architekturentscheidungen auf Basis der technischen Schnittstellen des Systems zu seinem Kontext.</w:t>
+        <w:t xml:space="preserve">Viele </w:t>
+      </w:r>
+      <w:proofErr w:type="spellStart"/>
+      <w:r>
+        <w:rPr>
+          <w:lang w:val="de-DE"/>
+        </w:rPr>
+        <w:t>Stakeholder</w:t>
+      </w:r>
+      <w:proofErr w:type="spellEnd"/>
+      <w:r>
+        <w:rPr>
+          <w:lang w:val="de-DE"/>
+        </w:rPr>
+        <w:t xml:space="preserve"> treffen Architekturentscheidungen auf Basis der technischen Schnittstellen des Systems zu seinem Kontext.</w:t>
       </w:r>
     </w:p>
     <w:p>
@@ -3790,7 +4114,21 @@
         <w:rPr>
           <w:lang w:val="de-DE"/>
         </w:rPr>
-        <w:t>Beispielsweise UML Deployment-Diagramme mit den Kanälen zu Nachbarsystemen, begleitet von einer Tabelle, die Kanäle auf Ein-/Ausgaben abbildet.</w:t>
+        <w:t xml:space="preserve">Beispielsweise UML </w:t>
+      </w:r>
+      <w:proofErr w:type="spellStart"/>
+      <w:r>
+        <w:rPr>
+          <w:lang w:val="de-DE"/>
+        </w:rPr>
+        <w:t>Deployment</w:t>
+      </w:r>
+      <w:proofErr w:type="spellEnd"/>
+      <w:r>
+        <w:rPr>
+          <w:lang w:val="de-DE"/>
+        </w:rPr>
+        <w:t>-Diagramme mit den Kanälen zu Nachbarsystemen, begleitet von einer Tabelle, die Kanäle auf Ein-/Ausgaben abbildet.</w:t>
       </w:r>
     </w:p>
     <w:p>
@@ -3879,8 +4217,21 @@
         </w:rPr>
         <w:t xml:space="preserve">Kurzer Überblick über die grundlegenden Entscheidungen und Lösungsansätze, die Entwurf und Implementierung des Systems prägen. </w:t>
       </w:r>
-      <w:r>
-        <w:t>Hierzu gehören:</w:t>
+      <w:proofErr w:type="spellStart"/>
+      <w:r>
+        <w:t>Hierzu</w:t>
+      </w:r>
+      <w:proofErr w:type="spellEnd"/>
+      <w:r>
+        <w:t xml:space="preserve"> </w:t>
+      </w:r>
+      <w:proofErr w:type="spellStart"/>
+      <w:r>
+        <w:t>gehören</w:t>
+      </w:r>
+      <w:proofErr w:type="spellEnd"/>
+      <w:r>
+        <w:t>:</w:t>
       </w:r>
     </w:p>
     <w:p>
@@ -3890,9 +4241,11 @@
           <w:numId w:val="6"/>
         </w:numPr>
       </w:pPr>
+      <w:proofErr w:type="spellStart"/>
       <w:r>
         <w:t>Technologieentscheidungen</w:t>
       </w:r>
+      <w:proofErr w:type="spellEnd"/>
     </w:p>
     <w:p>
       <w:pPr>
@@ -3942,7 +4295,21 @@
         <w:rPr>
           <w:lang w:val="de-DE"/>
         </w:rPr>
-        <w:t>relevante organisatorische Entscheidungen, beispielsweise für bestimmte Entwicklungsprozesse oder Delegation bestimmter Aufgaben an andere Stakeholder.</w:t>
+        <w:t xml:space="preserve">relevante organisatorische Entscheidungen, beispielsweise für bestimmte Entwicklungsprozesse oder Delegation bestimmter Aufgaben an andere </w:t>
+      </w:r>
+      <w:proofErr w:type="spellStart"/>
+      <w:r>
+        <w:rPr>
+          <w:lang w:val="de-DE"/>
+        </w:rPr>
+        <w:t>Stakeholder</w:t>
+      </w:r>
+      <w:proofErr w:type="spellEnd"/>
+      <w:r>
+        <w:rPr>
+          <w:lang w:val="de-DE"/>
+        </w:rPr>
+        <w:t>.</w:t>
       </w:r>
     </w:p>
     <w:p>
@@ -3971,6 +4338,7 @@
         <w:rPr>
           <w:lang w:val="de-DE"/>
         </w:rPr>
+        <w:lastRenderedPageBreak/>
         <w:t>Diese allerwichtigsten Entscheidungen bilden wesentliche „Eckpfeiler“ der Architektur. Von ihnen hängen meistens viele weitere Entscheidungen oder Implementierungsregeln ab.</w:t>
       </w:r>
     </w:p>
@@ -3986,35 +4354,389 @@
           <w:b/>
           <w:lang w:val="de-DE"/>
         </w:rPr>
+        <w:t>Form.</w:t>
+      </w:r>
+    </w:p>
+    <w:p>
+      <w:pPr>
+        <w:pStyle w:val="Textkrper"/>
+        <w:rPr>
+          <w:lang w:val="de-DE"/>
+        </w:rPr>
+      </w:pPr>
+      <w:r>
+        <w:rPr>
+          <w:lang w:val="de-DE"/>
+        </w:rPr>
+        <w:t xml:space="preserve">Fassen Sie die zentralen Entwurfsentscheidungen </w:t>
+      </w:r>
+      <w:r>
+        <w:rPr>
+          <w:b/>
+          <w:lang w:val="de-DE"/>
+        </w:rPr>
+        <w:t>kurz</w:t>
+      </w:r>
+      <w:r>
+        <w:rPr>
+          <w:lang w:val="de-DE"/>
+        </w:rPr>
+        <w:t xml:space="preserve"> zusammen. Motivieren Sie ausgehend von Aufgabenstellung, Qualitätszielen und Randbedingungen, was Sie entschieden haben und warum Sie so entschieden haben. Verweisen Sie eher auf weitere Ausführungen in Folgeabschnitten.</w:t>
+      </w:r>
+    </w:p>
+    <w:p>
+      <w:pPr>
+        <w:pStyle w:val="Textkrper"/>
+        <w:rPr>
+          <w:lang w:val="de-DE"/>
+        </w:rPr>
+      </w:pPr>
+    </w:p>
+    <w:p>
+      <w:pPr>
+        <w:pStyle w:val="Textkrper"/>
+        <w:jc w:val="center"/>
+        <w:rPr>
+          <w:lang w:val="de-DE"/>
+        </w:rPr>
+      </w:pPr>
+      <w:r>
+        <w:rPr>
+          <w:lang w:val="de-DE"/>
+        </w:rPr>
         <w:lastRenderedPageBreak/>
-        <w:t>Form.</w:t>
-      </w:r>
-    </w:p>
-    <w:p>
-      <w:pPr>
-        <w:pStyle w:val="Textkrper"/>
-        <w:rPr>
-          <w:lang w:val="de-DE"/>
-        </w:rPr>
-      </w:pPr>
-      <w:r>
-        <w:rPr>
-          <w:lang w:val="de-DE"/>
-        </w:rPr>
-        <w:t xml:space="preserve">Fassen Sie die zentralen Entwurfsentscheidungen </w:t>
-      </w:r>
-      <w:r>
-        <w:rPr>
-          <w:b/>
-          <w:lang w:val="de-DE"/>
-        </w:rPr>
-        <w:t>kurz</w:t>
-      </w:r>
-      <w:r>
-        <w:rPr>
-          <w:lang w:val="de-DE"/>
-        </w:rPr>
-        <w:t xml:space="preserve"> zusammen. Motivieren Sie ausgehend von Aufgabenstellung, Qualitätszielen und Randbedingungen, was Sie entschieden haben und warum Sie so entschieden haben. Verweisen Sie eher auf weitere Ausführungen in Folgeabschnitten.</w:t>
+        <w:pict>
+          <v:shape id="_x0000_i1027" type="#_x0000_t75" style="width:371.25pt;height:663.65pt">
+            <v:imagedata r:id="rId9" o:title="stm_system"/>
+          </v:shape>
+        </w:pict>
+      </w:r>
+    </w:p>
+    <w:p>
+      <w:pPr>
+        <w:pStyle w:val="Textkrper"/>
+        <w:rPr>
+          <w:lang w:val="de-DE"/>
+        </w:rPr>
+      </w:pPr>
+      <w:proofErr w:type="spellStart"/>
+      <w:r>
+        <w:rPr>
+          <w:lang w:val="de-DE"/>
+        </w:rPr>
+        <w:lastRenderedPageBreak/>
+        <w:t>Unpowered</w:t>
+      </w:r>
+      <w:proofErr w:type="spellEnd"/>
+      <w:r>
+        <w:rPr>
+          <w:lang w:val="de-DE"/>
+        </w:rPr>
+        <w:t xml:space="preserve">: Das System wird nicht mit Energie versorgt. </w:t>
+      </w:r>
+      <w:r>
+        <w:rPr>
+          <w:lang w:val="de-DE"/>
+        </w:rPr>
+        <w:t>Keine Funktionen verfügbar.</w:t>
+      </w:r>
+    </w:p>
+    <w:p>
+      <w:pPr>
+        <w:pStyle w:val="Textkrper"/>
+        <w:rPr>
+          <w:lang w:val="de-DE"/>
+        </w:rPr>
+      </w:pPr>
+      <w:proofErr w:type="spellStart"/>
+      <w:r>
+        <w:rPr>
+          <w:lang w:val="de-DE"/>
+        </w:rPr>
+        <w:t>Deep</w:t>
+      </w:r>
+      <w:proofErr w:type="spellEnd"/>
+      <w:r>
+        <w:rPr>
+          <w:lang w:val="de-DE"/>
+        </w:rPr>
+        <w:t xml:space="preserve"> </w:t>
+      </w:r>
+      <w:proofErr w:type="spellStart"/>
+      <w:r>
+        <w:rPr>
+          <w:lang w:val="de-DE"/>
+        </w:rPr>
+        <w:t>Sleep</w:t>
+      </w:r>
+      <w:proofErr w:type="spellEnd"/>
+      <w:r>
+        <w:rPr>
+          <w:lang w:val="de-DE"/>
+        </w:rPr>
+        <w:t xml:space="preserve">: Der </w:t>
+      </w:r>
+      <w:proofErr w:type="spellStart"/>
+      <w:r>
+        <w:rPr>
+          <w:lang w:val="de-DE"/>
+        </w:rPr>
+        <w:t>Microcontroller</w:t>
+      </w:r>
+      <w:proofErr w:type="spellEnd"/>
+      <w:r>
+        <w:rPr>
+          <w:lang w:val="de-DE"/>
+        </w:rPr>
+        <w:t xml:space="preserve"> ist im „</w:t>
+      </w:r>
+      <w:proofErr w:type="spellStart"/>
+      <w:r>
+        <w:rPr>
+          <w:lang w:val="de-DE"/>
+        </w:rPr>
+        <w:t>Deep</w:t>
+      </w:r>
+      <w:proofErr w:type="spellEnd"/>
+      <w:r>
+        <w:rPr>
+          <w:lang w:val="de-DE"/>
+        </w:rPr>
+        <w:t xml:space="preserve"> </w:t>
+      </w:r>
+      <w:proofErr w:type="spellStart"/>
+      <w:r>
+        <w:rPr>
+          <w:lang w:val="de-DE"/>
+        </w:rPr>
+        <w:t>Sleep</w:t>
+      </w:r>
+      <w:proofErr w:type="spellEnd"/>
+      <w:r>
+        <w:rPr>
+          <w:lang w:val="de-DE"/>
+        </w:rPr>
+        <w:t xml:space="preserve">“, verbraucht minimale Energie und lässt einen </w:t>
+      </w:r>
+      <w:proofErr w:type="spellStart"/>
+      <w:r>
+        <w:rPr>
+          <w:lang w:val="de-DE"/>
+        </w:rPr>
+        <w:t>Timer</w:t>
+      </w:r>
+      <w:proofErr w:type="spellEnd"/>
+      <w:r>
+        <w:rPr>
+          <w:lang w:val="de-DE"/>
+        </w:rPr>
+        <w:t xml:space="preserve"> zum Aufwachen laufen. Die Spannungsversorgung der </w:t>
+      </w:r>
+      <w:proofErr w:type="spellStart"/>
+      <w:r>
+        <w:rPr>
+          <w:lang w:val="de-DE"/>
+        </w:rPr>
+        <w:t>Sensorik</w:t>
+      </w:r>
+      <w:proofErr w:type="spellEnd"/>
+      <w:r>
+        <w:rPr>
+          <w:lang w:val="de-DE"/>
+        </w:rPr>
+        <w:t xml:space="preserve"> ist unterbrochen. Nur Aufwachen über </w:t>
+      </w:r>
+      <w:proofErr w:type="spellStart"/>
+      <w:r>
+        <w:rPr>
+          <w:lang w:val="de-DE"/>
+        </w:rPr>
+        <w:t>Timer</w:t>
+      </w:r>
+      <w:proofErr w:type="spellEnd"/>
+      <w:r>
+        <w:rPr>
+          <w:lang w:val="de-DE"/>
+        </w:rPr>
+        <w:t xml:space="preserve"> oder Betätigung des Taster 1 verfügbar.</w:t>
+      </w:r>
+    </w:p>
+    <w:p>
+      <w:pPr>
+        <w:pStyle w:val="Textkrper"/>
+        <w:rPr>
+          <w:lang w:val="de-DE"/>
+        </w:rPr>
+      </w:pPr>
+      <w:r>
+        <w:rPr>
+          <w:lang w:val="de-DE"/>
+        </w:rPr>
+        <w:t>On: Das System ist aktiv. Die Logik ist verfügbar. User Inputs können verarbeitet werden.</w:t>
+      </w:r>
+    </w:p>
+    <w:p>
+      <w:pPr>
+        <w:pStyle w:val="Textkrper"/>
+        <w:rPr>
+          <w:lang w:val="de-DE"/>
+        </w:rPr>
+      </w:pPr>
+      <w:r>
+        <w:rPr>
+          <w:lang w:val="de-DE"/>
+        </w:rPr>
+        <w:t>Setup: Initialisierung des  µControllers.</w:t>
+      </w:r>
+    </w:p>
+    <w:p>
+      <w:pPr>
+        <w:pStyle w:val="Textkrper"/>
+        <w:rPr>
+          <w:lang w:val="de-DE"/>
+        </w:rPr>
+      </w:pPr>
+      <w:proofErr w:type="spellStart"/>
+      <w:r>
+        <w:rPr>
+          <w:lang w:val="de-DE"/>
+        </w:rPr>
+        <w:t>Measure</w:t>
+      </w:r>
+      <w:proofErr w:type="spellEnd"/>
+      <w:r>
+        <w:rPr>
+          <w:lang w:val="de-DE"/>
+        </w:rPr>
+        <w:t xml:space="preserve">: Die Spannungsversorgung der </w:t>
+      </w:r>
+      <w:proofErr w:type="spellStart"/>
+      <w:r>
+        <w:rPr>
+          <w:lang w:val="de-DE"/>
+        </w:rPr>
+        <w:t>Sensorik</w:t>
+      </w:r>
+      <w:proofErr w:type="spellEnd"/>
+      <w:r>
+        <w:rPr>
+          <w:lang w:val="de-DE"/>
+        </w:rPr>
+        <w:t xml:space="preserve"> wird eingeschaltet. Pro Sensor wird ein Messwert </w:t>
+      </w:r>
+      <w:proofErr w:type="spellStart"/>
+      <w:r>
+        <w:rPr>
+          <w:lang w:val="de-DE"/>
+        </w:rPr>
+        <w:t>aufgezeichnetund</w:t>
+      </w:r>
+      <w:proofErr w:type="spellEnd"/>
+      <w:r>
+        <w:rPr>
+          <w:lang w:val="de-DE"/>
+        </w:rPr>
+        <w:t xml:space="preserve"> zur Übertragung per </w:t>
+      </w:r>
+      <w:proofErr w:type="spellStart"/>
+      <w:r>
+        <w:rPr>
+          <w:lang w:val="de-DE"/>
+        </w:rPr>
+        <w:t>Wifi</w:t>
+      </w:r>
+      <w:proofErr w:type="spellEnd"/>
+      <w:r>
+        <w:rPr>
+          <w:lang w:val="de-DE"/>
+        </w:rPr>
+        <w:t xml:space="preserve"> aufbereitet.</w:t>
+      </w:r>
+    </w:p>
+    <w:p>
+      <w:pPr>
+        <w:pStyle w:val="Textkrper"/>
+        <w:rPr>
+          <w:lang w:val="de-DE"/>
+        </w:rPr>
+      </w:pPr>
+      <w:proofErr w:type="spellStart"/>
+      <w:r>
+        <w:rPr>
+          <w:lang w:val="de-DE"/>
+        </w:rPr>
+        <w:t>Wifi</w:t>
+      </w:r>
+      <w:proofErr w:type="spellEnd"/>
+      <w:r>
+        <w:rPr>
+          <w:lang w:val="de-DE"/>
+        </w:rPr>
+        <w:t>: Messwerte werden übertragen. (User Inputs empfangen?)</w:t>
+      </w:r>
+    </w:p>
+    <w:p>
+      <w:pPr>
+        <w:pStyle w:val="Textkrper"/>
+        <w:rPr>
+          <w:lang w:val="de-DE"/>
+        </w:rPr>
+      </w:pPr>
+      <w:proofErr w:type="spellStart"/>
+      <w:r>
+        <w:rPr>
+          <w:lang w:val="de-DE"/>
+        </w:rPr>
+        <w:t>MeasureAndDisplay</w:t>
+      </w:r>
+      <w:proofErr w:type="spellEnd"/>
+      <w:r>
+        <w:rPr>
+          <w:lang w:val="de-DE"/>
+        </w:rPr>
+        <w:t>:</w:t>
+      </w:r>
+      <w:r>
+        <w:rPr>
+          <w:lang w:val="de-DE"/>
+        </w:rPr>
+        <w:t xml:space="preserve"> </w:t>
+      </w:r>
+      <w:r>
+        <w:rPr>
+          <w:lang w:val="de-DE"/>
+        </w:rPr>
+        <w:t xml:space="preserve">Die Spannungsversorgung der </w:t>
+      </w:r>
+      <w:proofErr w:type="spellStart"/>
+      <w:r>
+        <w:rPr>
+          <w:lang w:val="de-DE"/>
+        </w:rPr>
+        <w:t>Sensorik</w:t>
+      </w:r>
+      <w:proofErr w:type="spellEnd"/>
+      <w:r>
+        <w:rPr>
+          <w:lang w:val="de-DE"/>
+        </w:rPr>
+        <w:t xml:space="preserve"> wird eingeschaltet. Das Display wird eingeschaltet. Messwerte werden aufgezeichnet, aufbereitet und auf dem Display angezeigt. User Inputs werden verarbeitet. Messwerte werden abhängig von den User Inputs aktualisiert. (z.B. Solange der User die Temperatur angezeigt bekommen will, wird diese regelmäßig aktualisiert.</w:t>
+      </w:r>
+      <w:r>
+        <w:rPr>
+          <w:lang w:val="de-DE"/>
+        </w:rPr>
+        <w:t>)</w:t>
+      </w:r>
+      <w:r>
+        <w:rPr>
+          <w:lang w:val="de-DE"/>
+        </w:rPr>
+        <w:pict>
+          <v:shape id="_x0000_i1026" type="#_x0000_t75" style="width:470.2pt;height:215.35pt">
+            <v:imagedata r:id="rId10" o:title="stm_power"/>
+          </v:shape>
+        </w:pict>
       </w:r>
     </w:p>
     <w:p>
@@ -4073,8 +4795,23 @@
         <w:rPr>
           <w:lang w:val="de-DE"/>
         </w:rPr>
-        <w:t xml:space="preserve">Diese Sicht sollte in jeder Architekturdokumentation vorhanden sein . In der Analogie zum Hausbau bildet die Bausteinsicht den </w:t>
-      </w:r>
+        <w:t xml:space="preserve">Diese Sicht sollte in jeder Architekturdokumentation vorhanden </w:t>
+      </w:r>
+      <w:proofErr w:type="gramStart"/>
+      <w:r>
+        <w:rPr>
+          <w:lang w:val="de-DE"/>
+        </w:rPr>
+        <w:t>sein .</w:t>
+      </w:r>
+      <w:proofErr w:type="gramEnd"/>
+      <w:r>
+        <w:rPr>
+          <w:lang w:val="de-DE"/>
+        </w:rPr>
+        <w:t xml:space="preserve"> In der Analogie zum Hausbau bildet die Bausteinsicht den </w:t>
+      </w:r>
+      <w:proofErr w:type="spellStart"/>
       <w:r>
         <w:rPr>
           <w:i/>
@@ -4082,6 +4819,7 @@
         </w:rPr>
         <w:t>Grundrissplan</w:t>
       </w:r>
+      <w:proofErr w:type="spellEnd"/>
       <w:r>
         <w:rPr>
           <w:lang w:val="de-DE"/>
@@ -4115,6 +4853,7 @@
         <w:rPr>
           <w:lang w:val="de-DE"/>
         </w:rPr>
+        <w:lastRenderedPageBreak/>
         <w:t>Behalten Sie den Überblick über den Quellcode, indem Sie die statische Struktur des Systems durch Abstraktion verständlich machen.</w:t>
       </w:r>
     </w:p>
@@ -4158,7 +4897,35 @@
         <w:rPr>
           <w:lang w:val="de-DE"/>
         </w:rPr>
-        <w:t>Die Bausteinsicht ist eine hierarchische Sammlung von Blackboxen und Whiteboxen (siehe Abbildung unten) und deren Beschreibungen.</w:t>
+        <w:t xml:space="preserve">Die Bausteinsicht ist eine hierarchische Sammlung von </w:t>
+      </w:r>
+      <w:proofErr w:type="spellStart"/>
+      <w:r>
+        <w:rPr>
+          <w:lang w:val="de-DE"/>
+        </w:rPr>
+        <w:t>Blackboxen</w:t>
+      </w:r>
+      <w:proofErr w:type="spellEnd"/>
+      <w:r>
+        <w:rPr>
+          <w:lang w:val="de-DE"/>
+        </w:rPr>
+        <w:t xml:space="preserve"> und </w:t>
+      </w:r>
+      <w:proofErr w:type="spellStart"/>
+      <w:r>
+        <w:rPr>
+          <w:lang w:val="de-DE"/>
+        </w:rPr>
+        <w:t>Whiteboxen</w:t>
+      </w:r>
+      <w:proofErr w:type="spellEnd"/>
+      <w:r>
+        <w:rPr>
+          <w:lang w:val="de-DE"/>
+        </w:rPr>
+        <w:t xml:space="preserve"> (siehe Abbildung unten) und deren Beschreibungen.</w:t>
       </w:r>
     </w:p>
     <w:p>
@@ -4170,7 +4937,6 @@
           <w:noProof/>
           <w:lang w:val="de-DE" w:eastAsia="de-DE"/>
         </w:rPr>
-        <w:lastRenderedPageBreak/>
         <w:drawing>
           <wp:inline distT="0" distB="0" distL="0" distR="0">
             <wp:extent cx="5334000" cy="5966398"/>
@@ -4187,7 +4953,7 @@
                     </pic:cNvPicPr>
                   </pic:nvPicPr>
                   <pic:blipFill>
-                    <a:blip r:embed="rId9" cstate="print"/>
+                    <a:blip r:embed="rId11" cstate="print"/>
                     <a:stretch>
                       <a:fillRect/>
                     </a:stretch>
@@ -4232,7 +4998,21 @@
         <w:rPr>
           <w:lang w:val="de-DE"/>
         </w:rPr>
-        <w:t xml:space="preserve"> ist die Whitebox-Beschreibung des Gesamtsystems, zusammen mit Blackbox-Beschreibungen der darin enthaltenen Bausteine.</w:t>
+        <w:t xml:space="preserve"> ist die </w:t>
+      </w:r>
+      <w:proofErr w:type="spellStart"/>
+      <w:r>
+        <w:rPr>
+          <w:lang w:val="de-DE"/>
+        </w:rPr>
+        <w:t>Whitebox</w:t>
+      </w:r>
+      <w:proofErr w:type="spellEnd"/>
+      <w:r>
+        <w:rPr>
+          <w:lang w:val="de-DE"/>
+        </w:rPr>
+        <w:t>-Beschreibung des Gesamtsystems, zusammen mit Blackbox-Beschreibungen der darin enthaltenen Bausteine.</w:t>
       </w:r>
     </w:p>
     <w:p>
@@ -4247,13 +5027,42 @@
           <w:b/>
           <w:lang w:val="de-DE"/>
         </w:rPr>
+        <w:lastRenderedPageBreak/>
         <w:t>Ebene 2</w:t>
       </w:r>
       <w:r>
         <w:rPr>
           <w:lang w:val="de-DE"/>
         </w:rPr>
-        <w:t xml:space="preserve"> zoomt in einige Bausteine der Ebene 1 hinein. Sie enthält somit die Whitebox-Beschreibungen ausgewählter Bausteine der Ebene 1, jeweils zusammen mit Blackbox-Beschreibungen darin enthaltener Bausteine.</w:t>
+        <w:t xml:space="preserve"> zoomt in einige Bausteine der Ebene 1 hinein. Sie enthält somit die </w:t>
+      </w:r>
+      <w:proofErr w:type="spellStart"/>
+      <w:r>
+        <w:rPr>
+          <w:lang w:val="de-DE"/>
+        </w:rPr>
+        <w:t>Whitebox</w:t>
+      </w:r>
+      <w:proofErr w:type="spellEnd"/>
+      <w:r>
+        <w:rPr>
+          <w:lang w:val="de-DE"/>
+        </w:rPr>
+        <w:t xml:space="preserve">-Beschreibungen ausgewählter Bausteine der Ebene 1, jeweils zusammen mit Blackbox-Beschreibungen darin </w:t>
+      </w:r>
+      <w:proofErr w:type="gramStart"/>
+      <w:r>
+        <w:rPr>
+          <w:lang w:val="de-DE"/>
+        </w:rPr>
+        <w:t>enthaltener Bausteine</w:t>
+      </w:r>
+      <w:proofErr w:type="gramEnd"/>
+      <w:r>
+        <w:rPr>
+          <w:lang w:val="de-DE"/>
+        </w:rPr>
+        <w:t>.</w:t>
       </w:r>
     </w:p>
     <w:p>
@@ -4286,11 +5095,19 @@
       </w:pPr>
       <w:bookmarkStart w:id="11" w:name="_whitebox_gesamtsystem"/>
       <w:bookmarkEnd w:id="11"/>
-      <w:r>
-        <w:rPr>
-          <w:lang w:val="de-DE"/>
-        </w:rPr>
-        <w:t>Whitebox Gesamtsystem</w:t>
+      <w:proofErr w:type="spellStart"/>
+      <w:r>
+        <w:rPr>
+          <w:lang w:val="de-DE"/>
+        </w:rPr>
+        <w:t>Whitebox</w:t>
+      </w:r>
+      <w:proofErr w:type="spellEnd"/>
+      <w:r>
+        <w:rPr>
+          <w:lang w:val="de-DE"/>
+        </w:rPr>
+        <w:t xml:space="preserve"> Gesamtsystem</w:t>
       </w:r>
     </w:p>
     <w:p>
@@ -4301,10 +5118,32 @@
         <w:rPr>
           <w:lang w:val="de-DE"/>
         </w:rPr>
-        <w:t xml:space="preserve">An dieser Stelle beschreiben Sie die Zerlegung des Gesamtsystems anhand des nachfolgenden Whitebox-Templates. </w:t>
-      </w:r>
-      <w:r>
-        <w:t>Dieses enthält:</w:t>
+        <w:t xml:space="preserve">An dieser Stelle beschreiben Sie die Zerlegung des Gesamtsystems anhand des nachfolgenden </w:t>
+      </w:r>
+      <w:proofErr w:type="spellStart"/>
+      <w:r>
+        <w:rPr>
+          <w:lang w:val="de-DE"/>
+        </w:rPr>
+        <w:t>Whitebox</w:t>
+      </w:r>
+      <w:proofErr w:type="spellEnd"/>
+      <w:r>
+        <w:rPr>
+          <w:lang w:val="de-DE"/>
+        </w:rPr>
+        <w:t xml:space="preserve">-Templates. </w:t>
+      </w:r>
+      <w:r>
+        <w:t xml:space="preserve">Dieses </w:t>
+      </w:r>
+      <w:proofErr w:type="spellStart"/>
+      <w:r>
+        <w:t>enthält</w:t>
+      </w:r>
+      <w:proofErr w:type="spellEnd"/>
+      <w:r>
+        <w:t>:</w:t>
       </w:r>
     </w:p>
     <w:p>
@@ -4314,10 +5153,19 @@
           <w:numId w:val="7"/>
         </w:numPr>
       </w:pPr>
-      <w:r>
-        <w:lastRenderedPageBreak/>
-        <w:t>Ein Übersichtsdiagramm</w:t>
-      </w:r>
+      <w:proofErr w:type="spellStart"/>
+      <w:r>
+        <w:t>Ein</w:t>
+      </w:r>
+      <w:proofErr w:type="spellEnd"/>
+      <w:r>
+        <w:t xml:space="preserve"> </w:t>
+      </w:r>
+      <w:proofErr w:type="spellStart"/>
+      <w:r>
+        <w:t>Übersichtsdiagramm</w:t>
+      </w:r>
+      <w:proofErr w:type="spellEnd"/>
     </w:p>
     <w:p>
       <w:pPr>
@@ -4327,8 +5175,29 @@
         </w:numPr>
       </w:pPr>
       <w:r>
-        <w:t>die Begründung dieser Zerlegung</w:t>
-      </w:r>
+        <w:t xml:space="preserve">die </w:t>
+      </w:r>
+      <w:proofErr w:type="spellStart"/>
+      <w:r>
+        <w:t>Begründung</w:t>
+      </w:r>
+      <w:proofErr w:type="spellEnd"/>
+      <w:r>
+        <w:t xml:space="preserve"> </w:t>
+      </w:r>
+      <w:proofErr w:type="spellStart"/>
+      <w:r>
+        <w:t>dieser</w:t>
+      </w:r>
+      <w:proofErr w:type="spellEnd"/>
+      <w:r>
+        <w:t xml:space="preserve"> </w:t>
+      </w:r>
+      <w:proofErr w:type="spellStart"/>
+      <w:r>
+        <w:t>Zerlegung</w:t>
+      </w:r>
+      <w:proofErr w:type="spellEnd"/>
     </w:p>
     <w:p>
       <w:pPr>
@@ -4374,7 +5243,21 @@
         <w:rPr>
           <w:lang w:val="de-DE"/>
         </w:rPr>
-        <w:t xml:space="preserve"> Tabelle, gibt einen kurzen und pragmatischen Überblick über die enthaltenen Bausteine sowie deren Schnittstellen.</w:t>
+        <w:t xml:space="preserve"> Tabelle, </w:t>
+      </w:r>
+      <w:proofErr w:type="gramStart"/>
+      <w:r>
+        <w:rPr>
+          <w:lang w:val="de-DE"/>
+        </w:rPr>
+        <w:t>gibt</w:t>
+      </w:r>
+      <w:proofErr w:type="gramEnd"/>
+      <w:r>
+        <w:rPr>
+          <w:lang w:val="de-DE"/>
+        </w:rPr>
+        <w:t xml:space="preserve"> einen kurzen und pragmatischen Überblick über die enthaltenen Bausteine sowie deren Schnittstellen.</w:t>
       </w:r>
     </w:p>
     <w:p>
@@ -4408,7 +5291,21 @@
         <w:rPr>
           <w:lang w:val="de-DE"/>
         </w:rPr>
-        <w:t>(optional:) wichtige Schnittstellen, die nicht bereits im Blackbox-Templates eines der Bausteine erläutert werden, aber für das Verständnis der Whitebox von zentraler Bedeutung sind. Aufgrund der vielfältigen Möglichkeiten oder Ausprägungen von Schnittstellen geben wir hierzu kein weiteres Template vor. Im schlimmsten Fall müssen Sie Syntax, Semantik, Protokolle, Fehlerverhalten, Restriktionen, Versionen, Qualitätseigenschaften, notwendige Kompatibilitäten und vieles mehr spezifizieren oder beschreiben. Im besten Fall kommen Sie mit Beispielen oder einfachen Signaturen zurecht.</w:t>
+        <w:t xml:space="preserve">(optional:) wichtige Schnittstellen, die nicht bereits im Blackbox-Templates eines der Bausteine erläutert werden, aber für das Verständnis der </w:t>
+      </w:r>
+      <w:proofErr w:type="spellStart"/>
+      <w:r>
+        <w:rPr>
+          <w:lang w:val="de-DE"/>
+        </w:rPr>
+        <w:t>Whitebox</w:t>
+      </w:r>
+      <w:proofErr w:type="spellEnd"/>
+      <w:r>
+        <w:rPr>
+          <w:lang w:val="de-DE"/>
+        </w:rPr>
+        <w:t xml:space="preserve"> von zentraler Bedeutung sind. Aufgrund der vielfältigen Möglichkeiten oder Ausprägungen von Schnittstellen geben wir hierzu kein weiteres Template vor. Im schlimmsten Fall müssen Sie Syntax, Semantik, Protokolle, Fehlerverhalten, Restriktionen, Versionen, Qualitätseigenschaften, notwendige Kompatibilitäten und vieles mehr spezifizieren oder beschreiben. Im besten Fall kommen Sie mit Beispielen oder einfachen Signaturen zurecht.</w:t>
       </w:r>
     </w:p>
     <w:p>
@@ -4482,7 +5379,39 @@
           <w:i/>
           <w:lang w:val="de-DE"/>
         </w:rPr>
-        <w:t>&lt;Beschreibung der enhaltenen Bausteine (Blackboxen)&gt;</w:t>
+        <w:t xml:space="preserve">&lt;Beschreibung der </w:t>
+      </w:r>
+      <w:proofErr w:type="spellStart"/>
+      <w:r>
+        <w:rPr>
+          <w:i/>
+          <w:lang w:val="de-DE"/>
+        </w:rPr>
+        <w:t>enhaltenen</w:t>
+      </w:r>
+      <w:proofErr w:type="spellEnd"/>
+      <w:r>
+        <w:rPr>
+          <w:i/>
+          <w:lang w:val="de-DE"/>
+        </w:rPr>
+        <w:t xml:space="preserve"> Bausteine (</w:t>
+      </w:r>
+      <w:proofErr w:type="spellStart"/>
+      <w:r>
+        <w:rPr>
+          <w:i/>
+          <w:lang w:val="de-DE"/>
+        </w:rPr>
+        <w:t>Blackboxen</w:t>
+      </w:r>
+      <w:proofErr w:type="spellEnd"/>
+      <w:r>
+        <w:rPr>
+          <w:i/>
+          <w:lang w:val="de-DE"/>
+        </w:rPr>
+        <w:t>)&gt;</w:t>
       </w:r>
     </w:p>
     <w:p>
@@ -4525,21 +5454,49 @@
         <w:rPr>
           <w:lang w:val="de-DE"/>
         </w:rPr>
-        <w:t>Hier folgen jetzt Erläuterungen zu Blackboxen der Ebene 1.</w:t>
-      </w:r>
-    </w:p>
-    <w:p>
-      <w:pPr>
-        <w:pStyle w:val="Textkrper"/>
-        <w:rPr>
-          <w:lang w:val="de-DE"/>
-        </w:rPr>
-      </w:pPr>
-      <w:r>
-        <w:rPr>
-          <w:lang w:val="de-DE"/>
-        </w:rPr>
-        <w:t>Falls Sie die tabellarische Beschreibung wählen, so werden Blackboxen darin nur mit Name und Verantwortung nach folgendem Muster beschrieben:</w:t>
+        <w:t xml:space="preserve">Hier folgen jetzt Erläuterungen zu </w:t>
+      </w:r>
+      <w:proofErr w:type="spellStart"/>
+      <w:r>
+        <w:rPr>
+          <w:lang w:val="de-DE"/>
+        </w:rPr>
+        <w:t>Blackboxen</w:t>
+      </w:r>
+      <w:proofErr w:type="spellEnd"/>
+      <w:r>
+        <w:rPr>
+          <w:lang w:val="de-DE"/>
+        </w:rPr>
+        <w:t xml:space="preserve"> der Ebene 1.</w:t>
+      </w:r>
+    </w:p>
+    <w:p>
+      <w:pPr>
+        <w:pStyle w:val="Textkrper"/>
+        <w:rPr>
+          <w:lang w:val="de-DE"/>
+        </w:rPr>
+      </w:pPr>
+      <w:r>
+        <w:rPr>
+          <w:lang w:val="de-DE"/>
+        </w:rPr>
+        <w:t xml:space="preserve">Falls Sie die tabellarische Beschreibung wählen, so werden </w:t>
+      </w:r>
+      <w:proofErr w:type="spellStart"/>
+      <w:r>
+        <w:rPr>
+          <w:lang w:val="de-DE"/>
+        </w:rPr>
+        <w:t>Blackboxen</w:t>
+      </w:r>
+      <w:proofErr w:type="spellEnd"/>
+      <w:r>
+        <w:rPr>
+          <w:lang w:val="de-DE"/>
+        </w:rPr>
+        <w:t xml:space="preserve"> darin nur mit Name und Verantwortung nach folgendem Muster beschrieben:</w:t>
       </w:r>
     </w:p>
     <w:tbl>
@@ -4568,6 +5525,7 @@
               <w:rPr>
                 <w:b/>
               </w:rPr>
+              <w:lastRenderedPageBreak/>
               <w:t>Name</w:t>
             </w:r>
           </w:p>
@@ -4584,12 +5542,14 @@
             <w:pPr>
               <w:pStyle w:val="Compact"/>
             </w:pPr>
+            <w:proofErr w:type="spellStart"/>
             <w:r>
               <w:rPr>
                 <w:b/>
               </w:rPr>
               <w:t>Verantwortung</w:t>
             </w:r>
+            <w:proofErr w:type="spellEnd"/>
           </w:p>
         </w:tc>
       </w:tr>
@@ -4603,7 +5563,21 @@
               <w:rPr>
                 <w:i/>
               </w:rPr>
-              <w:t>&lt;Blackbox 1&gt;</w:t>
+              <w:t>&lt;</w:t>
+            </w:r>
+            <w:proofErr w:type="spellStart"/>
+            <w:r>
+              <w:rPr>
+                <w:i/>
+              </w:rPr>
+              <w:t>Blackbox</w:t>
+            </w:r>
+            <w:proofErr w:type="spellEnd"/>
+            <w:r>
+              <w:rPr>
+                <w:i/>
+              </w:rPr>
+              <w:t xml:space="preserve"> 1&gt;</w:t>
             </w:r>
           </w:p>
         </w:tc>
@@ -4634,7 +5608,21 @@
               <w:rPr>
                 <w:i/>
               </w:rPr>
-              <w:t>&lt;Blackbox 2&gt;</w:t>
+              <w:t>&lt;</w:t>
+            </w:r>
+            <w:proofErr w:type="spellStart"/>
+            <w:r>
+              <w:rPr>
+                <w:i/>
+              </w:rPr>
+              <w:t>Blackbox</w:t>
+            </w:r>
+            <w:proofErr w:type="spellEnd"/>
+            <w:r>
+              <w:rPr>
+                <w:i/>
+              </w:rPr>
+              <w:t xml:space="preserve"> 2&gt;</w:t>
             </w:r>
           </w:p>
         </w:tc>
@@ -4683,7 +5671,6 @@
         <w:rPr>
           <w:lang w:val="de-DE"/>
         </w:rPr>
-        <w:lastRenderedPageBreak/>
         <w:t>&lt;Name Blackbox 1&gt;</w:t>
       </w:r>
     </w:p>
@@ -4708,9 +5695,19 @@
           <w:numId w:val="9"/>
         </w:numPr>
       </w:pPr>
-      <w:r>
-        <w:t>Zweck/Verantwortung</w:t>
-      </w:r>
+      <w:proofErr w:type="spellStart"/>
+      <w:r>
+        <w:t>Zweck</w:t>
+      </w:r>
+      <w:proofErr w:type="spellEnd"/>
+      <w:r>
+        <w:t>/</w:t>
+      </w:r>
+      <w:proofErr w:type="spellStart"/>
+      <w:r>
+        <w:t>Verantwortung</w:t>
+      </w:r>
+      <w:proofErr w:type="spellEnd"/>
     </w:p>
     <w:p>
       <w:pPr>
@@ -4725,8 +5722,69 @@
         </w:rPr>
         <w:t xml:space="preserve">Schnittstelle(n), sofern sie nicht als eigenständige Beschreibungen herausgezogen sind. </w:t>
       </w:r>
-      <w:r>
-        <w:t>Hierzu gehören eventuell auch Qualitäts- und Leistungsmerkmale dieser Schnittstelle.</w:t>
+      <w:proofErr w:type="spellStart"/>
+      <w:r>
+        <w:t>Hierzu</w:t>
+      </w:r>
+      <w:proofErr w:type="spellEnd"/>
+      <w:r>
+        <w:t xml:space="preserve"> </w:t>
+      </w:r>
+      <w:proofErr w:type="spellStart"/>
+      <w:r>
+        <w:t>gehören</w:t>
+      </w:r>
+      <w:proofErr w:type="spellEnd"/>
+      <w:r>
+        <w:t xml:space="preserve"> </w:t>
+      </w:r>
+      <w:proofErr w:type="spellStart"/>
+      <w:r>
+        <w:t>eventuell</w:t>
+      </w:r>
+      <w:proofErr w:type="spellEnd"/>
+      <w:r>
+        <w:t xml:space="preserve"> </w:t>
+      </w:r>
+      <w:proofErr w:type="spellStart"/>
+      <w:r>
+        <w:t>auch</w:t>
+      </w:r>
+      <w:proofErr w:type="spellEnd"/>
+      <w:r>
+        <w:t xml:space="preserve"> </w:t>
+      </w:r>
+      <w:proofErr w:type="spellStart"/>
+      <w:r>
+        <w:t>Qualitäts</w:t>
+      </w:r>
+      <w:proofErr w:type="spellEnd"/>
+      <w:r>
+        <w:t xml:space="preserve">- und </w:t>
+      </w:r>
+      <w:proofErr w:type="spellStart"/>
+      <w:r>
+        <w:t>Leistungsmerkmale</w:t>
+      </w:r>
+      <w:proofErr w:type="spellEnd"/>
+      <w:r>
+        <w:t xml:space="preserve"> </w:t>
+      </w:r>
+      <w:proofErr w:type="spellStart"/>
+      <w:r>
+        <w:t>dieser</w:t>
+      </w:r>
+      <w:proofErr w:type="spellEnd"/>
+      <w:r>
+        <w:t xml:space="preserve"> </w:t>
+      </w:r>
+      <w:proofErr w:type="spellStart"/>
+      <w:r>
+        <w:t>Schnittstelle</w:t>
+      </w:r>
+      <w:proofErr w:type="spellEnd"/>
+      <w:r>
+        <w:t>.</w:t>
       </w:r>
     </w:p>
     <w:p>
@@ -4754,7 +5812,23 @@
         </w:numPr>
       </w:pPr>
       <w:r>
-        <w:t>(Optional) Ablageort/Datei(en)</w:t>
+        <w:t xml:space="preserve">(Optional) </w:t>
+      </w:r>
+      <w:proofErr w:type="spellStart"/>
+      <w:r>
+        <w:t>Ablageort</w:t>
+      </w:r>
+      <w:proofErr w:type="spellEnd"/>
+      <w:r>
+        <w:t>/</w:t>
+      </w:r>
+      <w:proofErr w:type="spellStart"/>
+      <w:r>
+        <w:t>Datei</w:t>
+      </w:r>
+      <w:proofErr w:type="spellEnd"/>
+      <w:r>
+        <w:t>(en)</w:t>
       </w:r>
     </w:p>
     <w:p>
@@ -4771,7 +5845,21 @@
         <w:rPr>
           <w:lang w:val="de-DE"/>
         </w:rPr>
-        <w:t>(Optional) Erfüllte Anforderungen, falls Sie Traceability zu Anforderungen benötigen.</w:t>
+        <w:t xml:space="preserve">(Optional) Erfüllte Anforderungen, falls Sie </w:t>
+      </w:r>
+      <w:proofErr w:type="spellStart"/>
+      <w:r>
+        <w:rPr>
+          <w:lang w:val="de-DE"/>
+        </w:rPr>
+        <w:t>Traceability</w:t>
+      </w:r>
+      <w:proofErr w:type="spellEnd"/>
+      <w:r>
+        <w:rPr>
+          <w:lang w:val="de-DE"/>
+        </w:rPr>
+        <w:t xml:space="preserve"> zu Anforderungen benötigen.</w:t>
       </w:r>
     </w:p>
     <w:p>
@@ -4782,8 +5870,37 @@
         </w:numPr>
       </w:pPr>
       <w:r>
-        <w:t>(Optional) Offene Punkte/Probleme/Risiken</w:t>
-      </w:r>
+        <w:t xml:space="preserve">(Optional) </w:t>
+      </w:r>
+      <w:proofErr w:type="spellStart"/>
+      <w:r>
+        <w:t>Offene</w:t>
+      </w:r>
+      <w:proofErr w:type="spellEnd"/>
+      <w:r>
+        <w:t xml:space="preserve"> </w:t>
+      </w:r>
+      <w:proofErr w:type="spellStart"/>
+      <w:r>
+        <w:t>Punkte</w:t>
+      </w:r>
+      <w:proofErr w:type="spellEnd"/>
+      <w:r>
+        <w:t>/</w:t>
+      </w:r>
+      <w:proofErr w:type="spellStart"/>
+      <w:r>
+        <w:t>Probleme</w:t>
+      </w:r>
+      <w:proofErr w:type="spellEnd"/>
+      <w:r>
+        <w:t>/</w:t>
+      </w:r>
+      <w:proofErr w:type="spellStart"/>
+      <w:r>
+        <w:t>Risiken</w:t>
+      </w:r>
+      <w:proofErr w:type="spellEnd"/>
     </w:p>
     <w:p>
       <w:pPr>
@@ -4793,27 +5910,63 @@
         <w:rPr>
           <w:i/>
         </w:rPr>
-        <w:t>&lt;Zweck/Verantwortung&gt;</w:t>
-      </w:r>
-    </w:p>
-    <w:p>
-      <w:pPr>
-        <w:pStyle w:val="Textkrper"/>
-      </w:pPr>
+        <w:t>&lt;</w:t>
+      </w:r>
+      <w:proofErr w:type="spellStart"/>
       <w:r>
         <w:rPr>
           <w:i/>
         </w:rPr>
+        <w:t>Zweck</w:t>
+      </w:r>
+      <w:proofErr w:type="spellEnd"/>
+      <w:r>
+        <w:rPr>
+          <w:i/>
+        </w:rPr>
+        <w:t>/</w:t>
+      </w:r>
+      <w:proofErr w:type="spellStart"/>
+      <w:r>
+        <w:rPr>
+          <w:i/>
+        </w:rPr>
+        <w:t>Verantwortung</w:t>
+      </w:r>
+      <w:proofErr w:type="spellEnd"/>
+      <w:r>
+        <w:rPr>
+          <w:i/>
+        </w:rPr>
+        <w:t>&gt;</w:t>
+      </w:r>
+    </w:p>
+    <w:p>
+      <w:pPr>
+        <w:pStyle w:val="Textkrper"/>
+        <w:rPr>
+          <w:lang w:val="de-DE"/>
+        </w:rPr>
+      </w:pPr>
+      <w:r>
+        <w:rPr>
+          <w:i/>
+          <w:lang w:val="de-DE"/>
+        </w:rPr>
         <w:t>&lt;Schnittstelle(n)&gt;</w:t>
       </w:r>
     </w:p>
     <w:p>
       <w:pPr>
         <w:pStyle w:val="Textkrper"/>
+        <w:rPr>
+          <w:lang w:val="de-DE"/>
+        </w:rPr>
       </w:pPr>
       <w:r>
         <w:rPr>
           <w:i/>
+          <w:lang w:val="de-DE"/>
         </w:rPr>
         <w:t>&lt;(Optional) Qualitäts-/Leistungsmerkmale&gt;</w:t>
       </w:r>
@@ -4821,10 +5974,14 @@
     <w:p>
       <w:pPr>
         <w:pStyle w:val="Textkrper"/>
+        <w:rPr>
+          <w:lang w:val="de-DE"/>
+        </w:rPr>
       </w:pPr>
       <w:r>
         <w:rPr>
           <w:i/>
+          <w:lang w:val="de-DE"/>
         </w:rPr>
         <w:t>&lt;(Optional) Ablageort/Datei(en)&gt;</w:t>
       </w:r>
@@ -4832,10 +5989,14 @@
     <w:p>
       <w:pPr>
         <w:pStyle w:val="Textkrper"/>
+        <w:rPr>
+          <w:lang w:val="de-DE"/>
+        </w:rPr>
       </w:pPr>
       <w:r>
         <w:rPr>
           <w:i/>
+          <w:lang w:val="de-DE"/>
         </w:rPr>
         <w:t>&lt;(Optional) Erfüllte Anforderungen&gt;</w:t>
       </w:r>
@@ -4862,7 +6023,15 @@
       <w:bookmarkStart w:id="13" w:name="__name_blackbox_2"/>
       <w:bookmarkEnd w:id="13"/>
       <w:r>
-        <w:t>&lt;Name Blackbox 2&gt;</w:t>
+        <w:t xml:space="preserve">&lt;Name </w:t>
+      </w:r>
+      <w:proofErr w:type="spellStart"/>
+      <w:r>
+        <w:t>Blackbox</w:t>
+      </w:r>
+      <w:proofErr w:type="spellEnd"/>
+      <w:r>
+        <w:t xml:space="preserve"> 2&gt;</w:t>
       </w:r>
     </w:p>
     <w:p>
@@ -4873,7 +6042,21 @@
         <w:rPr>
           <w:i/>
         </w:rPr>
-        <w:t>&lt;Blackbox-Template&gt;</w:t>
+        <w:t>&lt;</w:t>
+      </w:r>
+      <w:proofErr w:type="spellStart"/>
+      <w:r>
+        <w:rPr>
+          <w:i/>
+        </w:rPr>
+        <w:t>Blackbox</w:t>
+      </w:r>
+      <w:proofErr w:type="spellEnd"/>
+      <w:r>
+        <w:rPr>
+          <w:i/>
+        </w:rPr>
+        <w:t>-Template&gt;</w:t>
       </w:r>
     </w:p>
     <w:p>
@@ -4883,7 +6066,15 @@
       <w:bookmarkStart w:id="14" w:name="__name_blackbox_n"/>
       <w:bookmarkEnd w:id="14"/>
       <w:r>
-        <w:t>&lt;Name Blackbox n&gt;</w:t>
+        <w:t xml:space="preserve">&lt;Name </w:t>
+      </w:r>
+      <w:proofErr w:type="spellStart"/>
+      <w:r>
+        <w:t>Blackbox</w:t>
+      </w:r>
+      <w:proofErr w:type="spellEnd"/>
+      <w:r>
+        <w:t xml:space="preserve"> n&gt;</w:t>
       </w:r>
     </w:p>
     <w:p>
@@ -4944,6 +6135,7 @@
         <w:rPr>
           <w:lang w:val="de-DE"/>
         </w:rPr>
+        <w:lastRenderedPageBreak/>
         <w:t>&lt;Name Schnittstelle m&gt;</w:t>
       </w:r>
     </w:p>
@@ -4974,28 +6166,35 @@
         <w:rPr>
           <w:lang w:val="de-DE"/>
         </w:rPr>
-        <w:t>An dieser Stelle können Sie den inneren Aufbau (einiger) Bausteine aus Ebene 1 als Whitebox beschreiben.</w:t>
-      </w:r>
-    </w:p>
-    <w:p>
-      <w:pPr>
-        <w:pStyle w:val="Textkrper"/>
-        <w:rPr>
-          <w:lang w:val="de-DE"/>
-        </w:rPr>
-      </w:pPr>
-      <w:r>
-        <w:rPr>
-          <w:lang w:val="de-DE"/>
-        </w:rPr>
-        <w:t xml:space="preserve">Welche Bausteine Ihres Systems Sie hier beschreiben, müssen Sie selbst entscheiden. Bitte stellen Sie dabei Relevanz vor Vollständigkeit. Skizzieren Sie wichtige, überraschende, </w:t>
-      </w:r>
-      <w:r>
-        <w:rPr>
-          <w:lang w:val="de-DE"/>
-        </w:rPr>
-        <w:lastRenderedPageBreak/>
-        <w:t>riskante, komplexe oder besonders volatile Bausteine. Normale, einfache oder standardisierte Teile sollten Sie weglassen.</w:t>
+        <w:t xml:space="preserve">An dieser Stelle können Sie den inneren Aufbau (einiger) Bausteine aus Ebene 1 als </w:t>
+      </w:r>
+      <w:proofErr w:type="spellStart"/>
+      <w:r>
+        <w:rPr>
+          <w:lang w:val="de-DE"/>
+        </w:rPr>
+        <w:t>Whitebox</w:t>
+      </w:r>
+      <w:proofErr w:type="spellEnd"/>
+      <w:r>
+        <w:rPr>
+          <w:lang w:val="de-DE"/>
+        </w:rPr>
+        <w:t xml:space="preserve"> beschreiben.</w:t>
+      </w:r>
+    </w:p>
+    <w:p>
+      <w:pPr>
+        <w:pStyle w:val="Textkrper"/>
+        <w:rPr>
+          <w:lang w:val="de-DE"/>
+        </w:rPr>
+      </w:pPr>
+      <w:r>
+        <w:rPr>
+          <w:lang w:val="de-DE"/>
+        </w:rPr>
+        <w:t>Welche Bausteine Ihres Systems Sie hier beschreiben, müssen Sie selbst entscheiden. Bitte stellen Sie dabei Relevanz vor Vollständigkeit. Skizzieren Sie wichtige, überraschende, riskante, komplexe oder besonders volatile Bausteine. Normale, einfache oder standardisierte Teile sollten Sie weglassen.</w:t>
       </w:r>
     </w:p>
     <w:p>
@@ -5008,12 +6207,14 @@
       </w:pPr>
       <w:bookmarkStart w:id="18" w:name="_whitebox_emphasis_baustein_1_emphasis"/>
       <w:bookmarkEnd w:id="18"/>
+      <w:proofErr w:type="spellStart"/>
       <w:r>
         <w:rPr>
           <w:lang w:val="de-DE"/>
         </w:rPr>
         <w:t>Whitebox</w:t>
       </w:r>
+      <w:proofErr w:type="spellEnd"/>
       <w:r>
         <w:rPr>
           <w:lang w:val="de-DE"/>
@@ -5115,7 +6316,7 @@
                     </pic:cNvPicPr>
                   </pic:nvPicPr>
                   <pic:blipFill>
-                    <a:blip r:embed="rId10" cstate="print"/>
+                    <a:blip r:embed="rId12" cstate="print"/>
                     <a:srcRect/>
                     <a:stretch>
                       <a:fillRect/>
@@ -5166,7 +6367,7 @@
                     </pic:cNvPicPr>
                   </pic:nvPicPr>
                   <pic:blipFill>
-                    <a:blip r:embed="rId11" cstate="print"/>
+                    <a:blip r:embed="rId13" cstate="print"/>
                     <a:srcRect/>
                     <a:stretch>
                       <a:fillRect/>
@@ -5225,7 +6426,7 @@
                     </pic:cNvPicPr>
                   </pic:nvPicPr>
                   <pic:blipFill>
-                    <a:blip r:embed="rId12" cstate="print"/>
+                    <a:blip r:embed="rId14" cstate="print"/>
                     <a:srcRect/>
                     <a:stretch>
                       <a:fillRect/>
@@ -5265,15 +6466,37 @@
         <w:rPr>
           <w:lang w:val="de-DE"/>
         </w:rPr>
-        <w:t>10k Pull-Up zwischen VDD und SDA für stabileres Signal.</w:t>
-      </w:r>
-    </w:p>
-    <w:p>
-      <w:pPr>
-        <w:pStyle w:val="Textkrper"/>
-      </w:pPr>
-      <w:r>
-        <w:t>// NOTE: If using a board with 3.3V logic like an Arduino Due connect pin 1</w:t>
+        <w:t>10k Pull-</w:t>
+      </w:r>
+      <w:proofErr w:type="spellStart"/>
+      <w:r>
+        <w:rPr>
+          <w:lang w:val="de-DE"/>
+        </w:rPr>
+        <w:t>Up</w:t>
+      </w:r>
+      <w:proofErr w:type="spellEnd"/>
+      <w:r>
+        <w:rPr>
+          <w:lang w:val="de-DE"/>
+        </w:rPr>
+        <w:t xml:space="preserve"> zwischen VDD und SDA für stabileres Signal.</w:t>
+      </w:r>
+    </w:p>
+    <w:p>
+      <w:pPr>
+        <w:pStyle w:val="Textkrper"/>
+      </w:pPr>
+      <w:r>
+        <w:t xml:space="preserve">// NOTE: If using a board with 3.3V logic like an </w:t>
+      </w:r>
+      <w:proofErr w:type="spellStart"/>
+      <w:r>
+        <w:t>Arduino</w:t>
+      </w:r>
+      <w:proofErr w:type="spellEnd"/>
+      <w:r>
+        <w:t xml:space="preserve"> Due connect pin 1</w:t>
       </w:r>
     </w:p>
     <w:p>
@@ -5308,13 +6531,45 @@
           <w:u w:val="single"/>
           <w:lang w:val="de-DE"/>
         </w:rPr>
-        <w:t xml:space="preserve"> des Sensors und der „one Wire BUS“ </w:t>
-      </w:r>
+        <w:t xml:space="preserve"> des Sensors und der „</w:t>
+      </w:r>
+      <w:proofErr w:type="spellStart"/>
       <w:r>
         <w:rPr>
           <w:u w:val="single"/>
           <w:lang w:val="de-DE"/>
         </w:rPr>
+        <w:t>one</w:t>
+      </w:r>
+      <w:proofErr w:type="spellEnd"/>
+      <w:r>
+        <w:rPr>
+          <w:u w:val="single"/>
+          <w:lang w:val="de-DE"/>
+        </w:rPr>
+        <w:t xml:space="preserve"> </w:t>
+      </w:r>
+      <w:proofErr w:type="spellStart"/>
+      <w:r>
+        <w:rPr>
+          <w:u w:val="single"/>
+          <w:lang w:val="de-DE"/>
+        </w:rPr>
+        <w:t>Wire</w:t>
+      </w:r>
+      <w:proofErr w:type="spellEnd"/>
+      <w:r>
+        <w:rPr>
+          <w:u w:val="single"/>
+          <w:lang w:val="de-DE"/>
+        </w:rPr>
+        <w:t xml:space="preserve"> BUS“ </w:t>
+      </w:r>
+      <w:r>
+        <w:rPr>
+          <w:u w:val="single"/>
+          <w:lang w:val="de-DE"/>
+        </w:rPr>
         <w:t>Datenschnittstelle</w:t>
       </w:r>
     </w:p>
@@ -5323,8 +6578,21 @@
         <w:pStyle w:val="Textkrper"/>
       </w:pPr>
       <w:r>
-        <w:t>C:\Users\Alexander Tidden\Documents\Wetterstation\Datasheets_And_Manuals</w:t>
-      </w:r>
+        <w:t>C:\Users\Alexander Tidden\Documents\</w:t>
+      </w:r>
+      <w:proofErr w:type="spellStart"/>
+      <w:r>
+        <w:t>Wetterstation</w:t>
+      </w:r>
+      <w:proofErr w:type="spellEnd"/>
+      <w:r>
+        <w:t>\</w:t>
+      </w:r>
+      <w:proofErr w:type="spellStart"/>
+      <w:r>
+        <w:t>Datasheets_And_Manuals</w:t>
+      </w:r>
+      <w:proofErr w:type="spellEnd"/>
     </w:p>
     <w:p>
       <w:pPr>
@@ -5350,7 +6618,23 @@
         <w:pStyle w:val="Textkrper"/>
       </w:pPr>
       <w:r>
-        <w:t>(Arduino) DHT sensor library by Adafruit v1.3.0</w:t>
+        <w:t>(</w:t>
+      </w:r>
+      <w:proofErr w:type="spellStart"/>
+      <w:r>
+        <w:t>Arduino</w:t>
+      </w:r>
+      <w:proofErr w:type="spellEnd"/>
+      <w:r>
+        <w:t xml:space="preserve">) DHT sensor library by </w:t>
+      </w:r>
+      <w:proofErr w:type="spellStart"/>
+      <w:r>
+        <w:t>Adafruit</w:t>
+      </w:r>
+      <w:proofErr w:type="spellEnd"/>
+      <w:r>
+        <w:t xml:space="preserve"> v1.3.0</w:t>
       </w:r>
     </w:p>
     <w:p>
@@ -5374,7 +6658,6 @@
         <w:pStyle w:val="Textkrper"/>
       </w:pPr>
       <w:r>
-        <w:lastRenderedPageBreak/>
         <w:t>#define DHTPIN 2</w:t>
       </w:r>
     </w:p>
@@ -5406,8 +6689,13 @@
       <w:pPr>
         <w:pStyle w:val="Textkrper"/>
       </w:pPr>
-      <w:r>
-        <w:t xml:space="preserve">class </w:t>
+      <w:proofErr w:type="gramStart"/>
+      <w:r>
+        <w:t>class</w:t>
+      </w:r>
+      <w:proofErr w:type="gramEnd"/>
+      <w:r>
+        <w:t xml:space="preserve"> </w:t>
       </w:r>
       <w:r>
         <w:rPr>
@@ -5432,16 +6720,42 @@
         <w:pStyle w:val="Textkrper"/>
       </w:pPr>
       <w:r>
-        <w:t xml:space="preserve">   float </w:t>
-      </w:r>
+        <w:t xml:space="preserve">   </w:t>
+      </w:r>
+      <w:proofErr w:type="gramStart"/>
+      <w:r>
+        <w:t>float</w:t>
+      </w:r>
+      <w:proofErr w:type="gramEnd"/>
+      <w:r>
+        <w:t xml:space="preserve"> </w:t>
+      </w:r>
+      <w:proofErr w:type="spellStart"/>
       <w:r>
         <w:rPr>
           <w:b/>
         </w:rPr>
         <w:t>readTemperature</w:t>
       </w:r>
-      <w:r>
-        <w:t>(bool S=false, bool force=false);</w:t>
+      <w:proofErr w:type="spellEnd"/>
+      <w:r>
+        <w:t>(</w:t>
+      </w:r>
+      <w:proofErr w:type="spellStart"/>
+      <w:r>
+        <w:t>bool</w:t>
+      </w:r>
+      <w:proofErr w:type="spellEnd"/>
+      <w:r>
+        <w:t xml:space="preserve"> S=false, </w:t>
+      </w:r>
+      <w:proofErr w:type="spellStart"/>
+      <w:r>
+        <w:t>bool</w:t>
+      </w:r>
+      <w:proofErr w:type="spellEnd"/>
+      <w:r>
+        <w:t xml:space="preserve"> force=false);</w:t>
       </w:r>
     </w:p>
     <w:p>
@@ -5457,16 +6771,34 @@
         <w:pStyle w:val="Textkrper"/>
       </w:pPr>
       <w:r>
-        <w:t xml:space="preserve">   float </w:t>
-      </w:r>
+        <w:t xml:space="preserve">   </w:t>
+      </w:r>
+      <w:proofErr w:type="gramStart"/>
+      <w:r>
+        <w:t>float</w:t>
+      </w:r>
+      <w:proofErr w:type="gramEnd"/>
+      <w:r>
+        <w:t xml:space="preserve"> </w:t>
+      </w:r>
+      <w:proofErr w:type="spellStart"/>
       <w:r>
         <w:rPr>
           <w:b/>
         </w:rPr>
         <w:t>readHumidity</w:t>
       </w:r>
-      <w:r>
-        <w:t>(bool force=false);</w:t>
+      <w:proofErr w:type="spellEnd"/>
+      <w:r>
+        <w:t>(</w:t>
+      </w:r>
+      <w:proofErr w:type="spellStart"/>
+      <w:r>
+        <w:t>bool</w:t>
+      </w:r>
+      <w:proofErr w:type="spellEnd"/>
+      <w:r>
+        <w:t xml:space="preserve"> force=false);</w:t>
       </w:r>
     </w:p>
     <w:p>
@@ -5544,12 +6876,21 @@
       </w:pPr>
       <w:bookmarkStart w:id="19" w:name="_whitebox_emphasis_baustein_2_emphasis"/>
       <w:bookmarkEnd w:id="19"/>
-      <w:r>
-        <w:rPr>
-          <w:lang w:val="de-DE"/>
-        </w:rPr>
-        <w:t xml:space="preserve">Whitebox </w:t>
-      </w:r>
+      <w:proofErr w:type="spellStart"/>
+      <w:r>
+        <w:rPr>
+          <w:lang w:val="de-DE"/>
+        </w:rPr>
+        <w:t>Whitebox</w:t>
+      </w:r>
+      <w:proofErr w:type="spellEnd"/>
+      <w:r>
+        <w:rPr>
+          <w:lang w:val="de-DE"/>
+        </w:rPr>
+        <w:t xml:space="preserve"> </w:t>
+      </w:r>
+      <w:proofErr w:type="spellStart"/>
       <w:r>
         <w:rPr>
           <w:i/>
@@ -5557,6 +6898,7 @@
         </w:rPr>
         <w:t>Energieversorung</w:t>
       </w:r>
+      <w:proofErr w:type="spellEnd"/>
     </w:p>
     <w:p>
       <w:pPr>
@@ -5571,7 +6913,39 @@
           <w:color w:val="FF0000"/>
           <w:lang w:val="de-DE"/>
         </w:rPr>
-        <w:t>Nutzen des Deep Sleep?</w:t>
+        <w:t xml:space="preserve">Nutzen des </w:t>
+      </w:r>
+      <w:proofErr w:type="spellStart"/>
+      <w:r>
+        <w:rPr>
+          <w:color w:val="FF0000"/>
+          <w:lang w:val="de-DE"/>
+        </w:rPr>
+        <w:t>Deep</w:t>
+      </w:r>
+      <w:proofErr w:type="spellEnd"/>
+      <w:r>
+        <w:rPr>
+          <w:color w:val="FF0000"/>
+          <w:lang w:val="de-DE"/>
+        </w:rPr>
+        <w:t xml:space="preserve"> </w:t>
+      </w:r>
+      <w:proofErr w:type="spellStart"/>
+      <w:r>
+        <w:rPr>
+          <w:color w:val="FF0000"/>
+          <w:lang w:val="de-DE"/>
+        </w:rPr>
+        <w:t>Sleep</w:t>
+      </w:r>
+      <w:proofErr w:type="spellEnd"/>
+      <w:r>
+        <w:rPr>
+          <w:color w:val="FF0000"/>
+          <w:lang w:val="de-DE"/>
+        </w:rPr>
+        <w:t>?</w:t>
       </w:r>
     </w:p>
     <w:p>
@@ -5582,16 +6956,143 @@
         <w:rPr>
           <w:i/>
         </w:rPr>
-        <w:t>&lt;Whitebox-Template&gt;</w:t>
-      </w:r>
-    </w:p>
-    <w:p>
-      <w:pPr>
-        <w:pStyle w:val="Textkrper"/>
-      </w:pPr>
-      <w:r>
-        <w:t>…</w:t>
-      </w:r>
+        <w:t>&lt;</w:t>
+      </w:r>
+      <w:proofErr w:type="spellStart"/>
+      <w:r>
+        <w:rPr>
+          <w:i/>
+        </w:rPr>
+        <w:t>Whitebox</w:t>
+      </w:r>
+      <w:proofErr w:type="spellEnd"/>
+      <w:r>
+        <w:rPr>
+          <w:i/>
+        </w:rPr>
+        <w:t>-Template&gt;</w:t>
+      </w:r>
+    </w:p>
+    <w:p>
+      <w:pPr>
+        <w:pStyle w:val="Heading4"/>
+      </w:pPr>
+      <w:proofErr w:type="spellStart"/>
+      <w:r>
+        <w:lastRenderedPageBreak/>
+        <w:t>Schaltbare</w:t>
+      </w:r>
+      <w:proofErr w:type="spellEnd"/>
+      <w:r>
+        <w:t xml:space="preserve"> </w:t>
+      </w:r>
+      <w:proofErr w:type="spellStart"/>
+      <w:r>
+        <w:t>Spannungsversorung</w:t>
+      </w:r>
+      <w:proofErr w:type="spellEnd"/>
+      <w:r>
+        <w:t xml:space="preserve"> Prototyp1</w:t>
+      </w:r>
+    </w:p>
+    <w:p>
+      <w:pPr>
+        <w:pStyle w:val="Textkrper"/>
+      </w:pPr>
+      <w:r>
+        <w:rPr>
+          <w:noProof/>
+          <w:lang w:val="de-DE" w:eastAsia="de-DE"/>
+        </w:rPr>
+        <w:drawing>
+          <wp:inline distT="0" distB="0" distL="0" distR="0">
+            <wp:extent cx="3034251" cy="2547710"/>
+            <wp:effectExtent l="19050" t="0" r="0" b="0"/>
+            <wp:docPr id="7" name="Bild 2" descr="http://www.arduino-tutorial.de/wp-content/uploads/2010/06/npnTransistor.jpg"/>
+            <wp:cNvGraphicFramePr>
+              <a:graphicFrameLocks xmlns:a="http://schemas.openxmlformats.org/drawingml/2006/main" noChangeAspect="1"/>
+            </wp:cNvGraphicFramePr>
+            <a:graphic xmlns:a="http://schemas.openxmlformats.org/drawingml/2006/main">
+              <a:graphicData uri="http://schemas.openxmlformats.org/drawingml/2006/picture">
+                <pic:pic xmlns:pic="http://schemas.openxmlformats.org/drawingml/2006/picture">
+                  <pic:nvPicPr>
+                    <pic:cNvPr id="0" name="Picture 2" descr="http://www.arduino-tutorial.de/wp-content/uploads/2010/06/npnTransistor.jpg"/>
+                    <pic:cNvPicPr>
+                      <a:picLocks noChangeAspect="1" noChangeArrowheads="1"/>
+                    </pic:cNvPicPr>
+                  </pic:nvPicPr>
+                  <pic:blipFill>
+                    <a:blip r:embed="rId15" cstate="print"/>
+                    <a:srcRect/>
+                    <a:stretch>
+                      <a:fillRect/>
+                    </a:stretch>
+                  </pic:blipFill>
+                  <pic:spPr bwMode="auto">
+                    <a:xfrm>
+                      <a:off x="0" y="0"/>
+                      <a:ext cx="3032989" cy="2546650"/>
+                    </a:xfrm>
+                    <a:prstGeom prst="rect">
+                      <a:avLst/>
+                    </a:prstGeom>
+                    <a:noFill/>
+                    <a:ln w="9525">
+                      <a:noFill/>
+                      <a:miter lim="800000"/>
+                      <a:headEnd/>
+                      <a:tailEnd/>
+                    </a:ln>
+                  </pic:spPr>
+                </pic:pic>
+              </a:graphicData>
+            </a:graphic>
+          </wp:inline>
+        </w:drawing>
+      </w:r>
+    </w:p>
+    <w:p>
+      <w:pPr>
+        <w:pStyle w:val="Textkrper"/>
+      </w:pPr>
+      <w:r>
+        <w:t xml:space="preserve">Transistor: </w:t>
+      </w:r>
+      <w:r>
+        <w:t>PN2222</w:t>
+      </w:r>
+      <w:r>
+        <w:t xml:space="preserve"> (NPN)</w:t>
+      </w:r>
+    </w:p>
+    <w:p>
+      <w:pPr>
+        <w:pStyle w:val="Textkrper"/>
+      </w:pPr>
+      <w:r>
+        <w:t xml:space="preserve">Software: </w:t>
+      </w:r>
+      <w:proofErr w:type="spellStart"/>
+      <w:r>
+        <w:t>Arduino</w:t>
+      </w:r>
+      <w:proofErr w:type="spellEnd"/>
+      <w:r>
+        <w:t xml:space="preserve"> example “</w:t>
+      </w:r>
+      <w:proofErr w:type="spellStart"/>
+      <w:r>
+        <w:t>BlinkWithoutDelay</w:t>
+      </w:r>
+      <w:proofErr w:type="spellEnd"/>
+      <w:r>
+        <w:t>”</w:t>
+      </w:r>
+    </w:p>
+    <w:p>
+      <w:pPr>
+        <w:pStyle w:val="Textkrper"/>
+      </w:pPr>
     </w:p>
     <w:p>
       <w:pPr>
@@ -5599,29 +7100,58 @@
       </w:pPr>
       <w:bookmarkStart w:id="20" w:name="_whitebox_emphasis_baustein_m_emphasis"/>
       <w:bookmarkEnd w:id="20"/>
-      <w:r>
-        <w:t xml:space="preserve">Whitebox </w:t>
+      <w:proofErr w:type="spellStart"/>
+      <w:r>
+        <w:t>Whitebox</w:t>
+      </w:r>
+      <w:proofErr w:type="spellEnd"/>
+      <w:r>
+        <w:t xml:space="preserve"> </w:t>
       </w:r>
       <w:r>
         <w:rPr>
           <w:i/>
         </w:rPr>
-        <w:t>&lt;Baustein m&gt;</w:t>
+        <w:t>&lt;</w:t>
+      </w:r>
+      <w:proofErr w:type="spellStart"/>
+      <w:r>
+        <w:rPr>
+          <w:i/>
+        </w:rPr>
+        <w:t>Baustein</w:t>
+      </w:r>
+      <w:proofErr w:type="spellEnd"/>
+      <w:r>
+        <w:rPr>
+          <w:i/>
+        </w:rPr>
+        <w:t xml:space="preserve"> m&gt;</w:t>
       </w:r>
     </w:p>
     <w:p>
       <w:pPr>
         <w:pStyle w:val="FirstParagraph"/>
-        <w:rPr>
-          <w:lang w:val="de-DE"/>
-        </w:rPr>
       </w:pPr>
       <w:r>
         <w:rPr>
           <w:i/>
-          <w:lang w:val="de-DE"/>
-        </w:rPr>
-        <w:t>&lt;Whitebox-Template&gt;</w:t>
+        </w:rPr>
+        <w:t>&lt;</w:t>
+      </w:r>
+      <w:proofErr w:type="spellStart"/>
+      <w:r>
+        <w:rPr>
+          <w:i/>
+        </w:rPr>
+        <w:t>Whitebox</w:t>
+      </w:r>
+      <w:proofErr w:type="spellEnd"/>
+      <w:r>
+        <w:rPr>
+          <w:i/>
+        </w:rPr>
+        <w:t>-Template&gt;</w:t>
       </w:r>
     </w:p>
     <w:p>
@@ -5651,7 +7181,21 @@
         <w:rPr>
           <w:lang w:val="de-DE"/>
         </w:rPr>
-        <w:t>An dieser Stelle können Sie den inneren Aufbau (einiger) Bausteine aus Ebene 2 als Whitebox beschreiben.</w:t>
+        <w:t xml:space="preserve">An dieser Stelle können Sie den inneren Aufbau (einiger) Bausteine aus Ebene 2 als </w:t>
+      </w:r>
+      <w:proofErr w:type="spellStart"/>
+      <w:r>
+        <w:rPr>
+          <w:lang w:val="de-DE"/>
+        </w:rPr>
+        <w:t>Whitebox</w:t>
+      </w:r>
+      <w:proofErr w:type="spellEnd"/>
+      <w:r>
+        <w:rPr>
+          <w:lang w:val="de-DE"/>
+        </w:rPr>
+        <w:t xml:space="preserve"> beschreiben.</w:t>
       </w:r>
     </w:p>
     <w:p>
@@ -5677,11 +7221,19 @@
       </w:pPr>
       <w:bookmarkStart w:id="22" w:name="_whitebox_baustein_x_1"/>
       <w:bookmarkEnd w:id="22"/>
-      <w:r>
-        <w:rPr>
-          <w:lang w:val="de-DE"/>
-        </w:rPr>
-        <w:t>Whitebox &lt;_Baustein x.1_&gt;</w:t>
+      <w:proofErr w:type="spellStart"/>
+      <w:r>
+        <w:rPr>
+          <w:lang w:val="de-DE"/>
+        </w:rPr>
+        <w:t>Whitebox</w:t>
+      </w:r>
+      <w:proofErr w:type="spellEnd"/>
+      <w:r>
+        <w:rPr>
+          <w:lang w:val="de-DE"/>
+        </w:rPr>
+        <w:t xml:space="preserve"> &lt;_Baustein x.1_&gt;</w:t>
       </w:r>
     </w:p>
     <w:p>
@@ -5719,8 +7271,21 @@
         <w:rPr>
           <w:i/>
         </w:rPr>
-        <w:lastRenderedPageBreak/>
-        <w:t>&lt;Whitebox-Template&gt;</w:t>
+        <w:t>&lt;</w:t>
+      </w:r>
+      <w:proofErr w:type="spellStart"/>
+      <w:r>
+        <w:rPr>
+          <w:i/>
+        </w:rPr>
+        <w:t>Whitebox</w:t>
+      </w:r>
+      <w:proofErr w:type="spellEnd"/>
+      <w:r>
+        <w:rPr>
+          <w:i/>
+        </w:rPr>
+        <w:t>-Template&gt;</w:t>
       </w:r>
     </w:p>
     <w:p>
@@ -5729,8 +7294,21 @@
       </w:pPr>
       <w:bookmarkStart w:id="23" w:name="_whitebox_baustein_x_2"/>
       <w:bookmarkEnd w:id="23"/>
-      <w:r>
-        <w:t>Whitebox &lt;_Baustein x.2_&gt;</w:t>
+      <w:proofErr w:type="spellStart"/>
+      <w:r>
+        <w:t>Whitebox</w:t>
+      </w:r>
+      <w:proofErr w:type="spellEnd"/>
+      <w:r>
+        <w:t xml:space="preserve"> &lt;_</w:t>
+      </w:r>
+      <w:proofErr w:type="spellStart"/>
+      <w:r>
+        <w:t>Baustein</w:t>
+      </w:r>
+      <w:proofErr w:type="spellEnd"/>
+      <w:r>
+        <w:t xml:space="preserve"> x.2_&gt;</w:t>
       </w:r>
     </w:p>
     <w:p>
@@ -5741,7 +7319,21 @@
         <w:rPr>
           <w:i/>
         </w:rPr>
-        <w:t>&lt;Whitebox-Template&gt;</w:t>
+        <w:t>&lt;</w:t>
+      </w:r>
+      <w:proofErr w:type="spellStart"/>
+      <w:r>
+        <w:rPr>
+          <w:i/>
+        </w:rPr>
+        <w:t>Whitebox</w:t>
+      </w:r>
+      <w:proofErr w:type="spellEnd"/>
+      <w:r>
+        <w:rPr>
+          <w:i/>
+        </w:rPr>
+        <w:t>-Template&gt;</w:t>
       </w:r>
     </w:p>
     <w:p>
@@ -5750,8 +7342,21 @@
       </w:pPr>
       <w:bookmarkStart w:id="24" w:name="_whitebox_baustein_y_1"/>
       <w:bookmarkEnd w:id="24"/>
-      <w:r>
-        <w:t>Whitebox &lt;_Baustein y.1_&gt;</w:t>
+      <w:proofErr w:type="spellStart"/>
+      <w:r>
+        <w:t>Whitebox</w:t>
+      </w:r>
+      <w:proofErr w:type="spellEnd"/>
+      <w:r>
+        <w:t xml:space="preserve"> &lt;_</w:t>
+      </w:r>
+      <w:proofErr w:type="spellStart"/>
+      <w:r>
+        <w:t>Baustein</w:t>
+      </w:r>
+      <w:proofErr w:type="spellEnd"/>
+      <w:r>
+        <w:t xml:space="preserve"> y.1_&gt;</w:t>
       </w:r>
     </w:p>
     <w:p>
@@ -5766,7 +7371,23 @@
           <w:i/>
           <w:lang w:val="de-DE"/>
         </w:rPr>
-        <w:t>&lt;Whitebox-Template&gt;</w:t>
+        <w:t>&lt;</w:t>
+      </w:r>
+      <w:proofErr w:type="spellStart"/>
+      <w:r>
+        <w:rPr>
+          <w:i/>
+          <w:lang w:val="de-DE"/>
+        </w:rPr>
+        <w:t>Whitebox</w:t>
+      </w:r>
+      <w:proofErr w:type="spellEnd"/>
+      <w:r>
+        <w:rPr>
+          <w:i/>
+          <w:lang w:val="de-DE"/>
+        </w:rPr>
+        <w:t>-Template&gt;</w:t>
       </w:r>
     </w:p>
     <w:p>
@@ -5782,6 +7403,7 @@
         <w:rPr>
           <w:lang w:val="de-DE"/>
         </w:rPr>
+        <w:lastRenderedPageBreak/>
         <w:t>Laufzeitsicht</w:t>
       </w:r>
     </w:p>
@@ -5875,7 +7497,21 @@
         <w:rPr>
           <w:lang w:val="de-DE"/>
         </w:rPr>
-        <w:t>Betrieb und Administration: Inbetriebnahme, Start, Stop.</w:t>
+        <w:t xml:space="preserve">Betrieb und Administration: Inbetriebnahme, Start, </w:t>
+      </w:r>
+      <w:proofErr w:type="spellStart"/>
+      <w:r>
+        <w:rPr>
+          <w:lang w:val="de-DE"/>
+        </w:rPr>
+        <w:t>Stop</w:t>
+      </w:r>
+      <w:proofErr w:type="spellEnd"/>
+      <w:r>
+        <w:rPr>
+          <w:lang w:val="de-DE"/>
+        </w:rPr>
+        <w:t>.</w:t>
       </w:r>
     </w:p>
     <w:p>
@@ -5885,9 +7521,19 @@
           <w:numId w:val="10"/>
         </w:numPr>
       </w:pPr>
-      <w:r>
-        <w:t>Fehler- und Ausnahmeszenarien</w:t>
-      </w:r>
+      <w:proofErr w:type="spellStart"/>
+      <w:r>
+        <w:t>Fehler</w:t>
+      </w:r>
+      <w:proofErr w:type="spellEnd"/>
+      <w:r>
+        <w:t xml:space="preserve">- und </w:t>
+      </w:r>
+      <w:proofErr w:type="spellStart"/>
+      <w:r>
+        <w:t>Ausnahmeszenarien</w:t>
+      </w:r>
+      <w:proofErr w:type="spellEnd"/>
     </w:p>
     <w:p>
       <w:pPr>
@@ -5943,7 +7589,21 @@
         <w:rPr>
           <w:lang w:val="de-DE"/>
         </w:rPr>
-        <w:t>Nutzen Sie solche Szenarien in der Dokumentation hauptsächlich zur besseren Kommunikation mit Stakeholdern, die statische Modelle (z.B. Bausteinsicht, Verteilungssicht) weniger verständlich finden.</w:t>
+        <w:t xml:space="preserve">Nutzen Sie solche Szenarien in der Dokumentation hauptsächlich zur besseren Kommunikation mit </w:t>
+      </w:r>
+      <w:proofErr w:type="spellStart"/>
+      <w:r>
+        <w:rPr>
+          <w:lang w:val="de-DE"/>
+        </w:rPr>
+        <w:t>Stakeholdern</w:t>
+      </w:r>
+      <w:proofErr w:type="spellEnd"/>
+      <w:r>
+        <w:rPr>
+          <w:lang w:val="de-DE"/>
+        </w:rPr>
+        <w:t>, die statische Modelle (z.B. Bausteinsicht, Verteilungssicht) weniger verständlich finden.</w:t>
       </w:r>
     </w:p>
     <w:p>
@@ -5971,8 +7631,29 @@
         </w:rPr>
         <w:t xml:space="preserve">Für die Beschreibung von Szenarien gibt es zahlreiche Ausdrucksmöglichkeiten. </w:t>
       </w:r>
-      <w:r>
-        <w:t>Nutzen Sie beispielsweise:</w:t>
+      <w:proofErr w:type="spellStart"/>
+      <w:r>
+        <w:t>Nutzen</w:t>
+      </w:r>
+      <w:proofErr w:type="spellEnd"/>
+      <w:r>
+        <w:t xml:space="preserve"> </w:t>
+      </w:r>
+      <w:proofErr w:type="spellStart"/>
+      <w:r>
+        <w:t>Sie</w:t>
+      </w:r>
+      <w:proofErr w:type="spellEnd"/>
+      <w:r>
+        <w:t xml:space="preserve"> </w:t>
+      </w:r>
+      <w:proofErr w:type="spellStart"/>
+      <w:r>
+        <w:t>beispielsweise</w:t>
+      </w:r>
+      <w:proofErr w:type="spellEnd"/>
+      <w:r>
+        <w:t>:</w:t>
       </w:r>
     </w:p>
     <w:p>
@@ -5999,9 +7680,27 @@
           <w:numId w:val="11"/>
         </w:numPr>
       </w:pPr>
-      <w:r>
-        <w:t>Aktivitäts- oder Flussdiagramme</w:t>
-      </w:r>
+      <w:proofErr w:type="spellStart"/>
+      <w:r>
+        <w:t>Aktivitäts</w:t>
+      </w:r>
+      <w:proofErr w:type="spellEnd"/>
+      <w:r>
+        <w:t xml:space="preserve">- </w:t>
+      </w:r>
+      <w:proofErr w:type="spellStart"/>
+      <w:r>
+        <w:t>oder</w:t>
+      </w:r>
+      <w:proofErr w:type="spellEnd"/>
+      <w:r>
+        <w:t xml:space="preserve"> </w:t>
+      </w:r>
+      <w:proofErr w:type="spellStart"/>
+      <w:r>
+        <w:t>Flussdiagramme</w:t>
+      </w:r>
+      <w:proofErr w:type="spellEnd"/>
     </w:p>
     <w:p>
       <w:pPr>
@@ -6010,9 +7709,11 @@
           <w:numId w:val="11"/>
         </w:numPr>
       </w:pPr>
+      <w:proofErr w:type="spellStart"/>
       <w:r>
         <w:t>Sequenzdiagramme</w:t>
       </w:r>
+      <w:proofErr w:type="spellEnd"/>
     </w:p>
     <w:p>
       <w:pPr>
@@ -6038,10 +7739,11 @@
           <w:numId w:val="11"/>
         </w:numPr>
       </w:pPr>
-      <w:r>
-        <w:lastRenderedPageBreak/>
+      <w:proofErr w:type="spellStart"/>
+      <w:r>
         <w:t>Zustandsautomaten</w:t>
       </w:r>
+      <w:proofErr w:type="spellEnd"/>
     </w:p>
     <w:p>
       <w:pPr>
@@ -6062,7 +7764,35 @@
         <w:rPr>
           <w:i/>
         </w:rPr>
-        <w:t>&lt;Bezeichnung Laufzeitszenario 1&gt;</w:t>
+        <w:t>&lt;</w:t>
+      </w:r>
+      <w:proofErr w:type="spellStart"/>
+      <w:r>
+        <w:rPr>
+          <w:i/>
+        </w:rPr>
+        <w:t>Bezeichnung</w:t>
+      </w:r>
+      <w:proofErr w:type="spellEnd"/>
+      <w:r>
+        <w:rPr>
+          <w:i/>
+        </w:rPr>
+        <w:t xml:space="preserve"> </w:t>
+      </w:r>
+      <w:proofErr w:type="spellStart"/>
+      <w:r>
+        <w:rPr>
+          <w:i/>
+        </w:rPr>
+        <w:t>Laufzeitszenario</w:t>
+      </w:r>
+      <w:proofErr w:type="spellEnd"/>
+      <w:r>
+        <w:rPr>
+          <w:i/>
+        </w:rPr>
+        <w:t xml:space="preserve"> 1&gt;</w:t>
       </w:r>
     </w:p>
     <w:p>
@@ -6111,6 +7841,7 @@
           <w:i/>
           <w:lang w:val="de-DE"/>
         </w:rPr>
+        <w:lastRenderedPageBreak/>
         <w:t>&lt;Bezeichnung Laufzeitszenario 2&gt;</w:t>
       </w:r>
     </w:p>
@@ -6218,7 +7949,21 @@
         <w:rPr>
           <w:lang w:val="de-DE"/>
         </w:rPr>
-        <w:t>die technische Infrastruktur, auf der Ihr System ausgeführt wird, mit Infrastrukturelementen wie Standorte, Umgebungen, Rechnern, Prozessoren, Kanälen und Netztoplogien sowie sonstigen Bestandteilen und</w:t>
+        <w:t xml:space="preserve">die technische Infrastruktur, auf der Ihr System ausgeführt wird, mit Infrastrukturelementen wie Standorte, Umgebungen, Rechnern, Prozessoren, Kanälen und </w:t>
+      </w:r>
+      <w:proofErr w:type="spellStart"/>
+      <w:r>
+        <w:rPr>
+          <w:lang w:val="de-DE"/>
+        </w:rPr>
+        <w:t>Netztoplogien</w:t>
+      </w:r>
+      <w:proofErr w:type="spellEnd"/>
+      <w:r>
+        <w:rPr>
+          <w:lang w:val="de-DE"/>
+        </w:rPr>
+        <w:t xml:space="preserve"> sowie sonstigen Bestandteilen und</w:t>
       </w:r>
     </w:p>
     <w:p>
@@ -6306,21 +8051,34 @@
         <w:rPr>
           <w:lang w:val="de-DE"/>
         </w:rPr>
-        <w:t>Software läuft nicht ohne Infrastruktur. Diese zugrundeliegende Infrastruktur beeinflusst Ihr System und/oder querschnittliche Lösungskonzepte, daher müssen Sie diese Infrastruktur kennen.</w:t>
-      </w:r>
-    </w:p>
-    <w:p>
-      <w:pPr>
-        <w:pStyle w:val="Textkrper"/>
-        <w:rPr>
-          <w:lang w:val="de-DE"/>
-        </w:rPr>
-      </w:pPr>
-      <w:r>
-        <w:rPr>
-          <w:lang w:val="de-DE"/>
-        </w:rPr>
-        <w:lastRenderedPageBreak/>
+        <w:t xml:space="preserve">Software läuft nicht ohne Infrastruktur. Diese zugrundeliegende Infrastruktur beeinflusst Ihr System und/oder </w:t>
+      </w:r>
+      <w:proofErr w:type="spellStart"/>
+      <w:r>
+        <w:rPr>
+          <w:lang w:val="de-DE"/>
+        </w:rPr>
+        <w:t>querschnittliche</w:t>
+      </w:r>
+      <w:proofErr w:type="spellEnd"/>
+      <w:r>
+        <w:rPr>
+          <w:lang w:val="de-DE"/>
+        </w:rPr>
+        <w:t xml:space="preserve"> Lösungskonzepte, daher müssen Sie diese Infrastruktur kennen.</w:t>
+      </w:r>
+    </w:p>
+    <w:p>
+      <w:pPr>
+        <w:pStyle w:val="Textkrper"/>
+        <w:rPr>
+          <w:lang w:val="de-DE"/>
+        </w:rPr>
+      </w:pPr>
+      <w:r>
+        <w:rPr>
+          <w:lang w:val="de-DE"/>
+        </w:rPr>
         <w:t>Das oberste Verteilungsdiagramm könnte bereits in Ihrem technischen Kontext enthalten sein, mit Ihrer Infrastruktur als EINE Black-Box. Jetzt zoomen Sie in diese Infrastruktur mit weiteren Verteilungsdiagrammen hinein:</w:t>
       </w:r>
     </w:p>
@@ -6338,7 +8096,35 @@
         <w:rPr>
           <w:lang w:val="de-DE"/>
         </w:rPr>
-        <w:t>Die UML stellt mit Verteilungsdiagrammen (Deployment diagrams) eine Diagrammart zur Verfügung, um diese Sicht auszudrücken. Nutzen Sie diese, evtl. auch geschachtelt, wenn Ihre Verteilungsstruktur es verlangt.</w:t>
+        <w:t>Die UML stellt mit Verteilungsdiagrammen (</w:t>
+      </w:r>
+      <w:proofErr w:type="spellStart"/>
+      <w:r>
+        <w:rPr>
+          <w:lang w:val="de-DE"/>
+        </w:rPr>
+        <w:t>Deployment</w:t>
+      </w:r>
+      <w:proofErr w:type="spellEnd"/>
+      <w:r>
+        <w:rPr>
+          <w:lang w:val="de-DE"/>
+        </w:rPr>
+        <w:t xml:space="preserve"> </w:t>
+      </w:r>
+      <w:proofErr w:type="spellStart"/>
+      <w:r>
+        <w:rPr>
+          <w:lang w:val="de-DE"/>
+        </w:rPr>
+        <w:t>diagrams</w:t>
+      </w:r>
+      <w:proofErr w:type="spellEnd"/>
+      <w:r>
+        <w:rPr>
+          <w:lang w:val="de-DE"/>
+        </w:rPr>
+        <w:t>) eine Diagrammart zur Verfügung, um diese Sicht auszudrücken. Nutzen Sie diese, evtl. auch geschachtelt, wenn Ihre Verteilungsstruktur es verlangt.</w:t>
       </w:r>
     </w:p>
     <w:p>
@@ -6355,7 +8141,21 @@
         <w:rPr>
           <w:lang w:val="de-DE"/>
         </w:rPr>
-        <w:t>Falls Ihre Infrastruktur-Stakeholder andere Diagrammarten bevorzugen, die Prozessoren und Kanäle zeigen, sind die hier ebenfalls einsetzbar.</w:t>
+        <w:t>Falls Ihre Infrastruktur-</w:t>
+      </w:r>
+      <w:proofErr w:type="spellStart"/>
+      <w:r>
+        <w:rPr>
+          <w:lang w:val="de-DE"/>
+        </w:rPr>
+        <w:t>Stakeholder</w:t>
+      </w:r>
+      <w:proofErr w:type="spellEnd"/>
+      <w:r>
+        <w:rPr>
+          <w:lang w:val="de-DE"/>
+        </w:rPr>
+        <w:t xml:space="preserve"> andere Diagrammarten bevorzugen, die Prozessoren und Kanäle zeigen, sind die hier ebenfalls einsetzbar.</w:t>
       </w:r>
     </w:p>
     <w:p>
@@ -6371,6 +8171,7 @@
         <w:rPr>
           <w:lang w:val="de-DE"/>
         </w:rPr>
+        <w:lastRenderedPageBreak/>
         <w:t>Infrastruktur Ebene 1</w:t>
       </w:r>
     </w:p>
@@ -6402,7 +8203,21 @@
         <w:rPr>
           <w:lang w:val="de-DE"/>
         </w:rPr>
-        <w:t>die Verteilung des Gesamtsystems auf mehrere Standorte, Umgebungen, Rechner, Prozessoren oä. sowie die physischen Verbindungskanäle zwischen diesen,</w:t>
+        <w:t xml:space="preserve">die Verteilung des Gesamtsystems auf mehrere Standorte, Umgebungen, Rechner, Prozessoren </w:t>
+      </w:r>
+      <w:proofErr w:type="spellStart"/>
+      <w:r>
+        <w:rPr>
+          <w:lang w:val="de-DE"/>
+        </w:rPr>
+        <w:t>oä</w:t>
+      </w:r>
+      <w:proofErr w:type="spellEnd"/>
+      <w:r>
+        <w:rPr>
+          <w:lang w:val="de-DE"/>
+        </w:rPr>
+        <w:t>. sowie die physischen Verbindungskanäle zwischen diesen,</w:t>
       </w:r>
     </w:p>
     <w:p>
@@ -6467,7 +8282,21 @@
         <w:rPr>
           <w:lang w:val="de-DE"/>
         </w:rPr>
-        <w:t>Für mehrere Umgebungen oder alternatives Deployment kopieren Sie diesen Teil von arc42 für alle wichtigen Umgebungen.</w:t>
+        <w:t xml:space="preserve">Für mehrere Umgebungen oder alternatives </w:t>
+      </w:r>
+      <w:proofErr w:type="spellStart"/>
+      <w:r>
+        <w:rPr>
+          <w:lang w:val="de-DE"/>
+        </w:rPr>
+        <w:t>Deployment</w:t>
+      </w:r>
+      <w:proofErr w:type="spellEnd"/>
+      <w:r>
+        <w:rPr>
+          <w:lang w:val="de-DE"/>
+        </w:rPr>
+        <w:t xml:space="preserve"> kopieren Sie diesen Teil von arc42 für alle wichtigen Umgebungen.</w:t>
       </w:r>
     </w:p>
     <w:p>
@@ -6663,7 +8492,6 @@
           <w:i/>
           <w:lang w:val="de-DE"/>
         </w:rPr>
-        <w:lastRenderedPageBreak/>
         <w:t>&lt;Infrastrukturelement 2&gt;</w:t>
       </w:r>
     </w:p>
@@ -6737,11 +8565,20 @@
       </w:pPr>
       <w:bookmarkStart w:id="33" w:name="section-concepts"/>
       <w:bookmarkEnd w:id="33"/>
-      <w:r>
-        <w:rPr>
-          <w:lang w:val="de-DE"/>
-        </w:rPr>
-        <w:t>Querschnittliche Konzepte</w:t>
+      <w:proofErr w:type="spellStart"/>
+      <w:r>
+        <w:rPr>
+          <w:lang w:val="de-DE"/>
+        </w:rPr>
+        <w:lastRenderedPageBreak/>
+        <w:t>Querschnittliche</w:t>
+      </w:r>
+      <w:proofErr w:type="spellEnd"/>
+      <w:r>
+        <w:rPr>
+          <w:lang w:val="de-DE"/>
+        </w:rPr>
+        <w:t xml:space="preserve"> Konzepte</w:t>
       </w:r>
     </w:p>
     <w:p>
@@ -6772,6 +8609,7 @@
         </w:rPr>
         <w:t>Dieser Abschnitt beschreibt übergreifende, prinzipielle Regelungen und Lösungsansätze, die an mehreren Stellen (=</w:t>
       </w:r>
+      <w:proofErr w:type="spellStart"/>
       <w:r>
         <w:rPr>
           <w:i/>
@@ -6779,6 +8617,7 @@
         </w:rPr>
         <w:t>querschittlich</w:t>
       </w:r>
+      <w:proofErr w:type="spellEnd"/>
       <w:r>
         <w:rPr>
           <w:lang w:val="de-DE"/>
@@ -6807,8 +8646,21 @@
           <w:numId w:val="16"/>
         </w:numPr>
       </w:pPr>
-      <w:r>
-        <w:t>fachliche Modelle,</w:t>
+      <w:proofErr w:type="spellStart"/>
+      <w:r>
+        <w:t>fachliche</w:t>
+      </w:r>
+      <w:proofErr w:type="spellEnd"/>
+      <w:r>
+        <w:t xml:space="preserve"> </w:t>
+      </w:r>
+      <w:proofErr w:type="spellStart"/>
+      <w:r>
+        <w:t>Modelle</w:t>
+      </w:r>
+      <w:proofErr w:type="spellEnd"/>
+      <w:r>
+        <w:t>,</w:t>
       </w:r>
     </w:p>
     <w:p>
@@ -6818,8 +8670,37 @@
           <w:numId w:val="16"/>
         </w:numPr>
       </w:pPr>
-      <w:r>
-        <w:t>eingesetzte Architektur- oder Entwurfsmuster,</w:t>
+      <w:proofErr w:type="spellStart"/>
+      <w:r>
+        <w:t>eingesetzte</w:t>
+      </w:r>
+      <w:proofErr w:type="spellEnd"/>
+      <w:r>
+        <w:t xml:space="preserve"> </w:t>
+      </w:r>
+      <w:proofErr w:type="spellStart"/>
+      <w:r>
+        <w:t>Architektur</w:t>
+      </w:r>
+      <w:proofErr w:type="spellEnd"/>
+      <w:r>
+        <w:t xml:space="preserve">- </w:t>
+      </w:r>
+      <w:proofErr w:type="spellStart"/>
+      <w:r>
+        <w:t>oder</w:t>
+      </w:r>
+      <w:proofErr w:type="spellEnd"/>
+      <w:r>
+        <w:t xml:space="preserve"> </w:t>
+      </w:r>
+      <w:proofErr w:type="spellStart"/>
+      <w:r>
+        <w:t>Entwurfsmuster</w:t>
+      </w:r>
+      <w:proofErr w:type="spellEnd"/>
+      <w:r>
+        <w:t>,</w:t>
       </w:r>
     </w:p>
     <w:p>
@@ -6863,20 +8744,24 @@
           <w:numId w:val="16"/>
         </w:numPr>
       </w:pPr>
+      <w:proofErr w:type="spellStart"/>
       <w:r>
         <w:t>Implementierungsregeln</w:t>
       </w:r>
+      <w:proofErr w:type="spellEnd"/>
     </w:p>
     <w:p>
       <w:pPr>
         <w:pStyle w:val="FirstParagraph"/>
       </w:pPr>
+      <w:proofErr w:type="gramStart"/>
       <w:r>
         <w:rPr>
           <w:b/>
         </w:rPr>
         <w:t>Motivation.</w:t>
       </w:r>
+      <w:proofErr w:type="gramEnd"/>
     </w:p>
     <w:p>
       <w:pPr>
@@ -6923,19 +8808,42 @@
       <w:pPr>
         <w:pStyle w:val="Textkrper"/>
       </w:pPr>
+      <w:proofErr w:type="gramStart"/>
       <w:r>
         <w:rPr>
           <w:b/>
         </w:rPr>
         <w:t>Form.</w:t>
       </w:r>
-    </w:p>
-    <w:p>
-      <w:pPr>
-        <w:pStyle w:val="Textkrper"/>
-      </w:pPr>
-      <w:r>
-        <w:t>Kann vielfältig sein:</w:t>
+      <w:proofErr w:type="gramEnd"/>
+    </w:p>
+    <w:p>
+      <w:pPr>
+        <w:pStyle w:val="Textkrper"/>
+      </w:pPr>
+      <w:proofErr w:type="spellStart"/>
+      <w:r>
+        <w:t>Kann</w:t>
+      </w:r>
+      <w:proofErr w:type="spellEnd"/>
+      <w:r>
+        <w:t xml:space="preserve"> </w:t>
+      </w:r>
+      <w:proofErr w:type="spellStart"/>
+      <w:r>
+        <w:t>vielfältig</w:t>
+      </w:r>
+      <w:proofErr w:type="spellEnd"/>
+      <w:r>
+        <w:t xml:space="preserve"> </w:t>
+      </w:r>
+      <w:proofErr w:type="spellStart"/>
+      <w:r>
+        <w:t>sein</w:t>
+      </w:r>
+      <w:proofErr w:type="spellEnd"/>
+      <w:r>
+        <w:t>:</w:t>
       </w:r>
     </w:p>
     <w:p>
@@ -6945,8 +8853,37 @@
           <w:numId w:val="17"/>
         </w:numPr>
       </w:pPr>
-      <w:r>
-        <w:t>Konzeptpapiere mit beliebiger Gliederung,</w:t>
+      <w:proofErr w:type="spellStart"/>
+      <w:r>
+        <w:t>Konzeptpapiere</w:t>
+      </w:r>
+      <w:proofErr w:type="spellEnd"/>
+      <w:r>
+        <w:t xml:space="preserve"> </w:t>
+      </w:r>
+      <w:proofErr w:type="spellStart"/>
+      <w:r>
+        <w:t>mit</w:t>
+      </w:r>
+      <w:proofErr w:type="spellEnd"/>
+      <w:r>
+        <w:t xml:space="preserve"> </w:t>
+      </w:r>
+      <w:proofErr w:type="spellStart"/>
+      <w:r>
+        <w:t>beliebiger</w:t>
+      </w:r>
+      <w:proofErr w:type="spellEnd"/>
+      <w:r>
+        <w:t xml:space="preserve"> </w:t>
+      </w:r>
+      <w:proofErr w:type="spellStart"/>
+      <w:r>
+        <w:t>Gliederung</w:t>
+      </w:r>
+      <w:proofErr w:type="spellEnd"/>
+      <w:r>
+        <w:t>,</w:t>
       </w:r>
     </w:p>
     <w:p>
@@ -6997,7 +8934,35 @@
         <w:rPr>
           <w:lang w:val="de-DE"/>
         </w:rPr>
-        <w:t>Verweise auf "übliche" Nutzung von Standardframeworks (beispielsweise die Nutzung von Hibernate als Object/Relational Mapper.</w:t>
+        <w:t xml:space="preserve">Verweise auf "übliche" Nutzung von Standardframeworks (beispielsweise die Nutzung von </w:t>
+      </w:r>
+      <w:proofErr w:type="spellStart"/>
+      <w:r>
+        <w:rPr>
+          <w:lang w:val="de-DE"/>
+        </w:rPr>
+        <w:t>Hibernate</w:t>
+      </w:r>
+      <w:proofErr w:type="spellEnd"/>
+      <w:r>
+        <w:rPr>
+          <w:lang w:val="de-DE"/>
+        </w:rPr>
+        <w:t xml:space="preserve"> als </w:t>
+      </w:r>
+      <w:proofErr w:type="spellStart"/>
+      <w:r>
+        <w:rPr>
+          <w:lang w:val="de-DE"/>
+        </w:rPr>
+        <w:t>Object</w:t>
+      </w:r>
+      <w:proofErr w:type="spellEnd"/>
+      <w:r>
+        <w:rPr>
+          <w:lang w:val="de-DE"/>
+        </w:rPr>
+        <w:t>/Relational Mapper.</w:t>
       </w:r>
     </w:p>
     <w:p>
@@ -7012,7 +8977,6 @@
           <w:b/>
           <w:lang w:val="de-DE"/>
         </w:rPr>
-        <w:lastRenderedPageBreak/>
         <w:t>Struktur.</w:t>
       </w:r>
     </w:p>
@@ -7037,9 +9001,19 @@
           <w:numId w:val="18"/>
         </w:numPr>
       </w:pPr>
-      <w:r>
-        <w:t>Fachliche Konzepte</w:t>
-      </w:r>
+      <w:proofErr w:type="spellStart"/>
+      <w:r>
+        <w:t>Fachliche</w:t>
+      </w:r>
+      <w:proofErr w:type="spellEnd"/>
+      <w:r>
+        <w:t xml:space="preserve"> </w:t>
+      </w:r>
+      <w:proofErr w:type="spellStart"/>
+      <w:r>
+        <w:t>Konzepte</w:t>
+      </w:r>
+      <w:proofErr w:type="spellEnd"/>
     </w:p>
     <w:p>
       <w:pPr>
@@ -7059,8 +9033,22 @@
           <w:numId w:val="18"/>
         </w:numPr>
       </w:pPr>
-      <w:r>
-        <w:t>Sicherheitskonzepte (Safety und Security)</w:t>
+      <w:proofErr w:type="spellStart"/>
+      <w:r>
+        <w:lastRenderedPageBreak/>
+        <w:t>Sicherheitskonzepte</w:t>
+      </w:r>
+      <w:proofErr w:type="spellEnd"/>
+      <w:r>
+        <w:t xml:space="preserve"> (Safety </w:t>
+      </w:r>
+      <w:proofErr w:type="spellStart"/>
+      <w:r>
+        <w:t>und</w:t>
+      </w:r>
+      <w:proofErr w:type="spellEnd"/>
+      <w:r>
+        <w:t xml:space="preserve"> Security)</w:t>
       </w:r>
     </w:p>
     <w:p>
@@ -7070,9 +9058,19 @@
           <w:numId w:val="18"/>
         </w:numPr>
       </w:pPr>
-      <w:r>
-        <w:t>Architektur- und Entwurfsmuster</w:t>
-      </w:r>
+      <w:proofErr w:type="spellStart"/>
+      <w:r>
+        <w:t>Architektur</w:t>
+      </w:r>
+      <w:proofErr w:type="spellEnd"/>
+      <w:r>
+        <w:t xml:space="preserve">- und </w:t>
+      </w:r>
+      <w:proofErr w:type="spellStart"/>
+      <w:r>
+        <w:t>Entwurfsmuster</w:t>
+      </w:r>
+      <w:proofErr w:type="spellEnd"/>
     </w:p>
     <w:p>
       <w:pPr>
@@ -7081,9 +9079,19 @@
           <w:numId w:val="18"/>
         </w:numPr>
       </w:pPr>
-      <w:r>
-        <w:t>Unter-der-Haube</w:t>
-      </w:r>
+      <w:proofErr w:type="spellStart"/>
+      <w:r>
+        <w:t>Unter</w:t>
+      </w:r>
+      <w:proofErr w:type="spellEnd"/>
+      <w:r>
+        <w:t>-der-</w:t>
+      </w:r>
+      <w:proofErr w:type="spellStart"/>
+      <w:r>
+        <w:t>Haube</w:t>
+      </w:r>
+      <w:proofErr w:type="spellEnd"/>
     </w:p>
     <w:p>
       <w:pPr>
@@ -7092,9 +9100,11 @@
           <w:numId w:val="18"/>
         </w:numPr>
       </w:pPr>
+      <w:proofErr w:type="spellStart"/>
       <w:r>
         <w:t>Entwicklungskonzepte</w:t>
       </w:r>
+      <w:proofErr w:type="spellEnd"/>
     </w:p>
     <w:p>
       <w:pPr>
@@ -7103,9 +9113,11 @@
           <w:numId w:val="18"/>
         </w:numPr>
       </w:pPr>
+      <w:proofErr w:type="spellStart"/>
       <w:r>
         <w:t>Betriebskonzepte</w:t>
       </w:r>
+      <w:proofErr w:type="spellEnd"/>
     </w:p>
     <w:p>
       <w:pPr>
@@ -7132,7 +9144,7 @@
                     </pic:cNvPicPr>
                   </pic:nvPicPr>
                   <pic:blipFill>
-                    <a:blip r:embed="rId13" cstate="print"/>
+                    <a:blip r:embed="rId16" cstate="print"/>
                     <a:stretch>
                       <a:fillRect/>
                     </a:stretch>
@@ -7282,13 +9294,70 @@
         <w:rPr>
           <w:lang w:val="de-DE"/>
         </w:rPr>
+        <w:t>Entwurfsentscheidungen</w:t>
+      </w:r>
+    </w:p>
+    <w:p>
+      <w:pPr>
+        <w:pStyle w:val="FirstParagraph"/>
+        <w:rPr>
+          <w:lang w:val="de-DE"/>
+        </w:rPr>
+      </w:pPr>
+      <w:r>
+        <w:rPr>
+          <w:b/>
+          <w:lang w:val="de-DE"/>
+        </w:rPr>
+        <w:t>Inhalt.</w:t>
+      </w:r>
+    </w:p>
+    <w:p>
+      <w:pPr>
+        <w:pStyle w:val="Textkrper"/>
+        <w:rPr>
+          <w:lang w:val="de-DE"/>
+        </w:rPr>
+      </w:pPr>
+      <w:r>
+        <w:rPr>
+          <w:lang w:val="de-DE"/>
+        </w:rPr>
+        <w:t>Wichtige, teure, große oder riskante Architektur- oder Entwurfsentscheidungen inklusive der jeweiligen Begründungen. Mit "Entscheidungen" meinen wir hier die Auswahl einer von mehreren Alternativen unter vorgegebenen Kriterien.</w:t>
+      </w:r>
+    </w:p>
+    <w:p>
+      <w:pPr>
+        <w:pStyle w:val="Textkrper"/>
+        <w:rPr>
+          <w:lang w:val="de-DE"/>
+        </w:rPr>
+      </w:pPr>
+      <w:r>
+        <w:rPr>
+          <w:lang w:val="de-DE"/>
+        </w:rPr>
         <w:lastRenderedPageBreak/>
-        <w:t>Entwurfsentscheidungen</w:t>
-      </w:r>
-    </w:p>
-    <w:p>
-      <w:pPr>
-        <w:pStyle w:val="FirstParagraph"/>
+        <w:t xml:space="preserve">Wägen Sie ab, inwiefern Sie Entscheidungen hier zentral beschreiben, oder wo eine lokale Beschreibung (z.B. in der </w:t>
+      </w:r>
+      <w:proofErr w:type="spellStart"/>
+      <w:r>
+        <w:rPr>
+          <w:lang w:val="de-DE"/>
+        </w:rPr>
+        <w:t>Whitebox</w:t>
+      </w:r>
+      <w:proofErr w:type="spellEnd"/>
+      <w:r>
+        <w:rPr>
+          <w:lang w:val="de-DE"/>
+        </w:rPr>
+        <w:t>-Sicht von Bausteinen) sinnvoller ist. Vermeiden Sie Redundanz. Verweisen Sie evtl. auf Abschnitt 4, wo schon grundlegende strategische Entscheidungen beschrieben wurden.</w:t>
+      </w:r>
+    </w:p>
+    <w:p>
+      <w:pPr>
+        <w:pStyle w:val="Textkrper"/>
         <w:rPr>
           <w:lang w:val="de-DE"/>
         </w:rPr>
@@ -7298,83 +9367,63 @@
           <w:b/>
           <w:lang w:val="de-DE"/>
         </w:rPr>
-        <w:t>Inhalt.</w:t>
-      </w:r>
-    </w:p>
-    <w:p>
-      <w:pPr>
-        <w:pStyle w:val="Textkrper"/>
-        <w:rPr>
-          <w:lang w:val="de-DE"/>
-        </w:rPr>
-      </w:pPr>
-      <w:r>
-        <w:rPr>
-          <w:lang w:val="de-DE"/>
-        </w:rPr>
-        <w:t>Wichtige, teure, große oder riskante Architektur- oder Entwurfsentscheidungen inklusive der jeweiligen Begründungen. Mit "Entscheidungen" meinen wir hier die Auswahl einer von mehreren Alternativen unter vorgegebenen Kriterien.</w:t>
-      </w:r>
-    </w:p>
-    <w:p>
-      <w:pPr>
-        <w:pStyle w:val="Textkrper"/>
-        <w:rPr>
-          <w:lang w:val="de-DE"/>
-        </w:rPr>
-      </w:pPr>
-      <w:r>
-        <w:rPr>
-          <w:lang w:val="de-DE"/>
-        </w:rPr>
-        <w:t>Wägen Sie ab, inwiefern Sie Entscheidungen hier zentral beschreiben, oder wo eine lokale Beschreibung (z.B. in der Whitebox-Sicht von Bausteinen) sinnvoller ist. Vermeiden Sie Redundanz. Verweisen Sie evtl. auf Abschnitt 4, wo schon grundlegende strategische Entscheidungen beschrieben wurden.</w:t>
-      </w:r>
-    </w:p>
-    <w:p>
-      <w:pPr>
-        <w:pStyle w:val="Textkrper"/>
-        <w:rPr>
-          <w:lang w:val="de-DE"/>
-        </w:rPr>
-      </w:pPr>
+        <w:t>Motivation.</w:t>
+      </w:r>
+    </w:p>
+    <w:p>
+      <w:pPr>
+        <w:pStyle w:val="Textkrper"/>
+        <w:rPr>
+          <w:lang w:val="de-DE"/>
+        </w:rPr>
+      </w:pPr>
+      <w:proofErr w:type="spellStart"/>
+      <w:r>
+        <w:rPr>
+          <w:lang w:val="de-DE"/>
+        </w:rPr>
+        <w:t>Stakeholder</w:t>
+      </w:r>
+      <w:proofErr w:type="spellEnd"/>
+      <w:r>
+        <w:rPr>
+          <w:lang w:val="de-DE"/>
+        </w:rPr>
+        <w:t xml:space="preserve"> des Systems sollten wichtige Entscheidungen verstehen und nachvollziehen können.</w:t>
+      </w:r>
+    </w:p>
+    <w:p>
+      <w:pPr>
+        <w:pStyle w:val="Textkrper"/>
+      </w:pPr>
+      <w:proofErr w:type="gramStart"/>
       <w:r>
         <w:rPr>
           <w:b/>
-          <w:lang w:val="de-DE"/>
-        </w:rPr>
-        <w:t>Motivation.</w:t>
-      </w:r>
-    </w:p>
-    <w:p>
-      <w:pPr>
-        <w:pStyle w:val="Textkrper"/>
-        <w:rPr>
-          <w:lang w:val="de-DE"/>
-        </w:rPr>
-      </w:pPr>
-      <w:r>
-        <w:rPr>
-          <w:lang w:val="de-DE"/>
-        </w:rPr>
-        <w:t>Stakeholder des Systems sollten wichtige Entscheidungen verstehen und nachvollziehen können.</w:t>
-      </w:r>
-    </w:p>
-    <w:p>
-      <w:pPr>
-        <w:pStyle w:val="Textkrper"/>
-      </w:pPr>
-      <w:r>
-        <w:rPr>
-          <w:b/>
         </w:rPr>
         <w:t>Form.</w:t>
       </w:r>
-    </w:p>
-    <w:p>
-      <w:pPr>
-        <w:pStyle w:val="Textkrper"/>
-      </w:pPr>
-      <w:r>
-        <w:t>Verschiedene Möglichkeiten:</w:t>
+      <w:proofErr w:type="gramEnd"/>
+    </w:p>
+    <w:p>
+      <w:pPr>
+        <w:pStyle w:val="Textkrper"/>
+      </w:pPr>
+      <w:proofErr w:type="spellStart"/>
+      <w:r>
+        <w:t>Verschiedene</w:t>
+      </w:r>
+      <w:proofErr w:type="spellEnd"/>
+      <w:r>
+        <w:t xml:space="preserve"> </w:t>
+      </w:r>
+      <w:proofErr w:type="spellStart"/>
+      <w:r>
+        <w:t>Möglichkeiten</w:t>
+      </w:r>
+      <w:proofErr w:type="spellEnd"/>
+      <w:r>
+        <w:t>:</w:t>
       </w:r>
     </w:p>
     <w:p>
@@ -7427,15 +9476,62 @@
         </w:rPr>
         <w:t>ADR (</w:t>
       </w:r>
-      <w:hyperlink r:id="rId14">
-        <w:r>
-          <w:rPr>
-            <w:rStyle w:val="Hyperlink"/>
-            <w:lang w:val="de-DE"/>
-          </w:rPr>
-          <w:t>Architecture Decision Record</w:t>
-        </w:r>
-      </w:hyperlink>
+      <w:proofErr w:type="spellStart"/>
+      <w:r>
+        <w:fldChar w:fldCharType="begin"/>
+      </w:r>
+      <w:r>
+        <w:rPr>
+          <w:lang w:val="de-DE"/>
+        </w:rPr>
+        <w:instrText>HYPERLINK "http://thinkrelevance.com/blog/2011/11/15/documenting-architecture-decisions" \h</w:instrText>
+      </w:r>
+      <w:r>
+        <w:fldChar w:fldCharType="separate"/>
+      </w:r>
+      <w:r>
+        <w:rPr>
+          <w:rStyle w:val="Hyperlink"/>
+          <w:lang w:val="de-DE"/>
+        </w:rPr>
+        <w:t>Architecture</w:t>
+      </w:r>
+      <w:proofErr w:type="spellEnd"/>
+      <w:r>
+        <w:rPr>
+          <w:rStyle w:val="Hyperlink"/>
+          <w:lang w:val="de-DE"/>
+        </w:rPr>
+        <w:t xml:space="preserve"> </w:t>
+      </w:r>
+      <w:proofErr w:type="spellStart"/>
+      <w:r>
+        <w:rPr>
+          <w:rStyle w:val="Hyperlink"/>
+          <w:lang w:val="de-DE"/>
+        </w:rPr>
+        <w:t>Decision</w:t>
+      </w:r>
+      <w:proofErr w:type="spellEnd"/>
+      <w:r>
+        <w:rPr>
+          <w:rStyle w:val="Hyperlink"/>
+          <w:lang w:val="de-DE"/>
+        </w:rPr>
+        <w:t xml:space="preserve"> </w:t>
+      </w:r>
+      <w:proofErr w:type="spellStart"/>
+      <w:r>
+        <w:rPr>
+          <w:rStyle w:val="Hyperlink"/>
+          <w:lang w:val="de-DE"/>
+        </w:rPr>
+        <w:t>Record</w:t>
+      </w:r>
+      <w:proofErr w:type="spellEnd"/>
+      <w:r>
+        <w:fldChar w:fldCharType="end"/>
+      </w:r>
       <w:r>
         <w:rPr>
           <w:lang w:val="de-DE"/>
@@ -7528,7 +9624,21 @@
         <w:rPr>
           <w:lang w:val="de-DE"/>
         </w:rPr>
-        <w:t>Weil Qualitätsanforderungen die Architekturentscheidungen oft maßgeblich beeinflussen, sollten Sie die für Ihre Stakeholder relevanten Qualitätsanforderungen kennen, möglichst konkret und operationalisiert.</w:t>
+        <w:t xml:space="preserve">Weil Qualitätsanforderungen die Architekturentscheidungen oft maßgeblich beeinflussen, sollten Sie die für Ihre </w:t>
+      </w:r>
+      <w:proofErr w:type="spellStart"/>
+      <w:r>
+        <w:rPr>
+          <w:lang w:val="de-DE"/>
+        </w:rPr>
+        <w:t>Stakeholder</w:t>
+      </w:r>
+      <w:proofErr w:type="spellEnd"/>
+      <w:r>
+        <w:rPr>
+          <w:lang w:val="de-DE"/>
+        </w:rPr>
+        <w:t xml:space="preserve"> relevanten Qualitätsanforderungen kennen, möglichst konkret und operationalisiert.</w:t>
       </w:r>
     </w:p>
     <w:p>
@@ -7588,7 +9698,6 @@
           <w:b/>
           <w:lang w:val="de-DE"/>
         </w:rPr>
-        <w:lastRenderedPageBreak/>
         <w:t>Motivation.</w:t>
       </w:r>
     </w:p>
@@ -7633,11 +9742,19 @@
           <w:lang w:val="de-DE"/>
         </w:rPr>
       </w:pPr>
-      <w:r>
-        <w:rPr>
-          <w:lang w:val="de-DE"/>
-        </w:rPr>
-        <w:t>Mindmap mit Q-Oberbegriffen als Hauptzweige</w:t>
+      <w:proofErr w:type="spellStart"/>
+      <w:r>
+        <w:rPr>
+          <w:lang w:val="de-DE"/>
+        </w:rPr>
+        <w:t>Mindmap</w:t>
+      </w:r>
+      <w:proofErr w:type="spellEnd"/>
+      <w:r>
+        <w:rPr>
+          <w:lang w:val="de-DE"/>
+        </w:rPr>
+        <w:t xml:space="preserve"> mit Q-Oberbegriffen als Hauptzweige</w:t>
       </w:r>
     </w:p>
     <w:p>
@@ -7651,6 +9768,7 @@
         <w:rPr>
           <w:lang w:val="de-DE"/>
         </w:rPr>
+        <w:lastRenderedPageBreak/>
         <w:t>In jedem Fall sollten Sie hier Verweise auf die Szenarien des folgenden Abschnittes aufnehmen.</w:t>
       </w:r>
     </w:p>
@@ -7740,8 +9858,61 @@
         </w:rPr>
         <w:t xml:space="preserve">Nutzungsszenarien (auch genannt Anwendungs- oder Anwendungsfallszenarien) beschreiben, wie das System zur Laufzeit auf einen bestimmten Auslöser reagieren soll. Hierunter fallen auch Szenarien zur Beschreibung von Effizienz oder Performance. </w:t>
       </w:r>
-      <w:r>
-        <w:t>Beispiel: Das System beantwortet eine Benutzeranfrage innerhalb einer Sekunde.</w:t>
+      <w:proofErr w:type="spellStart"/>
+      <w:r>
+        <w:t>Beispiel</w:t>
+      </w:r>
+      <w:proofErr w:type="spellEnd"/>
+      <w:r>
+        <w:t xml:space="preserve">: Das System </w:t>
+      </w:r>
+      <w:proofErr w:type="spellStart"/>
+      <w:r>
+        <w:t>beantwortet</w:t>
+      </w:r>
+      <w:proofErr w:type="spellEnd"/>
+      <w:r>
+        <w:t xml:space="preserve"> </w:t>
+      </w:r>
+      <w:proofErr w:type="spellStart"/>
+      <w:r>
+        <w:t>eine</w:t>
+      </w:r>
+      <w:proofErr w:type="spellEnd"/>
+      <w:r>
+        <w:t xml:space="preserve"> </w:t>
+      </w:r>
+      <w:proofErr w:type="spellStart"/>
+      <w:r>
+        <w:t>Benutzeranfrage</w:t>
+      </w:r>
+      <w:proofErr w:type="spellEnd"/>
+      <w:r>
+        <w:t xml:space="preserve"> </w:t>
+      </w:r>
+      <w:proofErr w:type="spellStart"/>
+      <w:r>
+        <w:t>innerhalb</w:t>
+      </w:r>
+      <w:proofErr w:type="spellEnd"/>
+      <w:r>
+        <w:t xml:space="preserve"> </w:t>
+      </w:r>
+      <w:proofErr w:type="spellStart"/>
+      <w:r>
+        <w:t>einer</w:t>
+      </w:r>
+      <w:proofErr w:type="spellEnd"/>
+      <w:r>
+        <w:t xml:space="preserve"> </w:t>
+      </w:r>
+      <w:proofErr w:type="spellStart"/>
+      <w:r>
+        <w:t>Sekunde</w:t>
+      </w:r>
+      <w:proofErr w:type="spellEnd"/>
+      <w:r>
+        <w:t>.</w:t>
       </w:r>
     </w:p>
     <w:p>
@@ -7875,51 +10046,107 @@
         <w:rPr>
           <w:lang w:val="de-DE"/>
         </w:rPr>
+        <w:t>Eine nach Prioritäten geordnete Liste der erkannten Architekturrisiken und/oder technischen Schulden.</w:t>
+      </w:r>
+    </w:p>
+    <w:p>
+      <w:pPr>
+        <w:pStyle w:val="Textkrper"/>
+        <w:rPr>
+          <w:lang w:val="de-DE"/>
+        </w:rPr>
+      </w:pPr>
+      <w:r>
+        <w:rPr>
+          <w:b/>
+          <w:lang w:val="de-DE"/>
+        </w:rPr>
+        <w:t>Motivation.</w:t>
+      </w:r>
+    </w:p>
+    <w:p>
+      <w:pPr>
+        <w:pStyle w:val="Textkrper"/>
+        <w:rPr>
+          <w:lang w:val="de-DE"/>
+        </w:rPr>
+      </w:pPr>
+      <w:r>
+        <w:rPr>
+          <w:lang w:val="de-DE"/>
+        </w:rPr>
+        <w:t xml:space="preserve">"Risikomanagement ist Projektmanagement für Erwachsene" (Tim Lister, </w:t>
+      </w:r>
+      <w:proofErr w:type="spellStart"/>
+      <w:r>
+        <w:rPr>
+          <w:lang w:val="de-DE"/>
+        </w:rPr>
+        <w:t>Atlantic</w:t>
+      </w:r>
+      <w:proofErr w:type="spellEnd"/>
+      <w:r>
+        <w:rPr>
+          <w:lang w:val="de-DE"/>
+        </w:rPr>
+        <w:t xml:space="preserve"> Systems </w:t>
+      </w:r>
+      <w:proofErr w:type="spellStart"/>
+      <w:r>
+        <w:rPr>
+          <w:lang w:val="de-DE"/>
+        </w:rPr>
+        <w:t>Guild</w:t>
+      </w:r>
+      <w:proofErr w:type="spellEnd"/>
+      <w:r>
+        <w:rPr>
+          <w:lang w:val="de-DE"/>
+        </w:rPr>
+        <w:t>.)</w:t>
+      </w:r>
+    </w:p>
+    <w:p>
+      <w:pPr>
+        <w:pStyle w:val="Textkrper"/>
+        <w:rPr>
+          <w:lang w:val="de-DE"/>
+        </w:rPr>
+      </w:pPr>
+      <w:r>
+        <w:rPr>
+          <w:lang w:val="de-DE"/>
+        </w:rPr>
         <w:lastRenderedPageBreak/>
-        <w:t>Eine nach Prioritäten geordnete Liste der erkannten Architekturrisiken und/oder technischen Schulden.</w:t>
-      </w:r>
-    </w:p>
-    <w:p>
-      <w:pPr>
-        <w:pStyle w:val="Textkrper"/>
-        <w:rPr>
-          <w:lang w:val="de-DE"/>
-        </w:rPr>
-      </w:pPr>
-      <w:r>
-        <w:rPr>
-          <w:b/>
-          <w:lang w:val="de-DE"/>
-        </w:rPr>
-        <w:t>Motivation.</w:t>
-      </w:r>
-    </w:p>
-    <w:p>
-      <w:pPr>
-        <w:pStyle w:val="Textkrper"/>
-        <w:rPr>
-          <w:lang w:val="de-DE"/>
-        </w:rPr>
-      </w:pPr>
-      <w:r>
-        <w:rPr>
-          <w:lang w:val="de-DE"/>
-        </w:rPr>
-        <w:t>"Risikomanagement ist Projektmanagement für Erwachsene" (Tim Lister, Atlantic Systems Guild.)</w:t>
-      </w:r>
-    </w:p>
-    <w:p>
-      <w:pPr>
-        <w:pStyle w:val="Textkrper"/>
-        <w:rPr>
-          <w:lang w:val="de-DE"/>
-        </w:rPr>
-      </w:pPr>
-      <w:r>
-        <w:rPr>
-          <w:lang w:val="de-DE"/>
-        </w:rPr>
-        <w:t>Unter diesem Motto sollten Sie Architekturrisiken und/oder technische Schulden gezielt ermitteln, bewerten und Ihren Management-Stakeholdern (z.B. Projektleitung, Product-Owner) transparent machen.</w:t>
+        <w:t>Unter diesem Motto sollten Sie Architekturrisiken und/oder technische Schulden gezielt ermitteln, bewerten und Ihren Management-</w:t>
+      </w:r>
+      <w:proofErr w:type="spellStart"/>
+      <w:r>
+        <w:rPr>
+          <w:lang w:val="de-DE"/>
+        </w:rPr>
+        <w:t>Stakeholdern</w:t>
+      </w:r>
+      <w:proofErr w:type="spellEnd"/>
+      <w:r>
+        <w:rPr>
+          <w:lang w:val="de-DE"/>
+        </w:rPr>
+        <w:t xml:space="preserve"> (z.B. Projektleitung, </w:t>
+      </w:r>
+      <w:proofErr w:type="spellStart"/>
+      <w:r>
+        <w:rPr>
+          <w:lang w:val="de-DE"/>
+        </w:rPr>
+        <w:t>Product-Owner</w:t>
+      </w:r>
+      <w:proofErr w:type="spellEnd"/>
+      <w:r>
+        <w:rPr>
+          <w:lang w:val="de-DE"/>
+        </w:rPr>
+        <w:t>) transparent machen.</w:t>
       </w:r>
     </w:p>
     <w:p>
@@ -7993,7 +10220,21 @@
         <w:rPr>
           <w:lang w:val="de-DE"/>
         </w:rPr>
-        <w:t>Die wesentlichen fachlichen und technischen Begriffe, die Stakeholder im Zusammenhang mit dem System verwenden.</w:t>
+        <w:t xml:space="preserve">Die wesentlichen fachlichen und technischen Begriffe, die </w:t>
+      </w:r>
+      <w:proofErr w:type="spellStart"/>
+      <w:r>
+        <w:rPr>
+          <w:lang w:val="de-DE"/>
+        </w:rPr>
+        <w:t>Stakeholder</w:t>
+      </w:r>
+      <w:proofErr w:type="spellEnd"/>
+      <w:r>
+        <w:rPr>
+          <w:lang w:val="de-DE"/>
+        </w:rPr>
+        <w:t xml:space="preserve"> im Zusammenhang mit dem System verwenden.</w:t>
       </w:r>
     </w:p>
     <w:p>
@@ -8046,8 +10287,37 @@
           <w:numId w:val="22"/>
         </w:numPr>
       </w:pPr>
-      <w:r>
-        <w:t>diese Begriffe identisch verstehen, und</w:t>
+      <w:proofErr w:type="spellStart"/>
+      <w:r>
+        <w:t>diese</w:t>
+      </w:r>
+      <w:proofErr w:type="spellEnd"/>
+      <w:r>
+        <w:t xml:space="preserve"> </w:t>
+      </w:r>
+      <w:proofErr w:type="spellStart"/>
+      <w:r>
+        <w:t>Begriffe</w:t>
+      </w:r>
+      <w:proofErr w:type="spellEnd"/>
+      <w:r>
+        <w:t xml:space="preserve"> </w:t>
+      </w:r>
+      <w:proofErr w:type="spellStart"/>
+      <w:r>
+        <w:t>identisch</w:t>
+      </w:r>
+      <w:proofErr w:type="spellEnd"/>
+      <w:r>
+        <w:t xml:space="preserve"> </w:t>
+      </w:r>
+      <w:proofErr w:type="spellStart"/>
+      <w:r>
+        <w:t>verstehen</w:t>
+      </w:r>
+      <w:proofErr w:type="spellEnd"/>
+      <w:r>
+        <w:t>, und</w:t>
       </w:r>
     </w:p>
     <w:p>
@@ -8123,9 +10393,11 @@
             <w:pPr>
               <w:pStyle w:val="Compact"/>
             </w:pPr>
+            <w:proofErr w:type="spellStart"/>
             <w:r>
               <w:t>Begriff</w:t>
             </w:r>
+            <w:proofErr w:type="spellEnd"/>
           </w:p>
         </w:tc>
         <w:tc>
@@ -8218,8 +10490,13 @@
       </w:r>
     </w:p>
     <w:p>
-      <w:r>
-        <w:t xml:space="preserve">Arduino </w:t>
+      <w:proofErr w:type="spellStart"/>
+      <w:r>
+        <w:t>Arduino</w:t>
+      </w:r>
+      <w:proofErr w:type="spellEnd"/>
+      <w:r>
+        <w:t xml:space="preserve"> </w:t>
       </w:r>
       <w:r>
         <w:t>IDE</w:t>
@@ -8228,8 +10505,21 @@
     <w:p/>
     <w:p>
       <w:r>
-        <w:t>Settings for Amica NodeMCU</w:t>
-      </w:r>
+        <w:t xml:space="preserve">Settings for </w:t>
+      </w:r>
+      <w:proofErr w:type="spellStart"/>
+      <w:r>
+        <w:t>Amica</w:t>
+      </w:r>
+      <w:proofErr w:type="spellEnd"/>
+      <w:r>
+        <w:t xml:space="preserve"> </w:t>
+      </w:r>
+      <w:proofErr w:type="spellStart"/>
+      <w:r>
+        <w:t>NodeMCU</w:t>
+      </w:r>
+      <w:proofErr w:type="spellEnd"/>
     </w:p>
     <w:p/>
     <w:p>
@@ -8244,7 +10534,15 @@
       </w:r>
       <w:r>
         <w:tab/>
-        <w:t>“NodeMCU 1.0 (ESP 12-E Module)”</w:t>
+        <w:t>“</w:t>
+      </w:r>
+      <w:proofErr w:type="spellStart"/>
+      <w:r>
+        <w:t>NodeMCU</w:t>
+      </w:r>
+      <w:proofErr w:type="spellEnd"/>
+      <w:r>
+        <w:t xml:space="preserve"> 1.0 (ESP 12-E Module)”</w:t>
       </w:r>
       <w:r>
         <w:t xml:space="preserve"> </w:t>
@@ -8252,6 +10550,7 @@
     </w:p>
     <w:p>
       <w:r>
+        <w:lastRenderedPageBreak/>
         <w:t>CPU Frequency:</w:t>
       </w:r>
       <w:r>
@@ -8289,24 +10588,30 @@
       </w:r>
       <w:r>
         <w:tab/>
+      </w:r>
+      <w:proofErr w:type="spellStart"/>
+      <w:r>
         <w:t>USBtinyISP</w:t>
       </w:r>
+      <w:proofErr w:type="spellEnd"/>
     </w:p>
     <w:p/>
     <w:p>
       <w:pPr>
         <w:pStyle w:val="Heading1"/>
       </w:pPr>
+      <w:proofErr w:type="spellStart"/>
       <w:r>
         <w:t>Projekthistorie</w:t>
       </w:r>
+      <w:proofErr w:type="spellEnd"/>
     </w:p>
     <w:p>
       <w:pPr>
         <w:pStyle w:val="Listenabsatz"/>
         <w:numPr>
-          <w:ilvl w:val="1"/>
-          <w:numId w:val="22"/>
+          <w:ilvl w:val="0"/>
+          <w:numId w:val="28"/>
         </w:numPr>
         <w:rPr>
           <w:lang w:val="de-DE"/>
@@ -8316,7 +10621,49 @@
         <w:rPr>
           <w:lang w:val="de-DE"/>
         </w:rPr>
-        <w:t>Prototyp: DHT lesen und publish via mqtt (Adafruit IO) mit Batterieversorgung</w:t>
+        <w:t xml:space="preserve">Prototyp: DHT lesen und </w:t>
+      </w:r>
+      <w:proofErr w:type="spellStart"/>
+      <w:r>
+        <w:rPr>
+          <w:lang w:val="de-DE"/>
+        </w:rPr>
+        <w:t>publish</w:t>
+      </w:r>
+      <w:proofErr w:type="spellEnd"/>
+      <w:r>
+        <w:rPr>
+          <w:lang w:val="de-DE"/>
+        </w:rPr>
+        <w:t xml:space="preserve"> via </w:t>
+      </w:r>
+      <w:proofErr w:type="spellStart"/>
+      <w:r>
+        <w:rPr>
+          <w:lang w:val="de-DE"/>
+        </w:rPr>
+        <w:t>mqtt</w:t>
+      </w:r>
+      <w:proofErr w:type="spellEnd"/>
+      <w:r>
+        <w:rPr>
+          <w:lang w:val="de-DE"/>
+        </w:rPr>
+        <w:t xml:space="preserve"> (</w:t>
+      </w:r>
+      <w:proofErr w:type="spellStart"/>
+      <w:r>
+        <w:rPr>
+          <w:lang w:val="de-DE"/>
+        </w:rPr>
+        <w:t>Adafruit</w:t>
+      </w:r>
+      <w:proofErr w:type="spellEnd"/>
+      <w:r>
+        <w:rPr>
+          <w:lang w:val="de-DE"/>
+        </w:rPr>
+        <w:t xml:space="preserve"> IO) mit Batterieversorgung</w:t>
       </w:r>
       <w:r>
         <w:rPr>
@@ -8329,8 +10676,8 @@
       <w:pPr>
         <w:pStyle w:val="Listenabsatz"/>
         <w:numPr>
-          <w:ilvl w:val="1"/>
-          <w:numId w:val="22"/>
+          <w:ilvl w:val="0"/>
+          <w:numId w:val="28"/>
         </w:numPr>
         <w:rPr>
           <w:lang w:val="de-DE"/>
@@ -8340,14 +10687,61 @@
         <w:rPr>
           <w:lang w:val="de-DE"/>
         </w:rPr>
-        <w:t>Prototyp: DHT lesen und anzeigen auf OLED diaplay</w:t>
-      </w:r>
-      <w:r>
-        <w:rPr>
-          <w:lang w:val="de-DE"/>
-        </w:rPr>
-        <w:t xml:space="preserve"> (AMICA NodeMCU) -&gt; ok</w:t>
-      </w:r>
+        <w:t xml:space="preserve">Prototyp: DHT lesen und anzeigen auf OLED </w:t>
+      </w:r>
+      <w:proofErr w:type="spellStart"/>
+      <w:r>
+        <w:rPr>
+          <w:lang w:val="de-DE"/>
+        </w:rPr>
+        <w:t>diaplay</w:t>
+      </w:r>
+      <w:proofErr w:type="spellEnd"/>
+      <w:r>
+        <w:rPr>
+          <w:lang w:val="de-DE"/>
+        </w:rPr>
+        <w:t xml:space="preserve"> (AMICA </w:t>
+      </w:r>
+      <w:proofErr w:type="spellStart"/>
+      <w:r>
+        <w:rPr>
+          <w:lang w:val="de-DE"/>
+        </w:rPr>
+        <w:t>NodeMCU</w:t>
+      </w:r>
+      <w:proofErr w:type="spellEnd"/>
+      <w:r>
+        <w:rPr>
+          <w:lang w:val="de-DE"/>
+        </w:rPr>
+        <w:t>) -&gt; ok</w:t>
+      </w:r>
+    </w:p>
+    <w:p>
+      <w:pPr>
+        <w:pStyle w:val="Textkrper"/>
+        <w:numPr>
+          <w:ilvl w:val="0"/>
+          <w:numId w:val="28"/>
+        </w:numPr>
+        <w:rPr>
+          <w:lang w:val="de-DE"/>
+        </w:rPr>
+      </w:pPr>
+      <w:r>
+        <w:rPr>
+          <w:lang w:val="de-DE"/>
+        </w:rPr>
+        <w:t>Prototyp: Schaltbare Spannungsversorgung (Strom sparen -&gt; längerer Betrieb am Akku, evtl. limitierter Spannungsausgang des µC) -&gt; ok</w:t>
+      </w:r>
+    </w:p>
+    <w:p>
+      <w:pPr>
+        <w:rPr>
+          <w:lang w:val="de-DE"/>
+        </w:rPr>
+      </w:pPr>
     </w:p>
     <w:p>
       <w:pPr>
@@ -8378,7 +10772,35 @@
         <w:rPr>
           <w:lang w:val="de-DE"/>
         </w:rPr>
-        <w:t xml:space="preserve">Dokumentation Whitebox „Spannungsversorgung“, „Werte auf Display anzeigen“, „mqtt“ </w:t>
+        <w:t xml:space="preserve">Dokumentation </w:t>
+      </w:r>
+      <w:proofErr w:type="spellStart"/>
+      <w:r>
+        <w:rPr>
+          <w:lang w:val="de-DE"/>
+        </w:rPr>
+        <w:t>Whitebox</w:t>
+      </w:r>
+      <w:proofErr w:type="spellEnd"/>
+      <w:r>
+        <w:rPr>
+          <w:lang w:val="de-DE"/>
+        </w:rPr>
+        <w:t xml:space="preserve"> „Spannungsversorgung“, „Werte auf Display anzeigen“, „</w:t>
+      </w:r>
+      <w:proofErr w:type="spellStart"/>
+      <w:r>
+        <w:rPr>
+          <w:lang w:val="de-DE"/>
+        </w:rPr>
+        <w:t>mqtt</w:t>
+      </w:r>
+      <w:proofErr w:type="spellEnd"/>
+      <w:r>
+        <w:rPr>
+          <w:lang w:val="de-DE"/>
+        </w:rPr>
+        <w:t xml:space="preserve">“ </w:t>
       </w:r>
     </w:p>
     <w:p>
@@ -8396,7 +10818,21 @@
         <w:rPr>
           <w:lang w:val="de-DE"/>
         </w:rPr>
-        <w:t>Gesamtschaltung und –Pinout anfangen</w:t>
+        <w:t>Gesamtschaltung und –</w:t>
+      </w:r>
+      <w:proofErr w:type="spellStart"/>
+      <w:r>
+        <w:rPr>
+          <w:lang w:val="de-DE"/>
+        </w:rPr>
+        <w:t>Pinout</w:t>
+      </w:r>
+      <w:proofErr w:type="spellEnd"/>
+      <w:r>
+        <w:rPr>
+          <w:lang w:val="de-DE"/>
+        </w:rPr>
+        <w:t xml:space="preserve"> anfangen</w:t>
       </w:r>
     </w:p>
     <w:p>
@@ -8486,7 +10922,35 @@
         <w:rPr>
           <w:lang w:val="de-DE"/>
         </w:rPr>
-        <w:t>Prototyp: Verwendung des „Deep Sleep“</w:t>
+        <w:t>Prototyp: Verwendung des „</w:t>
+      </w:r>
+      <w:proofErr w:type="spellStart"/>
+      <w:r>
+        <w:rPr>
+          <w:lang w:val="de-DE"/>
+        </w:rPr>
+        <w:t>Deep</w:t>
+      </w:r>
+      <w:proofErr w:type="spellEnd"/>
+      <w:r>
+        <w:rPr>
+          <w:lang w:val="de-DE"/>
+        </w:rPr>
+        <w:t xml:space="preserve"> </w:t>
+      </w:r>
+      <w:proofErr w:type="spellStart"/>
+      <w:r>
+        <w:rPr>
+          <w:lang w:val="de-DE"/>
+        </w:rPr>
+        <w:t>Sleep</w:t>
+      </w:r>
+      <w:proofErr w:type="spellEnd"/>
+      <w:r>
+        <w:rPr>
+          <w:lang w:val="de-DE"/>
+        </w:rPr>
+        <w:t>“</w:t>
       </w:r>
     </w:p>
     <w:p>
@@ -9119,7 +11583,7 @@
     </w:lvl>
   </w:abstractNum>
   <w:abstractNum w:abstractNumId="6">
-    <w:nsid w:val="5B45A00B"/>
+    <w:nsid w:val="5AA64DD3"/>
     <w:multiLevelType w:val="multilevel"/>
     <w:tmpl w:val="AC1C59F0"/>
     <w:lvl w:ilvl="0">
@@ -9218,6 +11682,105 @@
     </w:lvl>
   </w:abstractNum>
   <w:abstractNum w:abstractNumId="7">
+    <w:nsid w:val="5B45A00B"/>
+    <w:multiLevelType w:val="multilevel"/>
+    <w:tmpl w:val="AC1C59F0"/>
+    <w:lvl w:ilvl="0">
+      <w:start w:val="1"/>
+      <w:numFmt w:val="decimal"/>
+      <w:lvlText w:val="%1."/>
+      <w:lvlJc w:val="left"/>
+      <w:pPr>
+        <w:tabs>
+          <w:tab w:val="num" w:pos="0"/>
+        </w:tabs>
+        <w:ind w:left="480" w:hanging="480"/>
+      </w:pPr>
+    </w:lvl>
+    <w:lvl w:ilvl="1">
+      <w:start w:val="1"/>
+      <w:numFmt w:val="decimal"/>
+      <w:lvlText w:val="%2."/>
+      <w:lvlJc w:val="left"/>
+      <w:pPr>
+        <w:tabs>
+          <w:tab w:val="num" w:pos="720"/>
+        </w:tabs>
+        <w:ind w:left="1200" w:hanging="480"/>
+      </w:pPr>
+    </w:lvl>
+    <w:lvl w:ilvl="2">
+      <w:start w:val="1"/>
+      <w:numFmt w:val="decimal"/>
+      <w:lvlText w:val="%3."/>
+      <w:lvlJc w:val="left"/>
+      <w:pPr>
+        <w:tabs>
+          <w:tab w:val="num" w:pos="1440"/>
+        </w:tabs>
+        <w:ind w:left="1920" w:hanging="480"/>
+      </w:pPr>
+    </w:lvl>
+    <w:lvl w:ilvl="3">
+      <w:start w:val="1"/>
+      <w:numFmt w:val="decimal"/>
+      <w:lvlText w:val="%4."/>
+      <w:lvlJc w:val="left"/>
+      <w:pPr>
+        <w:tabs>
+          <w:tab w:val="num" w:pos="2160"/>
+        </w:tabs>
+        <w:ind w:left="2640" w:hanging="480"/>
+      </w:pPr>
+    </w:lvl>
+    <w:lvl w:ilvl="4">
+      <w:start w:val="1"/>
+      <w:numFmt w:val="decimal"/>
+      <w:lvlText w:val="%5."/>
+      <w:lvlJc w:val="left"/>
+      <w:pPr>
+        <w:tabs>
+          <w:tab w:val="num" w:pos="2880"/>
+        </w:tabs>
+        <w:ind w:left="3360" w:hanging="480"/>
+      </w:pPr>
+    </w:lvl>
+    <w:lvl w:ilvl="5">
+      <w:start w:val="1"/>
+      <w:numFmt w:val="decimal"/>
+      <w:lvlText w:val="%6."/>
+      <w:lvlJc w:val="left"/>
+      <w:pPr>
+        <w:tabs>
+          <w:tab w:val="num" w:pos="3600"/>
+        </w:tabs>
+        <w:ind w:left="4080" w:hanging="480"/>
+      </w:pPr>
+    </w:lvl>
+    <w:lvl w:ilvl="6">
+      <w:start w:val="1"/>
+      <w:numFmt w:val="decimal"/>
+      <w:lvlText w:val="%7."/>
+      <w:lvlJc w:val="left"/>
+      <w:pPr>
+        <w:tabs>
+          <w:tab w:val="num" w:pos="4320"/>
+        </w:tabs>
+        <w:ind w:left="4800" w:hanging="480"/>
+      </w:pPr>
+    </w:lvl>
+    <w:lvl w:ilvl="7">
+      <w:numFmt w:val="decimal"/>
+      <w:lvlText w:val=""/>
+      <w:lvlJc w:val="left"/>
+    </w:lvl>
+    <w:lvl w:ilvl="8">
+      <w:numFmt w:val="decimal"/>
+      <w:lvlText w:val=""/>
+      <w:lvlJc w:val="left"/>
+    </w:lvl>
+  </w:abstractNum>
+  <w:abstractNum w:abstractNumId="8">
     <w:nsid w:val="7ACE14F4"/>
     <w:multiLevelType w:val="hybridMultilevel"/>
     <w:tmpl w:val="C52819B4"/>
@@ -9367,7 +11930,7 @@
     <w:abstractNumId w:val="0"/>
   </w:num>
   <w:num w:numId="13">
-    <w:abstractNumId w:val="6"/>
+    <w:abstractNumId w:val="7"/>
     <w:lvlOverride w:ilvl="0">
       <w:startOverride w:val="1"/>
     </w:lvlOverride>
@@ -9415,28 +11978,7 @@
     <w:abstractNumId w:val="0"/>
   </w:num>
   <w:num w:numId="22">
-    <w:abstractNumId w:val="6"/>
-    <w:lvlOverride w:ilvl="0">
-      <w:startOverride w:val="1"/>
-    </w:lvlOverride>
-    <w:lvlOverride w:ilvl="1">
-      <w:startOverride w:val="1"/>
-    </w:lvlOverride>
-    <w:lvlOverride w:ilvl="2">
-      <w:startOverride w:val="1"/>
-    </w:lvlOverride>
-    <w:lvlOverride w:ilvl="3">
-      <w:startOverride w:val="1"/>
-    </w:lvlOverride>
-    <w:lvlOverride w:ilvl="4">
-      <w:startOverride w:val="1"/>
-    </w:lvlOverride>
-    <w:lvlOverride w:ilvl="5">
-      <w:startOverride w:val="1"/>
-    </w:lvlOverride>
-    <w:lvlOverride w:ilvl="6">
-      <w:startOverride w:val="1"/>
-    </w:lvlOverride>
+    <w:abstractNumId w:val="7"/>
   </w:num>
   <w:num w:numId="23">
     <w:abstractNumId w:val="0"/>
@@ -9445,13 +11987,16 @@
     <w:abstractNumId w:val="2"/>
   </w:num>
   <w:num w:numId="25">
-    <w:abstractNumId w:val="7"/>
+    <w:abstractNumId w:val="8"/>
   </w:num>
   <w:num w:numId="26">
     <w:abstractNumId w:val="4"/>
   </w:num>
   <w:num w:numId="27">
     <w:abstractNumId w:val="5"/>
+  </w:num>
+  <w:num w:numId="28">
+    <w:abstractNumId w:val="6"/>
   </w:num>
 </w:numbering>
 </file>

--- a/Doc/Wetterstation.docx
+++ b/Doc/Wetterstation.docx
@@ -136,7 +136,19 @@
         <w:rPr>
           <w:lang w:val="de-DE"/>
         </w:rPr>
-        <w:t>-Features (z.B. Senden der Wetterdaten und mobile Devices) mit DIY-Mitteln.</w:t>
+        <w:t xml:space="preserve">-Features (z.B. Senden der Wetterdaten </w:t>
+      </w:r>
+      <w:r>
+        <w:rPr>
+          <w:lang w:val="de-DE"/>
+        </w:rPr>
+        <w:t>an</w:t>
+      </w:r>
+      <w:r>
+        <w:rPr>
+          <w:lang w:val="de-DE"/>
+        </w:rPr>
+        <w:t xml:space="preserve"> mobile Devices) mit DIY-Mitteln.</w:t>
       </w:r>
     </w:p>
     <w:p>
@@ -3186,24 +3198,6 @@
           <w:lang w:val="de-DE"/>
         </w:rPr>
         <w:lastRenderedPageBreak/>
-        <w:t>Das Entwickeln der Wetterstation macht Spaß und hat ein vernünftiges Verhältnis von eingesetzter Freizeit, Kosten und Nutzen.</w:t>
-      </w:r>
-    </w:p>
-    <w:p>
-      <w:pPr>
-        <w:pStyle w:val="Textkrper"/>
-        <w:numPr>
-          <w:ilvl w:val="0"/>
-          <w:numId w:val="24"/>
-        </w:numPr>
-        <w:rPr>
-          <w:lang w:val="de-DE"/>
-        </w:rPr>
-      </w:pPr>
-      <w:r>
-        <w:rPr>
-          <w:lang w:val="de-DE"/>
-        </w:rPr>
         <w:t>Die  Dokumentation in diesem Dokument ermöglicht dem Nutzer/Interessierten das Verstehen der Wetterstation und Ihrer Funktionen, dem Hobbyisten mit DIY-Erfahrung den Nachbau einer ähnlichen Station und nachzuvollziehen wie sie aufbaut wurde und warum in dieser Form.</w:t>
       </w:r>
     </w:p>
@@ -4391,6 +4385,16 @@
           <w:lang w:val="de-DE"/>
         </w:rPr>
       </w:pPr>
+      <w:r>
+        <w:rPr>
+          <w:lang w:val="de-DE"/>
+        </w:rPr>
+        <w:pict>
+          <v:shape id="_x0000_i1026" type="#_x0000_t75" style="width:469.55pt;height:356.85pt">
+            <v:imagedata r:id="rId9" o:title="stm_life_cycle"/>
+          </v:shape>
+        </w:pict>
+      </w:r>
     </w:p>
     <w:p>
       <w:pPr>
@@ -4407,7 +4411,7 @@
         <w:lastRenderedPageBreak/>
         <w:pict>
           <v:shape id="_x0000_i1027" type="#_x0000_t75" style="width:371.25pt;height:663.65pt">
-            <v:imagedata r:id="rId9" o:title="stm_system"/>
+            <v:imagedata r:id="rId10" o:title="stm_system"/>
           </v:shape>
         </w:pict>
       </w:r>
@@ -4733,8 +4737,8 @@
           <w:lang w:val="de-DE"/>
         </w:rPr>
         <w:pict>
-          <v:shape id="_x0000_i1026" type="#_x0000_t75" style="width:470.2pt;height:215.35pt">
-            <v:imagedata r:id="rId10" o:title="stm_power"/>
+          <v:shape id="_x0000_i1028" type="#_x0000_t75" style="width:470.2pt;height:215.35pt">
+            <v:imagedata r:id="rId11" o:title="stm_power"/>
           </v:shape>
         </w:pict>
       </w:r>
@@ -4953,7 +4957,7 @@
                     </pic:cNvPicPr>
                   </pic:nvPicPr>
                   <pic:blipFill>
-                    <a:blip r:embed="rId11" cstate="print"/>
+                    <a:blip r:embed="rId12" cstate="print"/>
                     <a:stretch>
                       <a:fillRect/>
                     </a:stretch>
@@ -6316,7 +6320,7 @@
                     </pic:cNvPicPr>
                   </pic:nvPicPr>
                   <pic:blipFill>
-                    <a:blip r:embed="rId12" cstate="print"/>
+                    <a:blip r:embed="rId13" cstate="print"/>
                     <a:srcRect/>
                     <a:stretch>
                       <a:fillRect/>
@@ -6367,7 +6371,7 @@
                     </pic:cNvPicPr>
                   </pic:nvPicPr>
                   <pic:blipFill>
-                    <a:blip r:embed="rId13" cstate="print"/>
+                    <a:blip r:embed="rId14" cstate="print"/>
                     <a:srcRect/>
                     <a:stretch>
                       <a:fillRect/>
@@ -6426,7 +6430,7 @@
                     </pic:cNvPicPr>
                   </pic:nvPicPr>
                   <pic:blipFill>
-                    <a:blip r:embed="rId14" cstate="print"/>
+                    <a:blip r:embed="rId15" cstate="print"/>
                     <a:srcRect/>
                     <a:stretch>
                       <a:fillRect/>
@@ -7022,7 +7026,7 @@
                     </pic:cNvPicPr>
                   </pic:nvPicPr>
                   <pic:blipFill>
-                    <a:blip r:embed="rId15" cstate="print"/>
+                    <a:blip r:embed="rId16" cstate="print"/>
                     <a:srcRect/>
                     <a:stretch>
                       <a:fillRect/>
@@ -9144,7 +9148,7 @@
                     </pic:cNvPicPr>
                   </pic:nvPicPr>
                   <pic:blipFill>
-                    <a:blip r:embed="rId16" cstate="print"/>
+                    <a:blip r:embed="rId17" cstate="print"/>
                     <a:stretch>
                       <a:fillRect/>
                     </a:stretch>
@@ -10956,8 +10960,3108 @@
     <w:p>
       <w:pPr>
         <w:rPr>
-          <w:lang w:val="de-DE"/>
-        </w:rPr>
+          <w:rFonts w:ascii="Consolas" w:hAnsi="Consolas"/>
+          <w:color w:val="8B8B8B"/>
+          <w:sz w:val="16"/>
+          <w:szCs w:val="16"/>
+          <w:shd w:val="clear" w:color="auto" w:fill="F9F2F4"/>
+        </w:rPr>
+      </w:pPr>
+      <w:r>
+        <w:rPr>
+          <w:rFonts w:ascii="Consolas" w:hAnsi="Consolas"/>
+          <w:color w:val="8B8B8B"/>
+          <w:sz w:val="16"/>
+          <w:szCs w:val="16"/>
+          <w:shd w:val="clear" w:color="auto" w:fill="F9F2F4"/>
+        </w:rPr>
+        <w:t xml:space="preserve">void </w:t>
+      </w:r>
+      <w:proofErr w:type="spellStart"/>
+      <w:r>
+        <w:rPr>
+          <w:rFonts w:ascii="Consolas" w:hAnsi="Consolas"/>
+          <w:color w:val="8B8B8B"/>
+          <w:sz w:val="16"/>
+          <w:szCs w:val="16"/>
+          <w:shd w:val="clear" w:color="auto" w:fill="F9F2F4"/>
+        </w:rPr>
+        <w:t>deepSleep</w:t>
+      </w:r>
+      <w:proofErr w:type="spellEnd"/>
+      <w:r>
+        <w:rPr>
+          <w:rFonts w:ascii="Consolas" w:hAnsi="Consolas"/>
+          <w:color w:val="8B8B8B"/>
+          <w:sz w:val="16"/>
+          <w:szCs w:val="16"/>
+          <w:shd w:val="clear" w:color="auto" w:fill="F9F2F4"/>
+        </w:rPr>
+        <w:t>()</w:t>
+      </w:r>
+      <w:r>
+        <w:rPr>
+          <w:rFonts w:ascii="Consolas" w:hAnsi="Consolas"/>
+          <w:color w:val="8B8B8B"/>
+          <w:sz w:val="16"/>
+          <w:szCs w:val="16"/>
+        </w:rPr>
+        <w:br/>
+      </w:r>
+      <w:r>
+        <w:rPr>
+          <w:rFonts w:ascii="Consolas" w:hAnsi="Consolas"/>
+          <w:color w:val="8B8B8B"/>
+          <w:sz w:val="16"/>
+          <w:szCs w:val="16"/>
+          <w:shd w:val="clear" w:color="auto" w:fill="F9F2F4"/>
+        </w:rPr>
+        <w:t>{</w:t>
+      </w:r>
+      <w:r>
+        <w:rPr>
+          <w:rFonts w:ascii="Consolas" w:hAnsi="Consolas"/>
+          <w:color w:val="8B8B8B"/>
+          <w:sz w:val="16"/>
+          <w:szCs w:val="16"/>
+        </w:rPr>
+        <w:br/>
+      </w:r>
+      <w:r>
+        <w:rPr>
+          <w:rFonts w:ascii="Consolas" w:hAnsi="Consolas"/>
+          <w:color w:val="8B8B8B"/>
+          <w:sz w:val="16"/>
+          <w:szCs w:val="16"/>
+          <w:shd w:val="clear" w:color="auto" w:fill="F9F2F4"/>
+        </w:rPr>
+        <w:t>  yield();</w:t>
+      </w:r>
+      <w:r>
+        <w:rPr>
+          <w:rFonts w:ascii="Consolas" w:hAnsi="Consolas"/>
+          <w:color w:val="8B8B8B"/>
+          <w:sz w:val="16"/>
+          <w:szCs w:val="16"/>
+        </w:rPr>
+        <w:br/>
+      </w:r>
+      <w:r>
+        <w:rPr>
+          <w:rFonts w:ascii="Consolas" w:hAnsi="Consolas"/>
+          <w:color w:val="8B8B8B"/>
+          <w:sz w:val="16"/>
+          <w:szCs w:val="16"/>
+          <w:shd w:val="clear" w:color="auto" w:fill="F9F2F4"/>
+        </w:rPr>
+        <w:t xml:space="preserve">  </w:t>
+      </w:r>
+      <w:proofErr w:type="spellStart"/>
+      <w:r>
+        <w:rPr>
+          <w:rFonts w:ascii="Consolas" w:hAnsi="Consolas"/>
+          <w:color w:val="8B8B8B"/>
+          <w:sz w:val="16"/>
+          <w:szCs w:val="16"/>
+          <w:shd w:val="clear" w:color="auto" w:fill="F9F2F4"/>
+        </w:rPr>
+        <w:t>ESP.deepSleep</w:t>
+      </w:r>
+      <w:proofErr w:type="spellEnd"/>
+      <w:r>
+        <w:rPr>
+          <w:rFonts w:ascii="Consolas" w:hAnsi="Consolas"/>
+          <w:color w:val="8B8B8B"/>
+          <w:sz w:val="16"/>
+          <w:szCs w:val="16"/>
+          <w:shd w:val="clear" w:color="auto" w:fill="F9F2F4"/>
+        </w:rPr>
+        <w:t>(0);</w:t>
+      </w:r>
+      <w:r>
+        <w:rPr>
+          <w:rFonts w:ascii="Consolas" w:hAnsi="Consolas"/>
+          <w:color w:val="8B8B8B"/>
+          <w:sz w:val="16"/>
+          <w:szCs w:val="16"/>
+        </w:rPr>
+        <w:br/>
+      </w:r>
+      <w:r>
+        <w:rPr>
+          <w:rFonts w:ascii="Consolas" w:hAnsi="Consolas"/>
+          <w:color w:val="8B8B8B"/>
+          <w:sz w:val="16"/>
+          <w:szCs w:val="16"/>
+          <w:shd w:val="clear" w:color="auto" w:fill="F9F2F4"/>
+        </w:rPr>
+        <w:t xml:space="preserve">  </w:t>
+      </w:r>
+      <w:proofErr w:type="spellStart"/>
+      <w:r>
+        <w:rPr>
+          <w:rFonts w:ascii="Consolas" w:hAnsi="Consolas"/>
+          <w:color w:val="8B8B8B"/>
+          <w:sz w:val="16"/>
+          <w:szCs w:val="16"/>
+          <w:shd w:val="clear" w:color="auto" w:fill="F9F2F4"/>
+        </w:rPr>
+        <w:t>Serial.println</w:t>
+      </w:r>
+      <w:proofErr w:type="spellEnd"/>
+      <w:r>
+        <w:rPr>
+          <w:rFonts w:ascii="Consolas" w:hAnsi="Consolas"/>
+          <w:color w:val="8B8B8B"/>
+          <w:sz w:val="16"/>
+          <w:szCs w:val="16"/>
+          <w:shd w:val="clear" w:color="auto" w:fill="F9F2F4"/>
+        </w:rPr>
+        <w:t>("");</w:t>
+      </w:r>
+      <w:r>
+        <w:rPr>
+          <w:rFonts w:ascii="Consolas" w:hAnsi="Consolas"/>
+          <w:color w:val="8B8B8B"/>
+          <w:sz w:val="16"/>
+          <w:szCs w:val="16"/>
+        </w:rPr>
+        <w:br/>
+      </w:r>
+      <w:r>
+        <w:rPr>
+          <w:rFonts w:ascii="Consolas" w:hAnsi="Consolas"/>
+          <w:color w:val="8B8B8B"/>
+          <w:sz w:val="16"/>
+          <w:szCs w:val="16"/>
+          <w:shd w:val="clear" w:color="auto" w:fill="F9F2F4"/>
+        </w:rPr>
+        <w:t xml:space="preserve">  </w:t>
+      </w:r>
+      <w:proofErr w:type="spellStart"/>
+      <w:r>
+        <w:rPr>
+          <w:rFonts w:ascii="Consolas" w:hAnsi="Consolas"/>
+          <w:color w:val="8B8B8B"/>
+          <w:sz w:val="16"/>
+          <w:szCs w:val="16"/>
+          <w:shd w:val="clear" w:color="auto" w:fill="F9F2F4"/>
+        </w:rPr>
+        <w:t>Serial.println</w:t>
+      </w:r>
+      <w:proofErr w:type="spellEnd"/>
+      <w:r>
+        <w:rPr>
+          <w:rFonts w:ascii="Consolas" w:hAnsi="Consolas"/>
+          <w:color w:val="8B8B8B"/>
+          <w:sz w:val="16"/>
+          <w:szCs w:val="16"/>
+          <w:shd w:val="clear" w:color="auto" w:fill="F9F2F4"/>
+        </w:rPr>
+        <w:t>("Device sent to sleep");</w:t>
+      </w:r>
+      <w:r>
+        <w:rPr>
+          <w:rFonts w:ascii="Consolas" w:hAnsi="Consolas"/>
+          <w:color w:val="8B8B8B"/>
+          <w:sz w:val="16"/>
+          <w:szCs w:val="16"/>
+        </w:rPr>
+        <w:br/>
+      </w:r>
+      <w:r>
+        <w:rPr>
+          <w:rFonts w:ascii="Consolas" w:hAnsi="Consolas"/>
+          <w:color w:val="8B8B8B"/>
+          <w:sz w:val="16"/>
+          <w:szCs w:val="16"/>
+          <w:shd w:val="clear" w:color="auto" w:fill="F9F2F4"/>
+        </w:rPr>
+        <w:t>  yield();</w:t>
+      </w:r>
+      <w:r>
+        <w:rPr>
+          <w:rFonts w:ascii="Consolas" w:hAnsi="Consolas"/>
+          <w:color w:val="8B8B8B"/>
+          <w:sz w:val="16"/>
+          <w:szCs w:val="16"/>
+        </w:rPr>
+        <w:br/>
+      </w:r>
+      <w:r>
+        <w:rPr>
+          <w:rFonts w:ascii="Consolas" w:hAnsi="Consolas"/>
+          <w:color w:val="8B8B8B"/>
+          <w:sz w:val="16"/>
+          <w:szCs w:val="16"/>
+          <w:shd w:val="clear" w:color="auto" w:fill="F9F2F4"/>
+        </w:rPr>
+        <w:t>}</w:t>
+      </w:r>
+    </w:p>
+    <w:tbl>
+      <w:tblPr>
+        <w:tblW w:w="0" w:type="auto"/>
+        <w:shd w:val="clear" w:color="auto" w:fill="FFFFFF"/>
+        <w:tblCellMar>
+          <w:left w:w="0" w:type="dxa"/>
+          <w:right w:w="0" w:type="dxa"/>
+        </w:tblCellMar>
+        <w:tblLook w:val="04A0"/>
+      </w:tblPr>
+      <w:tblGrid>
+        <w:gridCol w:w="416"/>
+        <w:gridCol w:w="4304"/>
+      </w:tblGrid>
+      <w:tr>
+        <w:tc>
+          <w:tcPr>
+            <w:tcW w:w="416" w:type="dxa"/>
+            <w:shd w:val="clear" w:color="auto" w:fill="auto"/>
+            <w:noWrap/>
+            <w:tcMar>
+              <w:top w:w="13" w:type="dxa"/>
+              <w:left w:w="125" w:type="dxa"/>
+              <w:bottom w:w="13" w:type="dxa"/>
+              <w:right w:w="125" w:type="dxa"/>
+            </w:tcMar>
+            <w:hideMark/>
+          </w:tcPr>
+          <w:p>
+            <w:pPr>
+              <w:spacing w:after="0" w:line="250" w:lineRule="atLeast"/>
+              <w:jc w:val="right"/>
+              <w:rPr>
+                <w:rFonts w:ascii="&amp;quot" w:eastAsia="Times New Roman" w:hAnsi="&amp;quot" w:cs="Times New Roman"/>
+                <w:color w:val="333333"/>
+                <w:sz w:val="15"/>
+                <w:szCs w:val="15"/>
+                <w:lang w:val="de-DE" w:eastAsia="de-DE"/>
+              </w:rPr>
+            </w:pPr>
+          </w:p>
+        </w:tc>
+        <w:tc>
+          <w:tcPr>
+            <w:tcW w:w="0" w:type="auto"/>
+            <w:tcBorders>
+              <w:top w:val="nil"/>
+              <w:left w:val="nil"/>
+              <w:bottom w:val="nil"/>
+              <w:right w:val="nil"/>
+            </w:tcBorders>
+            <w:shd w:val="clear" w:color="auto" w:fill="auto"/>
+            <w:tcMar>
+              <w:top w:w="13" w:type="dxa"/>
+              <w:left w:w="125" w:type="dxa"/>
+              <w:bottom w:w="13" w:type="dxa"/>
+              <w:right w:w="125" w:type="dxa"/>
+            </w:tcMar>
+            <w:hideMark/>
+          </w:tcPr>
+          <w:p>
+            <w:pPr>
+              <w:spacing w:after="0" w:line="210" w:lineRule="atLeast"/>
+              <w:rPr>
+                <w:rFonts w:ascii="&amp;quot" w:eastAsia="Times New Roman" w:hAnsi="&amp;quot" w:cs="Times New Roman"/>
+                <w:color w:val="333333"/>
+                <w:sz w:val="15"/>
+                <w:szCs w:val="15"/>
+                <w:lang w:val="de-DE" w:eastAsia="de-DE"/>
+              </w:rPr>
+            </w:pPr>
+            <w:r>
+              <w:rPr>
+                <w:rFonts w:ascii="&amp;quot" w:eastAsia="Times New Roman" w:hAnsi="&amp;quot" w:cs="Times New Roman"/>
+                <w:color w:val="6A737D"/>
+                <w:sz w:val="15"/>
+                <w:lang w:val="de-DE" w:eastAsia="de-DE"/>
+              </w:rPr>
+              <w:t>/**</w:t>
+            </w:r>
+          </w:p>
+          <w:p>
+            <w:pPr>
+              <w:spacing w:after="0" w:line="210" w:lineRule="atLeast"/>
+              <w:rPr>
+                <w:rFonts w:ascii="&amp;quot" w:eastAsia="Times New Roman" w:hAnsi="&amp;quot" w:cs="Times New Roman"/>
+                <w:color w:val="333333"/>
+                <w:sz w:val="15"/>
+                <w:szCs w:val="15"/>
+                <w:lang w:val="de-DE" w:eastAsia="de-DE"/>
+              </w:rPr>
+            </w:pPr>
+            <w:r>
+              <w:rPr>
+                <w:rFonts w:ascii="&amp;quot" w:eastAsia="Times New Roman" w:hAnsi="&amp;quot" w:cs="Times New Roman"/>
+                <w:color w:val="333333"/>
+                <w:sz w:val="15"/>
+                <w:szCs w:val="15"/>
+                <w:lang w:val="de-DE" w:eastAsia="de-DE"/>
+              </w:rPr>
+              <w:t xml:space="preserve">      </w:t>
+            </w:r>
+          </w:p>
+          <w:p>
+            <w:pPr>
+              <w:spacing w:after="0" w:line="250" w:lineRule="atLeast"/>
+              <w:rPr>
+                <w:rFonts w:ascii="&amp;quot" w:eastAsia="Times New Roman" w:hAnsi="&amp;quot" w:cs="Times New Roman"/>
+                <w:color w:val="24292E"/>
+                <w:sz w:val="15"/>
+                <w:szCs w:val="15"/>
+                <w:lang w:val="de-DE" w:eastAsia="de-DE"/>
+              </w:rPr>
+            </w:pPr>
+            <w:r>
+              <w:rPr>
+                <w:rFonts w:ascii="&amp;quot" w:eastAsia="Times New Roman" w:hAnsi="&amp;quot" w:cs="Times New Roman"/>
+                <w:color w:val="333333"/>
+                <w:sz w:val="15"/>
+                <w:szCs w:val="15"/>
+                <w:lang w:val="de-DE" w:eastAsia="de-DE"/>
+              </w:rPr>
+              <w:t xml:space="preserve">      </w:t>
+            </w:r>
+          </w:p>
+        </w:tc>
+      </w:tr>
+      <w:tr>
+        <w:tc>
+          <w:tcPr>
+            <w:tcW w:w="416" w:type="dxa"/>
+            <w:shd w:val="clear" w:color="auto" w:fill="auto"/>
+            <w:noWrap/>
+            <w:tcMar>
+              <w:top w:w="13" w:type="dxa"/>
+              <w:left w:w="125" w:type="dxa"/>
+              <w:bottom w:w="13" w:type="dxa"/>
+              <w:right w:w="125" w:type="dxa"/>
+            </w:tcMar>
+            <w:hideMark/>
+          </w:tcPr>
+          <w:p>
+            <w:pPr>
+              <w:spacing w:after="0" w:line="210" w:lineRule="atLeast"/>
+              <w:rPr>
+                <w:rFonts w:ascii="&amp;quot" w:eastAsia="Times New Roman" w:hAnsi="&amp;quot" w:cs="Times New Roman"/>
+                <w:color w:val="333333"/>
+                <w:sz w:val="15"/>
+                <w:szCs w:val="15"/>
+                <w:lang w:val="de-DE" w:eastAsia="de-DE"/>
+              </w:rPr>
+            </w:pPr>
+          </w:p>
+          <w:p>
+            <w:pPr>
+              <w:spacing w:after="0" w:line="210" w:lineRule="atLeast"/>
+              <w:rPr>
+                <w:rFonts w:ascii="&amp;quot" w:eastAsia="Times New Roman" w:hAnsi="&amp;quot" w:cs="Times New Roman"/>
+                <w:color w:val="333333"/>
+                <w:sz w:val="15"/>
+                <w:szCs w:val="15"/>
+                <w:lang w:val="de-DE" w:eastAsia="de-DE"/>
+              </w:rPr>
+            </w:pPr>
+            <w:r>
+              <w:rPr>
+                <w:rFonts w:ascii="&amp;quot" w:eastAsia="Times New Roman" w:hAnsi="&amp;quot" w:cs="Times New Roman"/>
+                <w:color w:val="333333"/>
+                <w:sz w:val="15"/>
+                <w:szCs w:val="15"/>
+                <w:lang w:val="de-DE" w:eastAsia="de-DE"/>
+              </w:rPr>
+              <w:t xml:space="preserve">        </w:t>
+            </w:r>
+          </w:p>
+        </w:tc>
+        <w:tc>
+          <w:tcPr>
+            <w:tcW w:w="0" w:type="auto"/>
+            <w:tcBorders>
+              <w:top w:val="nil"/>
+              <w:left w:val="nil"/>
+              <w:bottom w:val="nil"/>
+              <w:right w:val="nil"/>
+            </w:tcBorders>
+            <w:shd w:val="clear" w:color="auto" w:fill="auto"/>
+            <w:tcMar>
+              <w:top w:w="13" w:type="dxa"/>
+              <w:left w:w="125" w:type="dxa"/>
+              <w:bottom w:w="13" w:type="dxa"/>
+              <w:right w:w="125" w:type="dxa"/>
+            </w:tcMar>
+            <w:hideMark/>
+          </w:tcPr>
+          <w:p>
+            <w:pPr>
+              <w:spacing w:after="0" w:line="210" w:lineRule="atLeast"/>
+              <w:rPr>
+                <w:rFonts w:ascii="&amp;quot" w:eastAsia="Times New Roman" w:hAnsi="&amp;quot" w:cs="Times New Roman"/>
+                <w:color w:val="333333"/>
+                <w:sz w:val="15"/>
+                <w:szCs w:val="15"/>
+                <w:lang w:eastAsia="de-DE"/>
+              </w:rPr>
+            </w:pPr>
+            <w:r>
+              <w:rPr>
+                <w:rFonts w:ascii="&amp;quot" w:eastAsia="Times New Roman" w:hAnsi="&amp;quot" w:cs="Times New Roman"/>
+                <w:color w:val="6A737D"/>
+                <w:sz w:val="15"/>
+                <w:lang w:eastAsia="de-DE"/>
+              </w:rPr>
+              <w:t xml:space="preserve"> * An example showing how to put ESP8266 into Deep-sleep mode</w:t>
+            </w:r>
+          </w:p>
+          <w:p>
+            <w:pPr>
+              <w:spacing w:after="0" w:line="210" w:lineRule="atLeast"/>
+              <w:rPr>
+                <w:rFonts w:ascii="&amp;quot" w:eastAsia="Times New Roman" w:hAnsi="&amp;quot" w:cs="Times New Roman"/>
+                <w:color w:val="333333"/>
+                <w:sz w:val="15"/>
+                <w:szCs w:val="15"/>
+                <w:lang w:eastAsia="de-DE"/>
+              </w:rPr>
+            </w:pPr>
+            <w:r>
+              <w:rPr>
+                <w:rFonts w:ascii="&amp;quot" w:eastAsia="Times New Roman" w:hAnsi="&amp;quot" w:cs="Times New Roman"/>
+                <w:color w:val="333333"/>
+                <w:sz w:val="15"/>
+                <w:szCs w:val="15"/>
+                <w:lang w:eastAsia="de-DE"/>
+              </w:rPr>
+              <w:t xml:space="preserve">      </w:t>
+            </w:r>
+          </w:p>
+          <w:p>
+            <w:pPr>
+              <w:spacing w:after="0" w:line="250" w:lineRule="atLeast"/>
+              <w:rPr>
+                <w:rFonts w:ascii="&amp;quot" w:eastAsia="Times New Roman" w:hAnsi="&amp;quot" w:cs="Times New Roman"/>
+                <w:color w:val="24292E"/>
+                <w:sz w:val="15"/>
+                <w:szCs w:val="15"/>
+                <w:lang w:eastAsia="de-DE"/>
+              </w:rPr>
+            </w:pPr>
+            <w:r>
+              <w:rPr>
+                <w:rFonts w:ascii="&amp;quot" w:eastAsia="Times New Roman" w:hAnsi="&amp;quot" w:cs="Times New Roman"/>
+                <w:color w:val="333333"/>
+                <w:sz w:val="15"/>
+                <w:szCs w:val="15"/>
+                <w:lang w:eastAsia="de-DE"/>
+              </w:rPr>
+              <w:t xml:space="preserve">      </w:t>
+            </w:r>
+          </w:p>
+        </w:tc>
+      </w:tr>
+      <w:tr>
+        <w:tc>
+          <w:tcPr>
+            <w:tcW w:w="416" w:type="dxa"/>
+            <w:shd w:val="clear" w:color="auto" w:fill="auto"/>
+            <w:noWrap/>
+            <w:tcMar>
+              <w:top w:w="13" w:type="dxa"/>
+              <w:left w:w="125" w:type="dxa"/>
+              <w:bottom w:w="13" w:type="dxa"/>
+              <w:right w:w="125" w:type="dxa"/>
+            </w:tcMar>
+            <w:hideMark/>
+          </w:tcPr>
+          <w:p>
+            <w:pPr>
+              <w:spacing w:after="0" w:line="210" w:lineRule="atLeast"/>
+              <w:rPr>
+                <w:rFonts w:ascii="&amp;quot" w:eastAsia="Times New Roman" w:hAnsi="&amp;quot" w:cs="Times New Roman"/>
+                <w:color w:val="333333"/>
+                <w:sz w:val="15"/>
+                <w:szCs w:val="15"/>
+                <w:lang w:eastAsia="de-DE"/>
+              </w:rPr>
+            </w:pPr>
+          </w:p>
+          <w:p>
+            <w:pPr>
+              <w:spacing w:after="0" w:line="210" w:lineRule="atLeast"/>
+              <w:rPr>
+                <w:rFonts w:ascii="&amp;quot" w:eastAsia="Times New Roman" w:hAnsi="&amp;quot" w:cs="Times New Roman"/>
+                <w:color w:val="333333"/>
+                <w:sz w:val="15"/>
+                <w:szCs w:val="15"/>
+                <w:lang w:eastAsia="de-DE"/>
+              </w:rPr>
+            </w:pPr>
+            <w:r>
+              <w:rPr>
+                <w:rFonts w:ascii="&amp;quot" w:eastAsia="Times New Roman" w:hAnsi="&amp;quot" w:cs="Times New Roman"/>
+                <w:color w:val="333333"/>
+                <w:sz w:val="15"/>
+                <w:szCs w:val="15"/>
+                <w:lang w:eastAsia="de-DE"/>
+              </w:rPr>
+              <w:t xml:space="preserve">        </w:t>
+            </w:r>
+          </w:p>
+        </w:tc>
+        <w:tc>
+          <w:tcPr>
+            <w:tcW w:w="0" w:type="auto"/>
+            <w:tcBorders>
+              <w:top w:val="nil"/>
+              <w:left w:val="nil"/>
+              <w:bottom w:val="nil"/>
+              <w:right w:val="nil"/>
+            </w:tcBorders>
+            <w:shd w:val="clear" w:color="auto" w:fill="auto"/>
+            <w:tcMar>
+              <w:top w:w="13" w:type="dxa"/>
+              <w:left w:w="125" w:type="dxa"/>
+              <w:bottom w:w="13" w:type="dxa"/>
+              <w:right w:w="125" w:type="dxa"/>
+            </w:tcMar>
+            <w:hideMark/>
+          </w:tcPr>
+          <w:p>
+            <w:pPr>
+              <w:spacing w:after="0" w:line="210" w:lineRule="atLeast"/>
+              <w:rPr>
+                <w:rFonts w:ascii="&amp;quot" w:eastAsia="Times New Roman" w:hAnsi="&amp;quot" w:cs="Times New Roman"/>
+                <w:color w:val="333333"/>
+                <w:sz w:val="15"/>
+                <w:szCs w:val="15"/>
+                <w:lang w:val="de-DE" w:eastAsia="de-DE"/>
+              </w:rPr>
+            </w:pPr>
+            <w:r>
+              <w:rPr>
+                <w:rFonts w:ascii="&amp;quot" w:eastAsia="Times New Roman" w:hAnsi="&amp;quot" w:cs="Times New Roman"/>
+                <w:color w:val="6A737D"/>
+                <w:sz w:val="15"/>
+                <w:lang w:eastAsia="de-DE"/>
+              </w:rPr>
+              <w:t xml:space="preserve"> </w:t>
+            </w:r>
+            <w:r>
+              <w:rPr>
+                <w:rFonts w:ascii="&amp;quot" w:eastAsia="Times New Roman" w:hAnsi="&amp;quot" w:cs="Times New Roman"/>
+                <w:color w:val="6A737D"/>
+                <w:sz w:val="15"/>
+                <w:lang w:val="de-DE" w:eastAsia="de-DE"/>
+              </w:rPr>
+              <w:t>*/</w:t>
+            </w:r>
+          </w:p>
+          <w:p>
+            <w:pPr>
+              <w:spacing w:after="0" w:line="210" w:lineRule="atLeast"/>
+              <w:rPr>
+                <w:rFonts w:ascii="&amp;quot" w:eastAsia="Times New Roman" w:hAnsi="&amp;quot" w:cs="Times New Roman"/>
+                <w:color w:val="333333"/>
+                <w:sz w:val="15"/>
+                <w:szCs w:val="15"/>
+                <w:lang w:val="de-DE" w:eastAsia="de-DE"/>
+              </w:rPr>
+            </w:pPr>
+            <w:r>
+              <w:rPr>
+                <w:rFonts w:ascii="&amp;quot" w:eastAsia="Times New Roman" w:hAnsi="&amp;quot" w:cs="Times New Roman"/>
+                <w:color w:val="333333"/>
+                <w:sz w:val="15"/>
+                <w:szCs w:val="15"/>
+                <w:lang w:val="de-DE" w:eastAsia="de-DE"/>
+              </w:rPr>
+              <w:t xml:space="preserve">      </w:t>
+            </w:r>
+          </w:p>
+          <w:p>
+            <w:pPr>
+              <w:spacing w:after="0" w:line="250" w:lineRule="atLeast"/>
+              <w:rPr>
+                <w:rFonts w:ascii="&amp;quot" w:eastAsia="Times New Roman" w:hAnsi="&amp;quot" w:cs="Times New Roman"/>
+                <w:color w:val="24292E"/>
+                <w:sz w:val="15"/>
+                <w:szCs w:val="15"/>
+                <w:lang w:val="de-DE" w:eastAsia="de-DE"/>
+              </w:rPr>
+            </w:pPr>
+            <w:r>
+              <w:rPr>
+                <w:rFonts w:ascii="&amp;quot" w:eastAsia="Times New Roman" w:hAnsi="&amp;quot" w:cs="Times New Roman"/>
+                <w:color w:val="333333"/>
+                <w:sz w:val="15"/>
+                <w:szCs w:val="15"/>
+                <w:lang w:val="de-DE" w:eastAsia="de-DE"/>
+              </w:rPr>
+              <w:t xml:space="preserve">      </w:t>
+            </w:r>
+          </w:p>
+        </w:tc>
+      </w:tr>
+      <w:tr>
+        <w:tc>
+          <w:tcPr>
+            <w:tcW w:w="416" w:type="dxa"/>
+            <w:shd w:val="clear" w:color="auto" w:fill="auto"/>
+            <w:noWrap/>
+            <w:tcMar>
+              <w:top w:w="13" w:type="dxa"/>
+              <w:left w:w="125" w:type="dxa"/>
+              <w:bottom w:w="13" w:type="dxa"/>
+              <w:right w:w="125" w:type="dxa"/>
+            </w:tcMar>
+            <w:hideMark/>
+          </w:tcPr>
+          <w:p>
+            <w:pPr>
+              <w:spacing w:after="0" w:line="210" w:lineRule="atLeast"/>
+              <w:rPr>
+                <w:rFonts w:ascii="&amp;quot" w:eastAsia="Times New Roman" w:hAnsi="&amp;quot" w:cs="Times New Roman"/>
+                <w:color w:val="333333"/>
+                <w:sz w:val="15"/>
+                <w:szCs w:val="15"/>
+                <w:lang w:val="de-DE" w:eastAsia="de-DE"/>
+              </w:rPr>
+            </w:pPr>
+          </w:p>
+          <w:p>
+            <w:pPr>
+              <w:spacing w:after="0" w:line="210" w:lineRule="atLeast"/>
+              <w:rPr>
+                <w:rFonts w:ascii="&amp;quot" w:eastAsia="Times New Roman" w:hAnsi="&amp;quot" w:cs="Times New Roman"/>
+                <w:color w:val="333333"/>
+                <w:sz w:val="15"/>
+                <w:szCs w:val="15"/>
+                <w:lang w:val="de-DE" w:eastAsia="de-DE"/>
+              </w:rPr>
+            </w:pPr>
+            <w:r>
+              <w:rPr>
+                <w:rFonts w:ascii="&amp;quot" w:eastAsia="Times New Roman" w:hAnsi="&amp;quot" w:cs="Times New Roman"/>
+                <w:color w:val="333333"/>
+                <w:sz w:val="15"/>
+                <w:szCs w:val="15"/>
+                <w:lang w:val="de-DE" w:eastAsia="de-DE"/>
+              </w:rPr>
+              <w:t xml:space="preserve">        </w:t>
+            </w:r>
+          </w:p>
+        </w:tc>
+        <w:tc>
+          <w:tcPr>
+            <w:tcW w:w="0" w:type="auto"/>
+            <w:tcBorders>
+              <w:top w:val="nil"/>
+              <w:left w:val="nil"/>
+              <w:bottom w:val="nil"/>
+              <w:right w:val="nil"/>
+            </w:tcBorders>
+            <w:shd w:val="clear" w:color="auto" w:fill="auto"/>
+            <w:tcMar>
+              <w:top w:w="13" w:type="dxa"/>
+              <w:left w:w="125" w:type="dxa"/>
+              <w:bottom w:w="13" w:type="dxa"/>
+              <w:right w:w="125" w:type="dxa"/>
+            </w:tcMar>
+            <w:hideMark/>
+          </w:tcPr>
+          <w:p>
+            <w:pPr>
+              <w:spacing w:after="0" w:line="210" w:lineRule="atLeast"/>
+              <w:rPr>
+                <w:rFonts w:ascii="&amp;quot" w:eastAsia="Times New Roman" w:hAnsi="&amp;quot" w:cs="Times New Roman"/>
+                <w:color w:val="333333"/>
+                <w:sz w:val="15"/>
+                <w:szCs w:val="15"/>
+                <w:lang w:val="de-DE" w:eastAsia="de-DE"/>
+              </w:rPr>
+            </w:pPr>
+            <w:r>
+              <w:rPr>
+                <w:rFonts w:ascii="&amp;quot" w:eastAsia="Times New Roman" w:hAnsi="&amp;quot" w:cs="Times New Roman"/>
+                <w:color w:val="24292E"/>
+                <w:sz w:val="15"/>
+                <w:szCs w:val="15"/>
+                <w:lang w:val="de-DE" w:eastAsia="de-DE"/>
+              </w:rPr>
+              <w:t xml:space="preserve"> </w:t>
+            </w:r>
+          </w:p>
+          <w:p>
+            <w:pPr>
+              <w:spacing w:after="0" w:line="210" w:lineRule="atLeast"/>
+              <w:rPr>
+                <w:rFonts w:ascii="&amp;quot" w:eastAsia="Times New Roman" w:hAnsi="&amp;quot" w:cs="Times New Roman"/>
+                <w:color w:val="333333"/>
+                <w:sz w:val="15"/>
+                <w:szCs w:val="15"/>
+                <w:lang w:val="de-DE" w:eastAsia="de-DE"/>
+              </w:rPr>
+            </w:pPr>
+            <w:r>
+              <w:rPr>
+                <w:rFonts w:ascii="&amp;quot" w:eastAsia="Times New Roman" w:hAnsi="&amp;quot" w:cs="Times New Roman"/>
+                <w:color w:val="333333"/>
+                <w:sz w:val="15"/>
+                <w:szCs w:val="15"/>
+                <w:lang w:val="de-DE" w:eastAsia="de-DE"/>
+              </w:rPr>
+              <w:t xml:space="preserve">      </w:t>
+            </w:r>
+          </w:p>
+          <w:p>
+            <w:pPr>
+              <w:spacing w:after="0" w:line="250" w:lineRule="atLeast"/>
+              <w:rPr>
+                <w:rFonts w:ascii="&amp;quot" w:eastAsia="Times New Roman" w:hAnsi="&amp;quot" w:cs="Times New Roman"/>
+                <w:color w:val="24292E"/>
+                <w:sz w:val="15"/>
+                <w:szCs w:val="15"/>
+                <w:lang w:val="de-DE" w:eastAsia="de-DE"/>
+              </w:rPr>
+            </w:pPr>
+            <w:r>
+              <w:rPr>
+                <w:rFonts w:ascii="&amp;quot" w:eastAsia="Times New Roman" w:hAnsi="&amp;quot" w:cs="Times New Roman"/>
+                <w:color w:val="333333"/>
+                <w:sz w:val="15"/>
+                <w:szCs w:val="15"/>
+                <w:lang w:val="de-DE" w:eastAsia="de-DE"/>
+              </w:rPr>
+              <w:t xml:space="preserve">      </w:t>
+            </w:r>
+          </w:p>
+        </w:tc>
+      </w:tr>
+      <w:tr>
+        <w:tc>
+          <w:tcPr>
+            <w:tcW w:w="416" w:type="dxa"/>
+            <w:shd w:val="clear" w:color="auto" w:fill="auto"/>
+            <w:noWrap/>
+            <w:tcMar>
+              <w:top w:w="13" w:type="dxa"/>
+              <w:left w:w="125" w:type="dxa"/>
+              <w:bottom w:w="13" w:type="dxa"/>
+              <w:right w:w="125" w:type="dxa"/>
+            </w:tcMar>
+            <w:hideMark/>
+          </w:tcPr>
+          <w:p>
+            <w:pPr>
+              <w:spacing w:after="0" w:line="210" w:lineRule="atLeast"/>
+              <w:rPr>
+                <w:rFonts w:ascii="&amp;quot" w:eastAsia="Times New Roman" w:hAnsi="&amp;quot" w:cs="Times New Roman"/>
+                <w:color w:val="333333"/>
+                <w:sz w:val="15"/>
+                <w:szCs w:val="15"/>
+                <w:lang w:val="de-DE" w:eastAsia="de-DE"/>
+              </w:rPr>
+            </w:pPr>
+          </w:p>
+          <w:p>
+            <w:pPr>
+              <w:spacing w:after="0" w:line="210" w:lineRule="atLeast"/>
+              <w:rPr>
+                <w:rFonts w:ascii="&amp;quot" w:eastAsia="Times New Roman" w:hAnsi="&amp;quot" w:cs="Times New Roman"/>
+                <w:color w:val="333333"/>
+                <w:sz w:val="15"/>
+                <w:szCs w:val="15"/>
+                <w:lang w:val="de-DE" w:eastAsia="de-DE"/>
+              </w:rPr>
+            </w:pPr>
+            <w:r>
+              <w:rPr>
+                <w:rFonts w:ascii="&amp;quot" w:eastAsia="Times New Roman" w:hAnsi="&amp;quot" w:cs="Times New Roman"/>
+                <w:color w:val="333333"/>
+                <w:sz w:val="15"/>
+                <w:szCs w:val="15"/>
+                <w:lang w:val="de-DE" w:eastAsia="de-DE"/>
+              </w:rPr>
+              <w:t xml:space="preserve">        </w:t>
+            </w:r>
+          </w:p>
+        </w:tc>
+        <w:tc>
+          <w:tcPr>
+            <w:tcW w:w="0" w:type="auto"/>
+            <w:tcBorders>
+              <w:top w:val="nil"/>
+              <w:left w:val="nil"/>
+              <w:bottom w:val="nil"/>
+              <w:right w:val="nil"/>
+            </w:tcBorders>
+            <w:shd w:val="clear" w:color="auto" w:fill="auto"/>
+            <w:tcMar>
+              <w:top w:w="13" w:type="dxa"/>
+              <w:left w:w="125" w:type="dxa"/>
+              <w:bottom w:w="13" w:type="dxa"/>
+              <w:right w:w="125" w:type="dxa"/>
+            </w:tcMar>
+            <w:hideMark/>
+          </w:tcPr>
+          <w:p>
+            <w:pPr>
+              <w:spacing w:after="0" w:line="210" w:lineRule="atLeast"/>
+              <w:rPr>
+                <w:rFonts w:ascii="&amp;quot" w:eastAsia="Times New Roman" w:hAnsi="&amp;quot" w:cs="Times New Roman"/>
+                <w:color w:val="333333"/>
+                <w:sz w:val="15"/>
+                <w:szCs w:val="15"/>
+                <w:lang w:val="de-DE" w:eastAsia="de-DE"/>
+              </w:rPr>
+            </w:pPr>
+            <w:proofErr w:type="spellStart"/>
+            <w:r>
+              <w:rPr>
+                <w:rFonts w:ascii="&amp;quot" w:eastAsia="Times New Roman" w:hAnsi="&amp;quot" w:cs="Times New Roman"/>
+                <w:color w:val="D73A49"/>
+                <w:sz w:val="15"/>
+                <w:lang w:val="de-DE" w:eastAsia="de-DE"/>
+              </w:rPr>
+              <w:t>void</w:t>
+            </w:r>
+            <w:proofErr w:type="spellEnd"/>
+            <w:r>
+              <w:rPr>
+                <w:rFonts w:ascii="&amp;quot" w:eastAsia="Times New Roman" w:hAnsi="&amp;quot" w:cs="Times New Roman"/>
+                <w:color w:val="24292E"/>
+                <w:sz w:val="15"/>
+                <w:szCs w:val="15"/>
+                <w:lang w:val="de-DE" w:eastAsia="de-DE"/>
+              </w:rPr>
+              <w:t xml:space="preserve"> </w:t>
+            </w:r>
+            <w:proofErr w:type="spellStart"/>
+            <w:r>
+              <w:rPr>
+                <w:rFonts w:ascii="&amp;quot" w:eastAsia="Times New Roman" w:hAnsi="&amp;quot" w:cs="Times New Roman"/>
+                <w:color w:val="6F42C1"/>
+                <w:sz w:val="15"/>
+                <w:lang w:val="de-DE" w:eastAsia="de-DE"/>
+              </w:rPr>
+              <w:t>setup</w:t>
+            </w:r>
+            <w:proofErr w:type="spellEnd"/>
+            <w:r>
+              <w:rPr>
+                <w:rFonts w:ascii="&amp;quot" w:eastAsia="Times New Roman" w:hAnsi="&amp;quot" w:cs="Times New Roman"/>
+                <w:color w:val="24292E"/>
+                <w:sz w:val="15"/>
+                <w:szCs w:val="15"/>
+                <w:lang w:val="de-DE" w:eastAsia="de-DE"/>
+              </w:rPr>
+              <w:t>() {</w:t>
+            </w:r>
+          </w:p>
+          <w:p>
+            <w:pPr>
+              <w:spacing w:after="0" w:line="210" w:lineRule="atLeast"/>
+              <w:rPr>
+                <w:rFonts w:ascii="&amp;quot" w:eastAsia="Times New Roman" w:hAnsi="&amp;quot" w:cs="Times New Roman"/>
+                <w:color w:val="333333"/>
+                <w:sz w:val="15"/>
+                <w:szCs w:val="15"/>
+                <w:lang w:val="de-DE" w:eastAsia="de-DE"/>
+              </w:rPr>
+            </w:pPr>
+            <w:r>
+              <w:rPr>
+                <w:rFonts w:ascii="&amp;quot" w:eastAsia="Times New Roman" w:hAnsi="&amp;quot" w:cs="Times New Roman"/>
+                <w:color w:val="333333"/>
+                <w:sz w:val="15"/>
+                <w:szCs w:val="15"/>
+                <w:lang w:val="de-DE" w:eastAsia="de-DE"/>
+              </w:rPr>
+              <w:t xml:space="preserve">      </w:t>
+            </w:r>
+          </w:p>
+          <w:p>
+            <w:pPr>
+              <w:spacing w:after="0" w:line="250" w:lineRule="atLeast"/>
+              <w:rPr>
+                <w:rFonts w:ascii="&amp;quot" w:eastAsia="Times New Roman" w:hAnsi="&amp;quot" w:cs="Times New Roman"/>
+                <w:color w:val="24292E"/>
+                <w:sz w:val="15"/>
+                <w:szCs w:val="15"/>
+                <w:lang w:val="de-DE" w:eastAsia="de-DE"/>
+              </w:rPr>
+            </w:pPr>
+            <w:r>
+              <w:rPr>
+                <w:rFonts w:ascii="&amp;quot" w:eastAsia="Times New Roman" w:hAnsi="&amp;quot" w:cs="Times New Roman"/>
+                <w:color w:val="333333"/>
+                <w:sz w:val="15"/>
+                <w:szCs w:val="15"/>
+                <w:lang w:val="de-DE" w:eastAsia="de-DE"/>
+              </w:rPr>
+              <w:t xml:space="preserve">      </w:t>
+            </w:r>
+          </w:p>
+        </w:tc>
+      </w:tr>
+      <w:tr>
+        <w:tc>
+          <w:tcPr>
+            <w:tcW w:w="416" w:type="dxa"/>
+            <w:shd w:val="clear" w:color="auto" w:fill="auto"/>
+            <w:noWrap/>
+            <w:tcMar>
+              <w:top w:w="13" w:type="dxa"/>
+              <w:left w:w="125" w:type="dxa"/>
+              <w:bottom w:w="13" w:type="dxa"/>
+              <w:right w:w="125" w:type="dxa"/>
+            </w:tcMar>
+            <w:hideMark/>
+          </w:tcPr>
+          <w:p>
+            <w:pPr>
+              <w:spacing w:after="0" w:line="210" w:lineRule="atLeast"/>
+              <w:rPr>
+                <w:rFonts w:ascii="&amp;quot" w:eastAsia="Times New Roman" w:hAnsi="&amp;quot" w:cs="Times New Roman"/>
+                <w:color w:val="333333"/>
+                <w:sz w:val="15"/>
+                <w:szCs w:val="15"/>
+                <w:lang w:val="de-DE" w:eastAsia="de-DE"/>
+              </w:rPr>
+            </w:pPr>
+          </w:p>
+          <w:p>
+            <w:pPr>
+              <w:spacing w:after="0" w:line="210" w:lineRule="atLeast"/>
+              <w:rPr>
+                <w:rFonts w:ascii="&amp;quot" w:eastAsia="Times New Roman" w:hAnsi="&amp;quot" w:cs="Times New Roman"/>
+                <w:color w:val="333333"/>
+                <w:sz w:val="15"/>
+                <w:szCs w:val="15"/>
+                <w:lang w:val="de-DE" w:eastAsia="de-DE"/>
+              </w:rPr>
+            </w:pPr>
+            <w:r>
+              <w:rPr>
+                <w:rFonts w:ascii="&amp;quot" w:eastAsia="Times New Roman" w:hAnsi="&amp;quot" w:cs="Times New Roman"/>
+                <w:color w:val="333333"/>
+                <w:sz w:val="15"/>
+                <w:szCs w:val="15"/>
+                <w:lang w:val="de-DE" w:eastAsia="de-DE"/>
+              </w:rPr>
+              <w:t xml:space="preserve">        </w:t>
+            </w:r>
+          </w:p>
+        </w:tc>
+        <w:tc>
+          <w:tcPr>
+            <w:tcW w:w="0" w:type="auto"/>
+            <w:tcBorders>
+              <w:top w:val="nil"/>
+              <w:left w:val="nil"/>
+              <w:bottom w:val="nil"/>
+              <w:right w:val="nil"/>
+            </w:tcBorders>
+            <w:shd w:val="clear" w:color="auto" w:fill="auto"/>
+            <w:tcMar>
+              <w:top w:w="13" w:type="dxa"/>
+              <w:left w:w="125" w:type="dxa"/>
+              <w:bottom w:w="13" w:type="dxa"/>
+              <w:right w:w="125" w:type="dxa"/>
+            </w:tcMar>
+            <w:hideMark/>
+          </w:tcPr>
+          <w:p>
+            <w:pPr>
+              <w:spacing w:after="0" w:line="210" w:lineRule="atLeast"/>
+              <w:rPr>
+                <w:rFonts w:ascii="&amp;quot" w:eastAsia="Times New Roman" w:hAnsi="&amp;quot" w:cs="Times New Roman"/>
+                <w:color w:val="333333"/>
+                <w:sz w:val="15"/>
+                <w:szCs w:val="15"/>
+                <w:lang w:val="de-DE" w:eastAsia="de-DE"/>
+              </w:rPr>
+            </w:pPr>
+            <w:r>
+              <w:rPr>
+                <w:rFonts w:ascii="&amp;quot" w:eastAsia="Times New Roman" w:hAnsi="&amp;quot" w:cs="Times New Roman"/>
+                <w:color w:val="24292E"/>
+                <w:sz w:val="15"/>
+                <w:szCs w:val="15"/>
+                <w:lang w:val="de-DE" w:eastAsia="de-DE"/>
+              </w:rPr>
+              <w:t xml:space="preserve">  </w:t>
+            </w:r>
+            <w:proofErr w:type="spellStart"/>
+            <w:r>
+              <w:rPr>
+                <w:rFonts w:ascii="&amp;quot" w:eastAsia="Times New Roman" w:hAnsi="&amp;quot" w:cs="Times New Roman"/>
+                <w:color w:val="24292E"/>
+                <w:sz w:val="15"/>
+                <w:szCs w:val="15"/>
+                <w:lang w:val="de-DE" w:eastAsia="de-DE"/>
+              </w:rPr>
+              <w:t>Serial.</w:t>
+            </w:r>
+            <w:r>
+              <w:rPr>
+                <w:rFonts w:ascii="&amp;quot" w:eastAsia="Times New Roman" w:hAnsi="&amp;quot" w:cs="Times New Roman"/>
+                <w:color w:val="005CC5"/>
+                <w:sz w:val="15"/>
+                <w:lang w:val="de-DE" w:eastAsia="de-DE"/>
+              </w:rPr>
+              <w:t>begin</w:t>
+            </w:r>
+            <w:proofErr w:type="spellEnd"/>
+            <w:r>
+              <w:rPr>
+                <w:rFonts w:ascii="&amp;quot" w:eastAsia="Times New Roman" w:hAnsi="&amp;quot" w:cs="Times New Roman"/>
+                <w:color w:val="24292E"/>
+                <w:sz w:val="15"/>
+                <w:szCs w:val="15"/>
+                <w:lang w:val="de-DE" w:eastAsia="de-DE"/>
+              </w:rPr>
+              <w:t>(</w:t>
+            </w:r>
+            <w:r>
+              <w:rPr>
+                <w:rFonts w:ascii="&amp;quot" w:eastAsia="Times New Roman" w:hAnsi="&amp;quot" w:cs="Times New Roman"/>
+                <w:color w:val="005CC5"/>
+                <w:sz w:val="15"/>
+                <w:lang w:val="de-DE" w:eastAsia="de-DE"/>
+              </w:rPr>
+              <w:t>115200</w:t>
+            </w:r>
+            <w:r>
+              <w:rPr>
+                <w:rFonts w:ascii="&amp;quot" w:eastAsia="Times New Roman" w:hAnsi="&amp;quot" w:cs="Times New Roman"/>
+                <w:color w:val="24292E"/>
+                <w:sz w:val="15"/>
+                <w:szCs w:val="15"/>
+                <w:lang w:val="de-DE" w:eastAsia="de-DE"/>
+              </w:rPr>
+              <w:t>);</w:t>
+            </w:r>
+          </w:p>
+          <w:p>
+            <w:pPr>
+              <w:spacing w:after="0" w:line="210" w:lineRule="atLeast"/>
+              <w:rPr>
+                <w:rFonts w:ascii="&amp;quot" w:eastAsia="Times New Roman" w:hAnsi="&amp;quot" w:cs="Times New Roman"/>
+                <w:color w:val="333333"/>
+                <w:sz w:val="15"/>
+                <w:szCs w:val="15"/>
+                <w:lang w:val="de-DE" w:eastAsia="de-DE"/>
+              </w:rPr>
+            </w:pPr>
+            <w:r>
+              <w:rPr>
+                <w:rFonts w:ascii="&amp;quot" w:eastAsia="Times New Roman" w:hAnsi="&amp;quot" w:cs="Times New Roman"/>
+                <w:color w:val="333333"/>
+                <w:sz w:val="15"/>
+                <w:szCs w:val="15"/>
+                <w:lang w:val="de-DE" w:eastAsia="de-DE"/>
+              </w:rPr>
+              <w:t xml:space="preserve">      </w:t>
+            </w:r>
+          </w:p>
+          <w:p>
+            <w:pPr>
+              <w:spacing w:after="0" w:line="250" w:lineRule="atLeast"/>
+              <w:rPr>
+                <w:rFonts w:ascii="&amp;quot" w:eastAsia="Times New Roman" w:hAnsi="&amp;quot" w:cs="Times New Roman"/>
+                <w:color w:val="24292E"/>
+                <w:sz w:val="15"/>
+                <w:szCs w:val="15"/>
+                <w:lang w:val="de-DE" w:eastAsia="de-DE"/>
+              </w:rPr>
+            </w:pPr>
+            <w:r>
+              <w:rPr>
+                <w:rFonts w:ascii="&amp;quot" w:eastAsia="Times New Roman" w:hAnsi="&amp;quot" w:cs="Times New Roman"/>
+                <w:color w:val="333333"/>
+                <w:sz w:val="15"/>
+                <w:szCs w:val="15"/>
+                <w:lang w:val="de-DE" w:eastAsia="de-DE"/>
+              </w:rPr>
+              <w:t xml:space="preserve">      </w:t>
+            </w:r>
+          </w:p>
+        </w:tc>
+      </w:tr>
+      <w:tr>
+        <w:tc>
+          <w:tcPr>
+            <w:tcW w:w="416" w:type="dxa"/>
+            <w:shd w:val="clear" w:color="auto" w:fill="auto"/>
+            <w:noWrap/>
+            <w:tcMar>
+              <w:top w:w="13" w:type="dxa"/>
+              <w:left w:w="125" w:type="dxa"/>
+              <w:bottom w:w="13" w:type="dxa"/>
+              <w:right w:w="125" w:type="dxa"/>
+            </w:tcMar>
+            <w:hideMark/>
+          </w:tcPr>
+          <w:p>
+            <w:pPr>
+              <w:spacing w:after="0" w:line="210" w:lineRule="atLeast"/>
+              <w:rPr>
+                <w:rFonts w:ascii="&amp;quot" w:eastAsia="Times New Roman" w:hAnsi="&amp;quot" w:cs="Times New Roman"/>
+                <w:color w:val="333333"/>
+                <w:sz w:val="15"/>
+                <w:szCs w:val="15"/>
+                <w:lang w:val="de-DE" w:eastAsia="de-DE"/>
+              </w:rPr>
+            </w:pPr>
+          </w:p>
+          <w:p>
+            <w:pPr>
+              <w:spacing w:after="0" w:line="210" w:lineRule="atLeast"/>
+              <w:rPr>
+                <w:rFonts w:ascii="&amp;quot" w:eastAsia="Times New Roman" w:hAnsi="&amp;quot" w:cs="Times New Roman"/>
+                <w:color w:val="333333"/>
+                <w:sz w:val="15"/>
+                <w:szCs w:val="15"/>
+                <w:lang w:val="de-DE" w:eastAsia="de-DE"/>
+              </w:rPr>
+            </w:pPr>
+            <w:r>
+              <w:rPr>
+                <w:rFonts w:ascii="&amp;quot" w:eastAsia="Times New Roman" w:hAnsi="&amp;quot" w:cs="Times New Roman"/>
+                <w:color w:val="333333"/>
+                <w:sz w:val="15"/>
+                <w:szCs w:val="15"/>
+                <w:lang w:val="de-DE" w:eastAsia="de-DE"/>
+              </w:rPr>
+              <w:t xml:space="preserve">        </w:t>
+            </w:r>
+          </w:p>
+        </w:tc>
+        <w:tc>
+          <w:tcPr>
+            <w:tcW w:w="0" w:type="auto"/>
+            <w:tcBorders>
+              <w:top w:val="nil"/>
+              <w:left w:val="nil"/>
+              <w:bottom w:val="nil"/>
+              <w:right w:val="nil"/>
+            </w:tcBorders>
+            <w:shd w:val="clear" w:color="auto" w:fill="auto"/>
+            <w:tcMar>
+              <w:top w:w="13" w:type="dxa"/>
+              <w:left w:w="125" w:type="dxa"/>
+              <w:bottom w:w="13" w:type="dxa"/>
+              <w:right w:w="125" w:type="dxa"/>
+            </w:tcMar>
+            <w:hideMark/>
+          </w:tcPr>
+          <w:p>
+            <w:pPr>
+              <w:spacing w:after="0" w:line="210" w:lineRule="atLeast"/>
+              <w:rPr>
+                <w:rFonts w:ascii="&amp;quot" w:eastAsia="Times New Roman" w:hAnsi="&amp;quot" w:cs="Times New Roman"/>
+                <w:color w:val="333333"/>
+                <w:sz w:val="15"/>
+                <w:szCs w:val="15"/>
+                <w:lang w:val="de-DE" w:eastAsia="de-DE"/>
+              </w:rPr>
+            </w:pPr>
+            <w:r>
+              <w:rPr>
+                <w:rFonts w:ascii="&amp;quot" w:eastAsia="Times New Roman" w:hAnsi="&amp;quot" w:cs="Times New Roman"/>
+                <w:color w:val="24292E"/>
+                <w:sz w:val="15"/>
+                <w:szCs w:val="15"/>
+                <w:lang w:val="de-DE" w:eastAsia="de-DE"/>
+              </w:rPr>
+              <w:t xml:space="preserve">  </w:t>
+            </w:r>
+            <w:proofErr w:type="spellStart"/>
+            <w:r>
+              <w:rPr>
+                <w:rFonts w:ascii="&amp;quot" w:eastAsia="Times New Roman" w:hAnsi="&amp;quot" w:cs="Times New Roman"/>
+                <w:color w:val="24292E"/>
+                <w:sz w:val="15"/>
+                <w:szCs w:val="15"/>
+                <w:lang w:val="de-DE" w:eastAsia="de-DE"/>
+              </w:rPr>
+              <w:t>Serial.</w:t>
+            </w:r>
+            <w:r>
+              <w:rPr>
+                <w:rFonts w:ascii="&amp;quot" w:eastAsia="Times New Roman" w:hAnsi="&amp;quot" w:cs="Times New Roman"/>
+                <w:color w:val="005CC5"/>
+                <w:sz w:val="15"/>
+                <w:lang w:val="de-DE" w:eastAsia="de-DE"/>
+              </w:rPr>
+              <w:t>setTimeout</w:t>
+            </w:r>
+            <w:proofErr w:type="spellEnd"/>
+            <w:r>
+              <w:rPr>
+                <w:rFonts w:ascii="&amp;quot" w:eastAsia="Times New Roman" w:hAnsi="&amp;quot" w:cs="Times New Roman"/>
+                <w:color w:val="24292E"/>
+                <w:sz w:val="15"/>
+                <w:szCs w:val="15"/>
+                <w:lang w:val="de-DE" w:eastAsia="de-DE"/>
+              </w:rPr>
+              <w:t>(</w:t>
+            </w:r>
+            <w:r>
+              <w:rPr>
+                <w:rFonts w:ascii="&amp;quot" w:eastAsia="Times New Roman" w:hAnsi="&amp;quot" w:cs="Times New Roman"/>
+                <w:color w:val="005CC5"/>
+                <w:sz w:val="15"/>
+                <w:lang w:val="de-DE" w:eastAsia="de-DE"/>
+              </w:rPr>
+              <w:t>2000</w:t>
+            </w:r>
+            <w:r>
+              <w:rPr>
+                <w:rFonts w:ascii="&amp;quot" w:eastAsia="Times New Roman" w:hAnsi="&amp;quot" w:cs="Times New Roman"/>
+                <w:color w:val="24292E"/>
+                <w:sz w:val="15"/>
+                <w:szCs w:val="15"/>
+                <w:lang w:val="de-DE" w:eastAsia="de-DE"/>
+              </w:rPr>
+              <w:t>);</w:t>
+            </w:r>
+          </w:p>
+          <w:p>
+            <w:pPr>
+              <w:spacing w:after="0" w:line="210" w:lineRule="atLeast"/>
+              <w:rPr>
+                <w:rFonts w:ascii="&amp;quot" w:eastAsia="Times New Roman" w:hAnsi="&amp;quot" w:cs="Times New Roman"/>
+                <w:color w:val="333333"/>
+                <w:sz w:val="15"/>
+                <w:szCs w:val="15"/>
+                <w:lang w:val="de-DE" w:eastAsia="de-DE"/>
+              </w:rPr>
+            </w:pPr>
+            <w:r>
+              <w:rPr>
+                <w:rFonts w:ascii="&amp;quot" w:eastAsia="Times New Roman" w:hAnsi="&amp;quot" w:cs="Times New Roman"/>
+                <w:color w:val="333333"/>
+                <w:sz w:val="15"/>
+                <w:szCs w:val="15"/>
+                <w:lang w:val="de-DE" w:eastAsia="de-DE"/>
+              </w:rPr>
+              <w:t xml:space="preserve">      </w:t>
+            </w:r>
+          </w:p>
+          <w:p>
+            <w:pPr>
+              <w:spacing w:after="0" w:line="250" w:lineRule="atLeast"/>
+              <w:rPr>
+                <w:rFonts w:ascii="&amp;quot" w:eastAsia="Times New Roman" w:hAnsi="&amp;quot" w:cs="Times New Roman"/>
+                <w:color w:val="24292E"/>
+                <w:sz w:val="15"/>
+                <w:szCs w:val="15"/>
+                <w:lang w:val="de-DE" w:eastAsia="de-DE"/>
+              </w:rPr>
+            </w:pPr>
+            <w:r>
+              <w:rPr>
+                <w:rFonts w:ascii="&amp;quot" w:eastAsia="Times New Roman" w:hAnsi="&amp;quot" w:cs="Times New Roman"/>
+                <w:color w:val="333333"/>
+                <w:sz w:val="15"/>
+                <w:szCs w:val="15"/>
+                <w:lang w:val="de-DE" w:eastAsia="de-DE"/>
+              </w:rPr>
+              <w:t xml:space="preserve">      </w:t>
+            </w:r>
+          </w:p>
+        </w:tc>
+      </w:tr>
+      <w:tr>
+        <w:tc>
+          <w:tcPr>
+            <w:tcW w:w="416" w:type="dxa"/>
+            <w:shd w:val="clear" w:color="auto" w:fill="auto"/>
+            <w:noWrap/>
+            <w:tcMar>
+              <w:top w:w="13" w:type="dxa"/>
+              <w:left w:w="125" w:type="dxa"/>
+              <w:bottom w:w="13" w:type="dxa"/>
+              <w:right w:w="125" w:type="dxa"/>
+            </w:tcMar>
+            <w:hideMark/>
+          </w:tcPr>
+          <w:p>
+            <w:pPr>
+              <w:spacing w:after="0" w:line="210" w:lineRule="atLeast"/>
+              <w:rPr>
+                <w:rFonts w:ascii="&amp;quot" w:eastAsia="Times New Roman" w:hAnsi="&amp;quot" w:cs="Times New Roman"/>
+                <w:color w:val="333333"/>
+                <w:sz w:val="15"/>
+                <w:szCs w:val="15"/>
+                <w:lang w:val="de-DE" w:eastAsia="de-DE"/>
+              </w:rPr>
+            </w:pPr>
+          </w:p>
+          <w:p>
+            <w:pPr>
+              <w:spacing w:after="0" w:line="210" w:lineRule="atLeast"/>
+              <w:rPr>
+                <w:rFonts w:ascii="&amp;quot" w:eastAsia="Times New Roman" w:hAnsi="&amp;quot" w:cs="Times New Roman"/>
+                <w:color w:val="333333"/>
+                <w:sz w:val="15"/>
+                <w:szCs w:val="15"/>
+                <w:lang w:val="de-DE" w:eastAsia="de-DE"/>
+              </w:rPr>
+            </w:pPr>
+            <w:r>
+              <w:rPr>
+                <w:rFonts w:ascii="&amp;quot" w:eastAsia="Times New Roman" w:hAnsi="&amp;quot" w:cs="Times New Roman"/>
+                <w:color w:val="333333"/>
+                <w:sz w:val="15"/>
+                <w:szCs w:val="15"/>
+                <w:lang w:val="de-DE" w:eastAsia="de-DE"/>
+              </w:rPr>
+              <w:t xml:space="preserve">        </w:t>
+            </w:r>
+          </w:p>
+        </w:tc>
+        <w:tc>
+          <w:tcPr>
+            <w:tcW w:w="0" w:type="auto"/>
+            <w:tcBorders>
+              <w:top w:val="nil"/>
+              <w:left w:val="nil"/>
+              <w:bottom w:val="nil"/>
+              <w:right w:val="nil"/>
+            </w:tcBorders>
+            <w:shd w:val="clear" w:color="auto" w:fill="auto"/>
+            <w:tcMar>
+              <w:top w:w="13" w:type="dxa"/>
+              <w:left w:w="125" w:type="dxa"/>
+              <w:bottom w:w="13" w:type="dxa"/>
+              <w:right w:w="125" w:type="dxa"/>
+            </w:tcMar>
+            <w:hideMark/>
+          </w:tcPr>
+          <w:p>
+            <w:pPr>
+              <w:spacing w:after="0" w:line="210" w:lineRule="atLeast"/>
+              <w:rPr>
+                <w:rFonts w:ascii="&amp;quot" w:eastAsia="Times New Roman" w:hAnsi="&amp;quot" w:cs="Times New Roman"/>
+                <w:color w:val="333333"/>
+                <w:sz w:val="15"/>
+                <w:szCs w:val="15"/>
+                <w:lang w:val="de-DE" w:eastAsia="de-DE"/>
+              </w:rPr>
+            </w:pPr>
+          </w:p>
+          <w:p>
+            <w:pPr>
+              <w:spacing w:after="0" w:line="210" w:lineRule="atLeast"/>
+              <w:rPr>
+                <w:rFonts w:ascii="&amp;quot" w:eastAsia="Times New Roman" w:hAnsi="&amp;quot" w:cs="Times New Roman"/>
+                <w:color w:val="333333"/>
+                <w:sz w:val="15"/>
+                <w:szCs w:val="15"/>
+                <w:lang w:val="de-DE" w:eastAsia="de-DE"/>
+              </w:rPr>
+            </w:pPr>
+            <w:r>
+              <w:rPr>
+                <w:rFonts w:ascii="&amp;quot" w:eastAsia="Times New Roman" w:hAnsi="&amp;quot" w:cs="Times New Roman"/>
+                <w:color w:val="333333"/>
+                <w:sz w:val="15"/>
+                <w:szCs w:val="15"/>
+                <w:lang w:val="de-DE" w:eastAsia="de-DE"/>
+              </w:rPr>
+              <w:t xml:space="preserve">      </w:t>
+            </w:r>
+          </w:p>
+          <w:p>
+            <w:pPr>
+              <w:spacing w:after="0" w:line="250" w:lineRule="atLeast"/>
+              <w:rPr>
+                <w:rFonts w:ascii="&amp;quot" w:eastAsia="Times New Roman" w:hAnsi="&amp;quot" w:cs="Times New Roman"/>
+                <w:color w:val="24292E"/>
+                <w:sz w:val="15"/>
+                <w:szCs w:val="15"/>
+                <w:lang w:val="de-DE" w:eastAsia="de-DE"/>
+              </w:rPr>
+            </w:pPr>
+            <w:r>
+              <w:rPr>
+                <w:rFonts w:ascii="&amp;quot" w:eastAsia="Times New Roman" w:hAnsi="&amp;quot" w:cs="Times New Roman"/>
+                <w:color w:val="333333"/>
+                <w:sz w:val="15"/>
+                <w:szCs w:val="15"/>
+                <w:lang w:val="de-DE" w:eastAsia="de-DE"/>
+              </w:rPr>
+              <w:t xml:space="preserve">      </w:t>
+            </w:r>
+          </w:p>
+        </w:tc>
+      </w:tr>
+      <w:tr>
+        <w:tc>
+          <w:tcPr>
+            <w:tcW w:w="416" w:type="dxa"/>
+            <w:shd w:val="clear" w:color="auto" w:fill="auto"/>
+            <w:noWrap/>
+            <w:tcMar>
+              <w:top w:w="13" w:type="dxa"/>
+              <w:left w:w="125" w:type="dxa"/>
+              <w:bottom w:w="13" w:type="dxa"/>
+              <w:right w:w="125" w:type="dxa"/>
+            </w:tcMar>
+            <w:hideMark/>
+          </w:tcPr>
+          <w:p>
+            <w:pPr>
+              <w:spacing w:after="0" w:line="210" w:lineRule="atLeast"/>
+              <w:rPr>
+                <w:rFonts w:ascii="&amp;quot" w:eastAsia="Times New Roman" w:hAnsi="&amp;quot" w:cs="Times New Roman"/>
+                <w:color w:val="333333"/>
+                <w:sz w:val="15"/>
+                <w:szCs w:val="15"/>
+                <w:lang w:val="de-DE" w:eastAsia="de-DE"/>
+              </w:rPr>
+            </w:pPr>
+          </w:p>
+          <w:p>
+            <w:pPr>
+              <w:spacing w:after="0" w:line="210" w:lineRule="atLeast"/>
+              <w:rPr>
+                <w:rFonts w:ascii="&amp;quot" w:eastAsia="Times New Roman" w:hAnsi="&amp;quot" w:cs="Times New Roman"/>
+                <w:color w:val="333333"/>
+                <w:sz w:val="15"/>
+                <w:szCs w:val="15"/>
+                <w:lang w:val="de-DE" w:eastAsia="de-DE"/>
+              </w:rPr>
+            </w:pPr>
+            <w:r>
+              <w:rPr>
+                <w:rFonts w:ascii="&amp;quot" w:eastAsia="Times New Roman" w:hAnsi="&amp;quot" w:cs="Times New Roman"/>
+                <w:color w:val="333333"/>
+                <w:sz w:val="15"/>
+                <w:szCs w:val="15"/>
+                <w:lang w:val="de-DE" w:eastAsia="de-DE"/>
+              </w:rPr>
+              <w:t xml:space="preserve">        </w:t>
+            </w:r>
+          </w:p>
+        </w:tc>
+        <w:tc>
+          <w:tcPr>
+            <w:tcW w:w="0" w:type="auto"/>
+            <w:tcBorders>
+              <w:top w:val="nil"/>
+              <w:left w:val="nil"/>
+              <w:bottom w:val="nil"/>
+              <w:right w:val="nil"/>
+            </w:tcBorders>
+            <w:shd w:val="clear" w:color="auto" w:fill="auto"/>
+            <w:tcMar>
+              <w:top w:w="13" w:type="dxa"/>
+              <w:left w:w="125" w:type="dxa"/>
+              <w:bottom w:w="13" w:type="dxa"/>
+              <w:right w:w="125" w:type="dxa"/>
+            </w:tcMar>
+            <w:hideMark/>
+          </w:tcPr>
+          <w:p>
+            <w:pPr>
+              <w:spacing w:after="0" w:line="210" w:lineRule="atLeast"/>
+              <w:rPr>
+                <w:rFonts w:ascii="&amp;quot" w:eastAsia="Times New Roman" w:hAnsi="&amp;quot" w:cs="Times New Roman"/>
+                <w:color w:val="333333"/>
+                <w:sz w:val="15"/>
+                <w:szCs w:val="15"/>
+                <w:lang w:eastAsia="de-DE"/>
+              </w:rPr>
+            </w:pPr>
+            <w:r>
+              <w:rPr>
+                <w:rFonts w:ascii="&amp;quot" w:eastAsia="Times New Roman" w:hAnsi="&amp;quot" w:cs="Times New Roman"/>
+                <w:color w:val="24292E"/>
+                <w:sz w:val="15"/>
+                <w:szCs w:val="15"/>
+                <w:lang w:eastAsia="de-DE"/>
+              </w:rPr>
+              <w:t xml:space="preserve">  </w:t>
+            </w:r>
+            <w:r>
+              <w:rPr>
+                <w:rFonts w:ascii="&amp;quot" w:eastAsia="Times New Roman" w:hAnsi="&amp;quot" w:cs="Times New Roman"/>
+                <w:color w:val="6A737D"/>
+                <w:sz w:val="15"/>
+                <w:lang w:eastAsia="de-DE"/>
+              </w:rPr>
+              <w:t>// Wait for serial to initialize.</w:t>
+            </w:r>
+          </w:p>
+          <w:p>
+            <w:pPr>
+              <w:spacing w:after="0" w:line="210" w:lineRule="atLeast"/>
+              <w:rPr>
+                <w:rFonts w:ascii="&amp;quot" w:eastAsia="Times New Roman" w:hAnsi="&amp;quot" w:cs="Times New Roman"/>
+                <w:color w:val="333333"/>
+                <w:sz w:val="15"/>
+                <w:szCs w:val="15"/>
+                <w:lang w:eastAsia="de-DE"/>
+              </w:rPr>
+            </w:pPr>
+            <w:r>
+              <w:rPr>
+                <w:rFonts w:ascii="&amp;quot" w:eastAsia="Times New Roman" w:hAnsi="&amp;quot" w:cs="Times New Roman"/>
+                <w:color w:val="333333"/>
+                <w:sz w:val="15"/>
+                <w:szCs w:val="15"/>
+                <w:lang w:eastAsia="de-DE"/>
+              </w:rPr>
+              <w:t xml:space="preserve">      </w:t>
+            </w:r>
+          </w:p>
+          <w:p>
+            <w:pPr>
+              <w:spacing w:after="0" w:line="250" w:lineRule="atLeast"/>
+              <w:rPr>
+                <w:rFonts w:ascii="&amp;quot" w:eastAsia="Times New Roman" w:hAnsi="&amp;quot" w:cs="Times New Roman"/>
+                <w:color w:val="24292E"/>
+                <w:sz w:val="15"/>
+                <w:szCs w:val="15"/>
+                <w:lang w:eastAsia="de-DE"/>
+              </w:rPr>
+            </w:pPr>
+            <w:r>
+              <w:rPr>
+                <w:rFonts w:ascii="&amp;quot" w:eastAsia="Times New Roman" w:hAnsi="&amp;quot" w:cs="Times New Roman"/>
+                <w:color w:val="333333"/>
+                <w:sz w:val="15"/>
+                <w:szCs w:val="15"/>
+                <w:lang w:eastAsia="de-DE"/>
+              </w:rPr>
+              <w:t xml:space="preserve">      </w:t>
+            </w:r>
+          </w:p>
+        </w:tc>
+      </w:tr>
+      <w:tr>
+        <w:tc>
+          <w:tcPr>
+            <w:tcW w:w="416" w:type="dxa"/>
+            <w:shd w:val="clear" w:color="auto" w:fill="auto"/>
+            <w:noWrap/>
+            <w:tcMar>
+              <w:top w:w="13" w:type="dxa"/>
+              <w:left w:w="125" w:type="dxa"/>
+              <w:bottom w:w="13" w:type="dxa"/>
+              <w:right w:w="125" w:type="dxa"/>
+            </w:tcMar>
+            <w:hideMark/>
+          </w:tcPr>
+          <w:p>
+            <w:pPr>
+              <w:spacing w:after="0" w:line="210" w:lineRule="atLeast"/>
+              <w:rPr>
+                <w:rFonts w:ascii="&amp;quot" w:eastAsia="Times New Roman" w:hAnsi="&amp;quot" w:cs="Times New Roman"/>
+                <w:color w:val="333333"/>
+                <w:sz w:val="15"/>
+                <w:szCs w:val="15"/>
+                <w:lang w:eastAsia="de-DE"/>
+              </w:rPr>
+            </w:pPr>
+          </w:p>
+          <w:p>
+            <w:pPr>
+              <w:spacing w:after="0" w:line="210" w:lineRule="atLeast"/>
+              <w:rPr>
+                <w:rFonts w:ascii="&amp;quot" w:eastAsia="Times New Roman" w:hAnsi="&amp;quot" w:cs="Times New Roman"/>
+                <w:color w:val="333333"/>
+                <w:sz w:val="15"/>
+                <w:szCs w:val="15"/>
+                <w:lang w:eastAsia="de-DE"/>
+              </w:rPr>
+            </w:pPr>
+            <w:r>
+              <w:rPr>
+                <w:rFonts w:ascii="&amp;quot" w:eastAsia="Times New Roman" w:hAnsi="&amp;quot" w:cs="Times New Roman"/>
+                <w:color w:val="333333"/>
+                <w:sz w:val="15"/>
+                <w:szCs w:val="15"/>
+                <w:lang w:eastAsia="de-DE"/>
+              </w:rPr>
+              <w:t xml:space="preserve">        </w:t>
+            </w:r>
+          </w:p>
+        </w:tc>
+        <w:tc>
+          <w:tcPr>
+            <w:tcW w:w="0" w:type="auto"/>
+            <w:tcBorders>
+              <w:top w:val="nil"/>
+              <w:left w:val="nil"/>
+              <w:bottom w:val="nil"/>
+              <w:right w:val="nil"/>
+            </w:tcBorders>
+            <w:shd w:val="clear" w:color="auto" w:fill="auto"/>
+            <w:tcMar>
+              <w:top w:w="13" w:type="dxa"/>
+              <w:left w:w="125" w:type="dxa"/>
+              <w:bottom w:w="13" w:type="dxa"/>
+              <w:right w:w="125" w:type="dxa"/>
+            </w:tcMar>
+            <w:hideMark/>
+          </w:tcPr>
+          <w:p>
+            <w:pPr>
+              <w:spacing w:after="0" w:line="210" w:lineRule="atLeast"/>
+              <w:rPr>
+                <w:rFonts w:ascii="&amp;quot" w:eastAsia="Times New Roman" w:hAnsi="&amp;quot" w:cs="Times New Roman"/>
+                <w:color w:val="333333"/>
+                <w:sz w:val="15"/>
+                <w:szCs w:val="15"/>
+                <w:lang w:val="de-DE" w:eastAsia="de-DE"/>
+              </w:rPr>
+            </w:pPr>
+            <w:r>
+              <w:rPr>
+                <w:rFonts w:ascii="&amp;quot" w:eastAsia="Times New Roman" w:hAnsi="&amp;quot" w:cs="Times New Roman"/>
+                <w:color w:val="24292E"/>
+                <w:sz w:val="15"/>
+                <w:szCs w:val="15"/>
+                <w:lang w:eastAsia="de-DE"/>
+              </w:rPr>
+              <w:t xml:space="preserve">  </w:t>
+            </w:r>
+            <w:proofErr w:type="spellStart"/>
+            <w:r>
+              <w:rPr>
+                <w:rFonts w:ascii="&amp;quot" w:eastAsia="Times New Roman" w:hAnsi="&amp;quot" w:cs="Times New Roman"/>
+                <w:color w:val="D73A49"/>
+                <w:sz w:val="15"/>
+                <w:lang w:val="de-DE" w:eastAsia="de-DE"/>
+              </w:rPr>
+              <w:t>while</w:t>
+            </w:r>
+            <w:proofErr w:type="spellEnd"/>
+            <w:r>
+              <w:rPr>
+                <w:rFonts w:ascii="&amp;quot" w:eastAsia="Times New Roman" w:hAnsi="&amp;quot" w:cs="Times New Roman"/>
+                <w:color w:val="24292E"/>
+                <w:sz w:val="15"/>
+                <w:szCs w:val="15"/>
+                <w:lang w:val="de-DE" w:eastAsia="de-DE"/>
+              </w:rPr>
+              <w:t>(!Serial) { }</w:t>
+            </w:r>
+          </w:p>
+          <w:p>
+            <w:pPr>
+              <w:spacing w:after="0" w:line="210" w:lineRule="atLeast"/>
+              <w:rPr>
+                <w:rFonts w:ascii="&amp;quot" w:eastAsia="Times New Roman" w:hAnsi="&amp;quot" w:cs="Times New Roman"/>
+                <w:color w:val="333333"/>
+                <w:sz w:val="15"/>
+                <w:szCs w:val="15"/>
+                <w:lang w:val="de-DE" w:eastAsia="de-DE"/>
+              </w:rPr>
+            </w:pPr>
+            <w:r>
+              <w:rPr>
+                <w:rFonts w:ascii="&amp;quot" w:eastAsia="Times New Roman" w:hAnsi="&amp;quot" w:cs="Times New Roman"/>
+                <w:color w:val="333333"/>
+                <w:sz w:val="15"/>
+                <w:szCs w:val="15"/>
+                <w:lang w:val="de-DE" w:eastAsia="de-DE"/>
+              </w:rPr>
+              <w:t xml:space="preserve">      </w:t>
+            </w:r>
+          </w:p>
+          <w:p>
+            <w:pPr>
+              <w:spacing w:after="0" w:line="250" w:lineRule="atLeast"/>
+              <w:rPr>
+                <w:rFonts w:ascii="&amp;quot" w:eastAsia="Times New Roman" w:hAnsi="&amp;quot" w:cs="Times New Roman"/>
+                <w:color w:val="24292E"/>
+                <w:sz w:val="15"/>
+                <w:szCs w:val="15"/>
+                <w:lang w:val="de-DE" w:eastAsia="de-DE"/>
+              </w:rPr>
+            </w:pPr>
+            <w:r>
+              <w:rPr>
+                <w:rFonts w:ascii="&amp;quot" w:eastAsia="Times New Roman" w:hAnsi="&amp;quot" w:cs="Times New Roman"/>
+                <w:color w:val="333333"/>
+                <w:sz w:val="15"/>
+                <w:szCs w:val="15"/>
+                <w:lang w:val="de-DE" w:eastAsia="de-DE"/>
+              </w:rPr>
+              <w:t xml:space="preserve">      </w:t>
+            </w:r>
+          </w:p>
+        </w:tc>
+      </w:tr>
+      <w:tr>
+        <w:tc>
+          <w:tcPr>
+            <w:tcW w:w="416" w:type="dxa"/>
+            <w:shd w:val="clear" w:color="auto" w:fill="auto"/>
+            <w:noWrap/>
+            <w:tcMar>
+              <w:top w:w="13" w:type="dxa"/>
+              <w:left w:w="125" w:type="dxa"/>
+              <w:bottom w:w="13" w:type="dxa"/>
+              <w:right w:w="125" w:type="dxa"/>
+            </w:tcMar>
+            <w:hideMark/>
+          </w:tcPr>
+          <w:p>
+            <w:pPr>
+              <w:spacing w:after="0" w:line="210" w:lineRule="atLeast"/>
+              <w:rPr>
+                <w:rFonts w:ascii="&amp;quot" w:eastAsia="Times New Roman" w:hAnsi="&amp;quot" w:cs="Times New Roman"/>
+                <w:color w:val="333333"/>
+                <w:sz w:val="15"/>
+                <w:szCs w:val="15"/>
+                <w:lang w:val="de-DE" w:eastAsia="de-DE"/>
+              </w:rPr>
+            </w:pPr>
+          </w:p>
+          <w:p>
+            <w:pPr>
+              <w:spacing w:after="0" w:line="210" w:lineRule="atLeast"/>
+              <w:rPr>
+                <w:rFonts w:ascii="&amp;quot" w:eastAsia="Times New Roman" w:hAnsi="&amp;quot" w:cs="Times New Roman"/>
+                <w:color w:val="333333"/>
+                <w:sz w:val="15"/>
+                <w:szCs w:val="15"/>
+                <w:lang w:val="de-DE" w:eastAsia="de-DE"/>
+              </w:rPr>
+            </w:pPr>
+            <w:r>
+              <w:rPr>
+                <w:rFonts w:ascii="&amp;quot" w:eastAsia="Times New Roman" w:hAnsi="&amp;quot" w:cs="Times New Roman"/>
+                <w:color w:val="333333"/>
+                <w:sz w:val="15"/>
+                <w:szCs w:val="15"/>
+                <w:lang w:val="de-DE" w:eastAsia="de-DE"/>
+              </w:rPr>
+              <w:t xml:space="preserve">        </w:t>
+            </w:r>
+          </w:p>
+        </w:tc>
+        <w:tc>
+          <w:tcPr>
+            <w:tcW w:w="0" w:type="auto"/>
+            <w:tcBorders>
+              <w:top w:val="nil"/>
+              <w:left w:val="nil"/>
+              <w:bottom w:val="nil"/>
+              <w:right w:val="nil"/>
+            </w:tcBorders>
+            <w:shd w:val="clear" w:color="auto" w:fill="auto"/>
+            <w:tcMar>
+              <w:top w:w="13" w:type="dxa"/>
+              <w:left w:w="125" w:type="dxa"/>
+              <w:bottom w:w="13" w:type="dxa"/>
+              <w:right w:w="125" w:type="dxa"/>
+            </w:tcMar>
+            <w:hideMark/>
+          </w:tcPr>
+          <w:p>
+            <w:pPr>
+              <w:spacing w:after="0" w:line="210" w:lineRule="atLeast"/>
+              <w:rPr>
+                <w:rFonts w:ascii="&amp;quot" w:eastAsia="Times New Roman" w:hAnsi="&amp;quot" w:cs="Times New Roman"/>
+                <w:color w:val="333333"/>
+                <w:sz w:val="15"/>
+                <w:szCs w:val="15"/>
+                <w:lang w:val="de-DE" w:eastAsia="de-DE"/>
+              </w:rPr>
+            </w:pPr>
+            <w:r>
+              <w:rPr>
+                <w:rFonts w:ascii="&amp;quot" w:eastAsia="Times New Roman" w:hAnsi="&amp;quot" w:cs="Times New Roman"/>
+                <w:color w:val="24292E"/>
+                <w:sz w:val="15"/>
+                <w:szCs w:val="15"/>
+                <w:lang w:val="de-DE" w:eastAsia="de-DE"/>
+              </w:rPr>
+              <w:t xml:space="preserve">  </w:t>
+            </w:r>
+          </w:p>
+          <w:p>
+            <w:pPr>
+              <w:spacing w:after="0" w:line="210" w:lineRule="atLeast"/>
+              <w:rPr>
+                <w:rFonts w:ascii="&amp;quot" w:eastAsia="Times New Roman" w:hAnsi="&amp;quot" w:cs="Times New Roman"/>
+                <w:color w:val="333333"/>
+                <w:sz w:val="15"/>
+                <w:szCs w:val="15"/>
+                <w:lang w:val="de-DE" w:eastAsia="de-DE"/>
+              </w:rPr>
+            </w:pPr>
+            <w:r>
+              <w:rPr>
+                <w:rFonts w:ascii="&amp;quot" w:eastAsia="Times New Roman" w:hAnsi="&amp;quot" w:cs="Times New Roman"/>
+                <w:color w:val="333333"/>
+                <w:sz w:val="15"/>
+                <w:szCs w:val="15"/>
+                <w:lang w:val="de-DE" w:eastAsia="de-DE"/>
+              </w:rPr>
+              <w:t xml:space="preserve">      </w:t>
+            </w:r>
+          </w:p>
+          <w:p>
+            <w:pPr>
+              <w:spacing w:after="0" w:line="250" w:lineRule="atLeast"/>
+              <w:rPr>
+                <w:rFonts w:ascii="&amp;quot" w:eastAsia="Times New Roman" w:hAnsi="&amp;quot" w:cs="Times New Roman"/>
+                <w:color w:val="24292E"/>
+                <w:sz w:val="15"/>
+                <w:szCs w:val="15"/>
+                <w:lang w:val="de-DE" w:eastAsia="de-DE"/>
+              </w:rPr>
+            </w:pPr>
+            <w:r>
+              <w:rPr>
+                <w:rFonts w:ascii="&amp;quot" w:eastAsia="Times New Roman" w:hAnsi="&amp;quot" w:cs="Times New Roman"/>
+                <w:color w:val="333333"/>
+                <w:sz w:val="15"/>
+                <w:szCs w:val="15"/>
+                <w:lang w:val="de-DE" w:eastAsia="de-DE"/>
+              </w:rPr>
+              <w:t xml:space="preserve">      </w:t>
+            </w:r>
+          </w:p>
+        </w:tc>
+      </w:tr>
+      <w:tr>
+        <w:tc>
+          <w:tcPr>
+            <w:tcW w:w="416" w:type="dxa"/>
+            <w:shd w:val="clear" w:color="auto" w:fill="auto"/>
+            <w:noWrap/>
+            <w:tcMar>
+              <w:top w:w="13" w:type="dxa"/>
+              <w:left w:w="125" w:type="dxa"/>
+              <w:bottom w:w="13" w:type="dxa"/>
+              <w:right w:w="125" w:type="dxa"/>
+            </w:tcMar>
+            <w:hideMark/>
+          </w:tcPr>
+          <w:p>
+            <w:pPr>
+              <w:spacing w:after="0" w:line="210" w:lineRule="atLeast"/>
+              <w:rPr>
+                <w:rFonts w:ascii="&amp;quot" w:eastAsia="Times New Roman" w:hAnsi="&amp;quot" w:cs="Times New Roman"/>
+                <w:color w:val="333333"/>
+                <w:sz w:val="15"/>
+                <w:szCs w:val="15"/>
+                <w:lang w:val="de-DE" w:eastAsia="de-DE"/>
+              </w:rPr>
+            </w:pPr>
+          </w:p>
+          <w:p>
+            <w:pPr>
+              <w:spacing w:after="0" w:line="210" w:lineRule="atLeast"/>
+              <w:rPr>
+                <w:rFonts w:ascii="&amp;quot" w:eastAsia="Times New Roman" w:hAnsi="&amp;quot" w:cs="Times New Roman"/>
+                <w:color w:val="333333"/>
+                <w:sz w:val="15"/>
+                <w:szCs w:val="15"/>
+                <w:lang w:val="de-DE" w:eastAsia="de-DE"/>
+              </w:rPr>
+            </w:pPr>
+            <w:r>
+              <w:rPr>
+                <w:rFonts w:ascii="&amp;quot" w:eastAsia="Times New Roman" w:hAnsi="&amp;quot" w:cs="Times New Roman"/>
+                <w:color w:val="333333"/>
+                <w:sz w:val="15"/>
+                <w:szCs w:val="15"/>
+                <w:lang w:val="de-DE" w:eastAsia="de-DE"/>
+              </w:rPr>
+              <w:t xml:space="preserve">        </w:t>
+            </w:r>
+          </w:p>
+        </w:tc>
+        <w:tc>
+          <w:tcPr>
+            <w:tcW w:w="0" w:type="auto"/>
+            <w:tcBorders>
+              <w:top w:val="nil"/>
+              <w:left w:val="nil"/>
+              <w:bottom w:val="nil"/>
+              <w:right w:val="nil"/>
+            </w:tcBorders>
+            <w:shd w:val="clear" w:color="auto" w:fill="auto"/>
+            <w:tcMar>
+              <w:top w:w="13" w:type="dxa"/>
+              <w:left w:w="125" w:type="dxa"/>
+              <w:bottom w:w="13" w:type="dxa"/>
+              <w:right w:w="125" w:type="dxa"/>
+            </w:tcMar>
+            <w:hideMark/>
+          </w:tcPr>
+          <w:p>
+            <w:pPr>
+              <w:spacing w:after="0" w:line="210" w:lineRule="atLeast"/>
+              <w:rPr>
+                <w:rFonts w:ascii="&amp;quot" w:eastAsia="Times New Roman" w:hAnsi="&amp;quot" w:cs="Times New Roman"/>
+                <w:color w:val="333333"/>
+                <w:sz w:val="15"/>
+                <w:szCs w:val="15"/>
+                <w:lang w:val="de-DE" w:eastAsia="de-DE"/>
+              </w:rPr>
+            </w:pPr>
+            <w:r>
+              <w:rPr>
+                <w:rFonts w:ascii="&amp;quot" w:eastAsia="Times New Roman" w:hAnsi="&amp;quot" w:cs="Times New Roman"/>
+                <w:color w:val="24292E"/>
+                <w:sz w:val="15"/>
+                <w:szCs w:val="15"/>
+                <w:lang w:val="de-DE" w:eastAsia="de-DE"/>
+              </w:rPr>
+              <w:t xml:space="preserve">  </w:t>
+            </w:r>
+            <w:proofErr w:type="spellStart"/>
+            <w:r>
+              <w:rPr>
+                <w:rFonts w:ascii="&amp;quot" w:eastAsia="Times New Roman" w:hAnsi="&amp;quot" w:cs="Times New Roman"/>
+                <w:color w:val="24292E"/>
+                <w:sz w:val="15"/>
+                <w:szCs w:val="15"/>
+                <w:lang w:val="de-DE" w:eastAsia="de-DE"/>
+              </w:rPr>
+              <w:t>Serial.</w:t>
+            </w:r>
+            <w:r>
+              <w:rPr>
+                <w:rFonts w:ascii="&amp;quot" w:eastAsia="Times New Roman" w:hAnsi="&amp;quot" w:cs="Times New Roman"/>
+                <w:color w:val="005CC5"/>
+                <w:sz w:val="15"/>
+                <w:lang w:val="de-DE" w:eastAsia="de-DE"/>
+              </w:rPr>
+              <w:t>println</w:t>
+            </w:r>
+            <w:proofErr w:type="spellEnd"/>
+            <w:r>
+              <w:rPr>
+                <w:rFonts w:ascii="&amp;quot" w:eastAsia="Times New Roman" w:hAnsi="&amp;quot" w:cs="Times New Roman"/>
+                <w:color w:val="24292E"/>
+                <w:sz w:val="15"/>
+                <w:szCs w:val="15"/>
+                <w:lang w:val="de-DE" w:eastAsia="de-DE"/>
+              </w:rPr>
+              <w:t>(</w:t>
+            </w:r>
+            <w:r>
+              <w:rPr>
+                <w:rFonts w:ascii="&amp;quot" w:eastAsia="Times New Roman" w:hAnsi="&amp;quot" w:cs="Times New Roman"/>
+                <w:color w:val="032F62"/>
+                <w:sz w:val="15"/>
+                <w:lang w:val="de-DE" w:eastAsia="de-DE"/>
+              </w:rPr>
+              <w:t>"</w:t>
+            </w:r>
+            <w:proofErr w:type="spellStart"/>
+            <w:r>
+              <w:rPr>
+                <w:rFonts w:ascii="&amp;quot" w:eastAsia="Times New Roman" w:hAnsi="&amp;quot" w:cs="Times New Roman"/>
+                <w:color w:val="032F62"/>
+                <w:sz w:val="15"/>
+                <w:lang w:val="de-DE" w:eastAsia="de-DE"/>
+              </w:rPr>
+              <w:t>I'm</w:t>
+            </w:r>
+            <w:proofErr w:type="spellEnd"/>
+            <w:r>
+              <w:rPr>
+                <w:rFonts w:ascii="&amp;quot" w:eastAsia="Times New Roman" w:hAnsi="&amp;quot" w:cs="Times New Roman"/>
+                <w:color w:val="032F62"/>
+                <w:sz w:val="15"/>
+                <w:lang w:val="de-DE" w:eastAsia="de-DE"/>
+              </w:rPr>
+              <w:t xml:space="preserve"> </w:t>
+            </w:r>
+            <w:proofErr w:type="spellStart"/>
+            <w:r>
+              <w:rPr>
+                <w:rFonts w:ascii="&amp;quot" w:eastAsia="Times New Roman" w:hAnsi="&amp;quot" w:cs="Times New Roman"/>
+                <w:color w:val="032F62"/>
+                <w:sz w:val="15"/>
+                <w:lang w:val="de-DE" w:eastAsia="de-DE"/>
+              </w:rPr>
+              <w:t>awake</w:t>
+            </w:r>
+            <w:proofErr w:type="spellEnd"/>
+            <w:r>
+              <w:rPr>
+                <w:rFonts w:ascii="&amp;quot" w:eastAsia="Times New Roman" w:hAnsi="&amp;quot" w:cs="Times New Roman"/>
+                <w:color w:val="032F62"/>
+                <w:sz w:val="15"/>
+                <w:lang w:val="de-DE" w:eastAsia="de-DE"/>
+              </w:rPr>
+              <w:t>."</w:t>
+            </w:r>
+            <w:r>
+              <w:rPr>
+                <w:rFonts w:ascii="&amp;quot" w:eastAsia="Times New Roman" w:hAnsi="&amp;quot" w:cs="Times New Roman"/>
+                <w:color w:val="24292E"/>
+                <w:sz w:val="15"/>
+                <w:szCs w:val="15"/>
+                <w:lang w:val="de-DE" w:eastAsia="de-DE"/>
+              </w:rPr>
+              <w:t>);</w:t>
+            </w:r>
+          </w:p>
+          <w:p>
+            <w:pPr>
+              <w:spacing w:after="0" w:line="210" w:lineRule="atLeast"/>
+              <w:rPr>
+                <w:rFonts w:ascii="&amp;quot" w:eastAsia="Times New Roman" w:hAnsi="&amp;quot" w:cs="Times New Roman"/>
+                <w:color w:val="333333"/>
+                <w:sz w:val="15"/>
+                <w:szCs w:val="15"/>
+                <w:lang w:val="de-DE" w:eastAsia="de-DE"/>
+              </w:rPr>
+            </w:pPr>
+            <w:r>
+              <w:rPr>
+                <w:rFonts w:ascii="&amp;quot" w:eastAsia="Times New Roman" w:hAnsi="&amp;quot" w:cs="Times New Roman"/>
+                <w:color w:val="333333"/>
+                <w:sz w:val="15"/>
+                <w:szCs w:val="15"/>
+                <w:lang w:val="de-DE" w:eastAsia="de-DE"/>
+              </w:rPr>
+              <w:t xml:space="preserve">      </w:t>
+            </w:r>
+          </w:p>
+          <w:p>
+            <w:pPr>
+              <w:spacing w:after="0" w:line="250" w:lineRule="atLeast"/>
+              <w:rPr>
+                <w:rFonts w:ascii="&amp;quot" w:eastAsia="Times New Roman" w:hAnsi="&amp;quot" w:cs="Times New Roman"/>
+                <w:color w:val="24292E"/>
+                <w:sz w:val="15"/>
+                <w:szCs w:val="15"/>
+                <w:lang w:val="de-DE" w:eastAsia="de-DE"/>
+              </w:rPr>
+            </w:pPr>
+            <w:r>
+              <w:rPr>
+                <w:rFonts w:ascii="&amp;quot" w:eastAsia="Times New Roman" w:hAnsi="&amp;quot" w:cs="Times New Roman"/>
+                <w:color w:val="333333"/>
+                <w:sz w:val="15"/>
+                <w:szCs w:val="15"/>
+                <w:lang w:val="de-DE" w:eastAsia="de-DE"/>
+              </w:rPr>
+              <w:t xml:space="preserve">      </w:t>
+            </w:r>
+          </w:p>
+        </w:tc>
+      </w:tr>
+      <w:tr>
+        <w:tc>
+          <w:tcPr>
+            <w:tcW w:w="416" w:type="dxa"/>
+            <w:shd w:val="clear" w:color="auto" w:fill="auto"/>
+            <w:noWrap/>
+            <w:tcMar>
+              <w:top w:w="13" w:type="dxa"/>
+              <w:left w:w="125" w:type="dxa"/>
+              <w:bottom w:w="13" w:type="dxa"/>
+              <w:right w:w="125" w:type="dxa"/>
+            </w:tcMar>
+            <w:hideMark/>
+          </w:tcPr>
+          <w:p>
+            <w:pPr>
+              <w:spacing w:after="0" w:line="210" w:lineRule="atLeast"/>
+              <w:rPr>
+                <w:rFonts w:ascii="&amp;quot" w:eastAsia="Times New Roman" w:hAnsi="&amp;quot" w:cs="Times New Roman"/>
+                <w:color w:val="333333"/>
+                <w:sz w:val="15"/>
+                <w:szCs w:val="15"/>
+                <w:lang w:val="de-DE" w:eastAsia="de-DE"/>
+              </w:rPr>
+            </w:pPr>
+          </w:p>
+          <w:p>
+            <w:pPr>
+              <w:spacing w:after="0" w:line="210" w:lineRule="atLeast"/>
+              <w:rPr>
+                <w:rFonts w:ascii="&amp;quot" w:eastAsia="Times New Roman" w:hAnsi="&amp;quot" w:cs="Times New Roman"/>
+                <w:color w:val="333333"/>
+                <w:sz w:val="15"/>
+                <w:szCs w:val="15"/>
+                <w:lang w:val="de-DE" w:eastAsia="de-DE"/>
+              </w:rPr>
+            </w:pPr>
+            <w:r>
+              <w:rPr>
+                <w:rFonts w:ascii="&amp;quot" w:eastAsia="Times New Roman" w:hAnsi="&amp;quot" w:cs="Times New Roman"/>
+                <w:color w:val="333333"/>
+                <w:sz w:val="15"/>
+                <w:szCs w:val="15"/>
+                <w:lang w:val="de-DE" w:eastAsia="de-DE"/>
+              </w:rPr>
+              <w:t xml:space="preserve">        </w:t>
+            </w:r>
+          </w:p>
+        </w:tc>
+        <w:tc>
+          <w:tcPr>
+            <w:tcW w:w="0" w:type="auto"/>
+            <w:tcBorders>
+              <w:top w:val="nil"/>
+              <w:left w:val="nil"/>
+              <w:bottom w:val="nil"/>
+              <w:right w:val="nil"/>
+            </w:tcBorders>
+            <w:shd w:val="clear" w:color="auto" w:fill="auto"/>
+            <w:tcMar>
+              <w:top w:w="13" w:type="dxa"/>
+              <w:left w:w="125" w:type="dxa"/>
+              <w:bottom w:w="13" w:type="dxa"/>
+              <w:right w:w="125" w:type="dxa"/>
+            </w:tcMar>
+            <w:hideMark/>
+          </w:tcPr>
+          <w:p>
+            <w:pPr>
+              <w:spacing w:after="0" w:line="210" w:lineRule="atLeast"/>
+              <w:rPr>
+                <w:rFonts w:ascii="&amp;quot" w:eastAsia="Times New Roman" w:hAnsi="&amp;quot" w:cs="Times New Roman"/>
+                <w:color w:val="333333"/>
+                <w:sz w:val="15"/>
+                <w:szCs w:val="15"/>
+                <w:lang w:val="de-DE" w:eastAsia="de-DE"/>
+              </w:rPr>
+            </w:pPr>
+          </w:p>
+          <w:p>
+            <w:pPr>
+              <w:spacing w:after="0" w:line="210" w:lineRule="atLeast"/>
+              <w:rPr>
+                <w:rFonts w:ascii="&amp;quot" w:eastAsia="Times New Roman" w:hAnsi="&amp;quot" w:cs="Times New Roman"/>
+                <w:color w:val="333333"/>
+                <w:sz w:val="15"/>
+                <w:szCs w:val="15"/>
+                <w:lang w:val="de-DE" w:eastAsia="de-DE"/>
+              </w:rPr>
+            </w:pPr>
+            <w:r>
+              <w:rPr>
+                <w:rFonts w:ascii="&amp;quot" w:eastAsia="Times New Roman" w:hAnsi="&amp;quot" w:cs="Times New Roman"/>
+                <w:color w:val="333333"/>
+                <w:sz w:val="15"/>
+                <w:szCs w:val="15"/>
+                <w:lang w:val="de-DE" w:eastAsia="de-DE"/>
+              </w:rPr>
+              <w:t xml:space="preserve">      </w:t>
+            </w:r>
+          </w:p>
+          <w:p>
+            <w:pPr>
+              <w:spacing w:after="0" w:line="250" w:lineRule="atLeast"/>
+              <w:rPr>
+                <w:rFonts w:ascii="&amp;quot" w:eastAsia="Times New Roman" w:hAnsi="&amp;quot" w:cs="Times New Roman"/>
+                <w:color w:val="24292E"/>
+                <w:sz w:val="15"/>
+                <w:szCs w:val="15"/>
+                <w:lang w:val="de-DE" w:eastAsia="de-DE"/>
+              </w:rPr>
+            </w:pPr>
+            <w:r>
+              <w:rPr>
+                <w:rFonts w:ascii="&amp;quot" w:eastAsia="Times New Roman" w:hAnsi="&amp;quot" w:cs="Times New Roman"/>
+                <w:color w:val="333333"/>
+                <w:sz w:val="15"/>
+                <w:szCs w:val="15"/>
+                <w:lang w:val="de-DE" w:eastAsia="de-DE"/>
+              </w:rPr>
+              <w:t xml:space="preserve">      </w:t>
+            </w:r>
+          </w:p>
+        </w:tc>
+      </w:tr>
+      <w:tr>
+        <w:tc>
+          <w:tcPr>
+            <w:tcW w:w="416" w:type="dxa"/>
+            <w:shd w:val="clear" w:color="auto" w:fill="auto"/>
+            <w:noWrap/>
+            <w:tcMar>
+              <w:top w:w="13" w:type="dxa"/>
+              <w:left w:w="125" w:type="dxa"/>
+              <w:bottom w:w="13" w:type="dxa"/>
+              <w:right w:w="125" w:type="dxa"/>
+            </w:tcMar>
+            <w:hideMark/>
+          </w:tcPr>
+          <w:p>
+            <w:pPr>
+              <w:spacing w:after="0" w:line="210" w:lineRule="atLeast"/>
+              <w:rPr>
+                <w:rFonts w:ascii="&amp;quot" w:eastAsia="Times New Roman" w:hAnsi="&amp;quot" w:cs="Times New Roman"/>
+                <w:color w:val="333333"/>
+                <w:sz w:val="15"/>
+                <w:szCs w:val="15"/>
+                <w:lang w:val="de-DE" w:eastAsia="de-DE"/>
+              </w:rPr>
+            </w:pPr>
+          </w:p>
+          <w:p>
+            <w:pPr>
+              <w:spacing w:after="0" w:line="210" w:lineRule="atLeast"/>
+              <w:rPr>
+                <w:rFonts w:ascii="&amp;quot" w:eastAsia="Times New Roman" w:hAnsi="&amp;quot" w:cs="Times New Roman"/>
+                <w:color w:val="333333"/>
+                <w:sz w:val="15"/>
+                <w:szCs w:val="15"/>
+                <w:lang w:val="de-DE" w:eastAsia="de-DE"/>
+              </w:rPr>
+            </w:pPr>
+            <w:r>
+              <w:rPr>
+                <w:rFonts w:ascii="&amp;quot" w:eastAsia="Times New Roman" w:hAnsi="&amp;quot" w:cs="Times New Roman"/>
+                <w:color w:val="333333"/>
+                <w:sz w:val="15"/>
+                <w:szCs w:val="15"/>
+                <w:lang w:val="de-DE" w:eastAsia="de-DE"/>
+              </w:rPr>
+              <w:t xml:space="preserve">        </w:t>
+            </w:r>
+          </w:p>
+        </w:tc>
+        <w:tc>
+          <w:tcPr>
+            <w:tcW w:w="0" w:type="auto"/>
+            <w:tcBorders>
+              <w:top w:val="nil"/>
+              <w:left w:val="nil"/>
+              <w:bottom w:val="nil"/>
+              <w:right w:val="nil"/>
+            </w:tcBorders>
+            <w:shd w:val="clear" w:color="auto" w:fill="auto"/>
+            <w:tcMar>
+              <w:top w:w="13" w:type="dxa"/>
+              <w:left w:w="125" w:type="dxa"/>
+              <w:bottom w:w="13" w:type="dxa"/>
+              <w:right w:w="125" w:type="dxa"/>
+            </w:tcMar>
+            <w:hideMark/>
+          </w:tcPr>
+          <w:p>
+            <w:pPr>
+              <w:spacing w:after="0" w:line="210" w:lineRule="atLeast"/>
+              <w:rPr>
+                <w:rFonts w:ascii="&amp;quot" w:eastAsia="Times New Roman" w:hAnsi="&amp;quot" w:cs="Times New Roman"/>
+                <w:color w:val="333333"/>
+                <w:sz w:val="15"/>
+                <w:szCs w:val="15"/>
+                <w:lang w:eastAsia="de-DE"/>
+              </w:rPr>
+            </w:pPr>
+            <w:r>
+              <w:rPr>
+                <w:rFonts w:ascii="&amp;quot" w:eastAsia="Times New Roman" w:hAnsi="&amp;quot" w:cs="Times New Roman"/>
+                <w:color w:val="24292E"/>
+                <w:sz w:val="15"/>
+                <w:szCs w:val="15"/>
+                <w:lang w:eastAsia="de-DE"/>
+              </w:rPr>
+              <w:t xml:space="preserve">  Serial.</w:t>
+            </w:r>
+            <w:r>
+              <w:rPr>
+                <w:rFonts w:ascii="&amp;quot" w:eastAsia="Times New Roman" w:hAnsi="&amp;quot" w:cs="Times New Roman"/>
+                <w:color w:val="005CC5"/>
+                <w:sz w:val="15"/>
+                <w:lang w:eastAsia="de-DE"/>
+              </w:rPr>
+              <w:t>println</w:t>
+            </w:r>
+            <w:r>
+              <w:rPr>
+                <w:rFonts w:ascii="&amp;quot" w:eastAsia="Times New Roman" w:hAnsi="&amp;quot" w:cs="Times New Roman"/>
+                <w:color w:val="24292E"/>
+                <w:sz w:val="15"/>
+                <w:szCs w:val="15"/>
+                <w:lang w:eastAsia="de-DE"/>
+              </w:rPr>
+              <w:t>(</w:t>
+            </w:r>
+            <w:r>
+              <w:rPr>
+                <w:rFonts w:ascii="&amp;quot" w:eastAsia="Times New Roman" w:hAnsi="&amp;quot" w:cs="Times New Roman"/>
+                <w:color w:val="032F62"/>
+                <w:sz w:val="15"/>
+                <w:lang w:eastAsia="de-DE"/>
+              </w:rPr>
+              <w:t>"Going into deep sleep for 20 seconds"</w:t>
+            </w:r>
+            <w:r>
+              <w:rPr>
+                <w:rFonts w:ascii="&amp;quot" w:eastAsia="Times New Roman" w:hAnsi="&amp;quot" w:cs="Times New Roman"/>
+                <w:color w:val="24292E"/>
+                <w:sz w:val="15"/>
+                <w:szCs w:val="15"/>
+                <w:lang w:eastAsia="de-DE"/>
+              </w:rPr>
+              <w:t>);</w:t>
+            </w:r>
+          </w:p>
+          <w:p>
+            <w:pPr>
+              <w:spacing w:after="0" w:line="210" w:lineRule="atLeast"/>
+              <w:rPr>
+                <w:rFonts w:ascii="&amp;quot" w:eastAsia="Times New Roman" w:hAnsi="&amp;quot" w:cs="Times New Roman"/>
+                <w:color w:val="333333"/>
+                <w:sz w:val="15"/>
+                <w:szCs w:val="15"/>
+                <w:lang w:eastAsia="de-DE"/>
+              </w:rPr>
+            </w:pPr>
+            <w:r>
+              <w:rPr>
+                <w:rFonts w:ascii="&amp;quot" w:eastAsia="Times New Roman" w:hAnsi="&amp;quot" w:cs="Times New Roman"/>
+                <w:color w:val="333333"/>
+                <w:sz w:val="15"/>
+                <w:szCs w:val="15"/>
+                <w:lang w:eastAsia="de-DE"/>
+              </w:rPr>
+              <w:t xml:space="preserve">      </w:t>
+            </w:r>
+          </w:p>
+          <w:p>
+            <w:pPr>
+              <w:spacing w:after="0" w:line="250" w:lineRule="atLeast"/>
+              <w:rPr>
+                <w:rFonts w:ascii="&amp;quot" w:eastAsia="Times New Roman" w:hAnsi="&amp;quot" w:cs="Times New Roman"/>
+                <w:color w:val="24292E"/>
+                <w:sz w:val="15"/>
+                <w:szCs w:val="15"/>
+                <w:lang w:eastAsia="de-DE"/>
+              </w:rPr>
+            </w:pPr>
+            <w:r>
+              <w:rPr>
+                <w:rFonts w:ascii="&amp;quot" w:eastAsia="Times New Roman" w:hAnsi="&amp;quot" w:cs="Times New Roman"/>
+                <w:color w:val="333333"/>
+                <w:sz w:val="15"/>
+                <w:szCs w:val="15"/>
+                <w:lang w:eastAsia="de-DE"/>
+              </w:rPr>
+              <w:t xml:space="preserve">      </w:t>
+            </w:r>
+          </w:p>
+        </w:tc>
+      </w:tr>
+      <w:tr>
+        <w:tc>
+          <w:tcPr>
+            <w:tcW w:w="416" w:type="dxa"/>
+            <w:shd w:val="clear" w:color="auto" w:fill="auto"/>
+            <w:noWrap/>
+            <w:tcMar>
+              <w:top w:w="13" w:type="dxa"/>
+              <w:left w:w="125" w:type="dxa"/>
+              <w:bottom w:w="13" w:type="dxa"/>
+              <w:right w:w="125" w:type="dxa"/>
+            </w:tcMar>
+            <w:hideMark/>
+          </w:tcPr>
+          <w:p>
+            <w:pPr>
+              <w:spacing w:after="0" w:line="210" w:lineRule="atLeast"/>
+              <w:rPr>
+                <w:rFonts w:ascii="&amp;quot" w:eastAsia="Times New Roman" w:hAnsi="&amp;quot" w:cs="Times New Roman"/>
+                <w:color w:val="333333"/>
+                <w:sz w:val="15"/>
+                <w:szCs w:val="15"/>
+                <w:lang w:eastAsia="de-DE"/>
+              </w:rPr>
+            </w:pPr>
+          </w:p>
+          <w:p>
+            <w:pPr>
+              <w:spacing w:after="0" w:line="210" w:lineRule="atLeast"/>
+              <w:rPr>
+                <w:rFonts w:ascii="&amp;quot" w:eastAsia="Times New Roman" w:hAnsi="&amp;quot" w:cs="Times New Roman"/>
+                <w:color w:val="333333"/>
+                <w:sz w:val="15"/>
+                <w:szCs w:val="15"/>
+                <w:lang w:eastAsia="de-DE"/>
+              </w:rPr>
+            </w:pPr>
+            <w:r>
+              <w:rPr>
+                <w:rFonts w:ascii="&amp;quot" w:eastAsia="Times New Roman" w:hAnsi="&amp;quot" w:cs="Times New Roman"/>
+                <w:color w:val="333333"/>
+                <w:sz w:val="15"/>
+                <w:szCs w:val="15"/>
+                <w:lang w:eastAsia="de-DE"/>
+              </w:rPr>
+              <w:t xml:space="preserve">        </w:t>
+            </w:r>
+          </w:p>
+        </w:tc>
+        <w:tc>
+          <w:tcPr>
+            <w:tcW w:w="0" w:type="auto"/>
+            <w:tcBorders>
+              <w:top w:val="nil"/>
+              <w:left w:val="nil"/>
+              <w:bottom w:val="nil"/>
+              <w:right w:val="nil"/>
+            </w:tcBorders>
+            <w:shd w:val="clear" w:color="auto" w:fill="auto"/>
+            <w:tcMar>
+              <w:top w:w="13" w:type="dxa"/>
+              <w:left w:w="125" w:type="dxa"/>
+              <w:bottom w:w="13" w:type="dxa"/>
+              <w:right w:w="125" w:type="dxa"/>
+            </w:tcMar>
+            <w:hideMark/>
+          </w:tcPr>
+          <w:p>
+            <w:pPr>
+              <w:spacing w:after="0" w:line="210" w:lineRule="atLeast"/>
+              <w:rPr>
+                <w:rFonts w:ascii="&amp;quot" w:eastAsia="Times New Roman" w:hAnsi="&amp;quot" w:cs="Times New Roman"/>
+                <w:color w:val="333333"/>
+                <w:sz w:val="15"/>
+                <w:szCs w:val="15"/>
+                <w:lang w:eastAsia="de-DE"/>
+              </w:rPr>
+            </w:pPr>
+            <w:r>
+              <w:rPr>
+                <w:rFonts w:ascii="&amp;quot" w:eastAsia="Times New Roman" w:hAnsi="&amp;quot" w:cs="Times New Roman"/>
+                <w:color w:val="24292E"/>
+                <w:sz w:val="15"/>
+                <w:szCs w:val="15"/>
+                <w:lang w:eastAsia="de-DE"/>
+              </w:rPr>
+              <w:t xml:space="preserve">  ESP.</w:t>
+            </w:r>
+            <w:r>
+              <w:rPr>
+                <w:rFonts w:ascii="&amp;quot" w:eastAsia="Times New Roman" w:hAnsi="&amp;quot" w:cs="Times New Roman"/>
+                <w:color w:val="005CC5"/>
+                <w:sz w:val="15"/>
+                <w:lang w:eastAsia="de-DE"/>
+              </w:rPr>
+              <w:t>deepSleep</w:t>
+            </w:r>
+            <w:r>
+              <w:rPr>
+                <w:rFonts w:ascii="&amp;quot" w:eastAsia="Times New Roman" w:hAnsi="&amp;quot" w:cs="Times New Roman"/>
+                <w:color w:val="24292E"/>
+                <w:sz w:val="15"/>
+                <w:szCs w:val="15"/>
+                <w:lang w:eastAsia="de-DE"/>
+              </w:rPr>
+              <w:t>(</w:t>
+            </w:r>
+            <w:r>
+              <w:rPr>
+                <w:rFonts w:ascii="&amp;quot" w:eastAsia="Times New Roman" w:hAnsi="&amp;quot" w:cs="Times New Roman"/>
+                <w:color w:val="005CC5"/>
+                <w:sz w:val="15"/>
+                <w:lang w:eastAsia="de-DE"/>
+              </w:rPr>
+              <w:t>20e6</w:t>
+            </w:r>
+            <w:r>
+              <w:rPr>
+                <w:rFonts w:ascii="&amp;quot" w:eastAsia="Times New Roman" w:hAnsi="&amp;quot" w:cs="Times New Roman"/>
+                <w:color w:val="24292E"/>
+                <w:sz w:val="15"/>
+                <w:szCs w:val="15"/>
+                <w:lang w:eastAsia="de-DE"/>
+              </w:rPr>
+              <w:t xml:space="preserve">); </w:t>
+            </w:r>
+            <w:r>
+              <w:rPr>
+                <w:rFonts w:ascii="&amp;quot" w:eastAsia="Times New Roman" w:hAnsi="&amp;quot" w:cs="Times New Roman"/>
+                <w:color w:val="6A737D"/>
+                <w:sz w:val="15"/>
+                <w:lang w:eastAsia="de-DE"/>
+              </w:rPr>
+              <w:t>// 20e6 is 20 microseconds</w:t>
+            </w:r>
+          </w:p>
+          <w:p>
+            <w:pPr>
+              <w:spacing w:after="0" w:line="210" w:lineRule="atLeast"/>
+              <w:rPr>
+                <w:rFonts w:ascii="&amp;quot" w:eastAsia="Times New Roman" w:hAnsi="&amp;quot" w:cs="Times New Roman"/>
+                <w:color w:val="333333"/>
+                <w:sz w:val="15"/>
+                <w:szCs w:val="15"/>
+                <w:lang w:eastAsia="de-DE"/>
+              </w:rPr>
+            </w:pPr>
+            <w:r>
+              <w:rPr>
+                <w:rFonts w:ascii="&amp;quot" w:eastAsia="Times New Roman" w:hAnsi="&amp;quot" w:cs="Times New Roman"/>
+                <w:color w:val="333333"/>
+                <w:sz w:val="15"/>
+                <w:szCs w:val="15"/>
+                <w:lang w:eastAsia="de-DE"/>
+              </w:rPr>
+              <w:t xml:space="preserve">      </w:t>
+            </w:r>
+          </w:p>
+          <w:p>
+            <w:pPr>
+              <w:spacing w:after="0" w:line="250" w:lineRule="atLeast"/>
+              <w:rPr>
+                <w:rFonts w:ascii="&amp;quot" w:eastAsia="Times New Roman" w:hAnsi="&amp;quot" w:cs="Times New Roman"/>
+                <w:color w:val="24292E"/>
+                <w:sz w:val="15"/>
+                <w:szCs w:val="15"/>
+                <w:lang w:eastAsia="de-DE"/>
+              </w:rPr>
+            </w:pPr>
+            <w:r>
+              <w:rPr>
+                <w:rFonts w:ascii="&amp;quot" w:eastAsia="Times New Roman" w:hAnsi="&amp;quot" w:cs="Times New Roman"/>
+                <w:color w:val="333333"/>
+                <w:sz w:val="15"/>
+                <w:szCs w:val="15"/>
+                <w:lang w:eastAsia="de-DE"/>
+              </w:rPr>
+              <w:t xml:space="preserve">      </w:t>
+            </w:r>
+          </w:p>
+        </w:tc>
+      </w:tr>
+      <w:tr>
+        <w:tc>
+          <w:tcPr>
+            <w:tcW w:w="416" w:type="dxa"/>
+            <w:shd w:val="clear" w:color="auto" w:fill="auto"/>
+            <w:noWrap/>
+            <w:tcMar>
+              <w:top w:w="13" w:type="dxa"/>
+              <w:left w:w="125" w:type="dxa"/>
+              <w:bottom w:w="13" w:type="dxa"/>
+              <w:right w:w="125" w:type="dxa"/>
+            </w:tcMar>
+            <w:hideMark/>
+          </w:tcPr>
+          <w:p>
+            <w:pPr>
+              <w:spacing w:after="0" w:line="210" w:lineRule="atLeast"/>
+              <w:rPr>
+                <w:rFonts w:ascii="&amp;quot" w:eastAsia="Times New Roman" w:hAnsi="&amp;quot" w:cs="Times New Roman"/>
+                <w:color w:val="333333"/>
+                <w:sz w:val="15"/>
+                <w:szCs w:val="15"/>
+                <w:lang w:eastAsia="de-DE"/>
+              </w:rPr>
+            </w:pPr>
+          </w:p>
+          <w:p>
+            <w:pPr>
+              <w:spacing w:after="0" w:line="210" w:lineRule="atLeast"/>
+              <w:rPr>
+                <w:rFonts w:ascii="&amp;quot" w:eastAsia="Times New Roman" w:hAnsi="&amp;quot" w:cs="Times New Roman"/>
+                <w:color w:val="333333"/>
+                <w:sz w:val="15"/>
+                <w:szCs w:val="15"/>
+                <w:lang w:eastAsia="de-DE"/>
+              </w:rPr>
+            </w:pPr>
+            <w:r>
+              <w:rPr>
+                <w:rFonts w:ascii="&amp;quot" w:eastAsia="Times New Roman" w:hAnsi="&amp;quot" w:cs="Times New Roman"/>
+                <w:color w:val="333333"/>
+                <w:sz w:val="15"/>
+                <w:szCs w:val="15"/>
+                <w:lang w:eastAsia="de-DE"/>
+              </w:rPr>
+              <w:t xml:space="preserve">        </w:t>
+            </w:r>
+          </w:p>
+        </w:tc>
+        <w:tc>
+          <w:tcPr>
+            <w:tcW w:w="0" w:type="auto"/>
+            <w:tcBorders>
+              <w:top w:val="nil"/>
+              <w:left w:val="nil"/>
+              <w:bottom w:val="nil"/>
+              <w:right w:val="nil"/>
+            </w:tcBorders>
+            <w:shd w:val="clear" w:color="auto" w:fill="auto"/>
+            <w:tcMar>
+              <w:top w:w="13" w:type="dxa"/>
+              <w:left w:w="125" w:type="dxa"/>
+              <w:bottom w:w="13" w:type="dxa"/>
+              <w:right w:w="125" w:type="dxa"/>
+            </w:tcMar>
+            <w:hideMark/>
+          </w:tcPr>
+          <w:p>
+            <w:pPr>
+              <w:spacing w:after="0" w:line="210" w:lineRule="atLeast"/>
+              <w:rPr>
+                <w:rFonts w:ascii="&amp;quot" w:eastAsia="Times New Roman" w:hAnsi="&amp;quot" w:cs="Times New Roman"/>
+                <w:color w:val="333333"/>
+                <w:sz w:val="15"/>
+                <w:szCs w:val="15"/>
+                <w:lang w:val="de-DE" w:eastAsia="de-DE"/>
+              </w:rPr>
+            </w:pPr>
+            <w:r>
+              <w:rPr>
+                <w:rFonts w:ascii="&amp;quot" w:eastAsia="Times New Roman" w:hAnsi="&amp;quot" w:cs="Times New Roman"/>
+                <w:color w:val="24292E"/>
+                <w:sz w:val="15"/>
+                <w:szCs w:val="15"/>
+                <w:lang w:val="de-DE" w:eastAsia="de-DE"/>
+              </w:rPr>
+              <w:t>}</w:t>
+            </w:r>
+          </w:p>
+          <w:p>
+            <w:pPr>
+              <w:spacing w:after="0" w:line="210" w:lineRule="atLeast"/>
+              <w:rPr>
+                <w:rFonts w:ascii="&amp;quot" w:eastAsia="Times New Roman" w:hAnsi="&amp;quot" w:cs="Times New Roman"/>
+                <w:color w:val="333333"/>
+                <w:sz w:val="15"/>
+                <w:szCs w:val="15"/>
+                <w:lang w:val="de-DE" w:eastAsia="de-DE"/>
+              </w:rPr>
+            </w:pPr>
+            <w:r>
+              <w:rPr>
+                <w:rFonts w:ascii="&amp;quot" w:eastAsia="Times New Roman" w:hAnsi="&amp;quot" w:cs="Times New Roman"/>
+                <w:color w:val="333333"/>
+                <w:sz w:val="15"/>
+                <w:szCs w:val="15"/>
+                <w:lang w:val="de-DE" w:eastAsia="de-DE"/>
+              </w:rPr>
+              <w:t xml:space="preserve">      </w:t>
+            </w:r>
+          </w:p>
+          <w:p>
+            <w:pPr>
+              <w:spacing w:after="0" w:line="250" w:lineRule="atLeast"/>
+              <w:rPr>
+                <w:rFonts w:ascii="&amp;quot" w:eastAsia="Times New Roman" w:hAnsi="&amp;quot" w:cs="Times New Roman"/>
+                <w:color w:val="24292E"/>
+                <w:sz w:val="15"/>
+                <w:szCs w:val="15"/>
+                <w:lang w:val="de-DE" w:eastAsia="de-DE"/>
+              </w:rPr>
+            </w:pPr>
+            <w:r>
+              <w:rPr>
+                <w:rFonts w:ascii="&amp;quot" w:eastAsia="Times New Roman" w:hAnsi="&amp;quot" w:cs="Times New Roman"/>
+                <w:color w:val="333333"/>
+                <w:sz w:val="15"/>
+                <w:szCs w:val="15"/>
+                <w:lang w:val="de-DE" w:eastAsia="de-DE"/>
+              </w:rPr>
+              <w:t xml:space="preserve">      </w:t>
+            </w:r>
+          </w:p>
+        </w:tc>
+      </w:tr>
+      <w:tr>
+        <w:tc>
+          <w:tcPr>
+            <w:tcW w:w="416" w:type="dxa"/>
+            <w:shd w:val="clear" w:color="auto" w:fill="auto"/>
+            <w:noWrap/>
+            <w:tcMar>
+              <w:top w:w="13" w:type="dxa"/>
+              <w:left w:w="125" w:type="dxa"/>
+              <w:bottom w:w="13" w:type="dxa"/>
+              <w:right w:w="125" w:type="dxa"/>
+            </w:tcMar>
+            <w:hideMark/>
+          </w:tcPr>
+          <w:p>
+            <w:pPr>
+              <w:spacing w:after="0" w:line="210" w:lineRule="atLeast"/>
+              <w:rPr>
+                <w:rFonts w:ascii="&amp;quot" w:eastAsia="Times New Roman" w:hAnsi="&amp;quot" w:cs="Times New Roman"/>
+                <w:color w:val="333333"/>
+                <w:sz w:val="15"/>
+                <w:szCs w:val="15"/>
+                <w:lang w:val="de-DE" w:eastAsia="de-DE"/>
+              </w:rPr>
+            </w:pPr>
+          </w:p>
+          <w:p>
+            <w:pPr>
+              <w:spacing w:after="0" w:line="210" w:lineRule="atLeast"/>
+              <w:rPr>
+                <w:rFonts w:ascii="&amp;quot" w:eastAsia="Times New Roman" w:hAnsi="&amp;quot" w:cs="Times New Roman"/>
+                <w:color w:val="333333"/>
+                <w:sz w:val="15"/>
+                <w:szCs w:val="15"/>
+                <w:lang w:val="de-DE" w:eastAsia="de-DE"/>
+              </w:rPr>
+            </w:pPr>
+            <w:r>
+              <w:rPr>
+                <w:rFonts w:ascii="&amp;quot" w:eastAsia="Times New Roman" w:hAnsi="&amp;quot" w:cs="Times New Roman"/>
+                <w:color w:val="333333"/>
+                <w:sz w:val="15"/>
+                <w:szCs w:val="15"/>
+                <w:lang w:val="de-DE" w:eastAsia="de-DE"/>
+              </w:rPr>
+              <w:t xml:space="preserve">        </w:t>
+            </w:r>
+          </w:p>
+        </w:tc>
+        <w:tc>
+          <w:tcPr>
+            <w:tcW w:w="0" w:type="auto"/>
+            <w:tcBorders>
+              <w:top w:val="nil"/>
+              <w:left w:val="nil"/>
+              <w:bottom w:val="nil"/>
+              <w:right w:val="nil"/>
+            </w:tcBorders>
+            <w:shd w:val="clear" w:color="auto" w:fill="auto"/>
+            <w:tcMar>
+              <w:top w:w="13" w:type="dxa"/>
+              <w:left w:w="125" w:type="dxa"/>
+              <w:bottom w:w="13" w:type="dxa"/>
+              <w:right w:w="125" w:type="dxa"/>
+            </w:tcMar>
+            <w:hideMark/>
+          </w:tcPr>
+          <w:p>
+            <w:pPr>
+              <w:spacing w:after="0" w:line="210" w:lineRule="atLeast"/>
+              <w:rPr>
+                <w:rFonts w:ascii="&amp;quot" w:eastAsia="Times New Roman" w:hAnsi="&amp;quot" w:cs="Times New Roman"/>
+                <w:color w:val="333333"/>
+                <w:sz w:val="15"/>
+                <w:szCs w:val="15"/>
+                <w:lang w:val="de-DE" w:eastAsia="de-DE"/>
+              </w:rPr>
+            </w:pPr>
+          </w:p>
+          <w:p>
+            <w:pPr>
+              <w:spacing w:after="0" w:line="210" w:lineRule="atLeast"/>
+              <w:rPr>
+                <w:rFonts w:ascii="&amp;quot" w:eastAsia="Times New Roman" w:hAnsi="&amp;quot" w:cs="Times New Roman"/>
+                <w:color w:val="333333"/>
+                <w:sz w:val="15"/>
+                <w:szCs w:val="15"/>
+                <w:lang w:val="de-DE" w:eastAsia="de-DE"/>
+              </w:rPr>
+            </w:pPr>
+            <w:r>
+              <w:rPr>
+                <w:rFonts w:ascii="&amp;quot" w:eastAsia="Times New Roman" w:hAnsi="&amp;quot" w:cs="Times New Roman"/>
+                <w:color w:val="333333"/>
+                <w:sz w:val="15"/>
+                <w:szCs w:val="15"/>
+                <w:lang w:val="de-DE" w:eastAsia="de-DE"/>
+              </w:rPr>
+              <w:t xml:space="preserve">      </w:t>
+            </w:r>
+          </w:p>
+          <w:p>
+            <w:pPr>
+              <w:spacing w:after="0" w:line="250" w:lineRule="atLeast"/>
+              <w:rPr>
+                <w:rFonts w:ascii="&amp;quot" w:eastAsia="Times New Roman" w:hAnsi="&amp;quot" w:cs="Times New Roman"/>
+                <w:color w:val="24292E"/>
+                <w:sz w:val="15"/>
+                <w:szCs w:val="15"/>
+                <w:lang w:val="de-DE" w:eastAsia="de-DE"/>
+              </w:rPr>
+            </w:pPr>
+            <w:r>
+              <w:rPr>
+                <w:rFonts w:ascii="&amp;quot" w:eastAsia="Times New Roman" w:hAnsi="&amp;quot" w:cs="Times New Roman"/>
+                <w:color w:val="333333"/>
+                <w:sz w:val="15"/>
+                <w:szCs w:val="15"/>
+                <w:lang w:val="de-DE" w:eastAsia="de-DE"/>
+              </w:rPr>
+              <w:t xml:space="preserve">      </w:t>
+            </w:r>
+          </w:p>
+        </w:tc>
+      </w:tr>
+      <w:tr>
+        <w:tc>
+          <w:tcPr>
+            <w:tcW w:w="416" w:type="dxa"/>
+            <w:shd w:val="clear" w:color="auto" w:fill="auto"/>
+            <w:noWrap/>
+            <w:tcMar>
+              <w:top w:w="13" w:type="dxa"/>
+              <w:left w:w="125" w:type="dxa"/>
+              <w:bottom w:w="13" w:type="dxa"/>
+              <w:right w:w="125" w:type="dxa"/>
+            </w:tcMar>
+            <w:hideMark/>
+          </w:tcPr>
+          <w:p>
+            <w:pPr>
+              <w:spacing w:after="0" w:line="210" w:lineRule="atLeast"/>
+              <w:rPr>
+                <w:rFonts w:ascii="&amp;quot" w:eastAsia="Times New Roman" w:hAnsi="&amp;quot" w:cs="Times New Roman"/>
+                <w:color w:val="333333"/>
+                <w:sz w:val="15"/>
+                <w:szCs w:val="15"/>
+                <w:lang w:val="de-DE" w:eastAsia="de-DE"/>
+              </w:rPr>
+            </w:pPr>
+          </w:p>
+          <w:p>
+            <w:pPr>
+              <w:spacing w:after="0" w:line="210" w:lineRule="atLeast"/>
+              <w:rPr>
+                <w:rFonts w:ascii="&amp;quot" w:eastAsia="Times New Roman" w:hAnsi="&amp;quot" w:cs="Times New Roman"/>
+                <w:color w:val="333333"/>
+                <w:sz w:val="15"/>
+                <w:szCs w:val="15"/>
+                <w:lang w:val="de-DE" w:eastAsia="de-DE"/>
+              </w:rPr>
+            </w:pPr>
+            <w:r>
+              <w:rPr>
+                <w:rFonts w:ascii="&amp;quot" w:eastAsia="Times New Roman" w:hAnsi="&amp;quot" w:cs="Times New Roman"/>
+                <w:color w:val="333333"/>
+                <w:sz w:val="15"/>
+                <w:szCs w:val="15"/>
+                <w:lang w:val="de-DE" w:eastAsia="de-DE"/>
+              </w:rPr>
+              <w:t xml:space="preserve">        </w:t>
+            </w:r>
+          </w:p>
+        </w:tc>
+        <w:tc>
+          <w:tcPr>
+            <w:tcW w:w="0" w:type="auto"/>
+            <w:tcBorders>
+              <w:top w:val="nil"/>
+              <w:left w:val="nil"/>
+              <w:bottom w:val="nil"/>
+              <w:right w:val="nil"/>
+            </w:tcBorders>
+            <w:shd w:val="clear" w:color="auto" w:fill="auto"/>
+            <w:tcMar>
+              <w:top w:w="13" w:type="dxa"/>
+              <w:left w:w="125" w:type="dxa"/>
+              <w:bottom w:w="13" w:type="dxa"/>
+              <w:right w:w="125" w:type="dxa"/>
+            </w:tcMar>
+            <w:hideMark/>
+          </w:tcPr>
+          <w:p>
+            <w:pPr>
+              <w:spacing w:after="0" w:line="210" w:lineRule="atLeast"/>
+              <w:rPr>
+                <w:rFonts w:ascii="&amp;quot" w:eastAsia="Times New Roman" w:hAnsi="&amp;quot" w:cs="Times New Roman"/>
+                <w:color w:val="333333"/>
+                <w:sz w:val="15"/>
+                <w:szCs w:val="15"/>
+                <w:lang w:val="de-DE" w:eastAsia="de-DE"/>
+              </w:rPr>
+            </w:pPr>
+            <w:proofErr w:type="spellStart"/>
+            <w:r>
+              <w:rPr>
+                <w:rFonts w:ascii="&amp;quot" w:eastAsia="Times New Roman" w:hAnsi="&amp;quot" w:cs="Times New Roman"/>
+                <w:color w:val="D73A49"/>
+                <w:sz w:val="15"/>
+                <w:lang w:val="de-DE" w:eastAsia="de-DE"/>
+              </w:rPr>
+              <w:t>void</w:t>
+            </w:r>
+            <w:proofErr w:type="spellEnd"/>
+            <w:r>
+              <w:rPr>
+                <w:rFonts w:ascii="&amp;quot" w:eastAsia="Times New Roman" w:hAnsi="&amp;quot" w:cs="Times New Roman"/>
+                <w:color w:val="24292E"/>
+                <w:sz w:val="15"/>
+                <w:szCs w:val="15"/>
+                <w:lang w:val="de-DE" w:eastAsia="de-DE"/>
+              </w:rPr>
+              <w:t xml:space="preserve"> </w:t>
+            </w:r>
+            <w:proofErr w:type="spellStart"/>
+            <w:r>
+              <w:rPr>
+                <w:rFonts w:ascii="&amp;quot" w:eastAsia="Times New Roman" w:hAnsi="&amp;quot" w:cs="Times New Roman"/>
+                <w:color w:val="6F42C1"/>
+                <w:sz w:val="15"/>
+                <w:lang w:val="de-DE" w:eastAsia="de-DE"/>
+              </w:rPr>
+              <w:t>loop</w:t>
+            </w:r>
+            <w:proofErr w:type="spellEnd"/>
+            <w:r>
+              <w:rPr>
+                <w:rFonts w:ascii="&amp;quot" w:eastAsia="Times New Roman" w:hAnsi="&amp;quot" w:cs="Times New Roman"/>
+                <w:color w:val="24292E"/>
+                <w:sz w:val="15"/>
+                <w:szCs w:val="15"/>
+                <w:lang w:val="de-DE" w:eastAsia="de-DE"/>
+              </w:rPr>
+              <w:t>() {</w:t>
+            </w:r>
+          </w:p>
+          <w:p>
+            <w:pPr>
+              <w:spacing w:after="0" w:line="210" w:lineRule="atLeast"/>
+              <w:rPr>
+                <w:rFonts w:ascii="&amp;quot" w:eastAsia="Times New Roman" w:hAnsi="&amp;quot" w:cs="Times New Roman"/>
+                <w:color w:val="333333"/>
+                <w:sz w:val="15"/>
+                <w:szCs w:val="15"/>
+                <w:lang w:val="de-DE" w:eastAsia="de-DE"/>
+              </w:rPr>
+            </w:pPr>
+            <w:r>
+              <w:rPr>
+                <w:rFonts w:ascii="&amp;quot" w:eastAsia="Times New Roman" w:hAnsi="&amp;quot" w:cs="Times New Roman"/>
+                <w:color w:val="333333"/>
+                <w:sz w:val="15"/>
+                <w:szCs w:val="15"/>
+                <w:lang w:val="de-DE" w:eastAsia="de-DE"/>
+              </w:rPr>
+              <w:t xml:space="preserve">      </w:t>
+            </w:r>
+          </w:p>
+          <w:p>
+            <w:pPr>
+              <w:spacing w:after="0" w:line="250" w:lineRule="atLeast"/>
+              <w:rPr>
+                <w:rFonts w:ascii="&amp;quot" w:eastAsia="Times New Roman" w:hAnsi="&amp;quot" w:cs="Times New Roman"/>
+                <w:color w:val="24292E"/>
+                <w:sz w:val="15"/>
+                <w:szCs w:val="15"/>
+                <w:lang w:val="de-DE" w:eastAsia="de-DE"/>
+              </w:rPr>
+            </w:pPr>
+            <w:r>
+              <w:rPr>
+                <w:rFonts w:ascii="&amp;quot" w:eastAsia="Times New Roman" w:hAnsi="&amp;quot" w:cs="Times New Roman"/>
+                <w:color w:val="333333"/>
+                <w:sz w:val="15"/>
+                <w:szCs w:val="15"/>
+                <w:lang w:val="de-DE" w:eastAsia="de-DE"/>
+              </w:rPr>
+              <w:t xml:space="preserve">      </w:t>
+            </w:r>
+          </w:p>
+        </w:tc>
+      </w:tr>
+      <w:tr>
+        <w:tc>
+          <w:tcPr>
+            <w:tcW w:w="416" w:type="dxa"/>
+            <w:shd w:val="clear" w:color="auto" w:fill="auto"/>
+            <w:noWrap/>
+            <w:tcMar>
+              <w:top w:w="13" w:type="dxa"/>
+              <w:left w:w="125" w:type="dxa"/>
+              <w:bottom w:w="13" w:type="dxa"/>
+              <w:right w:w="125" w:type="dxa"/>
+            </w:tcMar>
+            <w:hideMark/>
+          </w:tcPr>
+          <w:p>
+            <w:pPr>
+              <w:spacing w:after="0" w:line="210" w:lineRule="atLeast"/>
+              <w:rPr>
+                <w:rFonts w:ascii="&amp;quot" w:eastAsia="Times New Roman" w:hAnsi="&amp;quot" w:cs="Times New Roman"/>
+                <w:color w:val="333333"/>
+                <w:sz w:val="15"/>
+                <w:szCs w:val="15"/>
+                <w:lang w:val="de-DE" w:eastAsia="de-DE"/>
+              </w:rPr>
+            </w:pPr>
+          </w:p>
+          <w:p>
+            <w:pPr>
+              <w:spacing w:after="0" w:line="210" w:lineRule="atLeast"/>
+              <w:rPr>
+                <w:rFonts w:ascii="&amp;quot" w:eastAsia="Times New Roman" w:hAnsi="&amp;quot" w:cs="Times New Roman"/>
+                <w:color w:val="333333"/>
+                <w:sz w:val="15"/>
+                <w:szCs w:val="15"/>
+                <w:lang w:val="de-DE" w:eastAsia="de-DE"/>
+              </w:rPr>
+            </w:pPr>
+            <w:r>
+              <w:rPr>
+                <w:rFonts w:ascii="&amp;quot" w:eastAsia="Times New Roman" w:hAnsi="&amp;quot" w:cs="Times New Roman"/>
+                <w:color w:val="333333"/>
+                <w:sz w:val="15"/>
+                <w:szCs w:val="15"/>
+                <w:lang w:val="de-DE" w:eastAsia="de-DE"/>
+              </w:rPr>
+              <w:t xml:space="preserve">        </w:t>
+            </w:r>
+          </w:p>
+        </w:tc>
+        <w:tc>
+          <w:tcPr>
+            <w:tcW w:w="0" w:type="auto"/>
+            <w:tcBorders>
+              <w:top w:val="nil"/>
+              <w:left w:val="nil"/>
+              <w:bottom w:val="nil"/>
+              <w:right w:val="nil"/>
+            </w:tcBorders>
+            <w:shd w:val="clear" w:color="auto" w:fill="auto"/>
+            <w:tcMar>
+              <w:top w:w="13" w:type="dxa"/>
+              <w:left w:w="125" w:type="dxa"/>
+              <w:bottom w:w="13" w:type="dxa"/>
+              <w:right w:w="125" w:type="dxa"/>
+            </w:tcMar>
+            <w:hideMark/>
+          </w:tcPr>
+          <w:p>
+            <w:pPr>
+              <w:spacing w:after="0" w:line="250" w:lineRule="atLeast"/>
+              <w:rPr>
+                <w:rFonts w:ascii="&amp;quot" w:eastAsia="Times New Roman" w:hAnsi="&amp;quot" w:cs="Times New Roman"/>
+                <w:color w:val="24292E"/>
+                <w:sz w:val="15"/>
+                <w:szCs w:val="15"/>
+                <w:lang w:val="de-DE" w:eastAsia="de-DE"/>
+              </w:rPr>
+            </w:pPr>
+            <w:r>
+              <w:rPr>
+                <w:rFonts w:ascii="&amp;quot" w:eastAsia="Times New Roman" w:hAnsi="&amp;quot" w:cs="Times New Roman"/>
+                <w:color w:val="24292E"/>
+                <w:sz w:val="15"/>
+                <w:szCs w:val="15"/>
+                <w:lang w:val="de-DE" w:eastAsia="de-DE"/>
+              </w:rPr>
+              <w:t>}</w:t>
+            </w:r>
+          </w:p>
+        </w:tc>
+      </w:tr>
+    </w:tbl>
+    <w:p>
+      <w:pPr>
+        <w:jc w:val="both"/>
       </w:pPr>
     </w:p>
     <w:sectPr>
@@ -12752,6 +15856,36 @@
       <w:contextualSpacing/>
     </w:pPr>
   </w:style>
+  <w:style w:type="character" w:customStyle="1" w:styleId="pl-c">
+    <w:name w:val="pl-c"/>
+    <w:basedOn w:val="Absatz-Standardschriftart"/>
+    <w:rsid w:val="00107A76"/>
+  </w:style>
+  <w:style w:type="character" w:customStyle="1" w:styleId="pl-k">
+    <w:name w:val="pl-k"/>
+    <w:basedOn w:val="Absatz-Standardschriftart"/>
+    <w:rsid w:val="00107A76"/>
+  </w:style>
+  <w:style w:type="character" w:customStyle="1" w:styleId="pl-en">
+    <w:name w:val="pl-en"/>
+    <w:basedOn w:val="Absatz-Standardschriftart"/>
+    <w:rsid w:val="00107A76"/>
+  </w:style>
+  <w:style w:type="character" w:customStyle="1" w:styleId="pl-c1">
+    <w:name w:val="pl-c1"/>
+    <w:basedOn w:val="Absatz-Standardschriftart"/>
+    <w:rsid w:val="00107A76"/>
+  </w:style>
+  <w:style w:type="character" w:customStyle="1" w:styleId="pl-s">
+    <w:name w:val="pl-s"/>
+    <w:basedOn w:val="Absatz-Standardschriftart"/>
+    <w:rsid w:val="00107A76"/>
+  </w:style>
+  <w:style w:type="character" w:customStyle="1" w:styleId="pl-pds">
+    <w:name w:val="pl-pds"/>
+    <w:basedOn w:val="Absatz-Standardschriftart"/>
+    <w:rsid w:val="00107A76"/>
+  </w:style>
 </w:styles>
 </file>
 
